--- a/Timur Ćerimagić- Završni rad.docx
+++ b/Timur Ćerimagić- Završni rad.docx
@@ -1,6 +1,6 @@
 
 <file path=word/document.xml><?xml version="1.0" encoding="utf-8"?>
-<w:document xmlns:wpc="http://schemas.microsoft.com/office/word/2010/wordprocessingCanvas" xmlns:cx="http://schemas.microsoft.com/office/drawing/2014/chartex" xmlns:cx1="http://schemas.microsoft.com/office/drawing/2015/9/8/chartex" xmlns:mc="http://schemas.openxmlformats.org/markup-compatibility/2006" xmlns:o="urn:schemas-microsoft-com:office:office" xmlns:r="http://schemas.openxmlformats.org/officeDocument/2006/relationships" xmlns:m="http://schemas.openxmlformats.org/officeDocument/2006/math" xmlns:v="urn:schemas-microsoft-com:vml" xmlns:wp14="http://schemas.microsoft.com/office/word/2010/wordprocessingDrawing" xmlns:wp="http://schemas.openxmlformats.org/drawingml/2006/wordprocessingDrawing" xmlns:w10="urn:schemas-microsoft-com:office:word" xmlns:w="http://schemas.openxmlformats.org/wordprocessingml/2006/main" xmlns:w14="http://schemas.microsoft.com/office/word/2010/wordml" xmlns:w15="http://schemas.microsoft.com/office/word/2012/wordml" xmlns:w16se="http://schemas.microsoft.com/office/word/2015/wordml/symex" xmlns:wpg="http://schemas.microsoft.com/office/word/2010/wordprocessingGroup" xmlns:wpi="http://schemas.microsoft.com/office/word/2010/wordprocessingInk" xmlns:wne="http://schemas.microsoft.com/office/word/2006/wordml" xmlns:wps="http://schemas.microsoft.com/office/word/2010/wordprocessingShape" mc:Ignorable="w14 w15 w16se wp14">
+<w:document xmlns:wpc="http://schemas.microsoft.com/office/word/2010/wordprocessingCanvas" xmlns:cx="http://schemas.microsoft.com/office/drawing/2014/chartex" xmlns:cx1="http://schemas.microsoft.com/office/drawing/2015/9/8/chartex" xmlns:cx2="http://schemas.microsoft.com/office/drawing/2015/10/21/chartex" xmlns:mc="http://schemas.openxmlformats.org/markup-compatibility/2006" xmlns:o="urn:schemas-microsoft-com:office:office" xmlns:r="http://schemas.openxmlformats.org/officeDocument/2006/relationships" xmlns:m="http://schemas.openxmlformats.org/officeDocument/2006/math" xmlns:v="urn:schemas-microsoft-com:vml" xmlns:wp14="http://schemas.microsoft.com/office/word/2010/wordprocessingDrawing" xmlns:wp="http://schemas.openxmlformats.org/drawingml/2006/wordprocessingDrawing" xmlns:w10="urn:schemas-microsoft-com:office:word" xmlns:w="http://schemas.openxmlformats.org/wordprocessingml/2006/main" xmlns:w14="http://schemas.microsoft.com/office/word/2010/wordml" xmlns:w15="http://schemas.microsoft.com/office/word/2012/wordml" xmlns:w16se="http://schemas.microsoft.com/office/word/2015/wordml/symex" xmlns:wpg="http://schemas.microsoft.com/office/word/2010/wordprocessingGroup" xmlns:wpi="http://schemas.microsoft.com/office/word/2010/wordprocessingInk" xmlns:wne="http://schemas.microsoft.com/office/word/2006/wordml" xmlns:wps="http://schemas.microsoft.com/office/word/2010/wordprocessingShape" mc:Ignorable="w14 w15 w16se wp14">
   <w:body>
     <w:sdt>
       <w:sdtPr>
@@ -21,7 +21,7 @@
         <w:rPr>
           <w:b/>
           <w:bCs/>
-          <w:noProof/>
+          <w:lang w:val="en-US"/>
         </w:rPr>
       </w:sdtEndPr>
       <w:sdtContent>
@@ -30,11 +30,9 @@
             <w:pStyle w:val="TOCHeading"/>
             <w:ind w:left="432" w:hanging="432"/>
           </w:pPr>
-          <w:proofErr w:type="spellStart"/>
           <w:r>
             <w:t>Sadržaj</w:t>
           </w:r>
-          <w:proofErr w:type="spellEnd"/>
         </w:p>
         <w:p>
           <w:pPr>
@@ -45,86 +43,79 @@
             </w:tabs>
             <w:rPr>
               <w:rFonts w:eastAsiaTheme="minorEastAsia"/>
-              <w:noProof/>
-              <w:lang w:val="en-US"/>
             </w:rPr>
           </w:pPr>
           <w:r>
+            <w:rPr>
+              <w:noProof w:val="0"/>
+            </w:rPr>
             <w:fldChar w:fldCharType="begin"/>
           </w:r>
           <w:r>
             <w:instrText xml:space="preserve"> TOC \o "1-3" \h \z \u </w:instrText>
           </w:r>
           <w:r>
+            <w:rPr>
+              <w:noProof w:val="0"/>
+            </w:rPr>
             <w:fldChar w:fldCharType="separate"/>
           </w:r>
-          <w:hyperlink w:anchor="_Toc452382263" w:history="1">
-            <w:r>
-              <w:rPr>
-                <w:rStyle w:val="Hyperlink"/>
-                <w:noProof/>
+          <w:hyperlink w:anchor="_Toc454267887" w:history="1">
+            <w:r>
+              <w:rPr>
+                <w:rStyle w:val="Hyperlink"/>
               </w:rPr>
               <w:t>1.</w:t>
             </w:r>
             <w:r>
               <w:rPr>
                 <w:rFonts w:eastAsiaTheme="minorEastAsia"/>
-                <w:noProof/>
-                <w:lang w:val="en-US"/>
-              </w:rPr>
-              <w:tab/>
-            </w:r>
-            <w:r>
-              <w:rPr>
-                <w:rStyle w:val="Hyperlink"/>
-                <w:noProof/>
+              </w:rPr>
+              <w:tab/>
+            </w:r>
+            <w:r>
+              <w:rPr>
+                <w:rStyle w:val="Hyperlink"/>
               </w:rPr>
               <w:t>Uvod</w:t>
             </w:r>
             <w:r>
               <w:rPr>
-                <w:noProof/>
-                <w:webHidden/>
-              </w:rPr>
-              <w:tab/>
-            </w:r>
-            <w:r>
-              <w:rPr>
-                <w:noProof/>
+                <w:webHidden/>
+              </w:rPr>
+              <w:tab/>
+            </w:r>
+            <w:r>
+              <w:rPr>
                 <w:webHidden/>
               </w:rPr>
               <w:fldChar w:fldCharType="begin"/>
             </w:r>
             <w:r>
               <w:rPr>
-                <w:noProof/>
-                <w:webHidden/>
-              </w:rPr>
-              <w:instrText xml:space="preserve"> PAGEREF _Toc452382263 \h </w:instrText>
-            </w:r>
-            <w:r>
-              <w:rPr>
-                <w:noProof/>
-                <w:webHidden/>
-              </w:rPr>
-            </w:r>
-            <w:r>
-              <w:rPr>
-                <w:noProof/>
+                <w:webHidden/>
+              </w:rPr>
+              <w:instrText xml:space="preserve"> PAGEREF _Toc454267887 \h </w:instrText>
+            </w:r>
+            <w:r>
+              <w:rPr>
+                <w:webHidden/>
+              </w:rPr>
+            </w:r>
+            <w:r>
+              <w:rPr>
                 <w:webHidden/>
               </w:rPr>
               <w:fldChar w:fldCharType="separate"/>
             </w:r>
             <w:r>
               <w:rPr>
-                <w:noProof/>
                 <w:webHidden/>
               </w:rPr>
               <w:t>2</w:t>
             </w:r>
             <w:r>
               <w:rPr>
-                <w:noProof/>
                 <w:webHidden/>
               </w:rPr>
               <w:fldChar w:fldCharType="end"/>
@@ -140,77 +131,64 @@
             </w:tabs>
             <w:rPr>
               <w:rFonts w:eastAsiaTheme="minorEastAsia"/>
-              <w:noProof/>
-              <w:lang w:val="en-US"/>
             </w:rPr>
           </w:pPr>
-          <w:hyperlink w:anchor="_Toc452382264" w:history="1">
-            <w:r>
-              <w:rPr>
-                <w:rStyle w:val="Hyperlink"/>
-                <w:noProof/>
+          <w:hyperlink w:anchor="_Toc454267888" w:history="1">
+            <w:r>
+              <w:rPr>
+                <w:rStyle w:val="Hyperlink"/>
               </w:rPr>
               <w:t>2.</w:t>
             </w:r>
             <w:r>
               <w:rPr>
                 <w:rFonts w:eastAsiaTheme="minorEastAsia"/>
-                <w:noProof/>
-                <w:lang w:val="en-US"/>
-              </w:rPr>
-              <w:tab/>
-            </w:r>
-            <w:r>
-              <w:rPr>
-                <w:rStyle w:val="Hyperlink"/>
-                <w:noProof/>
+              </w:rPr>
+              <w:tab/>
+            </w:r>
+            <w:r>
+              <w:rPr>
+                <w:rStyle w:val="Hyperlink"/>
               </w:rPr>
               <w:t>Teorijski dio</w:t>
             </w:r>
             <w:r>
               <w:rPr>
-                <w:noProof/>
-                <w:webHidden/>
-              </w:rPr>
-              <w:tab/>
-            </w:r>
-            <w:r>
-              <w:rPr>
-                <w:noProof/>
+                <w:webHidden/>
+              </w:rPr>
+              <w:tab/>
+            </w:r>
+            <w:r>
+              <w:rPr>
                 <w:webHidden/>
               </w:rPr>
               <w:fldChar w:fldCharType="begin"/>
             </w:r>
             <w:r>
               <w:rPr>
-                <w:noProof/>
-                <w:webHidden/>
-              </w:rPr>
-              <w:instrText xml:space="preserve"> PAGEREF _Toc452382264 \h </w:instrText>
-            </w:r>
-            <w:r>
-              <w:rPr>
-                <w:noProof/>
-                <w:webHidden/>
-              </w:rPr>
-            </w:r>
-            <w:r>
-              <w:rPr>
-                <w:noProof/>
+                <w:webHidden/>
+              </w:rPr>
+              <w:instrText xml:space="preserve"> PAGEREF _Toc454267888 \h </w:instrText>
+            </w:r>
+            <w:r>
+              <w:rPr>
+                <w:webHidden/>
+              </w:rPr>
+            </w:r>
+            <w:r>
+              <w:rPr>
                 <w:webHidden/>
               </w:rPr>
               <w:fldChar w:fldCharType="separate"/>
             </w:r>
             <w:r>
               <w:rPr>
-                <w:noProof/>
                 <w:webHidden/>
               </w:rPr>
               <w:t>2</w:t>
             </w:r>
             <w:r>
               <w:rPr>
-                <w:noProof/>
                 <w:webHidden/>
               </w:rPr>
               <w:fldChar w:fldCharType="end"/>
@@ -226,77 +204,64 @@
             </w:tabs>
             <w:rPr>
               <w:rFonts w:eastAsiaTheme="minorEastAsia"/>
-              <w:noProof/>
-              <w:lang w:val="en-US"/>
             </w:rPr>
           </w:pPr>
-          <w:hyperlink w:anchor="_Toc452382265" w:history="1">
-            <w:r>
-              <w:rPr>
-                <w:rStyle w:val="Hyperlink"/>
-                <w:noProof/>
+          <w:hyperlink w:anchor="_Toc454267889" w:history="1">
+            <w:r>
+              <w:rPr>
+                <w:rStyle w:val="Hyperlink"/>
               </w:rPr>
               <w:t>2.1.</w:t>
             </w:r>
             <w:r>
               <w:rPr>
                 <w:rFonts w:eastAsiaTheme="minorEastAsia"/>
-                <w:noProof/>
-                <w:lang w:val="en-US"/>
-              </w:rPr>
-              <w:tab/>
-            </w:r>
-            <w:r>
-              <w:rPr>
-                <w:rStyle w:val="Hyperlink"/>
-                <w:noProof/>
+              </w:rPr>
+              <w:tab/>
+            </w:r>
+            <w:r>
+              <w:rPr>
+                <w:rStyle w:val="Hyperlink"/>
               </w:rPr>
               <w:t>Općenito o Arduino platformi</w:t>
             </w:r>
             <w:r>
               <w:rPr>
-                <w:noProof/>
-                <w:webHidden/>
-              </w:rPr>
-              <w:tab/>
-            </w:r>
-            <w:r>
-              <w:rPr>
-                <w:noProof/>
+                <w:webHidden/>
+              </w:rPr>
+              <w:tab/>
+            </w:r>
+            <w:r>
+              <w:rPr>
                 <w:webHidden/>
               </w:rPr>
               <w:fldChar w:fldCharType="begin"/>
             </w:r>
             <w:r>
               <w:rPr>
-                <w:noProof/>
-                <w:webHidden/>
-              </w:rPr>
-              <w:instrText xml:space="preserve"> PAGEREF _Toc452382265 \h </w:instrText>
-            </w:r>
-            <w:r>
-              <w:rPr>
-                <w:noProof/>
-                <w:webHidden/>
-              </w:rPr>
-            </w:r>
-            <w:r>
-              <w:rPr>
-                <w:noProof/>
+                <w:webHidden/>
+              </w:rPr>
+              <w:instrText xml:space="preserve"> PAGEREF _Toc454267889 \h </w:instrText>
+            </w:r>
+            <w:r>
+              <w:rPr>
+                <w:webHidden/>
+              </w:rPr>
+            </w:r>
+            <w:r>
+              <w:rPr>
                 <w:webHidden/>
               </w:rPr>
               <w:fldChar w:fldCharType="separate"/>
             </w:r>
             <w:r>
               <w:rPr>
-                <w:noProof/>
                 <w:webHidden/>
               </w:rPr>
               <w:t>2</w:t>
             </w:r>
             <w:r>
               <w:rPr>
-                <w:noProof/>
                 <w:webHidden/>
               </w:rPr>
               <w:fldChar w:fldCharType="end"/>
@@ -312,77 +277,64 @@
             </w:tabs>
             <w:rPr>
               <w:rFonts w:eastAsiaTheme="minorEastAsia"/>
-              <w:noProof/>
-              <w:lang w:val="en-US"/>
             </w:rPr>
           </w:pPr>
-          <w:hyperlink w:anchor="_Toc452382266" w:history="1">
-            <w:r>
-              <w:rPr>
-                <w:rStyle w:val="Hyperlink"/>
-                <w:noProof/>
+          <w:hyperlink w:anchor="_Toc454267890" w:history="1">
+            <w:r>
+              <w:rPr>
+                <w:rStyle w:val="Hyperlink"/>
               </w:rPr>
               <w:t>2.1.1.</w:t>
             </w:r>
             <w:r>
               <w:rPr>
                 <w:rFonts w:eastAsiaTheme="minorEastAsia"/>
-                <w:noProof/>
-                <w:lang w:val="en-US"/>
-              </w:rPr>
-              <w:tab/>
-            </w:r>
-            <w:r>
-              <w:rPr>
-                <w:rStyle w:val="Hyperlink"/>
-                <w:noProof/>
-              </w:rPr>
-              <w:t>Šta je Arduino</w:t>
-            </w:r>
-            <w:r>
-              <w:rPr>
-                <w:noProof/>
-                <w:webHidden/>
-              </w:rPr>
-              <w:tab/>
-            </w:r>
-            <w:r>
-              <w:rPr>
-                <w:noProof/>
+              </w:rPr>
+              <w:tab/>
+            </w:r>
+            <w:r>
+              <w:rPr>
+                <w:rStyle w:val="Hyperlink"/>
+              </w:rPr>
+              <w:t>Šta je Arduino (malo tipovi, historija)</w:t>
+            </w:r>
+            <w:r>
+              <w:rPr>
+                <w:webHidden/>
+              </w:rPr>
+              <w:tab/>
+            </w:r>
+            <w:r>
+              <w:rPr>
                 <w:webHidden/>
               </w:rPr>
               <w:fldChar w:fldCharType="begin"/>
             </w:r>
             <w:r>
               <w:rPr>
-                <w:noProof/>
-                <w:webHidden/>
-              </w:rPr>
-              <w:instrText xml:space="preserve"> PAGEREF _Toc452382266 \h </w:instrText>
-            </w:r>
-            <w:r>
-              <w:rPr>
-                <w:noProof/>
-                <w:webHidden/>
-              </w:rPr>
-            </w:r>
-            <w:r>
-              <w:rPr>
-                <w:noProof/>
+                <w:webHidden/>
+              </w:rPr>
+              <w:instrText xml:space="preserve"> PAGEREF _Toc454267890 \h </w:instrText>
+            </w:r>
+            <w:r>
+              <w:rPr>
+                <w:webHidden/>
+              </w:rPr>
+            </w:r>
+            <w:r>
+              <w:rPr>
                 <w:webHidden/>
               </w:rPr>
               <w:fldChar w:fldCharType="separate"/>
             </w:r>
             <w:r>
               <w:rPr>
-                <w:noProof/>
                 <w:webHidden/>
               </w:rPr>
               <w:t>2</w:t>
             </w:r>
             <w:r>
               <w:rPr>
-                <w:noProof/>
                 <w:webHidden/>
               </w:rPr>
               <w:fldChar w:fldCharType="end"/>
@@ -398,77 +350,64 @@
             </w:tabs>
             <w:rPr>
               <w:rFonts w:eastAsiaTheme="minorEastAsia"/>
-              <w:noProof/>
-              <w:lang w:val="en-US"/>
             </w:rPr>
           </w:pPr>
-          <w:hyperlink w:anchor="_Toc452382267" w:history="1">
-            <w:r>
-              <w:rPr>
-                <w:rStyle w:val="Hyperlink"/>
-                <w:noProof/>
+          <w:hyperlink w:anchor="_Toc454267891" w:history="1">
+            <w:r>
+              <w:rPr>
+                <w:rStyle w:val="Hyperlink"/>
               </w:rPr>
               <w:t>2.1.2.</w:t>
             </w:r>
             <w:r>
               <w:rPr>
                 <w:rFonts w:eastAsiaTheme="minorEastAsia"/>
-                <w:noProof/>
-                <w:lang w:val="en-US"/>
-              </w:rPr>
-              <w:tab/>
-            </w:r>
-            <w:r>
-              <w:rPr>
-                <w:rStyle w:val="Hyperlink"/>
-                <w:noProof/>
-              </w:rPr>
-              <w:t>Historijat Arduino-a</w:t>
-            </w:r>
-            <w:r>
-              <w:rPr>
-                <w:noProof/>
-                <w:webHidden/>
-              </w:rPr>
-              <w:tab/>
-            </w:r>
-            <w:r>
-              <w:rPr>
-                <w:noProof/>
+              </w:rPr>
+              <w:tab/>
+            </w:r>
+            <w:r>
+              <w:rPr>
+                <w:rStyle w:val="Hyperlink"/>
+              </w:rPr>
+              <w:t>Shematski prikaz</w:t>
+            </w:r>
+            <w:r>
+              <w:rPr>
+                <w:webHidden/>
+              </w:rPr>
+              <w:tab/>
+            </w:r>
+            <w:r>
+              <w:rPr>
                 <w:webHidden/>
               </w:rPr>
               <w:fldChar w:fldCharType="begin"/>
             </w:r>
             <w:r>
               <w:rPr>
-                <w:noProof/>
-                <w:webHidden/>
-              </w:rPr>
-              <w:instrText xml:space="preserve"> PAGEREF _Toc452382267 \h </w:instrText>
-            </w:r>
-            <w:r>
-              <w:rPr>
-                <w:noProof/>
-                <w:webHidden/>
-              </w:rPr>
-            </w:r>
-            <w:r>
-              <w:rPr>
-                <w:noProof/>
+                <w:webHidden/>
+              </w:rPr>
+              <w:instrText xml:space="preserve"> PAGEREF _Toc454267891 \h </w:instrText>
+            </w:r>
+            <w:r>
+              <w:rPr>
+                <w:webHidden/>
+              </w:rPr>
+            </w:r>
+            <w:r>
+              <w:rPr>
                 <w:webHidden/>
               </w:rPr>
               <w:fldChar w:fldCharType="separate"/>
             </w:r>
             <w:r>
               <w:rPr>
-                <w:noProof/>
                 <w:webHidden/>
               </w:rPr>
               <w:t>2</w:t>
             </w:r>
             <w:r>
               <w:rPr>
-                <w:noProof/>
                 <w:webHidden/>
               </w:rPr>
               <w:fldChar w:fldCharType="end"/>
@@ -484,77 +423,64 @@
             </w:tabs>
             <w:rPr>
               <w:rFonts w:eastAsiaTheme="minorEastAsia"/>
-              <w:noProof/>
-              <w:lang w:val="en-US"/>
             </w:rPr>
           </w:pPr>
-          <w:hyperlink w:anchor="_Toc452382268" w:history="1">
-            <w:r>
-              <w:rPr>
-                <w:rStyle w:val="Hyperlink"/>
-                <w:noProof/>
+          <w:hyperlink w:anchor="_Toc454267892" w:history="1">
+            <w:r>
+              <w:rPr>
+                <w:rStyle w:val="Hyperlink"/>
               </w:rPr>
               <w:t>2.1.3.</w:t>
             </w:r>
             <w:r>
               <w:rPr>
                 <w:rFonts w:eastAsiaTheme="minorEastAsia"/>
-                <w:noProof/>
-                <w:lang w:val="en-US"/>
-              </w:rPr>
-              <w:tab/>
-            </w:r>
-            <w:r>
-              <w:rPr>
-                <w:rStyle w:val="Hyperlink"/>
-                <w:noProof/>
-              </w:rPr>
-              <w:t>Shematski prikaz</w:t>
-            </w:r>
-            <w:r>
-              <w:rPr>
-                <w:noProof/>
-                <w:webHidden/>
-              </w:rPr>
-              <w:tab/>
-            </w:r>
-            <w:r>
-              <w:rPr>
-                <w:noProof/>
+              </w:rPr>
+              <w:tab/>
+            </w:r>
+            <w:r>
+              <w:rPr>
+                <w:rStyle w:val="Hyperlink"/>
+              </w:rPr>
+              <w:t>Digital I/O i Analog I opis</w:t>
+            </w:r>
+            <w:r>
+              <w:rPr>
+                <w:webHidden/>
+              </w:rPr>
+              <w:tab/>
+            </w:r>
+            <w:r>
+              <w:rPr>
                 <w:webHidden/>
               </w:rPr>
               <w:fldChar w:fldCharType="begin"/>
             </w:r>
             <w:r>
               <w:rPr>
-                <w:noProof/>
-                <w:webHidden/>
-              </w:rPr>
-              <w:instrText xml:space="preserve"> PAGEREF _Toc452382268 \h </w:instrText>
-            </w:r>
-            <w:r>
-              <w:rPr>
-                <w:noProof/>
-                <w:webHidden/>
-              </w:rPr>
-            </w:r>
-            <w:r>
-              <w:rPr>
-                <w:noProof/>
+                <w:webHidden/>
+              </w:rPr>
+              <w:instrText xml:space="preserve"> PAGEREF _Toc454267892 \h </w:instrText>
+            </w:r>
+            <w:r>
+              <w:rPr>
+                <w:webHidden/>
+              </w:rPr>
+            </w:r>
+            <w:r>
+              <w:rPr>
                 <w:webHidden/>
               </w:rPr>
               <w:fldChar w:fldCharType="separate"/>
             </w:r>
             <w:r>
               <w:rPr>
-                <w:noProof/>
                 <w:webHidden/>
               </w:rPr>
               <w:t>2</w:t>
             </w:r>
             <w:r>
               <w:rPr>
-                <w:noProof/>
                 <w:webHidden/>
               </w:rPr>
               <w:fldChar w:fldCharType="end"/>
@@ -570,77 +496,64 @@
             </w:tabs>
             <w:rPr>
               <w:rFonts w:eastAsiaTheme="minorEastAsia"/>
-              <w:noProof/>
-              <w:lang w:val="en-US"/>
             </w:rPr>
           </w:pPr>
-          <w:hyperlink w:anchor="_Toc452382269" w:history="1">
-            <w:r>
-              <w:rPr>
-                <w:rStyle w:val="Hyperlink"/>
-                <w:noProof/>
+          <w:hyperlink w:anchor="_Toc454267893" w:history="1">
+            <w:r>
+              <w:rPr>
+                <w:rStyle w:val="Hyperlink"/>
               </w:rPr>
               <w:t>2.1.4.</w:t>
             </w:r>
             <w:r>
               <w:rPr>
                 <w:rFonts w:eastAsiaTheme="minorEastAsia"/>
-                <w:noProof/>
-                <w:lang w:val="en-US"/>
-              </w:rPr>
-              <w:tab/>
-            </w:r>
-            <w:r>
-              <w:rPr>
-                <w:rStyle w:val="Hyperlink"/>
-                <w:noProof/>
-              </w:rPr>
-              <w:t>Digital I/O i Analog I opis</w:t>
-            </w:r>
-            <w:r>
-              <w:rPr>
-                <w:noProof/>
-                <w:webHidden/>
-              </w:rPr>
-              <w:tab/>
-            </w:r>
-            <w:r>
-              <w:rPr>
-                <w:noProof/>
+              </w:rPr>
+              <w:tab/>
+            </w:r>
+            <w:r>
+              <w:rPr>
+                <w:rStyle w:val="Hyperlink"/>
+              </w:rPr>
+              <w:t>Cross development za Arduino i Arduino IDE</w:t>
+            </w:r>
+            <w:r>
+              <w:rPr>
+                <w:webHidden/>
+              </w:rPr>
+              <w:tab/>
+            </w:r>
+            <w:r>
+              <w:rPr>
                 <w:webHidden/>
               </w:rPr>
               <w:fldChar w:fldCharType="begin"/>
             </w:r>
             <w:r>
               <w:rPr>
-                <w:noProof/>
-                <w:webHidden/>
-              </w:rPr>
-              <w:instrText xml:space="preserve"> PAGEREF _Toc452382269 \h </w:instrText>
-            </w:r>
-            <w:r>
-              <w:rPr>
-                <w:noProof/>
-                <w:webHidden/>
-              </w:rPr>
-            </w:r>
-            <w:r>
-              <w:rPr>
-                <w:noProof/>
+                <w:webHidden/>
+              </w:rPr>
+              <w:instrText xml:space="preserve"> PAGEREF _Toc454267893 \h </w:instrText>
+            </w:r>
+            <w:r>
+              <w:rPr>
+                <w:webHidden/>
+              </w:rPr>
+            </w:r>
+            <w:r>
+              <w:rPr>
                 <w:webHidden/>
               </w:rPr>
               <w:fldChar w:fldCharType="separate"/>
             </w:r>
             <w:r>
               <w:rPr>
-                <w:noProof/>
                 <w:webHidden/>
               </w:rPr>
               <w:t>2</w:t>
             </w:r>
             <w:r>
               <w:rPr>
-                <w:noProof/>
                 <w:webHidden/>
               </w:rPr>
               <w:fldChar w:fldCharType="end"/>
@@ -656,77 +569,64 @@
             </w:tabs>
             <w:rPr>
               <w:rFonts w:eastAsiaTheme="minorEastAsia"/>
-              <w:noProof/>
-              <w:lang w:val="en-US"/>
             </w:rPr>
           </w:pPr>
-          <w:hyperlink w:anchor="_Toc452382270" w:history="1">
-            <w:r>
-              <w:rPr>
-                <w:rStyle w:val="Hyperlink"/>
-                <w:noProof/>
+          <w:hyperlink w:anchor="_Toc454267894" w:history="1">
+            <w:r>
+              <w:rPr>
+                <w:rStyle w:val="Hyperlink"/>
               </w:rPr>
               <w:t>2.2.</w:t>
             </w:r>
             <w:r>
               <w:rPr>
                 <w:rFonts w:eastAsiaTheme="minorEastAsia"/>
-                <w:noProof/>
-                <w:lang w:val="en-US"/>
-              </w:rPr>
-              <w:tab/>
-            </w:r>
-            <w:r>
-              <w:rPr>
-                <w:rStyle w:val="Hyperlink"/>
-                <w:noProof/>
-              </w:rPr>
-              <w:t>Općenito o Windows Phone platformi</w:t>
-            </w:r>
-            <w:r>
-              <w:rPr>
-                <w:noProof/>
-                <w:webHidden/>
-              </w:rPr>
-              <w:tab/>
-            </w:r>
-            <w:r>
-              <w:rPr>
-                <w:noProof/>
+              </w:rPr>
+              <w:tab/>
+            </w:r>
+            <w:r>
+              <w:rPr>
+                <w:rStyle w:val="Hyperlink"/>
+              </w:rPr>
+              <w:t>Općenito o Universal App (UWP) platformi</w:t>
+            </w:r>
+            <w:r>
+              <w:rPr>
+                <w:webHidden/>
+              </w:rPr>
+              <w:tab/>
+            </w:r>
+            <w:r>
+              <w:rPr>
                 <w:webHidden/>
               </w:rPr>
               <w:fldChar w:fldCharType="begin"/>
             </w:r>
             <w:r>
               <w:rPr>
-                <w:noProof/>
-                <w:webHidden/>
-              </w:rPr>
-              <w:instrText xml:space="preserve"> PAGEREF _Toc452382270 \h </w:instrText>
-            </w:r>
-            <w:r>
-              <w:rPr>
-                <w:noProof/>
-                <w:webHidden/>
-              </w:rPr>
-            </w:r>
-            <w:r>
-              <w:rPr>
-                <w:noProof/>
+                <w:webHidden/>
+              </w:rPr>
+              <w:instrText xml:space="preserve"> PAGEREF _Toc454267894 \h </w:instrText>
+            </w:r>
+            <w:r>
+              <w:rPr>
+                <w:webHidden/>
+              </w:rPr>
+            </w:r>
+            <w:r>
+              <w:rPr>
                 <w:webHidden/>
               </w:rPr>
               <w:fldChar w:fldCharType="separate"/>
             </w:r>
             <w:r>
               <w:rPr>
-                <w:noProof/>
                 <w:webHidden/>
               </w:rPr>
               <w:t>2</w:t>
             </w:r>
             <w:r>
               <w:rPr>
-                <w:noProof/>
                 <w:webHidden/>
               </w:rPr>
               <w:fldChar w:fldCharType="end"/>
@@ -742,77 +642,64 @@
             </w:tabs>
             <w:rPr>
               <w:rFonts w:eastAsiaTheme="minorEastAsia"/>
-              <w:noProof/>
-              <w:lang w:val="en-US"/>
             </w:rPr>
           </w:pPr>
-          <w:hyperlink w:anchor="_Toc452382271" w:history="1">
-            <w:r>
-              <w:rPr>
-                <w:rStyle w:val="Hyperlink"/>
-                <w:noProof/>
+          <w:hyperlink w:anchor="_Toc454267895" w:history="1">
+            <w:r>
+              <w:rPr>
+                <w:rStyle w:val="Hyperlink"/>
               </w:rPr>
               <w:t>2.2.1.</w:t>
             </w:r>
             <w:r>
               <w:rPr>
                 <w:rFonts w:eastAsiaTheme="minorEastAsia"/>
-                <w:noProof/>
-                <w:lang w:val="en-US"/>
-              </w:rPr>
-              <w:tab/>
-            </w:r>
-            <w:r>
-              <w:rPr>
-                <w:rStyle w:val="Hyperlink"/>
-                <w:noProof/>
-              </w:rPr>
-              <w:t>Historijat Windows Phone</w:t>
-            </w:r>
-            <w:r>
-              <w:rPr>
-                <w:noProof/>
-                <w:webHidden/>
-              </w:rPr>
-              <w:tab/>
-            </w:r>
-            <w:r>
-              <w:rPr>
-                <w:noProof/>
+              </w:rPr>
+              <w:tab/>
+            </w:r>
+            <w:r>
+              <w:rPr>
+                <w:rStyle w:val="Hyperlink"/>
+              </w:rPr>
+              <w:t>Windows Universal Application</w:t>
+            </w:r>
+            <w:r>
+              <w:rPr>
+                <w:webHidden/>
+              </w:rPr>
+              <w:tab/>
+            </w:r>
+            <w:r>
+              <w:rPr>
                 <w:webHidden/>
               </w:rPr>
               <w:fldChar w:fldCharType="begin"/>
             </w:r>
             <w:r>
               <w:rPr>
-                <w:noProof/>
-                <w:webHidden/>
-              </w:rPr>
-              <w:instrText xml:space="preserve"> PAGEREF _Toc452382271 \h </w:instrText>
-            </w:r>
-            <w:r>
-              <w:rPr>
-                <w:noProof/>
-                <w:webHidden/>
-              </w:rPr>
-            </w:r>
-            <w:r>
-              <w:rPr>
-                <w:noProof/>
+                <w:webHidden/>
+              </w:rPr>
+              <w:instrText xml:space="preserve"> PAGEREF _Toc454267895 \h </w:instrText>
+            </w:r>
+            <w:r>
+              <w:rPr>
+                <w:webHidden/>
+              </w:rPr>
+            </w:r>
+            <w:r>
+              <w:rPr>
                 <w:webHidden/>
               </w:rPr>
               <w:fldChar w:fldCharType="separate"/>
             </w:r>
             <w:r>
               <w:rPr>
-                <w:noProof/>
                 <w:webHidden/>
               </w:rPr>
               <w:t>2</w:t>
             </w:r>
             <w:r>
               <w:rPr>
-                <w:noProof/>
                 <w:webHidden/>
               </w:rPr>
               <w:fldChar w:fldCharType="end"/>
@@ -828,77 +715,64 @@
             </w:tabs>
             <w:rPr>
               <w:rFonts w:eastAsiaTheme="minorEastAsia"/>
-              <w:noProof/>
-              <w:lang w:val="en-US"/>
             </w:rPr>
           </w:pPr>
-          <w:hyperlink w:anchor="_Toc452382272" w:history="1">
-            <w:r>
-              <w:rPr>
-                <w:rStyle w:val="Hyperlink"/>
-                <w:noProof/>
+          <w:hyperlink w:anchor="_Toc454267896" w:history="1">
+            <w:r>
+              <w:rPr>
+                <w:rStyle w:val="Hyperlink"/>
               </w:rPr>
               <w:t>2.2.2.</w:t>
             </w:r>
             <w:r>
               <w:rPr>
                 <w:rFonts w:eastAsiaTheme="minorEastAsia"/>
-                <w:noProof/>
-                <w:lang w:val="en-US"/>
-              </w:rPr>
-              <w:tab/>
-            </w:r>
-            <w:r>
-              <w:rPr>
-                <w:rStyle w:val="Hyperlink"/>
-                <w:noProof/>
+              </w:rPr>
+              <w:tab/>
+            </w:r>
+            <w:r>
+              <w:rPr>
+                <w:rStyle w:val="Hyperlink"/>
               </w:rPr>
               <w:t>Tehnologije</w:t>
             </w:r>
             <w:r>
               <w:rPr>
-                <w:noProof/>
-                <w:webHidden/>
-              </w:rPr>
-              <w:tab/>
-            </w:r>
-            <w:r>
-              <w:rPr>
-                <w:noProof/>
+                <w:webHidden/>
+              </w:rPr>
+              <w:tab/>
+            </w:r>
+            <w:r>
+              <w:rPr>
                 <w:webHidden/>
               </w:rPr>
               <w:fldChar w:fldCharType="begin"/>
             </w:r>
             <w:r>
               <w:rPr>
-                <w:noProof/>
-                <w:webHidden/>
-              </w:rPr>
-              <w:instrText xml:space="preserve"> PAGEREF _Toc452382272 \h </w:instrText>
-            </w:r>
-            <w:r>
-              <w:rPr>
-                <w:noProof/>
-                <w:webHidden/>
-              </w:rPr>
-            </w:r>
-            <w:r>
-              <w:rPr>
-                <w:noProof/>
+                <w:webHidden/>
+              </w:rPr>
+              <w:instrText xml:space="preserve"> PAGEREF _Toc454267896 \h </w:instrText>
+            </w:r>
+            <w:r>
+              <w:rPr>
+                <w:webHidden/>
+              </w:rPr>
+            </w:r>
+            <w:r>
+              <w:rPr>
                 <w:webHidden/>
               </w:rPr>
               <w:fldChar w:fldCharType="separate"/>
             </w:r>
             <w:r>
               <w:rPr>
-                <w:noProof/>
                 <w:webHidden/>
               </w:rPr>
               <w:t>2</w:t>
             </w:r>
             <w:r>
               <w:rPr>
-                <w:noProof/>
                 <w:webHidden/>
               </w:rPr>
               <w:fldChar w:fldCharType="end"/>
@@ -914,77 +788,64 @@
             </w:tabs>
             <w:rPr>
               <w:rFonts w:eastAsiaTheme="minorEastAsia"/>
-              <w:noProof/>
-              <w:lang w:val="en-US"/>
             </w:rPr>
           </w:pPr>
-          <w:hyperlink w:anchor="_Toc452382273" w:history="1">
-            <w:r>
-              <w:rPr>
-                <w:rStyle w:val="Hyperlink"/>
-                <w:noProof/>
+          <w:hyperlink w:anchor="_Toc454267897" w:history="1">
+            <w:r>
+              <w:rPr>
+                <w:rStyle w:val="Hyperlink"/>
               </w:rPr>
               <w:t>2.2.3.</w:t>
             </w:r>
             <w:r>
               <w:rPr>
                 <w:rFonts w:eastAsiaTheme="minorEastAsia"/>
-                <w:noProof/>
-                <w:lang w:val="en-US"/>
-              </w:rPr>
-              <w:tab/>
-            </w:r>
-            <w:r>
-              <w:rPr>
-                <w:rStyle w:val="Hyperlink"/>
-                <w:noProof/>
+              </w:rPr>
+              <w:tab/>
+            </w:r>
+            <w:r>
+              <w:rPr>
+                <w:rStyle w:val="Hyperlink"/>
               </w:rPr>
               <w:t>Visual Studio 2015</w:t>
             </w:r>
             <w:r>
               <w:rPr>
-                <w:noProof/>
-                <w:webHidden/>
-              </w:rPr>
-              <w:tab/>
-            </w:r>
-            <w:r>
-              <w:rPr>
-                <w:noProof/>
+                <w:webHidden/>
+              </w:rPr>
+              <w:tab/>
+            </w:r>
+            <w:r>
+              <w:rPr>
                 <w:webHidden/>
               </w:rPr>
               <w:fldChar w:fldCharType="begin"/>
             </w:r>
             <w:r>
               <w:rPr>
-                <w:noProof/>
-                <w:webHidden/>
-              </w:rPr>
-              <w:instrText xml:space="preserve"> PAGEREF _Toc452382273 \h </w:instrText>
-            </w:r>
-            <w:r>
-              <w:rPr>
-                <w:noProof/>
-                <w:webHidden/>
-              </w:rPr>
-            </w:r>
-            <w:r>
-              <w:rPr>
-                <w:noProof/>
+                <w:webHidden/>
+              </w:rPr>
+              <w:instrText xml:space="preserve"> PAGEREF _Toc454267897 \h </w:instrText>
+            </w:r>
+            <w:r>
+              <w:rPr>
+                <w:webHidden/>
+              </w:rPr>
+            </w:r>
+            <w:r>
+              <w:rPr>
                 <w:webHidden/>
               </w:rPr>
               <w:fldChar w:fldCharType="separate"/>
             </w:r>
             <w:r>
               <w:rPr>
-                <w:noProof/>
                 <w:webHidden/>
               </w:rPr>
               <w:t>2</w:t>
             </w:r>
             <w:r>
               <w:rPr>
-                <w:noProof/>
                 <w:webHidden/>
               </w:rPr>
               <w:fldChar w:fldCharType="end"/>
@@ -1000,77 +861,64 @@
             </w:tabs>
             <w:rPr>
               <w:rFonts w:eastAsiaTheme="minorEastAsia"/>
-              <w:noProof/>
-              <w:lang w:val="en-US"/>
             </w:rPr>
           </w:pPr>
-          <w:hyperlink w:anchor="_Toc452382274" w:history="1">
-            <w:r>
-              <w:rPr>
-                <w:rStyle w:val="Hyperlink"/>
-                <w:noProof/>
+          <w:hyperlink w:anchor="_Toc454267898" w:history="1">
+            <w:r>
+              <w:rPr>
+                <w:rStyle w:val="Hyperlink"/>
               </w:rPr>
               <w:t>2.3.</w:t>
             </w:r>
             <w:r>
               <w:rPr>
                 <w:rFonts w:eastAsiaTheme="minorEastAsia"/>
-                <w:noProof/>
-                <w:lang w:val="en-US"/>
-              </w:rPr>
-              <w:tab/>
-            </w:r>
-            <w:r>
-              <w:rPr>
-                <w:rStyle w:val="Hyperlink"/>
-                <w:noProof/>
-              </w:rPr>
-              <w:t>Povezivanje Arduino platforme i Windows Phone</w:t>
-            </w:r>
-            <w:r>
-              <w:rPr>
-                <w:noProof/>
-                <w:webHidden/>
-              </w:rPr>
-              <w:tab/>
-            </w:r>
-            <w:r>
-              <w:rPr>
-                <w:noProof/>
+              </w:rPr>
+              <w:tab/>
+            </w:r>
+            <w:r>
+              <w:rPr>
+                <w:rStyle w:val="Hyperlink"/>
+              </w:rPr>
+              <w:t>Uspostavljanje Platforme</w:t>
+            </w:r>
+            <w:r>
+              <w:rPr>
+                <w:webHidden/>
+              </w:rPr>
+              <w:tab/>
+            </w:r>
+            <w:r>
+              <w:rPr>
                 <w:webHidden/>
               </w:rPr>
               <w:fldChar w:fldCharType="begin"/>
             </w:r>
             <w:r>
               <w:rPr>
-                <w:noProof/>
-                <w:webHidden/>
-              </w:rPr>
-              <w:instrText xml:space="preserve"> PAGEREF _Toc452382274 \h </w:instrText>
-            </w:r>
-            <w:r>
-              <w:rPr>
-                <w:noProof/>
-                <w:webHidden/>
-              </w:rPr>
-            </w:r>
-            <w:r>
-              <w:rPr>
-                <w:noProof/>
+                <w:webHidden/>
+              </w:rPr>
+              <w:instrText xml:space="preserve"> PAGEREF _Toc454267898 \h </w:instrText>
+            </w:r>
+            <w:r>
+              <w:rPr>
+                <w:webHidden/>
+              </w:rPr>
+            </w:r>
+            <w:r>
+              <w:rPr>
                 <w:webHidden/>
               </w:rPr>
               <w:fldChar w:fldCharType="separate"/>
             </w:r>
             <w:r>
               <w:rPr>
-                <w:noProof/>
                 <w:webHidden/>
               </w:rPr>
               <w:t>2</w:t>
             </w:r>
             <w:r>
               <w:rPr>
-                <w:noProof/>
                 <w:webHidden/>
               </w:rPr>
               <w:fldChar w:fldCharType="end"/>
@@ -1086,77 +934,137 @@
             </w:tabs>
             <w:rPr>
               <w:rFonts w:eastAsiaTheme="minorEastAsia"/>
-              <w:noProof/>
-              <w:lang w:val="en-US"/>
             </w:rPr>
           </w:pPr>
-          <w:hyperlink w:anchor="_Toc452382275" w:history="1">
-            <w:r>
-              <w:rPr>
-                <w:rStyle w:val="Hyperlink"/>
-                <w:noProof/>
+          <w:hyperlink w:anchor="_Toc454267899" w:history="1">
+            <w:r>
+              <w:rPr>
+                <w:rStyle w:val="Hyperlink"/>
               </w:rPr>
               <w:t>2.3.1.</w:t>
             </w:r>
             <w:r>
               <w:rPr>
                 <w:rFonts w:eastAsiaTheme="minorEastAsia"/>
-                <w:noProof/>
-                <w:lang w:val="en-US"/>
-              </w:rPr>
-              <w:tab/>
-            </w:r>
-            <w:r>
-              <w:rPr>
-                <w:rStyle w:val="Hyperlink"/>
-                <w:noProof/>
-              </w:rPr>
-              <w:t>Načini komunikacije</w:t>
-            </w:r>
-            <w:r>
-              <w:rPr>
-                <w:noProof/>
-                <w:webHidden/>
-              </w:rPr>
-              <w:tab/>
-            </w:r>
-            <w:r>
-              <w:rPr>
-                <w:noProof/>
+              </w:rPr>
+              <w:tab/>
+            </w:r>
+            <w:r>
+              <w:rPr>
+                <w:rStyle w:val="Hyperlink"/>
+              </w:rPr>
+              <w:t>Upotreba Bluetooth tehnologije</w:t>
+            </w:r>
+            <w:r>
+              <w:rPr>
+                <w:webHidden/>
+              </w:rPr>
+              <w:tab/>
+            </w:r>
+            <w:r>
+              <w:rPr>
                 <w:webHidden/>
               </w:rPr>
               <w:fldChar w:fldCharType="begin"/>
             </w:r>
             <w:r>
               <w:rPr>
-                <w:noProof/>
-                <w:webHidden/>
-              </w:rPr>
-              <w:instrText xml:space="preserve"> PAGEREF _Toc452382275 \h </w:instrText>
-            </w:r>
-            <w:r>
-              <w:rPr>
-                <w:noProof/>
-                <w:webHidden/>
-              </w:rPr>
-            </w:r>
-            <w:r>
-              <w:rPr>
-                <w:noProof/>
+                <w:webHidden/>
+              </w:rPr>
+              <w:instrText xml:space="preserve"> PAGEREF _Toc454267899 \h </w:instrText>
+            </w:r>
+            <w:r>
+              <w:rPr>
+                <w:webHidden/>
+              </w:rPr>
+            </w:r>
+            <w:r>
+              <w:rPr>
                 <w:webHidden/>
               </w:rPr>
               <w:fldChar w:fldCharType="separate"/>
             </w:r>
             <w:r>
               <w:rPr>
-                <w:noProof/>
                 <w:webHidden/>
               </w:rPr>
               <w:t>2</w:t>
             </w:r>
             <w:r>
               <w:rPr>
-                <w:noProof/>
+                <w:webHidden/>
+              </w:rPr>
+              <w:fldChar w:fldCharType="end"/>
+            </w:r>
+          </w:hyperlink>
+        </w:p>
+        <w:p>
+          <w:pPr>
+            <w:pStyle w:val="TOC3"/>
+            <w:tabs>
+              <w:tab w:val="left" w:pos="1320"/>
+              <w:tab w:val="right" w:leader="dot" w:pos="9016"/>
+            </w:tabs>
+            <w:rPr>
+              <w:rFonts w:eastAsiaTheme="minorEastAsia"/>
+            </w:rPr>
+          </w:pPr>
+          <w:hyperlink w:anchor="_Toc454267900" w:history="1">
+            <w:r>
+              <w:rPr>
+                <w:rStyle w:val="Hyperlink"/>
+              </w:rPr>
+              <w:t>2.3.2.</w:t>
+            </w:r>
+            <w:r>
+              <w:rPr>
+                <w:rFonts w:eastAsiaTheme="minorEastAsia"/>
+              </w:rPr>
+              <w:tab/>
+            </w:r>
+            <w:r>
+              <w:rPr>
+                <w:rStyle w:val="Hyperlink"/>
+              </w:rPr>
+              <w:t>3D zvuk</w:t>
+            </w:r>
+            <w:r>
+              <w:rPr>
+                <w:webHidden/>
+              </w:rPr>
+              <w:tab/>
+            </w:r>
+            <w:r>
+              <w:rPr>
+                <w:webHidden/>
+              </w:rPr>
+              <w:fldChar w:fldCharType="begin"/>
+            </w:r>
+            <w:r>
+              <w:rPr>
+                <w:webHidden/>
+              </w:rPr>
+              <w:instrText xml:space="preserve"> PAGEREF _Toc454267900 \h </w:instrText>
+            </w:r>
+            <w:r>
+              <w:rPr>
+                <w:webHidden/>
+              </w:rPr>
+            </w:r>
+            <w:r>
+              <w:rPr>
+                <w:webHidden/>
+              </w:rPr>
+              <w:fldChar w:fldCharType="separate"/>
+            </w:r>
+            <w:r>
+              <w:rPr>
+                <w:webHidden/>
+              </w:rPr>
+              <w:t>2</w:t>
+            </w:r>
+            <w:r>
+              <w:rPr>
                 <w:webHidden/>
               </w:rPr>
               <w:fldChar w:fldCharType="end"/>
@@ -1172,77 +1080,64 @@
             </w:tabs>
             <w:rPr>
               <w:rFonts w:eastAsiaTheme="minorEastAsia"/>
-              <w:noProof/>
-              <w:lang w:val="en-US"/>
             </w:rPr>
           </w:pPr>
-          <w:hyperlink w:anchor="_Toc452382276" w:history="1">
-            <w:r>
-              <w:rPr>
-                <w:rStyle w:val="Hyperlink"/>
-                <w:noProof/>
+          <w:hyperlink w:anchor="_Toc454267901" w:history="1">
+            <w:r>
+              <w:rPr>
+                <w:rStyle w:val="Hyperlink"/>
               </w:rPr>
               <w:t>3.</w:t>
             </w:r>
             <w:r>
               <w:rPr>
                 <w:rFonts w:eastAsiaTheme="minorEastAsia"/>
-                <w:noProof/>
-                <w:lang w:val="en-US"/>
-              </w:rPr>
-              <w:tab/>
-            </w:r>
-            <w:r>
-              <w:rPr>
-                <w:rStyle w:val="Hyperlink"/>
-                <w:noProof/>
+              </w:rPr>
+              <w:tab/>
+            </w:r>
+            <w:r>
+              <w:rPr>
+                <w:rStyle w:val="Hyperlink"/>
               </w:rPr>
               <w:t>Praktični dio</w:t>
             </w:r>
             <w:r>
               <w:rPr>
-                <w:noProof/>
-                <w:webHidden/>
-              </w:rPr>
-              <w:tab/>
-            </w:r>
-            <w:r>
-              <w:rPr>
-                <w:noProof/>
+                <w:webHidden/>
+              </w:rPr>
+              <w:tab/>
+            </w:r>
+            <w:r>
+              <w:rPr>
                 <w:webHidden/>
               </w:rPr>
               <w:fldChar w:fldCharType="begin"/>
             </w:r>
             <w:r>
               <w:rPr>
-                <w:noProof/>
-                <w:webHidden/>
-              </w:rPr>
-              <w:instrText xml:space="preserve"> PAGEREF _Toc452382276 \h </w:instrText>
-            </w:r>
-            <w:r>
-              <w:rPr>
-                <w:noProof/>
-                <w:webHidden/>
-              </w:rPr>
-            </w:r>
-            <w:r>
-              <w:rPr>
-                <w:noProof/>
+                <w:webHidden/>
+              </w:rPr>
+              <w:instrText xml:space="preserve"> PAGEREF _Toc454267901 \h </w:instrText>
+            </w:r>
+            <w:r>
+              <w:rPr>
+                <w:webHidden/>
+              </w:rPr>
+            </w:r>
+            <w:r>
+              <w:rPr>
                 <w:webHidden/>
               </w:rPr>
               <w:fldChar w:fldCharType="separate"/>
             </w:r>
             <w:r>
               <w:rPr>
-                <w:noProof/>
                 <w:webHidden/>
               </w:rPr>
               <w:t>2</w:t>
             </w:r>
             <w:r>
               <w:rPr>
-                <w:noProof/>
                 <w:webHidden/>
               </w:rPr>
               <w:fldChar w:fldCharType="end"/>
@@ -1258,77 +1153,64 @@
             </w:tabs>
             <w:rPr>
               <w:rFonts w:eastAsiaTheme="minorEastAsia"/>
-              <w:noProof/>
-              <w:lang w:val="en-US"/>
             </w:rPr>
           </w:pPr>
-          <w:hyperlink w:anchor="_Toc452382277" w:history="1">
-            <w:r>
-              <w:rPr>
-                <w:rStyle w:val="Hyperlink"/>
-                <w:noProof/>
+          <w:hyperlink w:anchor="_Toc454267902" w:history="1">
+            <w:r>
+              <w:rPr>
+                <w:rStyle w:val="Hyperlink"/>
               </w:rPr>
               <w:t>3.1.</w:t>
             </w:r>
             <w:r>
               <w:rPr>
                 <w:rFonts w:eastAsiaTheme="minorEastAsia"/>
-                <w:noProof/>
-                <w:lang w:val="en-US"/>
-              </w:rPr>
-              <w:tab/>
-            </w:r>
-            <w:r>
-              <w:rPr>
-                <w:rStyle w:val="Hyperlink"/>
-                <w:noProof/>
-              </w:rPr>
-              <w:t>Windows Phone aplikacija</w:t>
-            </w:r>
-            <w:r>
-              <w:rPr>
-                <w:noProof/>
-                <w:webHidden/>
-              </w:rPr>
-              <w:tab/>
-            </w:r>
-            <w:r>
-              <w:rPr>
-                <w:noProof/>
+              </w:rPr>
+              <w:tab/>
+            </w:r>
+            <w:r>
+              <w:rPr>
+                <w:rStyle w:val="Hyperlink"/>
+              </w:rPr>
+              <w:t>Funkcionalni opis sistema</w:t>
+            </w:r>
+            <w:r>
+              <w:rPr>
+                <w:webHidden/>
+              </w:rPr>
+              <w:tab/>
+            </w:r>
+            <w:r>
+              <w:rPr>
                 <w:webHidden/>
               </w:rPr>
               <w:fldChar w:fldCharType="begin"/>
             </w:r>
             <w:r>
               <w:rPr>
-                <w:noProof/>
-                <w:webHidden/>
-              </w:rPr>
-              <w:instrText xml:space="preserve"> PAGEREF _Toc452382277 \h </w:instrText>
-            </w:r>
-            <w:r>
-              <w:rPr>
-                <w:noProof/>
-                <w:webHidden/>
-              </w:rPr>
-            </w:r>
-            <w:r>
-              <w:rPr>
-                <w:noProof/>
+                <w:webHidden/>
+              </w:rPr>
+              <w:instrText xml:space="preserve"> PAGEREF _Toc454267902 \h </w:instrText>
+            </w:r>
+            <w:r>
+              <w:rPr>
+                <w:webHidden/>
+              </w:rPr>
+            </w:r>
+            <w:r>
+              <w:rPr>
                 <w:webHidden/>
               </w:rPr>
               <w:fldChar w:fldCharType="separate"/>
             </w:r>
             <w:r>
               <w:rPr>
-                <w:noProof/>
                 <w:webHidden/>
               </w:rPr>
               <w:t>2</w:t>
             </w:r>
             <w:r>
               <w:rPr>
-                <w:noProof/>
                 <w:webHidden/>
               </w:rPr>
               <w:fldChar w:fldCharType="end"/>
@@ -1344,77 +1226,64 @@
             </w:tabs>
             <w:rPr>
               <w:rFonts w:eastAsiaTheme="minorEastAsia"/>
-              <w:noProof/>
-              <w:lang w:val="en-US"/>
             </w:rPr>
           </w:pPr>
-          <w:hyperlink w:anchor="_Toc452382278" w:history="1">
-            <w:r>
-              <w:rPr>
-                <w:rStyle w:val="Hyperlink"/>
-                <w:noProof/>
+          <w:hyperlink w:anchor="_Toc454267903" w:history="1">
+            <w:r>
+              <w:rPr>
+                <w:rStyle w:val="Hyperlink"/>
               </w:rPr>
               <w:t>3.2.</w:t>
             </w:r>
             <w:r>
               <w:rPr>
                 <w:rFonts w:eastAsiaTheme="minorEastAsia"/>
-                <w:noProof/>
-                <w:lang w:val="en-US"/>
-              </w:rPr>
-              <w:tab/>
-            </w:r>
-            <w:r>
-              <w:rPr>
-                <w:rStyle w:val="Hyperlink"/>
-                <w:noProof/>
-              </w:rPr>
-              <w:t>Arduino splikacija</w:t>
-            </w:r>
-            <w:r>
-              <w:rPr>
-                <w:noProof/>
-                <w:webHidden/>
-              </w:rPr>
-              <w:tab/>
-            </w:r>
-            <w:r>
-              <w:rPr>
-                <w:noProof/>
+              </w:rPr>
+              <w:tab/>
+            </w:r>
+            <w:r>
+              <w:rPr>
+                <w:rStyle w:val="Hyperlink"/>
+              </w:rPr>
+              <w:t>Arduino aplikacija</w:t>
+            </w:r>
+            <w:r>
+              <w:rPr>
+                <w:webHidden/>
+              </w:rPr>
+              <w:tab/>
+            </w:r>
+            <w:r>
+              <w:rPr>
                 <w:webHidden/>
               </w:rPr>
               <w:fldChar w:fldCharType="begin"/>
             </w:r>
             <w:r>
               <w:rPr>
-                <w:noProof/>
-                <w:webHidden/>
-              </w:rPr>
-              <w:instrText xml:space="preserve"> PAGEREF _Toc452382278 \h </w:instrText>
-            </w:r>
-            <w:r>
-              <w:rPr>
-                <w:noProof/>
-                <w:webHidden/>
-              </w:rPr>
-            </w:r>
-            <w:r>
-              <w:rPr>
-                <w:noProof/>
+                <w:webHidden/>
+              </w:rPr>
+              <w:instrText xml:space="preserve"> PAGEREF _Toc454267903 \h </w:instrText>
+            </w:r>
+            <w:r>
+              <w:rPr>
+                <w:webHidden/>
+              </w:rPr>
+            </w:r>
+            <w:r>
+              <w:rPr>
                 <w:webHidden/>
               </w:rPr>
               <w:fldChar w:fldCharType="separate"/>
             </w:r>
             <w:r>
               <w:rPr>
-                <w:noProof/>
                 <w:webHidden/>
               </w:rPr>
               <w:t>2</w:t>
             </w:r>
             <w:r>
               <w:rPr>
-                <w:noProof/>
                 <w:webHidden/>
               </w:rPr>
               <w:fldChar w:fldCharType="end"/>
@@ -1430,77 +1299,64 @@
             </w:tabs>
             <w:rPr>
               <w:rFonts w:eastAsiaTheme="minorEastAsia"/>
-              <w:noProof/>
-              <w:lang w:val="en-US"/>
             </w:rPr>
           </w:pPr>
-          <w:hyperlink w:anchor="_Toc452382279" w:history="1">
-            <w:r>
-              <w:rPr>
-                <w:rStyle w:val="Hyperlink"/>
-                <w:noProof/>
+          <w:hyperlink w:anchor="_Toc454267904" w:history="1">
+            <w:r>
+              <w:rPr>
+                <w:rStyle w:val="Hyperlink"/>
               </w:rPr>
               <w:t>3.2.1.</w:t>
             </w:r>
             <w:r>
               <w:rPr>
                 <w:rFonts w:eastAsiaTheme="minorEastAsia"/>
-                <w:noProof/>
-                <w:lang w:val="en-US"/>
-              </w:rPr>
-              <w:tab/>
-            </w:r>
-            <w:r>
-              <w:rPr>
-                <w:rStyle w:val="Hyperlink"/>
-                <w:noProof/>
-              </w:rPr>
-              <w:t>Shematski prikaz</w:t>
-            </w:r>
-            <w:r>
-              <w:rPr>
-                <w:noProof/>
-                <w:webHidden/>
-              </w:rPr>
-              <w:tab/>
-            </w:r>
-            <w:r>
-              <w:rPr>
-                <w:noProof/>
+              </w:rPr>
+              <w:tab/>
+            </w:r>
+            <w:r>
+              <w:rPr>
+                <w:rStyle w:val="Hyperlink"/>
+              </w:rPr>
+              <w:t>Biblioteke</w:t>
+            </w:r>
+            <w:r>
+              <w:rPr>
+                <w:webHidden/>
+              </w:rPr>
+              <w:tab/>
+            </w:r>
+            <w:r>
+              <w:rPr>
                 <w:webHidden/>
               </w:rPr>
               <w:fldChar w:fldCharType="begin"/>
             </w:r>
             <w:r>
               <w:rPr>
-                <w:noProof/>
-                <w:webHidden/>
-              </w:rPr>
-              <w:instrText xml:space="preserve"> PAGEREF _Toc452382279 \h </w:instrText>
-            </w:r>
-            <w:r>
-              <w:rPr>
-                <w:noProof/>
-                <w:webHidden/>
-              </w:rPr>
-            </w:r>
-            <w:r>
-              <w:rPr>
-                <w:noProof/>
+                <w:webHidden/>
+              </w:rPr>
+              <w:instrText xml:space="preserve"> PAGEREF _Toc454267904 \h </w:instrText>
+            </w:r>
+            <w:r>
+              <w:rPr>
+                <w:webHidden/>
+              </w:rPr>
+            </w:r>
+            <w:r>
+              <w:rPr>
                 <w:webHidden/>
               </w:rPr>
               <w:fldChar w:fldCharType="separate"/>
             </w:r>
             <w:r>
               <w:rPr>
-                <w:noProof/>
                 <w:webHidden/>
               </w:rPr>
               <w:t>2</w:t>
             </w:r>
             <w:r>
               <w:rPr>
-                <w:noProof/>
                 <w:webHidden/>
               </w:rPr>
               <w:fldChar w:fldCharType="end"/>
@@ -1516,77 +1372,210 @@
             </w:tabs>
             <w:rPr>
               <w:rFonts w:eastAsiaTheme="minorEastAsia"/>
-              <w:noProof/>
-              <w:lang w:val="en-US"/>
             </w:rPr>
           </w:pPr>
-          <w:hyperlink w:anchor="_Toc452382280" w:history="1">
-            <w:r>
-              <w:rPr>
-                <w:rStyle w:val="Hyperlink"/>
-                <w:noProof/>
+          <w:hyperlink w:anchor="_Toc454267905" w:history="1">
+            <w:r>
+              <w:rPr>
+                <w:rStyle w:val="Hyperlink"/>
               </w:rPr>
               <w:t>3.2.2.</w:t>
             </w:r>
             <w:r>
               <w:rPr>
                 <w:rFonts w:eastAsiaTheme="minorEastAsia"/>
-                <w:noProof/>
-                <w:lang w:val="en-US"/>
-              </w:rPr>
-              <w:tab/>
-            </w:r>
-            <w:r>
-              <w:rPr>
-                <w:rStyle w:val="Hyperlink"/>
-                <w:noProof/>
-              </w:rPr>
-              <w:t>Spajanje LED dioda i displeja prema shemi</w:t>
-            </w:r>
-            <w:r>
-              <w:rPr>
-                <w:noProof/>
-                <w:webHidden/>
-              </w:rPr>
-              <w:tab/>
-            </w:r>
-            <w:r>
-              <w:rPr>
-                <w:noProof/>
+              </w:rPr>
+              <w:tab/>
+            </w:r>
+            <w:r>
+              <w:rPr>
+                <w:rStyle w:val="Hyperlink"/>
+              </w:rPr>
+              <w:t>Arduino kod</w:t>
+            </w:r>
+            <w:r>
+              <w:rPr>
+                <w:webHidden/>
+              </w:rPr>
+              <w:tab/>
+            </w:r>
+            <w:r>
+              <w:rPr>
                 <w:webHidden/>
               </w:rPr>
               <w:fldChar w:fldCharType="begin"/>
             </w:r>
             <w:r>
               <w:rPr>
-                <w:noProof/>
-                <w:webHidden/>
-              </w:rPr>
-              <w:instrText xml:space="preserve"> PAGEREF _Toc452382280 \h </w:instrText>
-            </w:r>
-            <w:r>
-              <w:rPr>
-                <w:noProof/>
-                <w:webHidden/>
-              </w:rPr>
-            </w:r>
-            <w:r>
-              <w:rPr>
-                <w:noProof/>
+                <w:webHidden/>
+              </w:rPr>
+              <w:instrText xml:space="preserve"> PAGEREF _Toc454267905 \h </w:instrText>
+            </w:r>
+            <w:r>
+              <w:rPr>
+                <w:webHidden/>
+              </w:rPr>
+            </w:r>
+            <w:r>
+              <w:rPr>
                 <w:webHidden/>
               </w:rPr>
               <w:fldChar w:fldCharType="separate"/>
             </w:r>
             <w:r>
               <w:rPr>
-                <w:noProof/>
                 <w:webHidden/>
               </w:rPr>
               <w:t>2</w:t>
             </w:r>
             <w:r>
               <w:rPr>
-                <w:noProof/>
+                <w:webHidden/>
+              </w:rPr>
+              <w:fldChar w:fldCharType="end"/>
+            </w:r>
+          </w:hyperlink>
+        </w:p>
+        <w:p>
+          <w:pPr>
+            <w:pStyle w:val="TOC2"/>
+            <w:tabs>
+              <w:tab w:val="left" w:pos="880"/>
+              <w:tab w:val="right" w:leader="dot" w:pos="9016"/>
+            </w:tabs>
+            <w:rPr>
+              <w:rFonts w:eastAsiaTheme="minorEastAsia"/>
+            </w:rPr>
+          </w:pPr>
+          <w:hyperlink w:anchor="_Toc454267906" w:history="1">
+            <w:r>
+              <w:rPr>
+                <w:rStyle w:val="Hyperlink"/>
+              </w:rPr>
+              <w:t>3.3.</w:t>
+            </w:r>
+            <w:r>
+              <w:rPr>
+                <w:rFonts w:eastAsiaTheme="minorEastAsia"/>
+              </w:rPr>
+              <w:tab/>
+            </w:r>
+            <w:r>
+              <w:rPr>
+                <w:rStyle w:val="Hyperlink"/>
+              </w:rPr>
+              <w:t>UWP aplikacija</w:t>
+            </w:r>
+            <w:r>
+              <w:rPr>
+                <w:webHidden/>
+              </w:rPr>
+              <w:tab/>
+            </w:r>
+            <w:r>
+              <w:rPr>
+                <w:webHidden/>
+              </w:rPr>
+              <w:fldChar w:fldCharType="begin"/>
+            </w:r>
+            <w:r>
+              <w:rPr>
+                <w:webHidden/>
+              </w:rPr>
+              <w:instrText xml:space="preserve"> PAGEREF _Toc454267906 \h </w:instrText>
+            </w:r>
+            <w:r>
+              <w:rPr>
+                <w:webHidden/>
+              </w:rPr>
+            </w:r>
+            <w:r>
+              <w:rPr>
+                <w:webHidden/>
+              </w:rPr>
+              <w:fldChar w:fldCharType="separate"/>
+            </w:r>
+            <w:r>
+              <w:rPr>
+                <w:webHidden/>
+              </w:rPr>
+              <w:t>2</w:t>
+            </w:r>
+            <w:r>
+              <w:rPr>
+                <w:webHidden/>
+              </w:rPr>
+              <w:fldChar w:fldCharType="end"/>
+            </w:r>
+          </w:hyperlink>
+        </w:p>
+        <w:p>
+          <w:pPr>
+            <w:pStyle w:val="TOC3"/>
+            <w:tabs>
+              <w:tab w:val="left" w:pos="1320"/>
+              <w:tab w:val="right" w:leader="dot" w:pos="9016"/>
+            </w:tabs>
+            <w:rPr>
+              <w:rFonts w:eastAsiaTheme="minorEastAsia"/>
+            </w:rPr>
+          </w:pPr>
+          <w:hyperlink w:anchor="_Toc454267907" w:history="1">
+            <w:r>
+              <w:rPr>
+                <w:rStyle w:val="Hyperlink"/>
+              </w:rPr>
+              <w:t>3.3.1.</w:t>
+            </w:r>
+            <w:r>
+              <w:rPr>
+                <w:rFonts w:eastAsiaTheme="minorEastAsia"/>
+              </w:rPr>
+              <w:tab/>
+            </w:r>
+            <w:r>
+              <w:rPr>
+                <w:rStyle w:val="Hyperlink"/>
+              </w:rPr>
+              <w:t>Shematski prikaz</w:t>
+            </w:r>
+            <w:r>
+              <w:rPr>
+                <w:webHidden/>
+              </w:rPr>
+              <w:tab/>
+            </w:r>
+            <w:r>
+              <w:rPr>
+                <w:webHidden/>
+              </w:rPr>
+              <w:fldChar w:fldCharType="begin"/>
+            </w:r>
+            <w:r>
+              <w:rPr>
+                <w:webHidden/>
+              </w:rPr>
+              <w:instrText xml:space="preserve"> PAGEREF _Toc454267907 \h </w:instrText>
+            </w:r>
+            <w:r>
+              <w:rPr>
+                <w:webHidden/>
+              </w:rPr>
+            </w:r>
+            <w:r>
+              <w:rPr>
+                <w:webHidden/>
+              </w:rPr>
+              <w:fldChar w:fldCharType="separate"/>
+            </w:r>
+            <w:r>
+              <w:rPr>
+                <w:webHidden/>
+              </w:rPr>
+              <w:t>2</w:t>
+            </w:r>
+            <w:r>
+              <w:rPr>
                 <w:webHidden/>
               </w:rPr>
               <w:fldChar w:fldCharType="end"/>
@@ -1602,77 +1591,64 @@
             </w:tabs>
             <w:rPr>
               <w:rFonts w:eastAsiaTheme="minorEastAsia"/>
-              <w:noProof/>
-              <w:lang w:val="en-US"/>
             </w:rPr>
           </w:pPr>
-          <w:hyperlink w:anchor="_Toc452382281" w:history="1">
-            <w:r>
-              <w:rPr>
-                <w:rStyle w:val="Hyperlink"/>
-                <w:noProof/>
+          <w:hyperlink w:anchor="_Toc454267908" w:history="1">
+            <w:r>
+              <w:rPr>
+                <w:rStyle w:val="Hyperlink"/>
               </w:rPr>
               <w:t>4.</w:t>
             </w:r>
             <w:r>
               <w:rPr>
                 <w:rFonts w:eastAsiaTheme="minorEastAsia"/>
-                <w:noProof/>
-                <w:lang w:val="en-US"/>
-              </w:rPr>
-              <w:tab/>
-            </w:r>
-            <w:r>
-              <w:rPr>
-                <w:rStyle w:val="Hyperlink"/>
-                <w:noProof/>
+              </w:rPr>
+              <w:tab/>
+            </w:r>
+            <w:r>
+              <w:rPr>
+                <w:rStyle w:val="Hyperlink"/>
               </w:rPr>
               <w:t>Zaključak</w:t>
             </w:r>
             <w:r>
               <w:rPr>
-                <w:noProof/>
-                <w:webHidden/>
-              </w:rPr>
-              <w:tab/>
-            </w:r>
-            <w:r>
-              <w:rPr>
-                <w:noProof/>
+                <w:webHidden/>
+              </w:rPr>
+              <w:tab/>
+            </w:r>
+            <w:r>
+              <w:rPr>
                 <w:webHidden/>
               </w:rPr>
               <w:fldChar w:fldCharType="begin"/>
             </w:r>
             <w:r>
               <w:rPr>
-                <w:noProof/>
-                <w:webHidden/>
-              </w:rPr>
-              <w:instrText xml:space="preserve"> PAGEREF _Toc452382281 \h </w:instrText>
-            </w:r>
-            <w:r>
-              <w:rPr>
-                <w:noProof/>
-                <w:webHidden/>
-              </w:rPr>
-            </w:r>
-            <w:r>
-              <w:rPr>
-                <w:noProof/>
+                <w:webHidden/>
+              </w:rPr>
+              <w:instrText xml:space="preserve"> PAGEREF _Toc454267908 \h </w:instrText>
+            </w:r>
+            <w:r>
+              <w:rPr>
+                <w:webHidden/>
+              </w:rPr>
+            </w:r>
+            <w:r>
+              <w:rPr>
                 <w:webHidden/>
               </w:rPr>
               <w:fldChar w:fldCharType="separate"/>
             </w:r>
             <w:r>
               <w:rPr>
-                <w:noProof/>
                 <w:webHidden/>
               </w:rPr>
               <w:t>2</w:t>
             </w:r>
             <w:r>
               <w:rPr>
-                <w:noProof/>
                 <w:webHidden/>
               </w:rPr>
               <w:fldChar w:fldCharType="end"/>
@@ -1688,77 +1664,64 @@
             </w:tabs>
             <w:rPr>
               <w:rFonts w:eastAsiaTheme="minorEastAsia"/>
-              <w:noProof/>
-              <w:lang w:val="en-US"/>
             </w:rPr>
           </w:pPr>
-          <w:hyperlink w:anchor="_Toc452382282" w:history="1">
-            <w:r>
-              <w:rPr>
-                <w:rStyle w:val="Hyperlink"/>
-                <w:noProof/>
+          <w:hyperlink w:anchor="_Toc454267909" w:history="1">
+            <w:r>
+              <w:rPr>
+                <w:rStyle w:val="Hyperlink"/>
               </w:rPr>
               <w:t>5.</w:t>
             </w:r>
             <w:r>
               <w:rPr>
                 <w:rFonts w:eastAsiaTheme="minorEastAsia"/>
-                <w:noProof/>
-                <w:lang w:val="en-US"/>
-              </w:rPr>
-              <w:tab/>
-            </w:r>
-            <w:r>
-              <w:rPr>
-                <w:rStyle w:val="Hyperlink"/>
-                <w:noProof/>
+              </w:rPr>
+              <w:tab/>
+            </w:r>
+            <w:r>
+              <w:rPr>
+                <w:rStyle w:val="Hyperlink"/>
               </w:rPr>
               <w:t>Dodatak</w:t>
             </w:r>
             <w:r>
               <w:rPr>
-                <w:noProof/>
-                <w:webHidden/>
-              </w:rPr>
-              <w:tab/>
-            </w:r>
-            <w:r>
-              <w:rPr>
-                <w:noProof/>
+                <w:webHidden/>
+              </w:rPr>
+              <w:tab/>
+            </w:r>
+            <w:r>
+              <w:rPr>
                 <w:webHidden/>
               </w:rPr>
               <w:fldChar w:fldCharType="begin"/>
             </w:r>
             <w:r>
               <w:rPr>
-                <w:noProof/>
-                <w:webHidden/>
-              </w:rPr>
-              <w:instrText xml:space="preserve"> PAGEREF _Toc452382282 \h </w:instrText>
-            </w:r>
-            <w:r>
-              <w:rPr>
-                <w:noProof/>
-                <w:webHidden/>
-              </w:rPr>
-            </w:r>
-            <w:r>
-              <w:rPr>
-                <w:noProof/>
+                <w:webHidden/>
+              </w:rPr>
+              <w:instrText xml:space="preserve"> PAGEREF _Toc454267909 \h </w:instrText>
+            </w:r>
+            <w:r>
+              <w:rPr>
+                <w:webHidden/>
+              </w:rPr>
+            </w:r>
+            <w:r>
+              <w:rPr>
                 <w:webHidden/>
               </w:rPr>
               <w:fldChar w:fldCharType="separate"/>
             </w:r>
             <w:r>
               <w:rPr>
-                <w:noProof/>
                 <w:webHidden/>
               </w:rPr>
               <w:t>2</w:t>
             </w:r>
             <w:r>
               <w:rPr>
-                <w:noProof/>
                 <w:webHidden/>
               </w:rPr>
               <w:fldChar w:fldCharType="end"/>
@@ -1774,77 +1737,64 @@
             </w:tabs>
             <w:rPr>
               <w:rFonts w:eastAsiaTheme="minorEastAsia"/>
-              <w:noProof/>
-              <w:lang w:val="en-US"/>
             </w:rPr>
           </w:pPr>
-          <w:hyperlink w:anchor="_Toc452382283" w:history="1">
-            <w:r>
-              <w:rPr>
-                <w:rStyle w:val="Hyperlink"/>
-                <w:noProof/>
+          <w:hyperlink w:anchor="_Toc454267910" w:history="1">
+            <w:r>
+              <w:rPr>
+                <w:rStyle w:val="Hyperlink"/>
               </w:rPr>
               <w:t>6.</w:t>
             </w:r>
             <w:r>
               <w:rPr>
                 <w:rFonts w:eastAsiaTheme="minorEastAsia"/>
-                <w:noProof/>
-                <w:lang w:val="en-US"/>
-              </w:rPr>
-              <w:tab/>
-            </w:r>
-            <w:r>
-              <w:rPr>
-                <w:rStyle w:val="Hyperlink"/>
-                <w:noProof/>
+              </w:rPr>
+              <w:tab/>
+            </w:r>
+            <w:r>
+              <w:rPr>
+                <w:rStyle w:val="Hyperlink"/>
               </w:rPr>
               <w:t>Literatura</w:t>
             </w:r>
             <w:r>
               <w:rPr>
-                <w:noProof/>
-                <w:webHidden/>
-              </w:rPr>
-              <w:tab/>
-            </w:r>
-            <w:r>
-              <w:rPr>
-                <w:noProof/>
+                <w:webHidden/>
+              </w:rPr>
+              <w:tab/>
+            </w:r>
+            <w:r>
+              <w:rPr>
                 <w:webHidden/>
               </w:rPr>
               <w:fldChar w:fldCharType="begin"/>
             </w:r>
             <w:r>
               <w:rPr>
-                <w:noProof/>
-                <w:webHidden/>
-              </w:rPr>
-              <w:instrText xml:space="preserve"> PAGEREF _Toc452382283 \h </w:instrText>
-            </w:r>
-            <w:r>
-              <w:rPr>
-                <w:noProof/>
-                <w:webHidden/>
-              </w:rPr>
-            </w:r>
-            <w:r>
-              <w:rPr>
-                <w:noProof/>
+                <w:webHidden/>
+              </w:rPr>
+              <w:instrText xml:space="preserve"> PAGEREF _Toc454267910 \h </w:instrText>
+            </w:r>
+            <w:r>
+              <w:rPr>
+                <w:webHidden/>
+              </w:rPr>
+            </w:r>
+            <w:r>
+              <w:rPr>
                 <w:webHidden/>
               </w:rPr>
               <w:fldChar w:fldCharType="separate"/>
             </w:r>
             <w:r>
               <w:rPr>
-                <w:noProof/>
                 <w:webHidden/>
               </w:rPr>
               <w:t>2</w:t>
             </w:r>
             <w:r>
               <w:rPr>
-                <w:noProof/>
                 <w:webHidden/>
               </w:rPr>
               <w:fldChar w:fldCharType="end"/>
@@ -1856,7 +1806,6 @@
             <w:rPr>
               <w:b/>
               <w:bCs/>
-              <w:noProof/>
             </w:rPr>
             <w:fldChar w:fldCharType="end"/>
           </w:r>
@@ -1872,8 +1821,6 @@
           <w:docGrid w:linePitch="360"/>
         </w:sectPr>
       </w:pPr>
-      <w:bookmarkStart w:id="0" w:name="_GoBack"/>
-      <w:bookmarkEnd w:id="0"/>
     </w:p>
     <w:p>
       <w:pPr>
@@ -1883,12 +1830,15 @@
           <w:numId w:val="2"/>
         </w:numPr>
       </w:pPr>
-      <w:bookmarkStart w:id="1" w:name="_Toc452382263"/>
+      <w:bookmarkStart w:id="0" w:name="_Toc454267887"/>
       <w:r>
         <w:lastRenderedPageBreak/>
         <w:t>Uvod</w:t>
       </w:r>
-      <w:bookmarkEnd w:id="1"/>
+      <w:bookmarkEnd w:id="0"/>
+      <w:r>
+        <w:br w:type="page"/>
+      </w:r>
     </w:p>
     <w:p>
       <w:pPr>
@@ -1898,11 +1848,12 @@
           <w:numId w:val="2"/>
         </w:numPr>
       </w:pPr>
-      <w:bookmarkStart w:id="2" w:name="_Toc452382264"/>
-      <w:r>
+      <w:bookmarkStart w:id="1" w:name="_Toc454267888"/>
+      <w:r>
+        <w:lastRenderedPageBreak/>
         <w:t>Teorijski dio</w:t>
       </w:r>
-      <w:bookmarkEnd w:id="2"/>
+      <w:bookmarkEnd w:id="1"/>
     </w:p>
     <w:p>
       <w:pPr>
@@ -1912,12 +1863,211 @@
           <w:numId w:val="2"/>
         </w:numPr>
       </w:pPr>
-      <w:bookmarkStart w:id="3" w:name="_Toc452382265"/>
-      <w:r>
-        <w:t>Općenito o Arduino platformi</w:t>
-      </w:r>
-      <w:bookmarkEnd w:id="3"/>
+      <w:bookmarkStart w:id="2" w:name="_Toc454267889"/>
+      <w:r>
+        <w:t>Šta je</w:t>
+      </w:r>
+      <w:r>
+        <w:t xml:space="preserve"> Arduino platform</w:t>
+      </w:r>
+      <w:bookmarkEnd w:id="2"/>
+      <w:r>
+        <w:t>a</w:t>
+      </w:r>
     </w:p>
+    <w:p/>
+    <w:p>
+      <w:pPr>
+        <w:jc w:val="both"/>
+      </w:pPr>
+      <w:r>
+        <w:t xml:space="preserve">Izvorno Arduino predstavlja </w:t>
+      </w:r>
+      <w:r>
+        <w:t xml:space="preserve">open-source platformu </w:t>
+      </w:r>
+      <w:r>
+        <w:t>namijenjenu za prav</w:t>
+      </w:r>
+      <w:r>
+        <w:t>ljenje elektroničkih prototi</w:t>
+      </w:r>
+      <w:r>
+        <w:t>pov</w:t>
+      </w:r>
+      <w:r>
+        <w:t>a</w:t>
+      </w:r>
+      <w:r>
+        <w:t xml:space="preserve"> i projekata.</w:t>
+      </w:r>
+      <w:r>
+        <w:t xml:space="preserve"> </w:t>
+      </w:r>
+      <w:r>
+        <w:t xml:space="preserve">Bazirana je na fleksibilnom hardveru i softveru koji u kombinaciji sa dobro dizajniranim korisničkim interfejsom čini korištenje veoma jednostavnim. Arduino je kao takav namijenjen širokom spektru publike različitih tehničkih pozadina; inovatorima, dizajnerima, studentima, ljudima koji to rade iz zabave i generalno bilo kome ko je zainteresovan za kreiranje interaktivnih objekata i samih okruženja. Sastoji se iz </w:t>
+      </w:r>
+      <w:r>
+        <w:t xml:space="preserve">programibilne </w:t>
+      </w:r>
+      <w:r>
+        <w:t xml:space="preserve">fiziče matične ploče koja se </w:t>
+      </w:r>
+      <w:r>
+        <w:t xml:space="preserve">često naziva mikrokontroler i dijela softvera pod nazivom IDE </w:t>
+      </w:r>
+      <w:r>
+        <w:t>(Integrated Development Environment</w:t>
+      </w:r>
+      <w:r>
+        <w:t xml:space="preserve">) koji predstavlja okruženje za razvoj aplikacija i pomoću kojeg se napisani kod sa kompjutera preko USB (Universal Serial Bus) </w:t>
+      </w:r>
+      <w:r>
+        <w:t>komunikacije</w:t>
+      </w:r>
+      <w:r>
+        <w:t xml:space="preserve"> prebacuje na prethodno navedeni mikrokontroler. </w:t>
+      </w:r>
+      <w:r>
+        <w:t>U</w:t>
+      </w:r>
+      <w:r>
+        <w:t xml:space="preserve"> biti</w:t>
+      </w:r>
+      <w:r>
+        <w:t xml:space="preserve"> osnova ove platfome se bazira na</w:t>
+      </w:r>
+      <w:r>
+        <w:t xml:space="preserve"> očitavanju različitih tipova ulaza</w:t>
+      </w:r>
+      <w:r>
+        <w:t xml:space="preserve">, obradi tih ulaza i pretvaranju rezultata u izlaze. Na strani ulaza mogu biti različiti senzori tipa senzora za očitanje temperature, vlage, osvjetljenja ili pak dugme, kao jedan tip senzora, dok </w:t>
+      </w:r>
+      <w:r>
+        <w:t xml:space="preserve">se </w:t>
+      </w:r>
+      <w:r>
+        <w:t xml:space="preserve">na izlaznoj strani obično nalaze neke LED (Light Emitting Diode) lampice, motori, ekrani i slično, koji se jednim imenom nazivaju aktuatori. Više o detaljima u nastavku. </w:t>
+      </w:r>
+      <w:r>
+        <w:t xml:space="preserve">Da bi mikrokontroleru rekli </w:t>
+      </w:r>
+      <w:r>
+        <w:t>šta da radi, po</w:t>
+      </w:r>
+      <w:r>
+        <w:t>trebno mu j</w:t>
+      </w:r>
+      <w:r>
+        <w:t>e poslati s</w:t>
+      </w:r>
+      <w:r>
+        <w:t xml:space="preserve">et instrukcija. </w:t>
+      </w:r>
+      <w:r>
+        <w:t xml:space="preserve">Neophodno je pisati kod u arduino programskom jeziku </w:t>
+      </w:r>
+      <w:r>
+        <w:t>koji je u biti mješavina C jezika i C++, sa određenim dodacima za korištenje ulaza i izlaza</w:t>
+      </w:r>
+      <w:r>
+        <w:t xml:space="preserve"> da bi on bio prepoznat</w:t>
+      </w:r>
+      <w:r>
+        <w:t>.</w:t>
+      </w:r>
+      <w:r>
+        <w:t xml:space="preserve"> </w:t>
+      </w:r>
+    </w:p>
+    <w:p>
+      <w:pPr>
+        <w:jc w:val="both"/>
+      </w:pPr>
+      <w:r>
+        <w:t>Sljedeća rečenica predstavl</w:t>
+      </w:r>
+      <w:r>
+        <w:t>ja citat sa Arduino stranice o tome šta je Arduino i u ovom radu će biti  naveden u originalnoj formi na engleskom jeziku i u slobodnom prijevodu:</w:t>
+      </w:r>
+    </w:p>
+    <w:p>
+      <w:pPr>
+        <w:jc w:val="both"/>
+        <w:rPr>
+          <w:i/>
+        </w:rPr>
+      </w:pPr>
+      <w:r>
+        <w:br/>
+        <w:t>“</w:t>
+      </w:r>
+      <w:r>
+        <w:rPr>
+          <w:i/>
+        </w:rPr>
+        <w:t>Over the years Arduino has been the brain of thousands of projects, from everyday objects to complex scientific instruments. A worldwide community of makers - students, hobbyists, artists, programmers, and professionals - has gathered around this open-source platform, their contributions have added up to an incredible amount of accessible knowledge that can be of great help to novices and experts alike.”</w:t>
+      </w:r>
+    </w:p>
+    <w:p>
+      <w:pPr>
+        <w:jc w:val="both"/>
+      </w:pPr>
+    </w:p>
+    <w:p>
+      <w:pPr>
+        <w:jc w:val="both"/>
+        <w:rPr>
+          <w:b/>
+        </w:rPr>
+      </w:pPr>
+      <w:r>
+        <w:rPr>
+          <w:b/>
+        </w:rPr>
+        <w:t>Slobodni prijevod:</w:t>
+      </w:r>
+    </w:p>
+    <w:p>
+      <w:pPr>
+        <w:jc w:val="both"/>
+        <w:rPr>
+          <w:b/>
+        </w:rPr>
+      </w:pPr>
+      <w:r>
+        <w:br/>
+      </w:r>
+      <w:r>
+        <w:t xml:space="preserve">“Tijekom godina Arduino </w:t>
+      </w:r>
+      <w:r>
+        <w:t>je bio “mozak”</w:t>
+      </w:r>
+      <w:r>
+        <w:t xml:space="preserve">  hiljada</w:t>
+      </w:r>
+      <w:r>
+        <w:t>ma</w:t>
+      </w:r>
+      <w:r>
+        <w:t xml:space="preserve"> projekata, od svakodnevnih objekata do kompleksnih naučnih instrumenata. Svjetska zajednica stvaralaca- studenata, hobiista, umjetnika, programera i profesionalaca- se okupila</w:t>
+      </w:r>
+      <w:r>
+        <w:t xml:space="preserve"> oko ove open-source platforme i </w:t>
+      </w:r>
+      <w:r>
+        <w:t>njihovi doprinosi se dodali na nevjerovatnu količinu prisupačnog znanja koje može biti od pomoći podjednako početnicima i ekspertima.”</w:t>
+      </w:r>
+      <w:r>
+        <w:br/>
+      </w:r>
+      <w:r>
+        <w:br/>
+        <w:t>Arudino osmica slika</w:t>
+      </w:r>
+    </w:p>
+    <w:p/>
     <w:p>
       <w:pPr>
         <w:pStyle w:val="Heading3"/>
@@ -1926,11 +2076,138 @@
           <w:numId w:val="2"/>
         </w:numPr>
       </w:pPr>
-      <w:bookmarkStart w:id="4" w:name="_Toc452382266"/>
-      <w:r>
-        <w:t>Šta je Arduino</w:t>
-      </w:r>
-      <w:bookmarkEnd w:id="4"/>
+      <w:r>
+        <w:t>Arduino platforma kroz historiju</w:t>
+      </w:r>
+    </w:p>
+    <w:p/>
+    <w:p>
+      <w:r>
+        <w:t>Kolumbijski student Hernando Barrag</w:t>
+      </w:r>
+      <w:r>
+        <w:t>á</w:t>
+      </w:r>
+      <w:r>
+        <w:t>n je kreirao razvojnu platformu pod nazivom “</w:t>
+      </w:r>
+      <w:r>
+        <w:rPr>
+          <w:i/>
+        </w:rPr>
+        <w:t>Wiring</w:t>
+      </w:r>
+      <w:r>
+        <w:t xml:space="preserve">” za magistarski rad 2004. godine na </w:t>
+      </w:r>
+      <w:r>
+        <w:rPr>
+          <w:i/>
+        </w:rPr>
+        <w:t>Interaction Design Institute Ivera (IDII)</w:t>
+      </w:r>
+      <w:r>
+        <w:rPr>
+          <w:b/>
+          <w:i/>
+        </w:rPr>
+        <w:t xml:space="preserve"> </w:t>
+      </w:r>
+      <w:r>
+        <w:t xml:space="preserve"> univerzitetu u Ivre</w:t>
+      </w:r>
+      <w:r>
+        <w:t xml:space="preserve">i, Italija. Massimo Banzi i Casey Reas (koji su poznati po svom radu na programskom jeziku </w:t>
+      </w:r>
+      <w:r>
+        <w:rPr>
+          <w:i/>
+        </w:rPr>
+        <w:t>Processing</w:t>
+      </w:r>
+      <w:r>
+        <w:t xml:space="preserve">) su mu </w:t>
+      </w:r>
+      <w:r>
+        <w:lastRenderedPageBreak/>
+        <w:t xml:space="preserve">bili mentori na tom radu. Cilj je bio kreirati jeftine i jednostavne alate </w:t>
+      </w:r>
+      <w:r>
+        <w:t xml:space="preserve">namijenjene ljudima </w:t>
+      </w:r>
+      <w:r>
+        <w:t xml:space="preserve"> neinženje</w:t>
+      </w:r>
+      <w:r>
+        <w:t xml:space="preserve">rskih pozadina za pravljenje digitalnih projekata. </w:t>
+      </w:r>
+      <w:r>
+        <w:rPr>
+          <w:i/>
+        </w:rPr>
+        <w:t xml:space="preserve">Wiring </w:t>
+      </w:r>
+      <w:r>
+        <w:t xml:space="preserve">platforma se sastojala od matične ploče na kojoj je bio ATmega128 mikrokontroler, IDE-a baziranog na </w:t>
+      </w:r>
+      <w:r>
+        <w:rPr>
+          <w:i/>
+        </w:rPr>
+        <w:t xml:space="preserve">Processing-u </w:t>
+      </w:r>
+      <w:r>
+        <w:t xml:space="preserve"> i bibliotečnim funkcijama za lagano programiranje mikrokontrolera.</w:t>
+      </w:r>
+    </w:p>
+    <w:p>
+      <w:r>
+        <w:t xml:space="preserve">2005. godine Massimo Banzi, zajedno sa David-om Mellis-om (tadašnjim IDII studentom) i David-om Cuartielles-om, je dodao podršku za jeftiniji ATmega8 mikrokontroler </w:t>
+      </w:r>
+      <w:r>
+        <w:rPr>
+          <w:i/>
+        </w:rPr>
+        <w:t xml:space="preserve">Wiring </w:t>
+      </w:r>
+      <w:r>
+        <w:t xml:space="preserve">platformi. Umjesto da su nastavili raditi na </w:t>
+      </w:r>
+      <w:r>
+        <w:rPr>
+          <w:i/>
+        </w:rPr>
+        <w:t xml:space="preserve">Wiring-u, </w:t>
+      </w:r>
+      <w:r>
+        <w:t xml:space="preserve">oni su preuzeli izvorni </w:t>
+      </w:r>
+      <w:r>
+        <w:rPr>
+          <w:i/>
+        </w:rPr>
+        <w:t xml:space="preserve">Wiring </w:t>
+      </w:r>
+      <w:r>
+        <w:t>kod, odvojili se i počeli ga koristiti kao odvojen projekat, nazvan Arduino.</w:t>
+      </w:r>
+      <w:r>
+        <w:br/>
+        <w:t>Interesantno, naziv Arduino potiče od naziva bara u Ivrei, gdje su se neki od osnivača znali družiti.</w:t>
+      </w:r>
+    </w:p>
+    <w:p>
+      <w:r>
+        <w:t>Kroz historiju na Arduino platformi su se mijenjali mikrokontroleri, dodavale nove mogućnosti u vidu različitih tipova komunikacije (sa drugim kontrolerima i uređajima), različite frekvencije rada, količina memorije, naponi koje podržava i slično; što je na kraju dovelo i do kreiranja različitih verzija Arduino uređaja sa različitim karakteristikama. Trenutno najpopularniji i najčešće korišten</w:t>
+      </w:r>
+      <w:r>
+        <w:t xml:space="preserve"> </w:t>
+      </w:r>
+      <w:r>
+        <w:t>Arduino je Arduino UNO. Sljedeća tabela predstavlja usporedbe njegovih verzija (ili pak uno sa ostalima)…</w:t>
+      </w:r>
+      <w:bookmarkStart w:id="3" w:name="_GoBack"/>
+      <w:bookmarkEnd w:id="3"/>
     </w:p>
     <w:p>
       <w:pPr>
@@ -1940,14 +2217,11 @@
           <w:numId w:val="2"/>
         </w:numPr>
       </w:pPr>
-      <w:bookmarkStart w:id="5" w:name="_Toc452382267"/>
-      <w:r>
-        <w:t>Historijat Arduino-a</w:t>
-      </w:r>
-      <w:bookmarkEnd w:id="5"/>
-      <w:r>
-        <w:t xml:space="preserve"> </w:t>
-      </w:r>
+      <w:bookmarkStart w:id="4" w:name="_Toc454267891"/>
+      <w:r>
+        <w:t>Shematski prikaz</w:t>
+      </w:r>
+      <w:bookmarkEnd w:id="4"/>
     </w:p>
     <w:p>
       <w:pPr>
@@ -1957,11 +2231,11 @@
           <w:numId w:val="2"/>
         </w:numPr>
       </w:pPr>
-      <w:bookmarkStart w:id="6" w:name="_Toc452382268"/>
-      <w:r>
-        <w:t>Shematski prikaz</w:t>
-      </w:r>
-      <w:bookmarkEnd w:id="6"/>
+      <w:bookmarkStart w:id="5" w:name="_Toc454267892"/>
+      <w:r>
+        <w:t>Digital I/O i Analog I opis</w:t>
+      </w:r>
+      <w:bookmarkEnd w:id="5"/>
     </w:p>
     <w:p>
       <w:pPr>
@@ -1971,11 +2245,26 @@
           <w:numId w:val="2"/>
         </w:numPr>
       </w:pPr>
-      <w:bookmarkStart w:id="7" w:name="_Toc452382269"/>
-      <w:r>
-        <w:t>Digital I/O i Analog I opis</w:t>
-      </w:r>
-      <w:bookmarkEnd w:id="7"/>
+      <w:r>
+        <w:t>Senzori</w:t>
+      </w:r>
+    </w:p>
+    <w:p>
+      <w:pPr>
+        <w:pStyle w:val="Heading3"/>
+        <w:numPr>
+          <w:ilvl w:val="2"/>
+          <w:numId w:val="2"/>
+        </w:numPr>
+      </w:pPr>
+      <w:bookmarkStart w:id="6" w:name="_Toc454267893"/>
+      <w:r>
+        <w:t>Cross development za Arduino i Arduino IDE</w:t>
+      </w:r>
+      <w:bookmarkEnd w:id="6"/>
+      <w:r>
+        <w:t xml:space="preserve"> </w:t>
+      </w:r>
     </w:p>
     <w:p>
       <w:pPr>
@@ -1985,11 +2274,23 @@
           <w:numId w:val="2"/>
         </w:numPr>
       </w:pPr>
-      <w:bookmarkStart w:id="8" w:name="_Toc452382270"/>
-      <w:r>
-        <w:t>Općenito o Windows Phone platformi</w:t>
-      </w:r>
-      <w:bookmarkEnd w:id="8"/>
+      <w:bookmarkStart w:id="7" w:name="_Toc454267894"/>
+      <w:r>
+        <w:t xml:space="preserve">Općenito o </w:t>
+      </w:r>
+      <w:r>
+        <w:t>Universal App</w:t>
+      </w:r>
+      <w:r>
+        <w:t xml:space="preserve"> (UWP)</w:t>
+      </w:r>
+      <w:r>
+        <w:t xml:space="preserve"> </w:t>
+      </w:r>
+      <w:r>
+        <w:t>platformi</w:t>
+      </w:r>
+      <w:bookmarkEnd w:id="7"/>
     </w:p>
     <w:p>
       <w:pPr>
@@ -1999,11 +2300,11 @@
           <w:numId w:val="2"/>
         </w:numPr>
       </w:pPr>
-      <w:bookmarkStart w:id="9" w:name="_Toc452382271"/>
-      <w:r>
-        <w:t>Historijat Windows Phone</w:t>
-      </w:r>
-      <w:bookmarkEnd w:id="9"/>
+      <w:bookmarkStart w:id="8" w:name="_Toc454267895"/>
+      <w:r>
+        <w:t>Windows Universal Application</w:t>
+      </w:r>
+      <w:bookmarkEnd w:id="8"/>
     </w:p>
     <w:p>
       <w:pPr>
@@ -2013,11 +2314,11 @@
           <w:numId w:val="2"/>
         </w:numPr>
       </w:pPr>
-      <w:bookmarkStart w:id="10" w:name="_Toc452382272"/>
+      <w:bookmarkStart w:id="9" w:name="_Toc454267896"/>
       <w:r>
         <w:t>Tehnologije</w:t>
       </w:r>
-      <w:bookmarkEnd w:id="10"/>
+      <w:bookmarkEnd w:id="9"/>
     </w:p>
     <w:p>
       <w:pPr>
@@ -2027,11 +2328,11 @@
           <w:numId w:val="2"/>
         </w:numPr>
       </w:pPr>
-      <w:bookmarkStart w:id="11" w:name="_Toc452382273"/>
+      <w:bookmarkStart w:id="10" w:name="_Toc454267897"/>
       <w:r>
         <w:t>Visual Studio 2015</w:t>
       </w:r>
-      <w:bookmarkEnd w:id="11"/>
+      <w:bookmarkEnd w:id="10"/>
     </w:p>
     <w:p>
       <w:pPr>
@@ -2041,11 +2342,11 @@
           <w:numId w:val="2"/>
         </w:numPr>
       </w:pPr>
-      <w:bookmarkStart w:id="12" w:name="_Toc452382274"/>
-      <w:r>
-        <w:t>Povezivanje Arduino platforme i Windows Phone</w:t>
-      </w:r>
-      <w:bookmarkEnd w:id="12"/>
+      <w:bookmarkStart w:id="11" w:name="_Toc454267898"/>
+      <w:r>
+        <w:t>Uspostavljanje Platforme</w:t>
+      </w:r>
+      <w:bookmarkEnd w:id="11"/>
     </w:p>
     <w:p>
       <w:pPr>
@@ -2055,9 +2356,23 @@
           <w:numId w:val="2"/>
         </w:numPr>
       </w:pPr>
-      <w:bookmarkStart w:id="13" w:name="_Toc452382275"/>
-      <w:r>
-        <w:t>Načini komunikacije</w:t>
+      <w:bookmarkStart w:id="12" w:name="_Toc454267899"/>
+      <w:r>
+        <w:t>Upotreba Bluetooth tehnologije</w:t>
+      </w:r>
+      <w:bookmarkEnd w:id="12"/>
+    </w:p>
+    <w:p>
+      <w:pPr>
+        <w:pStyle w:val="Heading3"/>
+        <w:numPr>
+          <w:ilvl w:val="2"/>
+          <w:numId w:val="2"/>
+        </w:numPr>
+      </w:pPr>
+      <w:bookmarkStart w:id="13" w:name="_Toc454267900"/>
+      <w:r>
+        <w:t>3D zvuk</w:t>
       </w:r>
       <w:bookmarkEnd w:id="13"/>
     </w:p>
@@ -2069,7 +2384,7 @@
           <w:numId w:val="2"/>
         </w:numPr>
       </w:pPr>
-      <w:bookmarkStart w:id="14" w:name="_Toc452382276"/>
+      <w:bookmarkStart w:id="14" w:name="_Toc454267901"/>
       <w:r>
         <w:t>Praktični dio</w:t>
       </w:r>
@@ -2083,9 +2398,9 @@
           <w:numId w:val="2"/>
         </w:numPr>
       </w:pPr>
-      <w:bookmarkStart w:id="15" w:name="_Toc452382277"/>
-      <w:r>
-        <w:t>Windows Phone aplikacija</w:t>
+      <w:bookmarkStart w:id="15" w:name="_Toc454267902"/>
+      <w:r>
+        <w:t>Funkcionalni opis sistema</w:t>
       </w:r>
       <w:bookmarkEnd w:id="15"/>
     </w:p>
@@ -2097,9 +2412,9 @@
           <w:numId w:val="2"/>
         </w:numPr>
       </w:pPr>
-      <w:bookmarkStart w:id="16" w:name="_Toc452382278"/>
-      <w:r>
-        <w:t>Arduino splikacija</w:t>
+      <w:bookmarkStart w:id="16" w:name="_Toc454267903"/>
+      <w:r>
+        <w:t>Arduino aplikacija</w:t>
       </w:r>
       <w:bookmarkEnd w:id="16"/>
     </w:p>
@@ -2111,11 +2426,23 @@
           <w:numId w:val="2"/>
         </w:numPr>
       </w:pPr>
-      <w:bookmarkStart w:id="17" w:name="_Toc452382279"/>
-      <w:r>
-        <w:t>Shematski prikaz</w:t>
+      <w:bookmarkStart w:id="17" w:name="_Toc454267904"/>
+      <w:r>
+        <w:t>Biblioteke</w:t>
       </w:r>
       <w:bookmarkEnd w:id="17"/>
+    </w:p>
+    <w:p>
+      <w:pPr>
+        <w:pStyle w:val="Heading4"/>
+        <w:numPr>
+          <w:ilvl w:val="3"/>
+          <w:numId w:val="2"/>
+        </w:numPr>
+      </w:pPr>
+      <w:r>
+        <w:t>Arduino biblioteka New Ping</w:t>
+      </w:r>
     </w:p>
     <w:p>
       <w:pPr>
@@ -2125,11 +2452,43 @@
           <w:numId w:val="2"/>
         </w:numPr>
       </w:pPr>
-      <w:bookmarkStart w:id="18" w:name="_Toc452382280"/>
-      <w:r>
-        <w:t>Spajanje LED dioda i displeja prema shemi</w:t>
+      <w:bookmarkStart w:id="18" w:name="_Toc454267905"/>
+      <w:r>
+        <w:t>Arduino kod</w:t>
       </w:r>
       <w:bookmarkEnd w:id="18"/>
+    </w:p>
+    <w:p>
+      <w:pPr>
+        <w:pStyle w:val="Heading2"/>
+        <w:numPr>
+          <w:ilvl w:val="1"/>
+          <w:numId w:val="2"/>
+        </w:numPr>
+      </w:pPr>
+      <w:bookmarkStart w:id="19" w:name="_Toc454267906"/>
+      <w:r>
+        <w:t>UWP</w:t>
+      </w:r>
+      <w:r>
+        <w:t xml:space="preserve"> </w:t>
+      </w:r>
+      <w:r>
+        <w:t>aplikacija</w:t>
+      </w:r>
+      <w:bookmarkEnd w:id="19"/>
+    </w:p>
+    <w:p>
+      <w:pPr>
+        <w:pStyle w:val="Heading3"/>
+        <w:numPr>
+          <w:ilvl w:val="2"/>
+          <w:numId w:val="2"/>
+        </w:numPr>
+      </w:pPr>
+      <w:r>
+        <w:t>UWP kod</w:t>
+      </w:r>
     </w:p>
     <w:p>
       <w:pPr>
@@ -2139,11 +2498,11 @@
           <w:numId w:val="2"/>
         </w:numPr>
       </w:pPr>
-      <w:bookmarkStart w:id="19" w:name="_Toc452382281"/>
+      <w:bookmarkStart w:id="20" w:name="_Toc454267908"/>
       <w:r>
         <w:t>Zaključak</w:t>
       </w:r>
-      <w:bookmarkEnd w:id="19"/>
+      <w:bookmarkEnd w:id="20"/>
     </w:p>
     <w:p>
       <w:pPr>
@@ -2153,26 +2512,84 @@
           <w:numId w:val="2"/>
         </w:numPr>
       </w:pPr>
-      <w:bookmarkStart w:id="20" w:name="_Toc452382282"/>
+      <w:bookmarkStart w:id="21" w:name="_Toc454267909"/>
       <w:r>
         <w:t>Dodatak</w:t>
-      </w:r>
-      <w:bookmarkEnd w:id="20"/>
-    </w:p>
-    <w:p>
-      <w:pPr>
-        <w:pStyle w:val="Heading1"/>
-        <w:numPr>
-          <w:ilvl w:val="0"/>
-          <w:numId w:val="2"/>
-        </w:numPr>
-      </w:pPr>
-      <w:bookmarkStart w:id="21" w:name="_Toc452382283"/>
-      <w:r>
-        <w:t>Literatura</w:t>
       </w:r>
       <w:bookmarkEnd w:id="21"/>
     </w:p>
+    <w:sdt>
+      <w:sdtPr>
+        <w:rPr>
+          <w:rFonts w:asciiTheme="minorHAnsi" w:eastAsiaTheme="minorHAnsi" w:hAnsiTheme="minorHAnsi" w:cstheme="minorBidi"/>
+          <w:color w:val="auto"/>
+          <w:sz w:val="22"/>
+          <w:szCs w:val="22"/>
+        </w:rPr>
+        <w:id w:val="-462429242"/>
+        <w:docPartObj>
+          <w:docPartGallery w:val="Bibliographies"/>
+          <w:docPartUnique/>
+        </w:docPartObj>
+      </w:sdtPr>
+      <w:sdtEndPr/>
+      <w:sdtContent>
+        <w:p>
+          <w:pPr>
+            <w:pStyle w:val="Heading1"/>
+            <w:numPr>
+              <w:ilvl w:val="0"/>
+              <w:numId w:val="2"/>
+            </w:numPr>
+          </w:pPr>
+          <w:r>
+            <w:t>Reference</w:t>
+          </w:r>
+        </w:p>
+        <w:sdt>
+          <w:sdtPr>
+            <w:id w:val="-573587230"/>
+            <w:bibliography/>
+          </w:sdtPr>
+          <w:sdtEndPr/>
+          <w:sdtContent>
+            <w:p>
+              <w:r>
+                <w:rPr>
+                  <w:noProof w:val="0"/>
+                </w:rPr>
+                <w:fldChar w:fldCharType="begin"/>
+              </w:r>
+              <w:r>
+                <w:instrText xml:space="preserve"> BIBLIOGRAPHY </w:instrText>
+              </w:r>
+              <w:r>
+                <w:rPr>
+                  <w:noProof w:val="0"/>
+                </w:rPr>
+                <w:fldChar w:fldCharType="separate"/>
+              </w:r>
+              <w:r>
+                <w:rPr>
+                  <w:b/>
+                  <w:bCs/>
+                </w:rPr>
+                <w:t>There are no sources in the current document.</w:t>
+              </w:r>
+              <w:r>
+                <w:rPr>
+                  <w:b/>
+                  <w:bCs/>
+                </w:rPr>
+                <w:fldChar w:fldCharType="end"/>
+              </w:r>
+            </w:p>
+          </w:sdtContent>
+        </w:sdt>
+      </w:sdtContent>
+    </w:sdt>
+    <w:p/>
+    <w:p/>
     <w:p/>
     <w:sectPr>
       <w:pgSz w:w="11906" w:h="16838"/>
@@ -2184,12 +2601,62 @@
 </w:document>
 </file>
 
+<file path=word/endnotes.xml><?xml version="1.0" encoding="utf-8"?>
+<w:endnotes xmlns:wpc="http://schemas.microsoft.com/office/word/2010/wordprocessingCanvas" xmlns:cx="http://schemas.microsoft.com/office/drawing/2014/chartex" xmlns:cx1="http://schemas.microsoft.com/office/drawing/2015/9/8/chartex" xmlns:cx2="http://schemas.microsoft.com/office/drawing/2015/10/21/chartex" xmlns:mc="http://schemas.openxmlformats.org/markup-compatibility/2006" xmlns:o="urn:schemas-microsoft-com:office:office" xmlns:r="http://schemas.openxmlformats.org/officeDocument/2006/relationships" xmlns:m="http://schemas.openxmlformats.org/officeDocument/2006/math" xmlns:v="urn:schemas-microsoft-com:vml" xmlns:wp14="http://schemas.microsoft.com/office/word/2010/wordprocessingDrawing" xmlns:wp="http://schemas.openxmlformats.org/drawingml/2006/wordprocessingDrawing" xmlns:w10="urn:schemas-microsoft-com:office:word" xmlns:w="http://schemas.openxmlformats.org/wordprocessingml/2006/main" xmlns:w14="http://schemas.microsoft.com/office/word/2010/wordml" xmlns:w15="http://schemas.microsoft.com/office/word/2012/wordml" xmlns:w16se="http://schemas.microsoft.com/office/word/2015/wordml/symex" xmlns:wpg="http://schemas.microsoft.com/office/word/2010/wordprocessingGroup" xmlns:wpi="http://schemas.microsoft.com/office/word/2010/wordprocessingInk" xmlns:wne="http://schemas.microsoft.com/office/word/2006/wordml" xmlns:wps="http://schemas.microsoft.com/office/word/2010/wordprocessingShape" mc:Ignorable="w14 w15 w16se wp14">
+  <w:endnote w:type="separator" w:id="-1">
+    <w:p>
+      <w:pPr>
+        <w:spacing w:after="0" w:line="240" w:lineRule="auto"/>
+      </w:pPr>
+      <w:r>
+        <w:separator/>
+      </w:r>
+    </w:p>
+  </w:endnote>
+  <w:endnote w:type="continuationSeparator" w:id="0">
+    <w:p>
+      <w:pPr>
+        <w:spacing w:after="0" w:line="240" w:lineRule="auto"/>
+      </w:pPr>
+      <w:r>
+        <w:continuationSeparator/>
+      </w:r>
+    </w:p>
+  </w:endnote>
+</w:endnotes>
+</file>
+
+<file path=word/footnotes.xml><?xml version="1.0" encoding="utf-8"?>
+<w:footnotes xmlns:wpc="http://schemas.microsoft.com/office/word/2010/wordprocessingCanvas" xmlns:cx="http://schemas.microsoft.com/office/drawing/2014/chartex" xmlns:cx1="http://schemas.microsoft.com/office/drawing/2015/9/8/chartex" xmlns:cx2="http://schemas.microsoft.com/office/drawing/2015/10/21/chartex" xmlns:mc="http://schemas.openxmlformats.org/markup-compatibility/2006" xmlns:o="urn:schemas-microsoft-com:office:office" xmlns:r="http://schemas.openxmlformats.org/officeDocument/2006/relationships" xmlns:m="http://schemas.openxmlformats.org/officeDocument/2006/math" xmlns:v="urn:schemas-microsoft-com:vml" xmlns:wp14="http://schemas.microsoft.com/office/word/2010/wordprocessingDrawing" xmlns:wp="http://schemas.openxmlformats.org/drawingml/2006/wordprocessingDrawing" xmlns:w10="urn:schemas-microsoft-com:office:word" xmlns:w="http://schemas.openxmlformats.org/wordprocessingml/2006/main" xmlns:w14="http://schemas.microsoft.com/office/word/2010/wordml" xmlns:w15="http://schemas.microsoft.com/office/word/2012/wordml" xmlns:w16se="http://schemas.microsoft.com/office/word/2015/wordml/symex" xmlns:wpg="http://schemas.microsoft.com/office/word/2010/wordprocessingGroup" xmlns:wpi="http://schemas.microsoft.com/office/word/2010/wordprocessingInk" xmlns:wne="http://schemas.microsoft.com/office/word/2006/wordml" xmlns:wps="http://schemas.microsoft.com/office/word/2010/wordprocessingShape" mc:Ignorable="w14 w15 w16se wp14">
+  <w:footnote w:type="separator" w:id="-1">
+    <w:p>
+      <w:pPr>
+        <w:spacing w:after="0" w:line="240" w:lineRule="auto"/>
+      </w:pPr>
+      <w:r>
+        <w:separator/>
+      </w:r>
+    </w:p>
+  </w:footnote>
+  <w:footnote w:type="continuationSeparator" w:id="0">
+    <w:p>
+      <w:pPr>
+        <w:spacing w:after="0" w:line="240" w:lineRule="auto"/>
+      </w:pPr>
+      <w:r>
+        <w:continuationSeparator/>
+      </w:r>
+    </w:p>
+  </w:footnote>
+</w:footnotes>
+</file>
+
 <file path=word/numbering.xml><?xml version="1.0" encoding="utf-8"?>
-<w:numbering xmlns:wpc="http://schemas.microsoft.com/office/word/2010/wordprocessingCanvas" xmlns:cx="http://schemas.microsoft.com/office/drawing/2014/chartex" xmlns:cx1="http://schemas.microsoft.com/office/drawing/2015/9/8/chartex" xmlns:mc="http://schemas.openxmlformats.org/markup-compatibility/2006" xmlns:o="urn:schemas-microsoft-com:office:office" xmlns:r="http://schemas.openxmlformats.org/officeDocument/2006/relationships" xmlns:m="http://schemas.openxmlformats.org/officeDocument/2006/math" xmlns:v="urn:schemas-microsoft-com:vml" xmlns:wp14="http://schemas.microsoft.com/office/word/2010/wordprocessingDrawing" xmlns:wp="http://schemas.openxmlformats.org/drawingml/2006/wordprocessingDrawing" xmlns:w10="urn:schemas-microsoft-com:office:word" xmlns:w="http://schemas.openxmlformats.org/wordprocessingml/2006/main" xmlns:w14="http://schemas.microsoft.com/office/word/2010/wordml" xmlns:w15="http://schemas.microsoft.com/office/word/2012/wordml" xmlns:w16se="http://schemas.microsoft.com/office/word/2015/wordml/symex" xmlns:wpg="http://schemas.microsoft.com/office/word/2010/wordprocessingGroup" xmlns:wpi="http://schemas.microsoft.com/office/word/2010/wordprocessingInk" xmlns:wne="http://schemas.microsoft.com/office/word/2006/wordml" xmlns:wps="http://schemas.microsoft.com/office/word/2010/wordprocessingShape" mc:Ignorable="w14 w15 w16se wp14">
+<w:numbering xmlns:wpc="http://schemas.microsoft.com/office/word/2010/wordprocessingCanvas" xmlns:cx="http://schemas.microsoft.com/office/drawing/2014/chartex" xmlns:cx1="http://schemas.microsoft.com/office/drawing/2015/9/8/chartex" xmlns:cx2="http://schemas.microsoft.com/office/drawing/2015/10/21/chartex" xmlns:mc="http://schemas.openxmlformats.org/markup-compatibility/2006" xmlns:o="urn:schemas-microsoft-com:office:office" xmlns:r="http://schemas.openxmlformats.org/officeDocument/2006/relationships" xmlns:m="http://schemas.openxmlformats.org/officeDocument/2006/math" xmlns:v="urn:schemas-microsoft-com:vml" xmlns:wp14="http://schemas.microsoft.com/office/word/2010/wordprocessingDrawing" xmlns:wp="http://schemas.openxmlformats.org/drawingml/2006/wordprocessingDrawing" xmlns:w10="urn:schemas-microsoft-com:office:word" xmlns:w="http://schemas.openxmlformats.org/wordprocessingml/2006/main" xmlns:w14="http://schemas.microsoft.com/office/word/2010/wordml" xmlns:w15="http://schemas.microsoft.com/office/word/2012/wordml" xmlns:w16se="http://schemas.microsoft.com/office/word/2015/wordml/symex" xmlns:wpg="http://schemas.microsoft.com/office/word/2010/wordprocessingGroup" xmlns:wpi="http://schemas.microsoft.com/office/word/2010/wordprocessingInk" xmlns:wne="http://schemas.microsoft.com/office/word/2006/wordml" xmlns:wps="http://schemas.microsoft.com/office/word/2010/wordprocessingShape" mc:Ignorable="w14 w15 w16se wp14">
   <w:abstractNum w:abstractNumId="0" w15:restartNumberingAfterBreak="0">
     <w:nsid w:val="0B574C65"/>
     <w:multiLevelType w:val="multilevel"/>
-    <w:tmpl w:val="04090025"/>
+    <w:tmpl w:val="6C0EB1AE"/>
     <w:lvl w:ilvl="0">
       <w:start w:val="1"/>
       <w:numFmt w:val="decimal"/>
@@ -2199,6 +2666,9 @@
       <w:pPr>
         <w:ind w:left="432" w:hanging="432"/>
       </w:pPr>
+      <w:rPr>
+        <w:rFonts w:hint="default"/>
+      </w:rPr>
     </w:lvl>
     <w:lvl w:ilvl="1">
       <w:start w:val="1"/>
@@ -2209,6 +2679,9 @@
       <w:pPr>
         <w:ind w:left="576" w:hanging="576"/>
       </w:pPr>
+      <w:rPr>
+        <w:rFonts w:hint="default"/>
+      </w:rPr>
     </w:lvl>
     <w:lvl w:ilvl="2">
       <w:start w:val="1"/>
@@ -2219,6 +2692,9 @@
       <w:pPr>
         <w:ind w:left="720" w:hanging="720"/>
       </w:pPr>
+      <w:rPr>
+        <w:rFonts w:hint="default"/>
+      </w:rPr>
     </w:lvl>
     <w:lvl w:ilvl="3">
       <w:start w:val="1"/>
@@ -2229,6 +2705,9 @@
       <w:pPr>
         <w:ind w:left="864" w:hanging="864"/>
       </w:pPr>
+      <w:rPr>
+        <w:rFonts w:hint="default"/>
+      </w:rPr>
     </w:lvl>
     <w:lvl w:ilvl="4">
       <w:start w:val="1"/>
@@ -2239,6 +2718,9 @@
       <w:pPr>
         <w:ind w:left="1008" w:hanging="1008"/>
       </w:pPr>
+      <w:rPr>
+        <w:rFonts w:hint="default"/>
+      </w:rPr>
     </w:lvl>
     <w:lvl w:ilvl="5">
       <w:start w:val="1"/>
@@ -2249,6 +2731,9 @@
       <w:pPr>
         <w:ind w:left="1152" w:hanging="1152"/>
       </w:pPr>
+      <w:rPr>
+        <w:rFonts w:hint="default"/>
+      </w:rPr>
     </w:lvl>
     <w:lvl w:ilvl="6">
       <w:start w:val="1"/>
@@ -2259,6 +2744,9 @@
       <w:pPr>
         <w:ind w:left="1296" w:hanging="1296"/>
       </w:pPr>
+      <w:rPr>
+        <w:rFonts w:hint="default"/>
+      </w:rPr>
     </w:lvl>
     <w:lvl w:ilvl="7">
       <w:start w:val="1"/>
@@ -2269,6 +2757,9 @@
       <w:pPr>
         <w:ind w:left="1440" w:hanging="1440"/>
       </w:pPr>
+      <w:rPr>
+        <w:rFonts w:hint="default"/>
+      </w:rPr>
     </w:lvl>
     <w:lvl w:ilvl="8">
       <w:start w:val="1"/>
@@ -2279,6 +2770,9 @@
       <w:pPr>
         <w:ind w:left="1584" w:hanging="1584"/>
       </w:pPr>
+      <w:rPr>
+        <w:rFonts w:hint="default"/>
+      </w:rPr>
     </w:lvl>
   </w:abstractNum>
   <w:abstractNum w:abstractNumId="1" w15:restartNumberingAfterBreak="0">
@@ -2372,6 +2866,36 @@
   </w:num>
   <w:num w:numId="2">
     <w:abstractNumId w:val="1"/>
+  </w:num>
+  <w:num w:numId="3">
+    <w:abstractNumId w:val="0"/>
+    <w:lvlOverride w:ilvl="0">
+      <w:startOverride w:val="1"/>
+    </w:lvlOverride>
+    <w:lvlOverride w:ilvl="1">
+      <w:startOverride w:val="1"/>
+    </w:lvlOverride>
+    <w:lvlOverride w:ilvl="2">
+      <w:startOverride w:val="1"/>
+    </w:lvlOverride>
+    <w:lvlOverride w:ilvl="3">
+      <w:startOverride w:val="1"/>
+    </w:lvlOverride>
+    <w:lvlOverride w:ilvl="4">
+      <w:startOverride w:val="1"/>
+    </w:lvlOverride>
+    <w:lvlOverride w:ilvl="5">
+      <w:startOverride w:val="1"/>
+    </w:lvlOverride>
+    <w:lvlOverride w:ilvl="6">
+      <w:startOverride w:val="1"/>
+    </w:lvlOverride>
+    <w:lvlOverride w:ilvl="7">
+      <w:startOverride w:val="1"/>
+    </w:lvlOverride>
+    <w:lvlOverride w:ilvl="8">
+      <w:startOverride w:val="1"/>
+    </w:lvlOverride>
   </w:num>
 </w:numbering>
 </file>
@@ -2393,7 +2917,7 @@
       </w:pPr>
     </w:pPrDefault>
   </w:docDefaults>
-  <w:latentStyles w:defLockedState="0" w:defUIPriority="99" w:defSemiHidden="0" w:defUnhideWhenUsed="0" w:defQFormat="0" w:count="371">
+  <w:latentStyles w:defLockedState="0" w:defUIPriority="99" w:defSemiHidden="0" w:defUnhideWhenUsed="0" w:defQFormat="0" w:count="372">
     <w:lsdException w:name="Normal" w:uiPriority="0" w:qFormat="1"/>
     <w:lsdException w:name="heading 1" w:uiPriority="9" w:qFormat="1"/>
     <w:lsdException w:name="heading 2" w:semiHidden="1" w:uiPriority="9" w:unhideWhenUsed="1" w:qFormat="1"/>
@@ -2499,7 +3023,6 @@
     <w:lsdException w:name="HTML Sample" w:semiHidden="1" w:unhideWhenUsed="1"/>
     <w:lsdException w:name="HTML Typewriter" w:semiHidden="1" w:unhideWhenUsed="1"/>
     <w:lsdException w:name="HTML Variable" w:semiHidden="1" w:unhideWhenUsed="1"/>
-    <w:lsdException w:name="Normal Table" w:semiHidden="1" w:unhideWhenUsed="1"/>
     <w:lsdException w:name="annotation subject" w:semiHidden="1" w:unhideWhenUsed="1"/>
     <w:lsdException w:name="No List" w:semiHidden="1" w:unhideWhenUsed="1"/>
     <w:lsdException w:name="Outline List 1" w:semiHidden="1" w:unhideWhenUsed="1"/>
@@ -2546,10 +3069,8 @@
     <w:lsdException w:name="Table Subtle 2" w:semiHidden="1" w:unhideWhenUsed="1"/>
     <w:lsdException w:name="Table Web 1" w:semiHidden="1" w:unhideWhenUsed="1"/>
     <w:lsdException w:name="Table Web 2" w:semiHidden="1" w:unhideWhenUsed="1"/>
-    <w:lsdException w:name="Table Web 3" w:semiHidden="1" w:unhideWhenUsed="1"/>
     <w:lsdException w:name="Balloon Text" w:semiHidden="1" w:unhideWhenUsed="1"/>
     <w:lsdException w:name="Table Grid" w:uiPriority="39"/>
-    <w:lsdException w:name="Table Theme" w:semiHidden="1" w:unhideWhenUsed="1"/>
     <w:lsdException w:name="Placeholder Text" w:semiHidden="1"/>
     <w:lsdException w:name="No Spacing" w:uiPriority="1" w:qFormat="1"/>
     <w:lsdException w:name="Light Shading" w:uiPriority="60"/>
@@ -2765,10 +3286,15 @@
     <w:lsdException w:name="List Table 5 Dark Accent 6" w:uiPriority="50"/>
     <w:lsdException w:name="List Table 6 Colorful Accent 6" w:uiPriority="51"/>
     <w:lsdException w:name="List Table 7 Colorful Accent 6" w:uiPriority="52"/>
+    <w:lsdException w:name="Mention" w:semiHidden="1" w:unhideWhenUsed="1"/>
   </w:latentStyles>
   <w:style w:type="paragraph" w:default="1" w:styleId="Normal">
     <w:name w:val="Normal"/>
     <w:qFormat/>
+    <w:rPr>
+      <w:noProof/>
+      <w:lang w:val="en-US"/>
+    </w:rPr>
   </w:style>
   <w:style w:type="paragraph" w:styleId="Heading1">
     <w:name w:val="heading 1"/>
@@ -2852,7 +3378,6 @@
     <w:next w:val="Normal"/>
     <w:link w:val="Heading4Char"/>
     <w:uiPriority w:val="9"/>
-    <w:semiHidden/>
     <w:unhideWhenUsed/>
     <w:qFormat/>
     <w:rsid w:val="00A47F4F"/>
@@ -2879,7 +3404,6 @@
     <w:next w:val="Normal"/>
     <w:link w:val="Heading5Char"/>
     <w:uiPriority w:val="9"/>
-    <w:semiHidden/>
     <w:unhideWhenUsed/>
     <w:qFormat/>
     <w:rsid w:val="00A47F4F"/>
@@ -2904,7 +3428,6 @@
     <w:next w:val="Normal"/>
     <w:link w:val="Heading6Char"/>
     <w:uiPriority w:val="9"/>
-    <w:semiHidden/>
     <w:unhideWhenUsed/>
     <w:qFormat/>
     <w:rsid w:val="00A47F4F"/>
@@ -2929,7 +3452,6 @@
     <w:next w:val="Normal"/>
     <w:link w:val="Heading7Char"/>
     <w:uiPriority w:val="9"/>
-    <w:semiHidden/>
     <w:unhideWhenUsed/>
     <w:qFormat/>
     <w:rsid w:val="00A47F4F"/>
@@ -2956,7 +3478,6 @@
     <w:next w:val="Normal"/>
     <w:link w:val="Heading8Char"/>
     <w:uiPriority w:val="9"/>
-    <w:semiHidden/>
     <w:unhideWhenUsed/>
     <w:qFormat/>
     <w:rsid w:val="00A47F4F"/>
@@ -2983,7 +3504,6 @@
     <w:next w:val="Normal"/>
     <w:link w:val="Heading9Char"/>
     <w:uiPriority w:val="9"/>
-    <w:semiHidden/>
     <w:unhideWhenUsed/>
     <w:qFormat/>
     <w:rsid w:val="00A47F4F"/>
@@ -3009,7 +3529,6 @@
   <w:style w:type="character" w:default="1" w:styleId="DefaultParagraphFont">
     <w:name w:val="Default Paragraph Font"/>
     <w:uiPriority w:val="1"/>
-    <w:semiHidden/>
     <w:unhideWhenUsed/>
   </w:style>
   <w:style w:type="table" w:default="1" w:styleId="TableNormal">
@@ -3086,9 +3605,6 @@
       </w:numPr>
       <w:outlineLvl w:val="9"/>
     </w:pPr>
-    <w:rPr>
-      <w:lang w:val="en-US"/>
-    </w:rPr>
   </w:style>
   <w:style w:type="paragraph" w:styleId="TOC1">
     <w:name w:val="toc 1"/>
@@ -3144,7 +3660,6 @@
     <w:basedOn w:val="DefaultParagraphFont"/>
     <w:link w:val="Heading4"/>
     <w:uiPriority w:val="9"/>
-    <w:semiHidden/>
     <w:rsid w:val="00A47F4F"/>
     <w:rPr>
       <w:rFonts w:asciiTheme="majorHAnsi" w:eastAsiaTheme="majorEastAsia" w:hAnsiTheme="majorHAnsi" w:cstheme="majorBidi"/>
@@ -3158,7 +3673,6 @@
     <w:basedOn w:val="DefaultParagraphFont"/>
     <w:link w:val="Heading5"/>
     <w:uiPriority w:val="9"/>
-    <w:semiHidden/>
     <w:rsid w:val="00A47F4F"/>
     <w:rPr>
       <w:rFonts w:asciiTheme="majorHAnsi" w:eastAsiaTheme="majorEastAsia" w:hAnsiTheme="majorHAnsi" w:cstheme="majorBidi"/>
@@ -3170,7 +3684,6 @@
     <w:basedOn w:val="DefaultParagraphFont"/>
     <w:link w:val="Heading6"/>
     <w:uiPriority w:val="9"/>
-    <w:semiHidden/>
     <w:rsid w:val="00A47F4F"/>
     <w:rPr>
       <w:rFonts w:asciiTheme="majorHAnsi" w:eastAsiaTheme="majorEastAsia" w:hAnsiTheme="majorHAnsi" w:cstheme="majorBidi"/>
@@ -3182,7 +3695,6 @@
     <w:basedOn w:val="DefaultParagraphFont"/>
     <w:link w:val="Heading7"/>
     <w:uiPriority w:val="9"/>
-    <w:semiHidden/>
     <w:rsid w:val="00A47F4F"/>
     <w:rPr>
       <w:rFonts w:asciiTheme="majorHAnsi" w:eastAsiaTheme="majorEastAsia" w:hAnsiTheme="majorHAnsi" w:cstheme="majorBidi"/>
@@ -3196,7 +3708,6 @@
     <w:basedOn w:val="DefaultParagraphFont"/>
     <w:link w:val="Heading8"/>
     <w:uiPriority w:val="9"/>
-    <w:semiHidden/>
     <w:rsid w:val="00A47F4F"/>
     <w:rPr>
       <w:rFonts w:asciiTheme="majorHAnsi" w:eastAsiaTheme="majorEastAsia" w:hAnsiTheme="majorHAnsi" w:cstheme="majorBidi"/>
@@ -3210,7 +3721,6 @@
     <w:basedOn w:val="DefaultParagraphFont"/>
     <w:link w:val="Heading9"/>
     <w:uiPriority w:val="9"/>
-    <w:semiHidden/>
     <w:rsid w:val="00A47F4F"/>
     <w:rPr>
       <w:rFonts w:asciiTheme="majorHAnsi" w:eastAsiaTheme="majorEastAsia" w:hAnsiTheme="majorHAnsi" w:cstheme="majorBidi"/>
@@ -3220,6 +3730,64 @@
       <w:sz w:val="21"/>
       <w:szCs w:val="21"/>
     </w:rPr>
+  </w:style>
+  <w:style w:type="paragraph" w:styleId="ListParagraph">
+    <w:name w:val="List Paragraph"/>
+    <w:basedOn w:val="Normal"/>
+    <w:uiPriority w:val="34"/>
+    <w:qFormat/>
+    <w:rsid w:val="008556E3"/>
+    <w:pPr>
+      <w:ind w:left="720"/>
+      <w:contextualSpacing/>
+    </w:pPr>
+  </w:style>
+  <w:style w:type="paragraph" w:styleId="FootnoteText">
+    <w:name w:val="footnote text"/>
+    <w:basedOn w:val="Normal"/>
+    <w:link w:val="FootnoteTextChar"/>
+    <w:uiPriority w:val="99"/>
+    <w:semiHidden/>
+    <w:unhideWhenUsed/>
+    <w:rsid w:val="00F00C96"/>
+    <w:pPr>
+      <w:spacing w:after="0" w:line="240" w:lineRule="auto"/>
+    </w:pPr>
+    <w:rPr>
+      <w:sz w:val="20"/>
+      <w:szCs w:val="20"/>
+    </w:rPr>
+  </w:style>
+  <w:style w:type="character" w:customStyle="1" w:styleId="FootnoteTextChar">
+    <w:name w:val="Footnote Text Char"/>
+    <w:basedOn w:val="DefaultParagraphFont"/>
+    <w:link w:val="FootnoteText"/>
+    <w:uiPriority w:val="99"/>
+    <w:semiHidden/>
+    <w:rsid w:val="00F00C96"/>
+    <w:rPr>
+      <w:sz w:val="20"/>
+      <w:szCs w:val="20"/>
+    </w:rPr>
+  </w:style>
+  <w:style w:type="character" w:styleId="FootnoteReference">
+    <w:name w:val="footnote reference"/>
+    <w:basedOn w:val="DefaultParagraphFont"/>
+    <w:uiPriority w:val="99"/>
+    <w:semiHidden/>
+    <w:unhideWhenUsed/>
+    <w:rsid w:val="00F00C96"/>
+    <w:rPr>
+      <w:vertAlign w:val="superscript"/>
+    </w:rPr>
+  </w:style>
+  <w:style w:type="paragraph" w:styleId="Bibliography">
+    <w:name w:val="Bibliography"/>
+    <w:basedOn w:val="Normal"/>
+    <w:next w:val="Normal"/>
+    <w:uiPriority w:val="37"/>
+    <w:unhideWhenUsed/>
+    <w:rsid w:val="007945A8"/>
   </w:style>
 </w:styles>
 </file>
@@ -3486,11 +4054,11 @@
 </file>
 
 <file path=customXml/item1.xml><?xml version="1.0" encoding="utf-8"?>
-<b:Sources xmlns:b="http://schemas.openxmlformats.org/officeDocument/2006/bibliography" xmlns="http://schemas.openxmlformats.org/officeDocument/2006/bibliography" SelectedStyle="\APASixthEditionOfficeOnline.xsl" StyleName="APA" Version="6"/>
+<b:Sources xmlns:b="http://schemas.openxmlformats.org/officeDocument/2006/bibliography" xmlns="http://schemas.openxmlformats.org/officeDocument/2006/bibliography" SelectedStyle="\IEEE2006OfficeOnline.xsl" StyleName="IEEE" Version="2006"/>
 </file>
 
 <file path=customXml/itemProps1.xml><?xml version="1.0" encoding="utf-8"?>
-<ds:datastoreItem xmlns:ds="http://schemas.openxmlformats.org/officeDocument/2006/customXml" ds:itemID="{D860E4EB-D8F0-40D8-862F-102D7694A768}">
+<ds:datastoreItem xmlns:ds="http://schemas.openxmlformats.org/officeDocument/2006/customXml" ds:itemID="{067383FC-8F94-483D-89D0-F021BF257295}">
   <ds:schemaRefs>
     <ds:schemaRef ds:uri="http://schemas.openxmlformats.org/officeDocument/2006/bibliography"/>
   </ds:schemaRefs>

--- a/Timur Ćerimagić- Završni rad.docx
+++ b/Timur Ćerimagić- Završni rad.docx
@@ -9,7 +9,6 @@
           <w:color w:val="auto"/>
           <w:sz w:val="22"/>
           <w:szCs w:val="22"/>
-          <w:lang w:val="hr-HR"/>
         </w:rPr>
         <w:id w:val="2025819604"/>
         <w:docPartObj>
@@ -21,7 +20,6 @@
         <w:rPr>
           <w:b/>
           <w:bCs/>
-          <w:lang w:val="en-US"/>
         </w:rPr>
       </w:sdtEndPr>
       <w:sdtContent>
@@ -43,6 +41,7 @@
             </w:tabs>
             <w:rPr>
               <w:rFonts w:eastAsiaTheme="minorEastAsia"/>
+              <w:lang w:val="en-US"/>
             </w:rPr>
           </w:pPr>
           <w:r>
@@ -60,7 +59,7 @@
             </w:rPr>
             <w:fldChar w:fldCharType="separate"/>
           </w:r>
-          <w:hyperlink w:anchor="_Toc454267887" w:history="1">
+          <w:hyperlink w:anchor="_Toc454500127" w:history="1">
             <w:r>
               <w:rPr>
                 <w:rStyle w:val="Hyperlink"/>
@@ -70,6 +69,7 @@
             <w:r>
               <w:rPr>
                 <w:rFonts w:eastAsiaTheme="minorEastAsia"/>
+                <w:lang w:val="en-US"/>
               </w:rPr>
               <w:tab/>
             </w:r>
@@ -95,7 +95,7 @@
               <w:rPr>
                 <w:webHidden/>
               </w:rPr>
-              <w:instrText xml:space="preserve"> PAGEREF _Toc454267887 \h </w:instrText>
+              <w:instrText xml:space="preserve"> PAGEREF _Toc454500127 \h </w:instrText>
             </w:r>
             <w:r>
               <w:rPr>
@@ -131,9 +131,10 @@
             </w:tabs>
             <w:rPr>
               <w:rFonts w:eastAsiaTheme="minorEastAsia"/>
+              <w:lang w:val="en-US"/>
             </w:rPr>
           </w:pPr>
-          <w:hyperlink w:anchor="_Toc454267888" w:history="1">
+          <w:hyperlink w:anchor="_Toc454500128" w:history="1">
             <w:r>
               <w:rPr>
                 <w:rStyle w:val="Hyperlink"/>
@@ -143,6 +144,7 @@
             <w:r>
               <w:rPr>
                 <w:rFonts w:eastAsiaTheme="minorEastAsia"/>
+                <w:lang w:val="en-US"/>
               </w:rPr>
               <w:tab/>
             </w:r>
@@ -168,7 +170,7 @@
               <w:rPr>
                 <w:webHidden/>
               </w:rPr>
-              <w:instrText xml:space="preserve"> PAGEREF _Toc454267888 \h </w:instrText>
+              <w:instrText xml:space="preserve"> PAGEREF _Toc454500128 \h </w:instrText>
             </w:r>
             <w:r>
               <w:rPr>
@@ -185,7 +187,7 @@
               <w:rPr>
                 <w:webHidden/>
               </w:rPr>
-              <w:t>2</w:t>
+              <w:t>3</w:t>
             </w:r>
             <w:r>
               <w:rPr>
@@ -204,9 +206,10 @@
             </w:tabs>
             <w:rPr>
               <w:rFonts w:eastAsiaTheme="minorEastAsia"/>
+              <w:lang w:val="en-US"/>
             </w:rPr>
           </w:pPr>
-          <w:hyperlink w:anchor="_Toc454267889" w:history="1">
+          <w:hyperlink w:anchor="_Toc454500129" w:history="1">
             <w:r>
               <w:rPr>
                 <w:rStyle w:val="Hyperlink"/>
@@ -216,6 +219,7 @@
             <w:r>
               <w:rPr>
                 <w:rFonts w:eastAsiaTheme="minorEastAsia"/>
+                <w:lang w:val="en-US"/>
               </w:rPr>
               <w:tab/>
             </w:r>
@@ -223,7 +227,7 @@
               <w:rPr>
                 <w:rStyle w:val="Hyperlink"/>
               </w:rPr>
-              <w:t>Općenito o Arduino platformi</w:t>
+              <w:t>Šta je Arduino platforma</w:t>
             </w:r>
             <w:r>
               <w:rPr>
@@ -241,7 +245,7 @@
               <w:rPr>
                 <w:webHidden/>
               </w:rPr>
-              <w:instrText xml:space="preserve"> PAGEREF _Toc454267889 \h </w:instrText>
+              <w:instrText xml:space="preserve"> PAGEREF _Toc454500129 \h </w:instrText>
             </w:r>
             <w:r>
               <w:rPr>
@@ -258,7 +262,7 @@
               <w:rPr>
                 <w:webHidden/>
               </w:rPr>
-              <w:t>2</w:t>
+              <w:t>3</w:t>
             </w:r>
             <w:r>
               <w:rPr>
@@ -277,9 +281,10 @@
             </w:tabs>
             <w:rPr>
               <w:rFonts w:eastAsiaTheme="minorEastAsia"/>
+              <w:lang w:val="en-US"/>
             </w:rPr>
           </w:pPr>
-          <w:hyperlink w:anchor="_Toc454267890" w:history="1">
+          <w:hyperlink w:anchor="_Toc454500130" w:history="1">
             <w:r>
               <w:rPr>
                 <w:rStyle w:val="Hyperlink"/>
@@ -289,6 +294,7 @@
             <w:r>
               <w:rPr>
                 <w:rFonts w:eastAsiaTheme="minorEastAsia"/>
+                <w:lang w:val="en-US"/>
               </w:rPr>
               <w:tab/>
             </w:r>
@@ -296,7 +302,7 @@
               <w:rPr>
                 <w:rStyle w:val="Hyperlink"/>
               </w:rPr>
-              <w:t>Šta je Arduino (malo tipovi, historija)</w:t>
+              <w:t>Arduino platforma kroz historiju</w:t>
             </w:r>
             <w:r>
               <w:rPr>
@@ -314,7 +320,7 @@
               <w:rPr>
                 <w:webHidden/>
               </w:rPr>
-              <w:instrText xml:space="preserve"> PAGEREF _Toc454267890 \h </w:instrText>
+              <w:instrText xml:space="preserve"> PAGEREF _Toc454500130 \h </w:instrText>
             </w:r>
             <w:r>
               <w:rPr>
@@ -331,7 +337,7 @@
               <w:rPr>
                 <w:webHidden/>
               </w:rPr>
-              <w:t>2</w:t>
+              <w:t>4</w:t>
             </w:r>
             <w:r>
               <w:rPr>
@@ -350,9 +356,10 @@
             </w:tabs>
             <w:rPr>
               <w:rFonts w:eastAsiaTheme="minorEastAsia"/>
+              <w:lang w:val="en-US"/>
             </w:rPr>
           </w:pPr>
-          <w:hyperlink w:anchor="_Toc454267891" w:history="1">
+          <w:hyperlink w:anchor="_Toc454500131" w:history="1">
             <w:r>
               <w:rPr>
                 <w:rStyle w:val="Hyperlink"/>
@@ -362,6 +369,7 @@
             <w:r>
               <w:rPr>
                 <w:rFonts w:eastAsiaTheme="minorEastAsia"/>
+                <w:lang w:val="en-US"/>
               </w:rPr>
               <w:tab/>
             </w:r>
@@ -369,7 +377,7 @@
               <w:rPr>
                 <w:rStyle w:val="Hyperlink"/>
               </w:rPr>
-              <w:t>Shematski prikaz</w:t>
+              <w:t>Arduino UNO</w:t>
             </w:r>
             <w:r>
               <w:rPr>
@@ -387,7 +395,7 @@
               <w:rPr>
                 <w:webHidden/>
               </w:rPr>
-              <w:instrText xml:space="preserve"> PAGEREF _Toc454267891 \h </w:instrText>
+              <w:instrText xml:space="preserve"> PAGEREF _Toc454500131 \h </w:instrText>
             </w:r>
             <w:r>
               <w:rPr>
@@ -404,7 +412,7 @@
               <w:rPr>
                 <w:webHidden/>
               </w:rPr>
-              <w:t>2</w:t>
+              <w:t>8</w:t>
             </w:r>
             <w:r>
               <w:rPr>
@@ -423,9 +431,10 @@
             </w:tabs>
             <w:rPr>
               <w:rFonts w:eastAsiaTheme="minorEastAsia"/>
+              <w:lang w:val="en-US"/>
             </w:rPr>
           </w:pPr>
-          <w:hyperlink w:anchor="_Toc454267892" w:history="1">
+          <w:hyperlink w:anchor="_Toc454500132" w:history="1">
             <w:r>
               <w:rPr>
                 <w:rStyle w:val="Hyperlink"/>
@@ -435,6 +444,7 @@
             <w:r>
               <w:rPr>
                 <w:rFonts w:eastAsiaTheme="minorEastAsia"/>
+                <w:lang w:val="en-US"/>
               </w:rPr>
               <w:tab/>
             </w:r>
@@ -442,7 +452,7 @@
               <w:rPr>
                 <w:rStyle w:val="Hyperlink"/>
               </w:rPr>
-              <w:t>Digital I/O i Analog I opis</w:t>
+              <w:t>Digital I/O i Analog</w:t>
             </w:r>
             <w:r>
               <w:rPr>
@@ -460,7 +470,7 @@
               <w:rPr>
                 <w:webHidden/>
               </w:rPr>
-              <w:instrText xml:space="preserve"> PAGEREF _Toc454267892 \h </w:instrText>
+              <w:instrText xml:space="preserve"> PAGEREF _Toc454500132 \h </w:instrText>
             </w:r>
             <w:r>
               <w:rPr>
@@ -477,7 +487,7 @@
               <w:rPr>
                 <w:webHidden/>
               </w:rPr>
-              <w:t>2</w:t>
+              <w:t>11</w:t>
             </w:r>
             <w:r>
               <w:rPr>
@@ -496,9 +506,10 @@
             </w:tabs>
             <w:rPr>
               <w:rFonts w:eastAsiaTheme="minorEastAsia"/>
+              <w:lang w:val="en-US"/>
             </w:rPr>
           </w:pPr>
-          <w:hyperlink w:anchor="_Toc454267893" w:history="1">
+          <w:hyperlink w:anchor="_Toc454500133" w:history="1">
             <w:r>
               <w:rPr>
                 <w:rStyle w:val="Hyperlink"/>
@@ -508,6 +519,7 @@
             <w:r>
               <w:rPr>
                 <w:rFonts w:eastAsiaTheme="minorEastAsia"/>
+                <w:lang w:val="en-US"/>
               </w:rPr>
               <w:tab/>
             </w:r>
@@ -515,6 +527,156 @@
               <w:rPr>
                 <w:rStyle w:val="Hyperlink"/>
               </w:rPr>
+              <w:t>Senzori</w:t>
+            </w:r>
+            <w:r>
+              <w:rPr>
+                <w:webHidden/>
+              </w:rPr>
+              <w:tab/>
+            </w:r>
+            <w:r>
+              <w:rPr>
+                <w:webHidden/>
+              </w:rPr>
+              <w:fldChar w:fldCharType="begin"/>
+            </w:r>
+            <w:r>
+              <w:rPr>
+                <w:webHidden/>
+              </w:rPr>
+              <w:instrText xml:space="preserve"> PAGEREF _Toc454500133 \h </w:instrText>
+            </w:r>
+            <w:r>
+              <w:rPr>
+                <w:webHidden/>
+              </w:rPr>
+            </w:r>
+            <w:r>
+              <w:rPr>
+                <w:webHidden/>
+              </w:rPr>
+              <w:fldChar w:fldCharType="separate"/>
+            </w:r>
+            <w:r>
+              <w:rPr>
+                <w:webHidden/>
+              </w:rPr>
+              <w:t>11</w:t>
+            </w:r>
+            <w:r>
+              <w:rPr>
+                <w:webHidden/>
+              </w:rPr>
+              <w:fldChar w:fldCharType="end"/>
+            </w:r>
+          </w:hyperlink>
+        </w:p>
+        <w:p>
+          <w:pPr>
+            <w:pStyle w:val="TOC3"/>
+            <w:tabs>
+              <w:tab w:val="left" w:pos="1320"/>
+              <w:tab w:val="right" w:leader="dot" w:pos="9016"/>
+            </w:tabs>
+            <w:rPr>
+              <w:rFonts w:eastAsiaTheme="minorEastAsia"/>
+              <w:lang w:val="en-US"/>
+            </w:rPr>
+          </w:pPr>
+          <w:hyperlink w:anchor="_Toc454500134" w:history="1">
+            <w:r>
+              <w:rPr>
+                <w:rStyle w:val="Hyperlink"/>
+              </w:rPr>
+              <w:t>2.1.5.</w:t>
+            </w:r>
+            <w:r>
+              <w:rPr>
+                <w:rFonts w:eastAsiaTheme="minorEastAsia"/>
+                <w:lang w:val="en-US"/>
+              </w:rPr>
+              <w:tab/>
+            </w:r>
+            <w:r>
+              <w:rPr>
+                <w:rStyle w:val="Hyperlink"/>
+              </w:rPr>
+              <w:t>Aktuatori</w:t>
+            </w:r>
+            <w:r>
+              <w:rPr>
+                <w:webHidden/>
+              </w:rPr>
+              <w:tab/>
+            </w:r>
+            <w:r>
+              <w:rPr>
+                <w:webHidden/>
+              </w:rPr>
+              <w:fldChar w:fldCharType="begin"/>
+            </w:r>
+            <w:r>
+              <w:rPr>
+                <w:webHidden/>
+              </w:rPr>
+              <w:instrText xml:space="preserve"> PAGEREF _Toc454500134 \h </w:instrText>
+            </w:r>
+            <w:r>
+              <w:rPr>
+                <w:webHidden/>
+              </w:rPr>
+            </w:r>
+            <w:r>
+              <w:rPr>
+                <w:webHidden/>
+              </w:rPr>
+              <w:fldChar w:fldCharType="separate"/>
+            </w:r>
+            <w:r>
+              <w:rPr>
+                <w:webHidden/>
+              </w:rPr>
+              <w:t>11</w:t>
+            </w:r>
+            <w:r>
+              <w:rPr>
+                <w:webHidden/>
+              </w:rPr>
+              <w:fldChar w:fldCharType="end"/>
+            </w:r>
+          </w:hyperlink>
+        </w:p>
+        <w:p>
+          <w:pPr>
+            <w:pStyle w:val="TOC3"/>
+            <w:tabs>
+              <w:tab w:val="left" w:pos="1320"/>
+              <w:tab w:val="right" w:leader="dot" w:pos="9016"/>
+            </w:tabs>
+            <w:rPr>
+              <w:rFonts w:eastAsiaTheme="minorEastAsia"/>
+              <w:lang w:val="en-US"/>
+            </w:rPr>
+          </w:pPr>
+          <w:hyperlink w:anchor="_Toc454500135" w:history="1">
+            <w:r>
+              <w:rPr>
+                <w:rStyle w:val="Hyperlink"/>
+              </w:rPr>
+              <w:t>2.1.6.</w:t>
+            </w:r>
+            <w:r>
+              <w:rPr>
+                <w:rFonts w:eastAsiaTheme="minorEastAsia"/>
+                <w:lang w:val="en-US"/>
+              </w:rPr>
+              <w:tab/>
+            </w:r>
+            <w:r>
+              <w:rPr>
+                <w:rStyle w:val="Hyperlink"/>
+              </w:rPr>
               <w:t>Cross development za Arduino i Arduino IDE</w:t>
             </w:r>
             <w:r>
@@ -533,7 +695,7 @@
               <w:rPr>
                 <w:webHidden/>
               </w:rPr>
-              <w:instrText xml:space="preserve"> PAGEREF _Toc454267893 \h </w:instrText>
+              <w:instrText xml:space="preserve"> PAGEREF _Toc454500135 \h </w:instrText>
             </w:r>
             <w:r>
               <w:rPr>
@@ -550,7 +712,7 @@
               <w:rPr>
                 <w:webHidden/>
               </w:rPr>
-              <w:t>2</w:t>
+              <w:t>11</w:t>
             </w:r>
             <w:r>
               <w:rPr>
@@ -569,9 +731,10 @@
             </w:tabs>
             <w:rPr>
               <w:rFonts w:eastAsiaTheme="minorEastAsia"/>
+              <w:lang w:val="en-US"/>
             </w:rPr>
           </w:pPr>
-          <w:hyperlink w:anchor="_Toc454267894" w:history="1">
+          <w:hyperlink w:anchor="_Toc454500136" w:history="1">
             <w:r>
               <w:rPr>
                 <w:rStyle w:val="Hyperlink"/>
@@ -581,6 +744,7 @@
             <w:r>
               <w:rPr>
                 <w:rFonts w:eastAsiaTheme="minorEastAsia"/>
+                <w:lang w:val="en-US"/>
               </w:rPr>
               <w:tab/>
             </w:r>
@@ -606,7 +770,7 @@
               <w:rPr>
                 <w:webHidden/>
               </w:rPr>
-              <w:instrText xml:space="preserve"> PAGEREF _Toc454267894 \h </w:instrText>
+              <w:instrText xml:space="preserve"> PAGEREF _Toc454500136 \h </w:instrText>
             </w:r>
             <w:r>
               <w:rPr>
@@ -623,7 +787,7 @@
               <w:rPr>
                 <w:webHidden/>
               </w:rPr>
-              <w:t>2</w:t>
+              <w:t>11</w:t>
             </w:r>
             <w:r>
               <w:rPr>
@@ -642,9 +806,10 @@
             </w:tabs>
             <w:rPr>
               <w:rFonts w:eastAsiaTheme="minorEastAsia"/>
+              <w:lang w:val="en-US"/>
             </w:rPr>
           </w:pPr>
-          <w:hyperlink w:anchor="_Toc454267895" w:history="1">
+          <w:hyperlink w:anchor="_Toc454500137" w:history="1">
             <w:r>
               <w:rPr>
                 <w:rStyle w:val="Hyperlink"/>
@@ -654,6 +819,7 @@
             <w:r>
               <w:rPr>
                 <w:rFonts w:eastAsiaTheme="minorEastAsia"/>
+                <w:lang w:val="en-US"/>
               </w:rPr>
               <w:tab/>
             </w:r>
@@ -679,7 +845,7 @@
               <w:rPr>
                 <w:webHidden/>
               </w:rPr>
-              <w:instrText xml:space="preserve"> PAGEREF _Toc454267895 \h </w:instrText>
+              <w:instrText xml:space="preserve"> PAGEREF _Toc454500137 \h </w:instrText>
             </w:r>
             <w:r>
               <w:rPr>
@@ -696,7 +862,7 @@
               <w:rPr>
                 <w:webHidden/>
               </w:rPr>
-              <w:t>2</w:t>
+              <w:t>11</w:t>
             </w:r>
             <w:r>
               <w:rPr>
@@ -715,9 +881,10 @@
             </w:tabs>
             <w:rPr>
               <w:rFonts w:eastAsiaTheme="minorEastAsia"/>
+              <w:lang w:val="en-US"/>
             </w:rPr>
           </w:pPr>
-          <w:hyperlink w:anchor="_Toc454267896" w:history="1">
+          <w:hyperlink w:anchor="_Toc454500138" w:history="1">
             <w:r>
               <w:rPr>
                 <w:rStyle w:val="Hyperlink"/>
@@ -727,6 +894,7 @@
             <w:r>
               <w:rPr>
                 <w:rFonts w:eastAsiaTheme="minorEastAsia"/>
+                <w:lang w:val="en-US"/>
               </w:rPr>
               <w:tab/>
             </w:r>
@@ -752,7 +920,7 @@
               <w:rPr>
                 <w:webHidden/>
               </w:rPr>
-              <w:instrText xml:space="preserve"> PAGEREF _Toc454267896 \h </w:instrText>
+              <w:instrText xml:space="preserve"> PAGEREF _Toc454500138 \h </w:instrText>
             </w:r>
             <w:r>
               <w:rPr>
@@ -769,7 +937,7 @@
               <w:rPr>
                 <w:webHidden/>
               </w:rPr>
-              <w:t>2</w:t>
+              <w:t>11</w:t>
             </w:r>
             <w:r>
               <w:rPr>
@@ -788,9 +956,10 @@
             </w:tabs>
             <w:rPr>
               <w:rFonts w:eastAsiaTheme="minorEastAsia"/>
+              <w:lang w:val="en-US"/>
             </w:rPr>
           </w:pPr>
-          <w:hyperlink w:anchor="_Toc454267897" w:history="1">
+          <w:hyperlink w:anchor="_Toc454500139" w:history="1">
             <w:r>
               <w:rPr>
                 <w:rStyle w:val="Hyperlink"/>
@@ -800,6 +969,7 @@
             <w:r>
               <w:rPr>
                 <w:rFonts w:eastAsiaTheme="minorEastAsia"/>
+                <w:lang w:val="en-US"/>
               </w:rPr>
               <w:tab/>
             </w:r>
@@ -825,7 +995,7 @@
               <w:rPr>
                 <w:webHidden/>
               </w:rPr>
-              <w:instrText xml:space="preserve"> PAGEREF _Toc454267897 \h </w:instrText>
+              <w:instrText xml:space="preserve"> PAGEREF _Toc454500139 \h </w:instrText>
             </w:r>
             <w:r>
               <w:rPr>
@@ -842,7 +1012,7 @@
               <w:rPr>
                 <w:webHidden/>
               </w:rPr>
-              <w:t>2</w:t>
+              <w:t>11</w:t>
             </w:r>
             <w:r>
               <w:rPr>
@@ -861,9 +1031,10 @@
             </w:tabs>
             <w:rPr>
               <w:rFonts w:eastAsiaTheme="minorEastAsia"/>
+              <w:lang w:val="en-US"/>
             </w:rPr>
           </w:pPr>
-          <w:hyperlink w:anchor="_Toc454267898" w:history="1">
+          <w:hyperlink w:anchor="_Toc454500140" w:history="1">
             <w:r>
               <w:rPr>
                 <w:rStyle w:val="Hyperlink"/>
@@ -873,6 +1044,7 @@
             <w:r>
               <w:rPr>
                 <w:rFonts w:eastAsiaTheme="minorEastAsia"/>
+                <w:lang w:val="en-US"/>
               </w:rPr>
               <w:tab/>
             </w:r>
@@ -898,7 +1070,7 @@
               <w:rPr>
                 <w:webHidden/>
               </w:rPr>
-              <w:instrText xml:space="preserve"> PAGEREF _Toc454267898 \h </w:instrText>
+              <w:instrText xml:space="preserve"> PAGEREF _Toc454500140 \h </w:instrText>
             </w:r>
             <w:r>
               <w:rPr>
@@ -915,7 +1087,7 @@
               <w:rPr>
                 <w:webHidden/>
               </w:rPr>
-              <w:t>2</w:t>
+              <w:t>11</w:t>
             </w:r>
             <w:r>
               <w:rPr>
@@ -934,9 +1106,10 @@
             </w:tabs>
             <w:rPr>
               <w:rFonts w:eastAsiaTheme="minorEastAsia"/>
+              <w:lang w:val="en-US"/>
             </w:rPr>
           </w:pPr>
-          <w:hyperlink w:anchor="_Toc454267899" w:history="1">
+          <w:hyperlink w:anchor="_Toc454500141" w:history="1">
             <w:r>
               <w:rPr>
                 <w:rStyle w:val="Hyperlink"/>
@@ -946,6 +1119,7 @@
             <w:r>
               <w:rPr>
                 <w:rFonts w:eastAsiaTheme="minorEastAsia"/>
+                <w:lang w:val="en-US"/>
               </w:rPr>
               <w:tab/>
             </w:r>
@@ -971,7 +1145,7 @@
               <w:rPr>
                 <w:webHidden/>
               </w:rPr>
-              <w:instrText xml:space="preserve"> PAGEREF _Toc454267899 \h </w:instrText>
+              <w:instrText xml:space="preserve"> PAGEREF _Toc454500141 \h </w:instrText>
             </w:r>
             <w:r>
               <w:rPr>
@@ -988,7 +1162,7 @@
               <w:rPr>
                 <w:webHidden/>
               </w:rPr>
-              <w:t>2</w:t>
+              <w:t>11</w:t>
             </w:r>
             <w:r>
               <w:rPr>
@@ -1007,9 +1181,10 @@
             </w:tabs>
             <w:rPr>
               <w:rFonts w:eastAsiaTheme="minorEastAsia"/>
+              <w:lang w:val="en-US"/>
             </w:rPr>
           </w:pPr>
-          <w:hyperlink w:anchor="_Toc454267900" w:history="1">
+          <w:hyperlink w:anchor="_Toc454500142" w:history="1">
             <w:r>
               <w:rPr>
                 <w:rStyle w:val="Hyperlink"/>
@@ -1019,6 +1194,7 @@
             <w:r>
               <w:rPr>
                 <w:rFonts w:eastAsiaTheme="minorEastAsia"/>
+                <w:lang w:val="en-US"/>
               </w:rPr>
               <w:tab/>
             </w:r>
@@ -1044,7 +1220,7 @@
               <w:rPr>
                 <w:webHidden/>
               </w:rPr>
-              <w:instrText xml:space="preserve"> PAGEREF _Toc454267900 \h </w:instrText>
+              <w:instrText xml:space="preserve"> PAGEREF _Toc454500142 \h </w:instrText>
             </w:r>
             <w:r>
               <w:rPr>
@@ -1061,7 +1237,7 @@
               <w:rPr>
                 <w:webHidden/>
               </w:rPr>
-              <w:t>2</w:t>
+              <w:t>11</w:t>
             </w:r>
             <w:r>
               <w:rPr>
@@ -1080,9 +1256,10 @@
             </w:tabs>
             <w:rPr>
               <w:rFonts w:eastAsiaTheme="minorEastAsia"/>
+              <w:lang w:val="en-US"/>
             </w:rPr>
           </w:pPr>
-          <w:hyperlink w:anchor="_Toc454267901" w:history="1">
+          <w:hyperlink w:anchor="_Toc454500143" w:history="1">
             <w:r>
               <w:rPr>
                 <w:rStyle w:val="Hyperlink"/>
@@ -1092,6 +1269,7 @@
             <w:r>
               <w:rPr>
                 <w:rFonts w:eastAsiaTheme="minorEastAsia"/>
+                <w:lang w:val="en-US"/>
               </w:rPr>
               <w:tab/>
             </w:r>
@@ -1117,7 +1295,7 @@
               <w:rPr>
                 <w:webHidden/>
               </w:rPr>
-              <w:instrText xml:space="preserve"> PAGEREF _Toc454267901 \h </w:instrText>
+              <w:instrText xml:space="preserve"> PAGEREF _Toc454500143 \h </w:instrText>
             </w:r>
             <w:r>
               <w:rPr>
@@ -1134,7 +1312,7 @@
               <w:rPr>
                 <w:webHidden/>
               </w:rPr>
-              <w:t>2</w:t>
+              <w:t>11</w:t>
             </w:r>
             <w:r>
               <w:rPr>
@@ -1153,9 +1331,10 @@
             </w:tabs>
             <w:rPr>
               <w:rFonts w:eastAsiaTheme="minorEastAsia"/>
+              <w:lang w:val="en-US"/>
             </w:rPr>
           </w:pPr>
-          <w:hyperlink w:anchor="_Toc454267902" w:history="1">
+          <w:hyperlink w:anchor="_Toc454500144" w:history="1">
             <w:r>
               <w:rPr>
                 <w:rStyle w:val="Hyperlink"/>
@@ -1165,6 +1344,7 @@
             <w:r>
               <w:rPr>
                 <w:rFonts w:eastAsiaTheme="minorEastAsia"/>
+                <w:lang w:val="en-US"/>
               </w:rPr>
               <w:tab/>
             </w:r>
@@ -1190,7 +1370,7 @@
               <w:rPr>
                 <w:webHidden/>
               </w:rPr>
-              <w:instrText xml:space="preserve"> PAGEREF _Toc454267902 \h </w:instrText>
+              <w:instrText xml:space="preserve"> PAGEREF _Toc454500144 \h </w:instrText>
             </w:r>
             <w:r>
               <w:rPr>
@@ -1207,7 +1387,7 @@
               <w:rPr>
                 <w:webHidden/>
               </w:rPr>
-              <w:t>2</w:t>
+              <w:t>11</w:t>
             </w:r>
             <w:r>
               <w:rPr>
@@ -1226,9 +1406,10 @@
             </w:tabs>
             <w:rPr>
               <w:rFonts w:eastAsiaTheme="minorEastAsia"/>
+              <w:lang w:val="en-US"/>
             </w:rPr>
           </w:pPr>
-          <w:hyperlink w:anchor="_Toc454267903" w:history="1">
+          <w:hyperlink w:anchor="_Toc454500145" w:history="1">
             <w:r>
               <w:rPr>
                 <w:rStyle w:val="Hyperlink"/>
@@ -1238,6 +1419,7 @@
             <w:r>
               <w:rPr>
                 <w:rFonts w:eastAsiaTheme="minorEastAsia"/>
+                <w:lang w:val="en-US"/>
               </w:rPr>
               <w:tab/>
             </w:r>
@@ -1263,7 +1445,7 @@
               <w:rPr>
                 <w:webHidden/>
               </w:rPr>
-              <w:instrText xml:space="preserve"> PAGEREF _Toc454267903 \h </w:instrText>
+              <w:instrText xml:space="preserve"> PAGEREF _Toc454500145 \h </w:instrText>
             </w:r>
             <w:r>
               <w:rPr>
@@ -1280,7 +1462,7 @@
               <w:rPr>
                 <w:webHidden/>
               </w:rPr>
-              <w:t>2</w:t>
+              <w:t>11</w:t>
             </w:r>
             <w:r>
               <w:rPr>
@@ -1299,9 +1481,10 @@
             </w:tabs>
             <w:rPr>
               <w:rFonts w:eastAsiaTheme="minorEastAsia"/>
+              <w:lang w:val="en-US"/>
             </w:rPr>
           </w:pPr>
-          <w:hyperlink w:anchor="_Toc454267904" w:history="1">
+          <w:hyperlink w:anchor="_Toc454500146" w:history="1">
             <w:r>
               <w:rPr>
                 <w:rStyle w:val="Hyperlink"/>
@@ -1311,6 +1494,7 @@
             <w:r>
               <w:rPr>
                 <w:rFonts w:eastAsiaTheme="minorEastAsia"/>
+                <w:lang w:val="en-US"/>
               </w:rPr>
               <w:tab/>
             </w:r>
@@ -1336,7 +1520,7 @@
               <w:rPr>
                 <w:webHidden/>
               </w:rPr>
-              <w:instrText xml:space="preserve"> PAGEREF _Toc454267904 \h </w:instrText>
+              <w:instrText xml:space="preserve"> PAGEREF _Toc454500146 \h </w:instrText>
             </w:r>
             <w:r>
               <w:rPr>
@@ -1353,7 +1537,7 @@
               <w:rPr>
                 <w:webHidden/>
               </w:rPr>
-              <w:t>2</w:t>
+              <w:t>11</w:t>
             </w:r>
             <w:r>
               <w:rPr>
@@ -1372,9 +1556,10 @@
             </w:tabs>
             <w:rPr>
               <w:rFonts w:eastAsiaTheme="minorEastAsia"/>
+              <w:lang w:val="en-US"/>
             </w:rPr>
           </w:pPr>
-          <w:hyperlink w:anchor="_Toc454267905" w:history="1">
+          <w:hyperlink w:anchor="_Toc454500147" w:history="1">
             <w:r>
               <w:rPr>
                 <w:rStyle w:val="Hyperlink"/>
@@ -1384,6 +1569,7 @@
             <w:r>
               <w:rPr>
                 <w:rFonts w:eastAsiaTheme="minorEastAsia"/>
+                <w:lang w:val="en-US"/>
               </w:rPr>
               <w:tab/>
             </w:r>
@@ -1409,7 +1595,7 @@
               <w:rPr>
                 <w:webHidden/>
               </w:rPr>
-              <w:instrText xml:space="preserve"> PAGEREF _Toc454267905 \h </w:instrText>
+              <w:instrText xml:space="preserve"> PAGEREF _Toc454500147 \h </w:instrText>
             </w:r>
             <w:r>
               <w:rPr>
@@ -1426,7 +1612,7 @@
               <w:rPr>
                 <w:webHidden/>
               </w:rPr>
-              <w:t>2</w:t>
+              <w:t>11</w:t>
             </w:r>
             <w:r>
               <w:rPr>
@@ -1445,9 +1631,10 @@
             </w:tabs>
             <w:rPr>
               <w:rFonts w:eastAsiaTheme="minorEastAsia"/>
+              <w:lang w:val="en-US"/>
             </w:rPr>
           </w:pPr>
-          <w:hyperlink w:anchor="_Toc454267906" w:history="1">
+          <w:hyperlink w:anchor="_Toc454500148" w:history="1">
             <w:r>
               <w:rPr>
                 <w:rStyle w:val="Hyperlink"/>
@@ -1457,6 +1644,7 @@
             <w:r>
               <w:rPr>
                 <w:rFonts w:eastAsiaTheme="minorEastAsia"/>
+                <w:lang w:val="en-US"/>
               </w:rPr>
               <w:tab/>
             </w:r>
@@ -1482,7 +1670,7 @@
               <w:rPr>
                 <w:webHidden/>
               </w:rPr>
-              <w:instrText xml:space="preserve"> PAGEREF _Toc454267906 \h </w:instrText>
+              <w:instrText xml:space="preserve"> PAGEREF _Toc454500148 \h </w:instrText>
             </w:r>
             <w:r>
               <w:rPr>
@@ -1499,7 +1687,7 @@
               <w:rPr>
                 <w:webHidden/>
               </w:rPr>
-              <w:t>2</w:t>
+              <w:t>11</w:t>
             </w:r>
             <w:r>
               <w:rPr>
@@ -1518,9 +1706,10 @@
             </w:tabs>
             <w:rPr>
               <w:rFonts w:eastAsiaTheme="minorEastAsia"/>
+              <w:lang w:val="en-US"/>
             </w:rPr>
           </w:pPr>
-          <w:hyperlink w:anchor="_Toc454267907" w:history="1">
+          <w:hyperlink w:anchor="_Toc454500149" w:history="1">
             <w:r>
               <w:rPr>
                 <w:rStyle w:val="Hyperlink"/>
@@ -1530,6 +1719,7 @@
             <w:r>
               <w:rPr>
                 <w:rFonts w:eastAsiaTheme="minorEastAsia"/>
+                <w:lang w:val="en-US"/>
               </w:rPr>
               <w:tab/>
             </w:r>
@@ -1537,7 +1727,7 @@
               <w:rPr>
                 <w:rStyle w:val="Hyperlink"/>
               </w:rPr>
-              <w:t>Shematski prikaz</w:t>
+              <w:t>UWP kod</w:t>
             </w:r>
             <w:r>
               <w:rPr>
@@ -1555,7 +1745,7 @@
               <w:rPr>
                 <w:webHidden/>
               </w:rPr>
-              <w:instrText xml:space="preserve"> PAGEREF _Toc454267907 \h </w:instrText>
+              <w:instrText xml:space="preserve"> PAGEREF _Toc454500149 \h </w:instrText>
             </w:r>
             <w:r>
               <w:rPr>
@@ -1572,7 +1762,7 @@
               <w:rPr>
                 <w:webHidden/>
               </w:rPr>
-              <w:t>2</w:t>
+              <w:t>11</w:t>
             </w:r>
             <w:r>
               <w:rPr>
@@ -1591,9 +1781,10 @@
             </w:tabs>
             <w:rPr>
               <w:rFonts w:eastAsiaTheme="minorEastAsia"/>
+              <w:lang w:val="en-US"/>
             </w:rPr>
           </w:pPr>
-          <w:hyperlink w:anchor="_Toc454267908" w:history="1">
+          <w:hyperlink w:anchor="_Toc454500150" w:history="1">
             <w:r>
               <w:rPr>
                 <w:rStyle w:val="Hyperlink"/>
@@ -1603,6 +1794,7 @@
             <w:r>
               <w:rPr>
                 <w:rFonts w:eastAsiaTheme="minorEastAsia"/>
+                <w:lang w:val="en-US"/>
               </w:rPr>
               <w:tab/>
             </w:r>
@@ -1628,7 +1820,7 @@
               <w:rPr>
                 <w:webHidden/>
               </w:rPr>
-              <w:instrText xml:space="preserve"> PAGEREF _Toc454267908 \h </w:instrText>
+              <w:instrText xml:space="preserve"> PAGEREF _Toc454500150 \h </w:instrText>
             </w:r>
             <w:r>
               <w:rPr>
@@ -1645,7 +1837,7 @@
               <w:rPr>
                 <w:webHidden/>
               </w:rPr>
-              <w:t>2</w:t>
+              <w:t>11</w:t>
             </w:r>
             <w:r>
               <w:rPr>
@@ -1664,9 +1856,10 @@
             </w:tabs>
             <w:rPr>
               <w:rFonts w:eastAsiaTheme="minorEastAsia"/>
+              <w:lang w:val="en-US"/>
             </w:rPr>
           </w:pPr>
-          <w:hyperlink w:anchor="_Toc454267909" w:history="1">
+          <w:hyperlink w:anchor="_Toc454500151" w:history="1">
             <w:r>
               <w:rPr>
                 <w:rStyle w:val="Hyperlink"/>
@@ -1676,6 +1869,7 @@
             <w:r>
               <w:rPr>
                 <w:rFonts w:eastAsiaTheme="minorEastAsia"/>
+                <w:lang w:val="en-US"/>
               </w:rPr>
               <w:tab/>
             </w:r>
@@ -1701,7 +1895,7 @@
               <w:rPr>
                 <w:webHidden/>
               </w:rPr>
-              <w:instrText xml:space="preserve"> PAGEREF _Toc454267909 \h </w:instrText>
+              <w:instrText xml:space="preserve"> PAGEREF _Toc454500151 \h </w:instrText>
             </w:r>
             <w:r>
               <w:rPr>
@@ -1718,7 +1912,7 @@
               <w:rPr>
                 <w:webHidden/>
               </w:rPr>
-              <w:t>2</w:t>
+              <w:t>11</w:t>
             </w:r>
             <w:r>
               <w:rPr>
@@ -1737,9 +1931,10 @@
             </w:tabs>
             <w:rPr>
               <w:rFonts w:eastAsiaTheme="minorEastAsia"/>
+              <w:lang w:val="en-US"/>
             </w:rPr>
           </w:pPr>
-          <w:hyperlink w:anchor="_Toc454267910" w:history="1">
+          <w:hyperlink w:anchor="_Toc454500152" w:history="1">
             <w:r>
               <w:rPr>
                 <w:rStyle w:val="Hyperlink"/>
@@ -1749,6 +1944,7 @@
             <w:r>
               <w:rPr>
                 <w:rFonts w:eastAsiaTheme="minorEastAsia"/>
+                <w:lang w:val="en-US"/>
               </w:rPr>
               <w:tab/>
             </w:r>
@@ -1756,7 +1952,7 @@
               <w:rPr>
                 <w:rStyle w:val="Hyperlink"/>
               </w:rPr>
-              <w:t>Literatura</w:t>
+              <w:t>Reference</w:t>
             </w:r>
             <w:r>
               <w:rPr>
@@ -1774,7 +1970,7 @@
               <w:rPr>
                 <w:webHidden/>
               </w:rPr>
-              <w:instrText xml:space="preserve"> PAGEREF _Toc454267910 \h </w:instrText>
+              <w:instrText xml:space="preserve"> PAGEREF _Toc454500152 \h </w:instrText>
             </w:r>
             <w:r>
               <w:rPr>
@@ -1791,7 +1987,7 @@
               <w:rPr>
                 <w:webHidden/>
               </w:rPr>
-              <w:t>2</w:t>
+              <w:t>11</w:t>
             </w:r>
             <w:r>
               <w:rPr>
@@ -1830,7 +2026,7 @@
           <w:numId w:val="2"/>
         </w:numPr>
       </w:pPr>
-      <w:bookmarkStart w:id="0" w:name="_Toc454267887"/>
+      <w:bookmarkStart w:id="0" w:name="_Toc454500127"/>
       <w:r>
         <w:lastRenderedPageBreak/>
         <w:t>Uvod</w:t>
@@ -1848,7 +2044,7 @@
           <w:numId w:val="2"/>
         </w:numPr>
       </w:pPr>
-      <w:bookmarkStart w:id="1" w:name="_Toc454267888"/>
+      <w:bookmarkStart w:id="1" w:name="_Toc454500128"/>
       <w:r>
         <w:lastRenderedPageBreak/>
         <w:t>Teorijski dio</w:t>
@@ -1863,150 +2059,273 @@
           <w:numId w:val="2"/>
         </w:numPr>
       </w:pPr>
-      <w:bookmarkStart w:id="2" w:name="_Toc454267889"/>
+      <w:bookmarkStart w:id="2" w:name="_Toc454500129"/>
       <w:r>
         <w:t>Šta je</w:t>
       </w:r>
       <w:r>
         <w:t xml:space="preserve"> Arduino platform</w:t>
       </w:r>
+      <w:r>
+        <w:t>a</w:t>
+      </w:r>
       <w:bookmarkEnd w:id="2"/>
+    </w:p>
+    <w:p/>
+    <w:p>
+      <w:pPr>
+        <w:jc w:val="both"/>
+      </w:pPr>
+      <w:r>
+        <w:t xml:space="preserve">Izvorno Arduino predstavlja </w:t>
+      </w:r>
+      <w:r>
+        <w:t xml:space="preserve">open-source platformu </w:t>
+      </w:r>
+      <w:r>
+        <w:t>namijenjenu za prav</w:t>
+      </w:r>
+      <w:r>
+        <w:t>ljenje elektroničkih prototi</w:t>
+      </w:r>
+      <w:r>
+        <w:t>pov</w:t>
+      </w:r>
       <w:r>
         <w:t>a</w:t>
       </w:r>
-    </w:p>
-    <w:p/>
+      <w:r>
+        <w:t xml:space="preserve"> i projekata.</w:t>
+      </w:r>
+      <w:r>
+        <w:t xml:space="preserve"> </w:t>
+      </w:r>
+      <w:r>
+        <w:t xml:space="preserve">Bazirana je na fleksibilnom hardveru i softveru koji u kombinaciji sa dobro dizajniranim korisničkim interfejsom čini korištenje veoma jednostavnim. Arduino je kao takav namijenjen širokom spektru publike različitih tehničkih pozadina; inovatorima, dizajnerima, studentima, ljudima koji to rade iz zabave i generalno bilo kome ko je zainteresovan za kreiranje interaktivnih </w:t>
+      </w:r>
+      <w:r>
+        <w:t>uređaja</w:t>
+      </w:r>
+      <w:r>
+        <w:t xml:space="preserve"> i samih okruženja. Sastoji se iz </w:t>
+      </w:r>
+      <w:r>
+        <w:t xml:space="preserve">programibilne </w:t>
+      </w:r>
+      <w:r>
+        <w:t>fiziče matične ploče</w:t>
+      </w:r>
+      <w:r>
+        <w:t xml:space="preserve"> (PCB)</w:t>
+      </w:r>
+      <w:r>
+        <w:t xml:space="preserve"> koja se </w:t>
+      </w:r>
+      <w:r>
+        <w:t xml:space="preserve">često naziva mikrokontroler i dijela softvera pod nazivom IDE </w:t>
+      </w:r>
+      <w:r>
+        <w:t>(Integrated Development Environment</w:t>
+      </w:r>
+      <w:r>
+        <w:t xml:space="preserve">) koji predstavlja okruženje za razvoj aplikacija i pomoću kojeg se napisani kod sa kompjutera preko USB (Universal Serial Bus) </w:t>
+      </w:r>
+      <w:r>
+        <w:t>komunikacije</w:t>
+      </w:r>
+      <w:r>
+        <w:t xml:space="preserve"> prebacuje na prethodno navedeni mikrokontroler. </w:t>
+      </w:r>
+      <w:r>
+        <w:t>U</w:t>
+      </w:r>
+      <w:r>
+        <w:t xml:space="preserve"> biti</w:t>
+      </w:r>
+      <w:r>
+        <w:t xml:space="preserve"> se</w:t>
+      </w:r>
+      <w:r>
+        <w:t xml:space="preserve"> osnova ove platfome bazira na</w:t>
+      </w:r>
+      <w:r>
+        <w:t xml:space="preserve"> </w:t>
+      </w:r>
+      <w:r>
+        <w:t>mogućnosti očitanja</w:t>
+      </w:r>
+      <w:r>
+        <w:t xml:space="preserve"> različitih tipova ulaza</w:t>
+      </w:r>
+      <w:r>
+        <w:t>, obradi tih ulaza, te</w:t>
+      </w:r>
+      <w:r>
+        <w:t xml:space="preserve"> pretvaranju</w:t>
+      </w:r>
+      <w:r>
+        <w:t xml:space="preserve"> i slanju tih rezultata na</w:t>
+      </w:r>
+      <w:r>
+        <w:t xml:space="preserve"> izlaze. Na strani ulaza mogu biti različiti senzori</w:t>
+      </w:r>
+      <w:r>
+        <w:t>,</w:t>
+      </w:r>
+      <w:r>
+        <w:t xml:space="preserve"> </w:t>
+      </w:r>
+      <w:r>
+        <w:t>kao na primjer</w:t>
+      </w:r>
+      <w:r>
+        <w:t xml:space="preserve"> senzora za očitanje temperature, vlage, osvjetljenja ili pak dugme, kao jedan tip senzora, dok </w:t>
+      </w:r>
+      <w:r>
+        <w:t xml:space="preserve">se </w:t>
+      </w:r>
+      <w:r>
+        <w:t xml:space="preserve">na izlaznoj strani obično nalaze LED (Light Emitting Diode) lampice, motori, ekrani i slično, koji se jednim imenom nazivaju aktuatori. Više o detaljima u nastavku. </w:t>
+      </w:r>
+      <w:r>
+        <w:t xml:space="preserve">Da bi mikrokontroleru rekli </w:t>
+      </w:r>
+      <w:r>
+        <w:t>šta da radi, po</w:t>
+      </w:r>
+      <w:r>
+        <w:t>trebno mu j</w:t>
+      </w:r>
+      <w:r>
+        <w:t>e poslati s</w:t>
+      </w:r>
+      <w:r>
+        <w:t xml:space="preserve">et instrukcija. </w:t>
+      </w:r>
+      <w:r>
+        <w:t xml:space="preserve">Kod koji će biti preveden u mikrokontroleru poznate instrukcije se piše </w:t>
+      </w:r>
+      <w:r>
+        <w:t>u A</w:t>
+      </w:r>
+      <w:r>
+        <w:t xml:space="preserve">rduino programskom jeziku </w:t>
+      </w:r>
+      <w:r>
+        <w:t>k</w:t>
+      </w:r>
+      <w:r>
+        <w:t xml:space="preserve">oji je </w:t>
+      </w:r>
+      <w:r>
+        <w:t>mješavina C i C++</w:t>
+      </w:r>
+      <w:r>
+        <w:t xml:space="preserve"> jezika</w:t>
+      </w:r>
+      <w:r>
+        <w:t>, sa određenim dodacima za korištenje ulaza i izlaza.</w:t>
+      </w:r>
+      <w:r>
+        <w:t xml:space="preserve"> </w:t>
+      </w:r>
+    </w:p>
     <w:p>
       <w:pPr>
         <w:jc w:val="both"/>
       </w:pPr>
       <w:r>
-        <w:t xml:space="preserve">Izvorno Arduino predstavlja </w:t>
-      </w:r>
-      <w:r>
-        <w:t xml:space="preserve">open-source platformu </w:t>
-      </w:r>
-      <w:r>
-        <w:t>namijenjenu za prav</w:t>
-      </w:r>
-      <w:r>
-        <w:t>ljenje elektroničkih prototi</w:t>
-      </w:r>
-      <w:r>
-        <w:t>pov</w:t>
-      </w:r>
-      <w:r>
-        <w:t>a</w:t>
-      </w:r>
-      <w:r>
-        <w:t xml:space="preserve"> i projekata.</w:t>
-      </w:r>
-      <w:r>
-        <w:t xml:space="preserve"> </w:t>
-      </w:r>
-      <w:r>
-        <w:t xml:space="preserve">Bazirana je na fleksibilnom hardveru i softveru koji u kombinaciji sa dobro dizajniranim korisničkim interfejsom čini korištenje veoma jednostavnim. Arduino je kao takav namijenjen širokom spektru publike različitih tehničkih pozadina; inovatorima, dizajnerima, studentima, ljudima koji to rade iz zabave i generalno bilo kome ko je zainteresovan za kreiranje interaktivnih objekata i samih okruženja. Sastoji se iz </w:t>
-      </w:r>
-      <w:r>
-        <w:t xml:space="preserve">programibilne </w:t>
-      </w:r>
-      <w:r>
-        <w:t xml:space="preserve">fiziče matične ploče koja se </w:t>
-      </w:r>
-      <w:r>
-        <w:t xml:space="preserve">često naziva mikrokontroler i dijela softvera pod nazivom IDE </w:t>
-      </w:r>
-      <w:r>
-        <w:t>(Integrated Development Environment</w:t>
-      </w:r>
-      <w:r>
-        <w:t xml:space="preserve">) koji predstavlja okruženje za razvoj aplikacija i pomoću kojeg se napisani kod sa kompjutera preko USB (Universal Serial Bus) </w:t>
-      </w:r>
-      <w:r>
-        <w:t>komunikacije</w:t>
-      </w:r>
-      <w:r>
-        <w:t xml:space="preserve"> prebacuje na prethodno navedeni mikrokontroler. </w:t>
-      </w:r>
-      <w:r>
-        <w:t>U</w:t>
-      </w:r>
-      <w:r>
-        <w:t xml:space="preserve"> biti</w:t>
-      </w:r>
-      <w:r>
-        <w:t xml:space="preserve"> osnova ove platfome se bazira na</w:t>
-      </w:r>
-      <w:r>
-        <w:t xml:space="preserve"> očitavanju različitih tipova ulaza</w:t>
-      </w:r>
-      <w:r>
-        <w:t xml:space="preserve">, obradi tih ulaza i pretvaranju rezultata u izlaze. Na strani ulaza mogu biti različiti senzori tipa senzora za očitanje temperature, vlage, osvjetljenja ili pak dugme, kao jedan tip senzora, dok </w:t>
-      </w:r>
-      <w:r>
-        <w:t xml:space="preserve">se </w:t>
-      </w:r>
-      <w:r>
-        <w:t xml:space="preserve">na izlaznoj strani obično nalaze neke LED (Light Emitting Diode) lampice, motori, ekrani i slično, koji se jednim imenom nazivaju aktuatori. Više o detaljima u nastavku. </w:t>
-      </w:r>
-      <w:r>
-        <w:t xml:space="preserve">Da bi mikrokontroleru rekli </w:t>
-      </w:r>
-      <w:r>
-        <w:t>šta da radi, po</w:t>
-      </w:r>
-      <w:r>
-        <w:t>trebno mu j</w:t>
-      </w:r>
-      <w:r>
-        <w:t>e poslati s</w:t>
-      </w:r>
-      <w:r>
-        <w:t xml:space="preserve">et instrukcija. </w:t>
-      </w:r>
-      <w:r>
-        <w:t xml:space="preserve">Neophodno je pisati kod u arduino programskom jeziku </w:t>
-      </w:r>
-      <w:r>
-        <w:t>koji je u biti mješavina C jezika i C++, sa određenim dodacima za korištenje ulaza i izlaza</w:t>
-      </w:r>
-      <w:r>
-        <w:t xml:space="preserve"> da bi on bio prepoznat</w:t>
-      </w:r>
-      <w:r>
-        <w:t>.</w:t>
-      </w:r>
-      <w:r>
-        <w:t xml:space="preserve"> </w:t>
+        <w:t>Sljedeća rečenica predstavl</w:t>
+      </w:r>
+      <w:r>
+        <w:t>ja citat sa Arduino stranice o tome šta je Arduino i u ovom radu će biti  naveden u originalnoj formi na engleskom jeziku i u slobodnom prijevodu:</w:t>
       </w:r>
     </w:p>
     <w:p>
       <w:pPr>
         <w:jc w:val="both"/>
-      </w:pPr>
-      <w:r>
-        <w:t>Sljedeća rečenica predstavl</w:t>
-      </w:r>
-      <w:r>
-        <w:t>ja citat sa Arduino stranice o tome šta je Arduino i u ovom radu će biti  naveden u originalnoj formi na engleskom jeziku i u slobodnom prijevodu:</w:t>
+        <w:rPr>
+          <w:i/>
+        </w:rPr>
+      </w:pPr>
+      <w:r>
+        <w:t>“</w:t>
+      </w:r>
+      <w:r>
+        <w:rPr>
+          <w:i/>
+        </w:rPr>
+        <w:t>Over the years Arduino has been the brain of thousands of projects, from everyday objects to complex scientific instruments. A worldwide community of makers - students, hobbyists, artists, programmers, and professionals - has gathered around this open-source platform, their contributions have added up to an incredible amount of accessible knowledge that can be of great help to novices and experts alike.”</w:t>
       </w:r>
     </w:p>
     <w:p>
       <w:pPr>
         <w:jc w:val="both"/>
         <w:rPr>
+          <w:b/>
+        </w:rPr>
+      </w:pPr>
+      <w:r>
+        <w:rPr>
+          <w:b/>
+        </w:rPr>
+        <w:t>Slobodni prijevod:</w:t>
+      </w:r>
+    </w:p>
+    <w:p>
+      <w:pPr>
+        <w:jc w:val="both"/>
+        <w:rPr>
+          <w:b/>
+        </w:rPr>
+      </w:pPr>
+      <w:r>
+        <w:t xml:space="preserve">“Tijekom godina Arduino </w:t>
+      </w:r>
+      <w:r>
+        <w:t>je bio “mozak”</w:t>
+      </w:r>
+      <w:r>
+        <w:t xml:space="preserve">  hiljada</w:t>
+      </w:r>
+      <w:r>
+        <w:t>ma</w:t>
+      </w:r>
+      <w:r>
+        <w:t xml:space="preserve"> projekata, od svakodnevnih objekata do kompleksnih naučnih instrumenata. Svjetska zajednica stvaralaca- studenata, </w:t>
+      </w:r>
+      <w:r>
+        <w:t>amatera</w:t>
+      </w:r>
+      <w:r>
+        <w:t>, umjetnika, programera i profesionalaca- se okupila</w:t>
+      </w:r>
+      <w:r>
+        <w:t xml:space="preserve"> oko ove </w:t>
+      </w:r>
+      <w:r>
+        <w:rPr>
           <w:i/>
         </w:rPr>
-      </w:pPr>
-      <w:r>
-        <w:br/>
-        <w:t>“</w:t>
-      </w:r>
-      <w:r>
-        <w:rPr>
-          <w:i/>
-        </w:rPr>
-        <w:t>Over the years Arduino has been the brain of thousands of projects, from everyday objects to complex scientific instruments. A worldwide community of makers - students, hobbyists, artists, programmers, and professionals - has gathered around this open-source platform, their contributions have added up to an incredible amount of accessible knowledge that can be of great help to novices and experts alike.”</w:t>
+        <w:t>open-source</w:t>
+      </w:r>
+      <w:r>
+        <w:t xml:space="preserve"> platforme i </w:t>
+      </w:r>
+      <w:r>
+        <w:t xml:space="preserve">njihovi doprinosi </w:t>
+      </w:r>
+      <w:r>
+        <w:t>su proizveli</w:t>
+      </w:r>
+      <w:r>
+        <w:t xml:space="preserve"> nevjerovatnu količinu </w:t>
+      </w:r>
+      <w:r>
+        <w:t>dostupnog</w:t>
+      </w:r>
+      <w:r>
+        <w:t xml:space="preserve"> znanja koje može biti od pomoći podjednako početnicima i ekspertima.”</w:t>
       </w:r>
     </w:p>
     <w:p>
@@ -2016,58 +2335,145 @@
     </w:p>
     <w:p>
       <w:pPr>
-        <w:jc w:val="both"/>
-        <w:rPr>
-          <w:b/>
-        </w:rPr>
-      </w:pPr>
-      <w:r>
-        <w:rPr>
-          <w:b/>
-        </w:rPr>
-        <w:t>Slobodni prijevod:</w:t>
-      </w:r>
-    </w:p>
-    <w:p>
-      <w:pPr>
-        <w:jc w:val="both"/>
-        <w:rPr>
-          <w:b/>
-        </w:rPr>
-      </w:pPr>
-      <w:r>
-        <w:br/>
-      </w:r>
-      <w:r>
-        <w:t xml:space="preserve">“Tijekom godina Arduino </w:t>
-      </w:r>
-      <w:r>
-        <w:t>je bio “mozak”</w:t>
-      </w:r>
-      <w:r>
-        <w:t xml:space="preserve">  hiljada</w:t>
-      </w:r>
-      <w:r>
-        <w:t>ma</w:t>
-      </w:r>
-      <w:r>
-        <w:t xml:space="preserve"> projekata, od svakodnevnih objekata do kompleksnih naučnih instrumenata. Svjetska zajednica stvaralaca- studenata, hobiista, umjetnika, programera i profesionalaca- se okupila</w:t>
-      </w:r>
-      <w:r>
-        <w:t xml:space="preserve"> oko ove open-source platforme i </w:t>
-      </w:r>
-      <w:r>
-        <w:t>njihovi doprinosi se dodali na nevjerovatnu količinu prisupačnog znanja koje može biti od pomoći podjednako početnicima i ekspertima.”</w:t>
-      </w:r>
-      <w:r>
-        <w:br/>
-      </w:r>
-      <w:r>
-        <w:br/>
-        <w:t>Arudino osmica slika</w:t>
-      </w:r>
-    </w:p>
-    <w:p/>
+        <w:keepNext/>
+        <w:jc w:val="center"/>
+      </w:pPr>
+      <w:r>
+        <w:rPr>
+          <w:lang w:val="bs-Latn-BA" w:eastAsia="bs-Latn-BA"/>
+        </w:rPr>
+        <w:drawing>
+          <wp:inline distT="0" distB="0" distL="0" distR="0" wp14:anchorId="5DD94CEB" wp14:editId="7468BC58">
+            <wp:extent cx="2386108" cy="1623695"/>
+            <wp:effectExtent l="0" t="0" r="0" b="0"/>
+            <wp:docPr id="3" name="Picture 3"/>
+            <wp:cNvGraphicFramePr>
+              <a:graphicFrameLocks xmlns:a="http://schemas.openxmlformats.org/drawingml/2006/main" noChangeAspect="1"/>
+            </wp:cNvGraphicFramePr>
+            <a:graphic xmlns:a="http://schemas.openxmlformats.org/drawingml/2006/main">
+              <a:graphicData uri="http://schemas.openxmlformats.org/drawingml/2006/picture">
+                <pic:pic xmlns:pic="http://schemas.openxmlformats.org/drawingml/2006/picture">
+                  <pic:nvPicPr>
+                    <pic:cNvPr id="3" name="Arduino_Logo.svg.png"/>
+                    <pic:cNvPicPr/>
+                  </pic:nvPicPr>
+                  <pic:blipFill>
+                    <a:blip r:embed="rId8" cstate="print">
+                      <a:extLst>
+                        <a:ext uri="{28A0092B-C50C-407E-A947-70E740481C1C}">
+                          <a14:useLocalDpi xmlns:a14="http://schemas.microsoft.com/office/drawing/2010/main" val="0"/>
+                        </a:ext>
+                      </a:extLst>
+                    </a:blip>
+                    <a:stretch>
+                      <a:fillRect/>
+                    </a:stretch>
+                  </pic:blipFill>
+                  <pic:spPr>
+                    <a:xfrm>
+                      <a:off x="0" y="0"/>
+                      <a:ext cx="2646754" cy="1801059"/>
+                    </a:xfrm>
+                    <a:prstGeom prst="rect">
+                      <a:avLst/>
+                    </a:prstGeom>
+                  </pic:spPr>
+                </pic:pic>
+              </a:graphicData>
+            </a:graphic>
+          </wp:inline>
+        </w:drawing>
+      </w:r>
+    </w:p>
+    <w:p>
+      <w:pPr>
+        <w:pStyle w:val="Caption"/>
+        <w:jc w:val="center"/>
+        <w:rPr>
+          <w:sz w:val="20"/>
+        </w:rPr>
+      </w:pPr>
+      <w:bookmarkStart w:id="3" w:name="_Toc454749996"/>
+      <w:r>
+        <w:rPr>
+          <w:sz w:val="20"/>
+        </w:rPr>
+        <w:t xml:space="preserve">Slika </w:t>
+      </w:r>
+      <w:r>
+        <w:rPr>
+          <w:sz w:val="20"/>
+        </w:rPr>
+        <w:fldChar w:fldCharType="begin"/>
+      </w:r>
+      <w:r>
+        <w:rPr>
+          <w:sz w:val="20"/>
+        </w:rPr>
+        <w:instrText xml:space="preserve"> STYLEREF 1 \s </w:instrText>
+      </w:r>
+      <w:r>
+        <w:rPr>
+          <w:sz w:val="20"/>
+        </w:rPr>
+        <w:fldChar w:fldCharType="separate"/>
+      </w:r>
+      <w:r>
+        <w:rPr>
+          <w:sz w:val="20"/>
+        </w:rPr>
+        <w:t>2</w:t>
+      </w:r>
+      <w:r>
+        <w:rPr>
+          <w:sz w:val="20"/>
+        </w:rPr>
+        <w:fldChar w:fldCharType="end"/>
+      </w:r>
+      <w:r>
+        <w:rPr>
+          <w:sz w:val="20"/>
+        </w:rPr>
+        <w:noBreakHyphen/>
+      </w:r>
+      <w:r>
+        <w:rPr>
+          <w:sz w:val="20"/>
+        </w:rPr>
+        <w:fldChar w:fldCharType="begin"/>
+      </w:r>
+      <w:r>
+        <w:rPr>
+          <w:sz w:val="20"/>
+        </w:rPr>
+        <w:instrText xml:space="preserve"> SEQ Slika \* ARABIC \s 1 </w:instrText>
+      </w:r>
+      <w:r>
+        <w:rPr>
+          <w:sz w:val="20"/>
+        </w:rPr>
+        <w:fldChar w:fldCharType="separate"/>
+      </w:r>
+      <w:r>
+        <w:rPr>
+          <w:sz w:val="20"/>
+        </w:rPr>
+        <w:t>1</w:t>
+      </w:r>
+      <w:r>
+        <w:rPr>
+          <w:sz w:val="20"/>
+        </w:rPr>
+        <w:fldChar w:fldCharType="end"/>
+      </w:r>
+      <w:r>
+        <w:rPr>
+          <w:sz w:val="20"/>
+        </w:rPr>
+        <w:t xml:space="preserve"> Arduino logo</w:t>
+      </w:r>
+      <w:bookmarkEnd w:id="3"/>
+    </w:p>
     <w:p>
       <w:pPr>
         <w:pStyle w:val="Heading3"/>
@@ -2076,20 +2482,26 @@
           <w:numId w:val="2"/>
         </w:numPr>
       </w:pPr>
-      <w:r>
+      <w:bookmarkStart w:id="4" w:name="_Toc454500130"/>
+      <w:r>
+        <w:lastRenderedPageBreak/>
         <w:t>Arduino platforma kroz historiju</w:t>
       </w:r>
+      <w:bookmarkEnd w:id="4"/>
     </w:p>
     <w:p/>
     <w:p>
-      <w:r>
-        <w:t>Kolumbijski student Hernando Barrag</w:t>
-      </w:r>
-      <w:r>
-        <w:t>á</w:t>
-      </w:r>
-      <w:r>
-        <w:t>n je kreirao razvojnu platformu pod nazivom “</w:t>
+      <w:pPr>
+        <w:jc w:val="both"/>
+      </w:pPr>
+      <w:r>
+        <w:t>Kolumbijski student Hernando Barragán je</w:t>
+      </w:r>
+      <w:r>
+        <w:t xml:space="preserve"> 2004. godine u svrhe svog magistarskog rada</w:t>
+      </w:r>
+      <w:r>
+        <w:t xml:space="preserve"> kreirao razvojnu platformu pod nazivom “</w:t>
       </w:r>
       <w:r>
         <w:rPr>
@@ -2098,7 +2510,7 @@
         <w:t>Wiring</w:t>
       </w:r>
       <w:r>
-        <w:t xml:space="preserve">” za magistarski rad 2004. godine na </w:t>
+        <w:t xml:space="preserve">” na </w:t>
       </w:r>
       <w:r>
         <w:rPr>
@@ -2117,7 +2529,19 @@
         <w:t xml:space="preserve"> univerzitetu u Ivre</w:t>
       </w:r>
       <w:r>
-        <w:t xml:space="preserve">i, Italija. Massimo Banzi i Casey Reas (koji su poznati po svom radu na programskom jeziku </w:t>
+        <w:t xml:space="preserve">i, Italija. </w:t>
+      </w:r>
+      <w:r>
+        <w:t xml:space="preserve">Mentori su mu bili </w:t>
+      </w:r>
+      <w:r>
+        <w:t>Massimo Banzi i Casey Reas (</w:t>
+      </w:r>
+      <w:r>
+        <w:t>duo poznat</w:t>
+      </w:r>
+      <w:r>
+        <w:t xml:space="preserve"> po svom radu na programskom jeziku </w:t>
       </w:r>
       <w:r>
         <w:rPr>
@@ -2126,88 +2550,703 @@
         <w:t>Processing</w:t>
       </w:r>
       <w:r>
-        <w:t xml:space="preserve">) su mu </w:t>
-      </w:r>
-      <w:r>
+        <w:t xml:space="preserve">). Cilj je bio kreirati jeftine i jednostavne alate </w:t>
+      </w:r>
+      <w:r>
+        <w:t xml:space="preserve">namijenjene ljudima </w:t>
+      </w:r>
+      <w:r>
+        <w:t xml:space="preserve"> neinženje</w:t>
+      </w:r>
+      <w:r>
+        <w:t xml:space="preserve">rskih pozadina za pravljenje digitalnih projekata. </w:t>
+      </w:r>
+      <w:r>
+        <w:rPr>
+          <w:i/>
+        </w:rPr>
+        <w:t xml:space="preserve">Wiring </w:t>
+      </w:r>
+      <w:r>
+        <w:t xml:space="preserve">platforma se sastojala od matične ploče na kojoj je bio ATmega128 mikrokontroler, IDE-a baziranog na </w:t>
+      </w:r>
+      <w:r>
+        <w:rPr>
+          <w:i/>
+        </w:rPr>
+        <w:t xml:space="preserve">Processing-u </w:t>
+      </w:r>
+      <w:r>
+        <w:t xml:space="preserve"> i bibliotečnim funkcijama za </w:t>
+      </w:r>
+      <w:r>
+        <w:t>jednostavno</w:t>
+      </w:r>
+      <w:r>
+        <w:t xml:space="preserve"> programiranje mikrokontrolera.</w:t>
+      </w:r>
+    </w:p>
+    <w:p>
+      <w:pPr>
+        <w:jc w:val="both"/>
+      </w:pPr>
+      <w:r>
+        <w:t>2005. godine Massimo Banzi, zajedno sa David-om Mellis-om (tadašnjim IDII studentom) i David-om Cuartielles-om, je dodao podršku</w:t>
+      </w:r>
+      <w:r>
+        <w:t xml:space="preserve"> </w:t>
+      </w:r>
+      <w:r>
+        <w:rPr>
+          <w:i/>
+        </w:rPr>
+        <w:t xml:space="preserve">Wiring </w:t>
+      </w:r>
+      <w:r>
+        <w:t xml:space="preserve"> platformi</w:t>
+      </w:r>
+      <w:r>
+        <w:t xml:space="preserve"> za j</w:t>
+      </w:r>
+      <w:r>
+        <w:t>eftiniji ATmega8 mikrokontroler</w:t>
+      </w:r>
+      <w:r>
+        <w:t xml:space="preserve">. Umjesto da su nastavili raditi na </w:t>
+      </w:r>
+      <w:r>
+        <w:rPr>
+          <w:i/>
+        </w:rPr>
+        <w:t xml:space="preserve">Wiring-u, </w:t>
+      </w:r>
+      <w:r>
+        <w:t xml:space="preserve">oni su preuzeli </w:t>
+      </w:r>
+      <w:r>
+        <w:t xml:space="preserve">njegov </w:t>
+      </w:r>
+      <w:r>
+        <w:t>izvorni kod, odvojili se i počeli ga koristiti kao odvojen projekat, nazvan Arduino</w:t>
+      </w:r>
+      <w:r>
+        <w:t xml:space="preserve">. </w:t>
+      </w:r>
+      <w:r>
+        <w:t>Interesantno, naziv Arduino potiče od naziva bara u Ivrei</w:t>
+      </w:r>
+      <w:r>
+        <w:t xml:space="preserve"> (izvorni naziv: 'Bar Di Re Arduino'</w:t>
+      </w:r>
+      <w:r>
+        <w:t xml:space="preserve">) </w:t>
+      </w:r>
+      <w:r>
+        <w:t>koji je dobio naziv po kralju Arduinu, a gdje su se neki od osnivača znali družiti.</w:t>
+      </w:r>
+    </w:p>
+    <w:p>
+      <w:pPr>
+        <w:jc w:val="both"/>
+      </w:pPr>
+      <w:r>
+        <w:t xml:space="preserve">Prije nego što prođem detaljnije kroz historiju Arduina, spomenut ću osnivače i članove razvojnog tima. To bi bili : </w:t>
+      </w:r>
+      <w:r>
+        <w:t xml:space="preserve">Massimo Banzi, David Cuartielles, Tom Igoe, Gianluca Martino, </w:t>
+      </w:r>
+      <w:r>
+        <w:t xml:space="preserve">i </w:t>
+      </w:r>
+      <w:r>
+        <w:t>David Mellis</w:t>
+      </w:r>
+    </w:p>
+    <w:p>
+      <w:pPr>
+        <w:jc w:val="both"/>
+      </w:pPr>
+    </w:p>
+    <w:p>
+      <w:pPr>
+        <w:keepNext/>
+        <w:jc w:val="center"/>
+      </w:pPr>
+      <w:r>
+        <w:rPr>
+          <w:lang w:val="bs-Latn-BA" w:eastAsia="bs-Latn-BA"/>
+        </w:rPr>
+        <w:drawing>
+          <wp:inline distT="0" distB="0" distL="0" distR="0" wp14:anchorId="5F8E8C1D" wp14:editId="7AA21E1B">
+            <wp:extent cx="3467100" cy="2562964"/>
+            <wp:effectExtent l="0" t="0" r="0" b="8890"/>
+            <wp:docPr id="4" name="Picture 4"/>
+            <wp:cNvGraphicFramePr>
+              <a:graphicFrameLocks xmlns:a="http://schemas.openxmlformats.org/drawingml/2006/main" noChangeAspect="1"/>
+            </wp:cNvGraphicFramePr>
+            <a:graphic xmlns:a="http://schemas.openxmlformats.org/drawingml/2006/main">
+              <a:graphicData uri="http://schemas.openxmlformats.org/drawingml/2006/picture">
+                <pic:pic xmlns:pic="http://schemas.openxmlformats.org/drawingml/2006/picture">
+                  <pic:nvPicPr>
+                    <pic:cNvPr id="4" name="Osnivaci Arduina.jpg"/>
+                    <pic:cNvPicPr/>
+                  </pic:nvPicPr>
+                  <pic:blipFill>
+                    <a:blip r:embed="rId9">
+                      <a:extLst>
+                        <a:ext uri="{28A0092B-C50C-407E-A947-70E740481C1C}">
+                          <a14:useLocalDpi xmlns:a14="http://schemas.microsoft.com/office/drawing/2010/main" val="0"/>
+                        </a:ext>
+                      </a:extLst>
+                    </a:blip>
+                    <a:stretch>
+                      <a:fillRect/>
+                    </a:stretch>
+                  </pic:blipFill>
+                  <pic:spPr>
+                    <a:xfrm>
+                      <a:off x="0" y="0"/>
+                      <a:ext cx="3615018" cy="2672308"/>
+                    </a:xfrm>
+                    <a:prstGeom prst="rect">
+                      <a:avLst/>
+                    </a:prstGeom>
+                  </pic:spPr>
+                </pic:pic>
+              </a:graphicData>
+            </a:graphic>
+          </wp:inline>
+        </w:drawing>
+      </w:r>
+    </w:p>
+    <w:p>
+      <w:pPr>
+        <w:pStyle w:val="Caption"/>
+        <w:jc w:val="center"/>
+        <w:rPr>
+          <w:sz w:val="20"/>
+        </w:rPr>
+      </w:pPr>
+      <w:bookmarkStart w:id="5" w:name="_Toc454749997"/>
+      <w:r>
+        <w:rPr>
+          <w:sz w:val="20"/>
+        </w:rPr>
+        <w:t xml:space="preserve">Slika </w:t>
+      </w:r>
+      <w:r>
+        <w:rPr>
+          <w:sz w:val="20"/>
+        </w:rPr>
+        <w:fldChar w:fldCharType="begin"/>
+      </w:r>
+      <w:r>
+        <w:rPr>
+          <w:sz w:val="20"/>
+        </w:rPr>
+        <w:instrText xml:space="preserve"> STYLEREF 1 \s </w:instrText>
+      </w:r>
+      <w:r>
+        <w:rPr>
+          <w:sz w:val="20"/>
+        </w:rPr>
+        <w:fldChar w:fldCharType="separate"/>
+      </w:r>
+      <w:r>
+        <w:rPr>
+          <w:sz w:val="20"/>
+        </w:rPr>
+        <w:t>2</w:t>
+      </w:r>
+      <w:r>
+        <w:rPr>
+          <w:sz w:val="20"/>
+        </w:rPr>
+        <w:fldChar w:fldCharType="end"/>
+      </w:r>
+      <w:r>
+        <w:rPr>
+          <w:sz w:val="20"/>
+        </w:rPr>
+        <w:noBreakHyphen/>
+      </w:r>
+      <w:r>
+        <w:rPr>
+          <w:sz w:val="20"/>
+        </w:rPr>
+        <w:fldChar w:fldCharType="begin"/>
+      </w:r>
+      <w:r>
+        <w:rPr>
+          <w:sz w:val="20"/>
+        </w:rPr>
+        <w:instrText xml:space="preserve"> SEQ Slika \* ARABIC \s 1 </w:instrText>
+      </w:r>
+      <w:r>
+        <w:rPr>
+          <w:sz w:val="20"/>
+        </w:rPr>
+        <w:fldChar w:fldCharType="separate"/>
+      </w:r>
+      <w:r>
+        <w:rPr>
+          <w:sz w:val="20"/>
+        </w:rPr>
+        <w:t>2</w:t>
+      </w:r>
+      <w:r>
+        <w:rPr>
+          <w:sz w:val="20"/>
+        </w:rPr>
+        <w:fldChar w:fldCharType="end"/>
+      </w:r>
+      <w:r>
+        <w:rPr>
+          <w:sz w:val="20"/>
+        </w:rPr>
+        <w:t xml:space="preserve"> Osnivači Arduino-a</w:t>
+      </w:r>
+      <w:bookmarkEnd w:id="5"/>
+    </w:p>
+    <w:p>
+      <w:pPr>
+        <w:jc w:val="both"/>
+      </w:pPr>
+      <w:r>
+        <w:t>Banzi j</w:t>
+      </w:r>
+      <w:r>
+        <w:t>e 2002. regrutovan od strane IDI</w:t>
+      </w:r>
+      <w:r>
+        <w:t>I-a kao vanredni profesor kako bi promovisao nove načine interaktivnog dizajna. Došao je sa velikim brojem ideja, ali s obzirom na ograničen budžet i manjak časova realizacija mu nije pošla za rukom. Kao i većina njegovih kolega, B</w:t>
+      </w:r>
+      <w:r>
+        <w:t>anzi se oslanjao na BASIC Stamp</w:t>
+      </w:r>
+      <w:r>
+        <w:t xml:space="preserve"> mikrokontroler k</w:t>
+      </w:r>
+      <w:r>
+        <w:t>oji je u to vrijeme bio u upotrebi već nekih desetak godina. Programirao se BASIC programskim jezikom i sastojao od jednostavne ploče sa mjestom za napajanje, memorij</w:t>
+      </w:r>
+      <w:r>
+        <w:t>om</w:t>
+      </w:r>
+      <w:r>
+        <w:t>, mikrokontrole</w:t>
+      </w:r>
+      <w:r>
+        <w:t>rom</w:t>
+      </w:r>
+      <w:r>
+        <w:t xml:space="preserve"> i</w:t>
+      </w:r>
+      <w:r>
+        <w:t xml:space="preserve"> ulaznim/izlaznim portovima</w:t>
+      </w:r>
+      <w:r>
+        <w:t xml:space="preserve"> na koje se vezao hardver.  </w:t>
+      </w:r>
+      <w:r>
+        <w:t>Po Banzi-u bila su tri problema u vezi sa tim mikrokontrolerom. Prvo, bio je previše skup za potrebe studenata; koštao je nekih 100 dolara sa osnovnim setom dijelova. Drugi problem je bio u procesorskoj snazi. Banzi je sm</w:t>
+      </w:r>
+      <w:r>
+        <w:t>atrao da nema dovoljnu snagu da podrži projekte</w:t>
+      </w:r>
+      <w:r>
+        <w:t xml:space="preserve"> na kojim bi on sa svojim studentima radio i treći problem je bio u podršci za Macintosh kompjutere koji su se u velikoj mjeri koristili na IDII</w:t>
+      </w:r>
+      <w:r>
+        <w:t xml:space="preserve"> univerzitetu</w:t>
+      </w:r>
+      <w:r>
+        <w:t>.</w:t>
+      </w:r>
+      <w:r>
+        <w:br/>
+      </w:r>
+    </w:p>
+    <w:p>
+      <w:pPr>
+        <w:keepNext/>
+        <w:jc w:val="center"/>
+      </w:pPr>
+      <w:r>
+        <w:rPr>
+          <w:lang w:val="bs-Latn-BA" w:eastAsia="bs-Latn-BA"/>
+        </w:rPr>
         <w:lastRenderedPageBreak/>
-        <w:t xml:space="preserve">bili mentori na tom radu. Cilj je bio kreirati jeftine i jednostavne alate </w:t>
-      </w:r>
-      <w:r>
-        <w:t xml:space="preserve">namijenjene ljudima </w:t>
-      </w:r>
-      <w:r>
-        <w:t xml:space="preserve"> neinženje</w:t>
-      </w:r>
-      <w:r>
-        <w:t xml:space="preserve">rskih pozadina za pravljenje digitalnih projekata. </w:t>
+        <w:drawing>
+          <wp:inline distT="0" distB="0" distL="0" distR="0" wp14:anchorId="3869EF64" wp14:editId="5311934A">
+            <wp:extent cx="2962275" cy="2362200"/>
+            <wp:effectExtent l="0" t="0" r="9525" b="0"/>
+            <wp:docPr id="5" name="Picture 5"/>
+            <wp:cNvGraphicFramePr>
+              <a:graphicFrameLocks xmlns:a="http://schemas.openxmlformats.org/drawingml/2006/main" noChangeAspect="1"/>
+            </wp:cNvGraphicFramePr>
+            <a:graphic xmlns:a="http://schemas.openxmlformats.org/drawingml/2006/main">
+              <a:graphicData uri="http://schemas.openxmlformats.org/drawingml/2006/picture">
+                <pic:pic xmlns:pic="http://schemas.openxmlformats.org/drawingml/2006/picture">
+                  <pic:nvPicPr>
+                    <pic:cNvPr id="5" name="Basic stamp.png"/>
+                    <pic:cNvPicPr/>
+                  </pic:nvPicPr>
+                  <pic:blipFill rotWithShape="1">
+                    <a:blip r:embed="rId10" cstate="print">
+                      <a:extLst>
+                        <a:ext uri="{28A0092B-C50C-407E-A947-70E740481C1C}">
+                          <a14:useLocalDpi xmlns:a14="http://schemas.microsoft.com/office/drawing/2010/main" val="0"/>
+                        </a:ext>
+                      </a:extLst>
+                    </a:blip>
+                    <a:srcRect t="9969" b="10289"/>
+                    <a:stretch/>
+                  </pic:blipFill>
+                  <pic:spPr bwMode="auto">
+                    <a:xfrm>
+                      <a:off x="0" y="0"/>
+                      <a:ext cx="2965597" cy="2364849"/>
+                    </a:xfrm>
+                    <a:prstGeom prst="rect">
+                      <a:avLst/>
+                    </a:prstGeom>
+                    <a:ln>
+                      <a:noFill/>
+                    </a:ln>
+                    <a:extLst>
+                      <a:ext uri="{53640926-AAD7-44D8-BBD7-CCE9431645EC}">
+                        <a14:shadowObscured xmlns:a14="http://schemas.microsoft.com/office/drawing/2010/main"/>
+                      </a:ext>
+                    </a:extLst>
+                  </pic:spPr>
+                </pic:pic>
+              </a:graphicData>
+            </a:graphic>
+          </wp:inline>
+        </w:drawing>
+      </w:r>
+    </w:p>
+    <w:p>
+      <w:pPr>
+        <w:pStyle w:val="Caption"/>
+        <w:jc w:val="center"/>
+        <w:rPr>
+          <w:sz w:val="20"/>
+        </w:rPr>
+      </w:pPr>
+      <w:bookmarkStart w:id="6" w:name="_Toc454749998"/>
+      <w:r>
+        <w:rPr>
+          <w:sz w:val="20"/>
+        </w:rPr>
+        <w:t xml:space="preserve">Slika </w:t>
+      </w:r>
+      <w:r>
+        <w:rPr>
+          <w:sz w:val="20"/>
+        </w:rPr>
+        <w:fldChar w:fldCharType="begin"/>
+      </w:r>
+      <w:r>
+        <w:rPr>
+          <w:sz w:val="20"/>
+        </w:rPr>
+        <w:instrText xml:space="preserve"> STYLEREF 1 \s </w:instrText>
+      </w:r>
+      <w:r>
+        <w:rPr>
+          <w:sz w:val="20"/>
+        </w:rPr>
+        <w:fldChar w:fldCharType="separate"/>
+      </w:r>
+      <w:r>
+        <w:rPr>
+          <w:sz w:val="20"/>
+        </w:rPr>
+        <w:t>2</w:t>
+      </w:r>
+      <w:r>
+        <w:rPr>
+          <w:sz w:val="20"/>
+        </w:rPr>
+        <w:fldChar w:fldCharType="end"/>
+      </w:r>
+      <w:r>
+        <w:rPr>
+          <w:sz w:val="20"/>
+        </w:rPr>
+        <w:noBreakHyphen/>
+      </w:r>
+      <w:r>
+        <w:rPr>
+          <w:sz w:val="20"/>
+        </w:rPr>
+        <w:fldChar w:fldCharType="begin"/>
+      </w:r>
+      <w:r>
+        <w:rPr>
+          <w:sz w:val="20"/>
+        </w:rPr>
+        <w:instrText xml:space="preserve"> SEQ Slika \* ARABIC \s 1 </w:instrText>
+      </w:r>
+      <w:r>
+        <w:rPr>
+          <w:sz w:val="20"/>
+        </w:rPr>
+        <w:fldChar w:fldCharType="separate"/>
+      </w:r>
+      <w:r>
+        <w:rPr>
+          <w:sz w:val="20"/>
+        </w:rPr>
+        <w:t>3</w:t>
+      </w:r>
+      <w:r>
+        <w:rPr>
+          <w:sz w:val="20"/>
+        </w:rPr>
+        <w:fldChar w:fldCharType="end"/>
+      </w:r>
+      <w:r>
+        <w:rPr>
+          <w:sz w:val="20"/>
+        </w:rPr>
+        <w:t xml:space="preserve"> BASIC Stamp mikrokontroler</w:t>
+      </w:r>
+      <w:bookmarkEnd w:id="6"/>
+    </w:p>
+    <w:p>
+      <w:pPr>
+        <w:jc w:val="both"/>
+      </w:pPr>
+      <w:r>
+        <w:br/>
+        <w:t xml:space="preserve">U to vrijeme </w:t>
+      </w:r>
+      <w:r>
+        <w:t xml:space="preserve">Banzi-ev kolega na MIT-u je razvijao </w:t>
+      </w:r>
+      <w:r>
+        <w:t xml:space="preserve">programski jezik pod nazivom „Processing“. Processing je brzo postao popularan među dizajnerima, programerima po profesiji, pa čak i amaterima programerima jer je omogućavao kreiranje kompleksih vizualizacija podataka na vrlo jednostavan način. Banzi-u se dopao koncept Processing-a i to ga je navelo na razmišljanje kako bi on sa svojim timom mogao napraviti nešto slično, samo da osim vizualizacije podataka mogu kodirati mikrokontroler. Prvi korak ka tom ciju je ostvario Hernando Barragán sa svojim magistarskim radom. On je uz pomoć svojih mentora Banzi-a i Reas-a razvio novu platformu pod nazivom „Wiring“ koja se sastojala iz </w:t>
+      </w:r>
+      <w:r>
+        <w:t>korisnički prihvatljivog (</w:t>
       </w:r>
       <w:r>
         <w:rPr>
           <w:i/>
         </w:rPr>
-        <w:t xml:space="preserve">Wiring </w:t>
-      </w:r>
-      <w:r>
-        <w:t xml:space="preserve">platforma se sastojala od matične ploče na kojoj je bio ATmega128 mikrokontroler, IDE-a baziranog na </w:t>
+        <w:t>user-friendly</w:t>
       </w:r>
       <w:r>
         <w:rPr>
           <w:i/>
         </w:rPr>
-        <w:t xml:space="preserve">Processing-u </w:t>
-      </w:r>
-      <w:r>
-        <w:t xml:space="preserve"> i bibliotečnim funkcijama za lagano programiranje mikrokontrolera.</w:t>
-      </w:r>
-    </w:p>
-    <w:p>
-      <w:r>
-        <w:t xml:space="preserve">2005. godine Massimo Banzi, zajedno sa David-om Mellis-om (tadašnjim IDII studentom) i David-om Cuartielles-om, je dodao podršku za jeftiniji ATmega8 mikrokontroler </w:t>
+        <w:t>)</w:t>
+      </w:r>
+      <w:r>
+        <w:t xml:space="preserve"> </w:t>
+      </w:r>
+      <w:r>
+        <w:t>IDE-a i spremne štampane pločice. Banzi je imao veće i ambicioznije ciljeve, tako da je htio napraviti platformu koja je još jeftinija, jednostavnija i lakša za korištenje. Zacrtani cilj je ostvario 2005. i te godine je napravio prvi prototip štampane ploče</w:t>
+      </w:r>
+      <w:r>
+        <w:t xml:space="preserve">. Na prvi mah nije nazvana Arduino; to se desilo tek kasnije. </w:t>
+      </w:r>
+    </w:p>
+    <w:p>
+      <w:pPr>
+        <w:jc w:val="both"/>
+      </w:pPr>
+      <w:r>
+        <w:t>Sljedeća velika odluka se ticala licence platfo</w:t>
+      </w:r>
+      <w:r>
+        <w:t xml:space="preserve">rme i pratećeg softvera. Cijeli tim </w:t>
+      </w:r>
+      <w:r>
+        <w:t xml:space="preserve">je duboko vjerovao u </w:t>
       </w:r>
       <w:r>
         <w:rPr>
           <w:i/>
         </w:rPr>
-        <w:t xml:space="preserve">Wiring </w:t>
-      </w:r>
-      <w:r>
-        <w:t xml:space="preserve">platformi. Umjesto da su nastavili raditi na </w:t>
+        <w:t>open-source</w:t>
+      </w:r>
+      <w:r>
+        <w:t xml:space="preserve"> licencu</w:t>
+      </w:r>
+      <w:r>
+        <w:t>. Da bi što brže kreirali lako dostupnu platformu, bili su mišljenja da bi bilo bolje omogućiti rad na projektima š</w:t>
+      </w:r>
+      <w:r>
+        <w:t>to većem broju ljudi. V</w:t>
+      </w:r>
+      <w:r>
+        <w:t>eliki fakto</w:t>
+      </w:r>
+      <w:r>
+        <w:t>r u tom trenutku bila je i finansijska situacija na univerzitetu. Univerzitet</w:t>
+      </w:r>
+      <w:r>
+        <w:t xml:space="preserve"> nije imao više novca i zatvaranje je bilo relativno neizbježno. </w:t>
+      </w:r>
+      <w:r>
+        <w:t xml:space="preserve">Među studentima i osobljem fakulteta je nastupio veliki strah da će projekti propasti ili da će doći u pogrešne ruke, </w:t>
+      </w:r>
+      <w:r>
+        <w:t>tako da je Banzi odlučio učiniti Arduino plaformom otvorenog koda</w:t>
       </w:r>
       <w:r>
         <w:rPr>
           <w:i/>
         </w:rPr>
-        <w:t xml:space="preserve">Wiring-u, </w:t>
-      </w:r>
-      <w:r>
-        <w:t xml:space="preserve">oni su preuzeli izvorni </w:t>
+        <w:t>.</w:t>
+      </w:r>
+    </w:p>
+    <w:p>
+      <w:pPr>
+        <w:jc w:val="both"/>
+      </w:pPr>
+      <w:r>
+        <w:t>Da bi to sve ispalo kako treba</w:t>
+      </w:r>
+      <w:r>
+        <w:t xml:space="preserve"> morali su naći pogodnu licencu, što nije bio baš jednostavan zadatak</w:t>
+      </w:r>
+      <w:r>
+        <w:t xml:space="preserve">, obzirom da se u to vrijeme </w:t>
+      </w:r>
+      <w:r>
+        <w:t xml:space="preserve">pretežno licencirao softver. Odlučili su na cijelu stvar pogledati iz drugog ugla </w:t>
+      </w:r>
+      <w:r>
+        <w:t xml:space="preserve">i </w:t>
+      </w:r>
+      <w:r>
+        <w:t>projekat su licencirali koris</w:t>
+      </w:r>
+      <w:r>
+        <w:t xml:space="preserve">teći licencu firme </w:t>
+      </w:r>
+      <w:r>
+        <w:t>„Creative Commons“</w:t>
+      </w:r>
+      <w:r>
+        <w:t>, koja je pretežno licencirala umjetnička</w:t>
+      </w:r>
+      <w:r>
+        <w:t xml:space="preserve"> i </w:t>
+      </w:r>
+      <w:r>
+        <w:t>muzička djela</w:t>
+      </w:r>
+      <w:r>
+        <w:t>. Prema Banzi-u „hardver je dio kulture koji mora biti podijeljen sa drugim ljudima!“.</w:t>
+      </w:r>
+    </w:p>
+    <w:p>
+      <w:pPr>
+        <w:jc w:val="both"/>
+      </w:pPr>
+      <w:r>
+        <w:t xml:space="preserve">Naredni korak je bio napraviti </w:t>
+      </w:r>
+      <w:r>
+        <w:t xml:space="preserve">pločicu. Tim </w:t>
+      </w:r>
+      <w:r>
+        <w:t xml:space="preserve">se </w:t>
+      </w:r>
+      <w:r>
+        <w:t xml:space="preserve">odlučio </w:t>
+      </w:r>
+      <w:r>
+        <w:t xml:space="preserve">za cijenu od 30 dolara, </w:t>
+      </w:r>
+      <w:r>
+        <w:t xml:space="preserve">jer </w:t>
+      </w:r>
+      <w:r>
+        <w:t xml:space="preserve">je primarno bila namijenjena studentima </w:t>
+      </w:r>
+      <w:r>
+        <w:t xml:space="preserve">i </w:t>
+      </w:r>
+      <w:r>
+        <w:t xml:space="preserve">samim tim pristupačnost </w:t>
+      </w:r>
+      <w:r>
+        <w:t xml:space="preserve">je igrala </w:t>
+      </w:r>
+      <w:r>
+        <w:t>veliku ulogu</w:t>
+      </w:r>
+      <w:r>
+        <w:t>.</w:t>
+      </w:r>
+      <w:r>
+        <w:t xml:space="preserve"> Dvije stvari koje su doprinijele cjelokupnom </w:t>
       </w:r>
       <w:r>
         <w:rPr>
           <w:i/>
         </w:rPr>
-        <w:t xml:space="preserve">Wiring </w:t>
-      </w:r>
-      <w:r>
-        <w:t>kod, odvojili se i počeli ga koristiti kao odvojen projekat, nazvan Arduino.</w:t>
-      </w:r>
-      <w:r>
-        <w:br/>
-        <w:t>Interesantno, naziv Arduino potiče od naziva bara u Ivrei, gdje su se neki od osnivača znali družiti.</w:t>
-      </w:r>
-    </w:p>
-    <w:p>
-      <w:r>
-        <w:t>Kroz historiju na Arduino platformi su se mijenjali mikrokontroleri, dodavale nove mogućnosti u vidu različitih tipova komunikacije (sa drugim kontrolerima i uređajima), različite frekvencije rada, količina memorije, naponi koje podržava i slično; što je na kraju dovelo i do kreiranja različitih verzija Arduino uređaja sa različitim karakteristikama. Trenutno najpopularniji i najčešće korišten</w:t>
+        <w:t xml:space="preserve">DIY </w:t>
+      </w:r>
+      <w:r>
+        <w:t>izgledu su plava boja pločice i karta Italije odštampana na poleđini</w:t>
+      </w:r>
+      <w:r>
+        <w:t>.</w:t>
+      </w:r>
+      <w:r>
+        <w:t xml:space="preserve"> Proizvod se sastojao od jefinih dijelova koji su se mogli lako naći i kupiti </w:t>
+      </w:r>
+      <w:r>
+        <w:t>za slučaj da neko</w:t>
+      </w:r>
+      <w:r>
+        <w:t xml:space="preserve"> od korisnika želi napraviti vlastitu pločicu, a</w:t>
+      </w:r>
+      <w:r>
+        <w:t xml:space="preserve"> shemu su mogli besplatno preuzeti na arduinovoj web stranici.</w:t>
+      </w:r>
+      <w:r>
+        <w:t xml:space="preserve"> Sistem je bio spreman za korištenje bez dodatnih </w:t>
+      </w:r>
+      <w:r>
+        <w:t xml:space="preserve">ulaganja i kupovanja dijelova. U drugu ruku, mnogo drugih sistema je zahtijevalo kupovinu dijelova koji su povećavali troškove. </w:t>
+      </w:r>
+    </w:p>
+    <w:p>
+      <w:pPr>
+        <w:jc w:val="both"/>
+      </w:pPr>
+      <w:r>
+        <w:lastRenderedPageBreak/>
+        <w:t>Posljednji ko</w:t>
+      </w:r>
+      <w:r>
+        <w:t>rak je bio čisti test koliko će ljudi biti zainteresovano za rad na toj platformi. Tim je podijelio 300 praznih štampanih ploča studentima IDII-a sa jednom jednostavnom uputom: „Pogledajte upute za sastavljanje dostupne na Internet-u, napravite vlastitu ploču i iskoristite je da napravite nešto.“ Kreirano je mnogo projekata, među kojima je i sat koji je služio kao alarm koji visi iznad glave i kako mu se približavate da ga odgodite ili ugasite, on se podizao prema plafonu i tjerao vas da ustanete. Vrlo brzo su ljudi čuli za dotičnu platformu i poželjeli da je imaju.</w:t>
       </w:r>
       <w:r>
         <w:t xml:space="preserve"> </w:t>
       </w:r>
-      <w:r>
-        <w:t>Arduino je Arduino UNO. Sljedeća tabela predstavlja usporedbe njegovih verzija (ili pak uno sa ostalima)…</w:t>
-      </w:r>
-      <w:bookmarkStart w:id="3" w:name="_GoBack"/>
-      <w:bookmarkEnd w:id="3"/>
+    </w:p>
+    <w:p>
+      <w:pPr>
+        <w:jc w:val="both"/>
+      </w:pPr>
+      <w:r>
+        <w:t>Projekat je već odmakao, a nije imao adekvatno ime i tada je rođen Arduino.</w:t>
+      </w:r>
+    </w:p>
+    <w:p>
+      <w:pPr>
+        <w:jc w:val="both"/>
+      </w:pPr>
     </w:p>
     <w:p>
       <w:pPr>
@@ -2217,12 +3256,908 @@
           <w:numId w:val="2"/>
         </w:numPr>
       </w:pPr>
-      <w:bookmarkStart w:id="4" w:name="_Toc454267891"/>
-      <w:r>
-        <w:t>Shematski prikaz</w:t>
-      </w:r>
-      <w:bookmarkEnd w:id="4"/>
-    </w:p>
+      <w:r>
+        <w:t>Verzije Arduino uređaja</w:t>
+      </w:r>
+    </w:p>
+    <w:p/>
+    <w:p>
+      <w:pPr>
+        <w:jc w:val="both"/>
+      </w:pPr>
+      <w:r>
+        <w:t>Kroz historiju na Arduino platformi su se mijenjali mikrokontroleri, dodavale nove mogućnosti u vidu različitih tipova komunikacije (sa drugim kontrolerima i uređajima), različite frekvencije rada, količina memorije, naponi koje podržava i slično; što je na kraju dovelo i do kreiranja različitih verzija Arduino uređaja sa različitim karakteristikama</w:t>
+      </w:r>
+      <w:r>
+        <w:t xml:space="preserve">. </w:t>
+      </w:r>
+      <w:r>
+        <w:t xml:space="preserve">Sljedeća tabela predstavlja </w:t>
+      </w:r>
+      <w:r>
+        <w:t xml:space="preserve">spisak verzija i neke od njihovih </w:t>
+      </w:r>
+      <w:r>
+        <w:t xml:space="preserve">primarnih </w:t>
+      </w:r>
+      <w:r>
+        <w:t>karakteristika.</w:t>
+      </w:r>
+    </w:p>
+    <w:p>
+      <w:pPr>
+        <w:jc w:val="both"/>
+      </w:pPr>
+    </w:p>
+    <w:p>
+      <w:pPr>
+        <w:pStyle w:val="Caption"/>
+        <w:keepNext/>
+        <w:jc w:val="center"/>
+        <w:rPr>
+          <w:sz w:val="20"/>
+        </w:rPr>
+      </w:pPr>
+      <w:r>
+        <w:rPr>
+          <w:sz w:val="20"/>
+        </w:rPr>
+        <w:t xml:space="preserve">Tabela </w:t>
+      </w:r>
+      <w:r>
+        <w:rPr>
+          <w:sz w:val="20"/>
+        </w:rPr>
+        <w:fldChar w:fldCharType="begin"/>
+      </w:r>
+      <w:r>
+        <w:rPr>
+          <w:sz w:val="20"/>
+        </w:rPr>
+        <w:instrText xml:space="preserve"> STYLEREF 1 \s </w:instrText>
+      </w:r>
+      <w:r>
+        <w:rPr>
+          <w:sz w:val="20"/>
+        </w:rPr>
+        <w:fldChar w:fldCharType="separate"/>
+      </w:r>
+      <w:r>
+        <w:rPr>
+          <w:sz w:val="20"/>
+        </w:rPr>
+        <w:t>2</w:t>
+      </w:r>
+      <w:r>
+        <w:rPr>
+          <w:sz w:val="20"/>
+        </w:rPr>
+        <w:fldChar w:fldCharType="end"/>
+      </w:r>
+      <w:r>
+        <w:rPr>
+          <w:sz w:val="20"/>
+        </w:rPr>
+        <w:noBreakHyphen/>
+      </w:r>
+      <w:r>
+        <w:rPr>
+          <w:sz w:val="20"/>
+        </w:rPr>
+        <w:fldChar w:fldCharType="begin"/>
+      </w:r>
+      <w:r>
+        <w:rPr>
+          <w:sz w:val="20"/>
+        </w:rPr>
+        <w:instrText xml:space="preserve"> SEQ Tabela \* ARABIC \s 1 </w:instrText>
+      </w:r>
+      <w:r>
+        <w:rPr>
+          <w:sz w:val="20"/>
+        </w:rPr>
+        <w:fldChar w:fldCharType="separate"/>
+      </w:r>
+      <w:r>
+        <w:rPr>
+          <w:sz w:val="20"/>
+        </w:rPr>
+        <w:t>1</w:t>
+      </w:r>
+      <w:r>
+        <w:rPr>
+          <w:sz w:val="20"/>
+        </w:rPr>
+        <w:fldChar w:fldCharType="end"/>
+      </w:r>
+      <w:r>
+        <w:rPr>
+          <w:sz w:val="20"/>
+        </w:rPr>
+        <w:t xml:space="preserve"> Prikaz aktuelnih Arduino uređaja</w:t>
+      </w:r>
+    </w:p>
+    <w:p>
+      <w:pPr>
+        <w:jc w:val="center"/>
+      </w:pPr>
+      <w:r>
+        <w:rPr>
+          <w:lang w:val="bs-Latn-BA" w:eastAsia="bs-Latn-BA"/>
+        </w:rPr>
+        <w:drawing>
+          <wp:inline distT="0" distB="0" distL="0" distR="0" wp14:anchorId="644C4E0E" wp14:editId="5E5B568F">
+            <wp:extent cx="6031418" cy="4610100"/>
+            <wp:effectExtent l="0" t="0" r="7620" b="0"/>
+            <wp:docPr id="1" name="Picture 1"/>
+            <wp:cNvGraphicFramePr>
+              <a:graphicFrameLocks xmlns:a="http://schemas.openxmlformats.org/drawingml/2006/main" noChangeAspect="1"/>
+            </wp:cNvGraphicFramePr>
+            <a:graphic xmlns:a="http://schemas.openxmlformats.org/drawingml/2006/main">
+              <a:graphicData uri="http://schemas.openxmlformats.org/drawingml/2006/picture">
+                <pic:pic xmlns:pic="http://schemas.openxmlformats.org/drawingml/2006/picture">
+                  <pic:nvPicPr>
+                    <pic:cNvPr id="1" name="TabelaArduina.jpg"/>
+                    <pic:cNvPicPr/>
+                  </pic:nvPicPr>
+                  <pic:blipFill>
+                    <a:blip r:embed="rId11">
+                      <a:extLst>
+                        <a:ext uri="{28A0092B-C50C-407E-A947-70E740481C1C}">
+                          <a14:useLocalDpi xmlns:a14="http://schemas.microsoft.com/office/drawing/2010/main" val="0"/>
+                        </a:ext>
+                      </a:extLst>
+                    </a:blip>
+                    <a:stretch>
+                      <a:fillRect/>
+                    </a:stretch>
+                  </pic:blipFill>
+                  <pic:spPr>
+                    <a:xfrm>
+                      <a:off x="0" y="0"/>
+                      <a:ext cx="6149973" cy="4700717"/>
+                    </a:xfrm>
+                    <a:prstGeom prst="rect">
+                      <a:avLst/>
+                    </a:prstGeom>
+                  </pic:spPr>
+                </pic:pic>
+              </a:graphicData>
+            </a:graphic>
+          </wp:inline>
+        </w:drawing>
+      </w:r>
+    </w:p>
+    <w:p>
+      <w:pPr>
+        <w:jc w:val="center"/>
+      </w:pPr>
+    </w:p>
+    <w:p>
+      <w:pPr>
+        <w:jc w:val="both"/>
+      </w:pPr>
+      <w:r>
+        <w:lastRenderedPageBreak/>
+        <w:t>U današnje vrijeme n</w:t>
+      </w:r>
+      <w:r>
+        <w:t xml:space="preserve">ajpopularnije verzije </w:t>
+      </w:r>
+      <w:r>
+        <w:t xml:space="preserve">Arduino platforme su Uno, Mega </w:t>
+      </w:r>
+      <w:r>
+        <w:t>i nekadašnji Yun, koji se više ne proizvodi. Po nazivu ATmega procesora vidimo da preovladavaju 32kB-tni modeli</w:t>
+      </w:r>
+      <w:r>
+        <w:t xml:space="preserve"> </w:t>
+      </w:r>
+      <w:r>
+        <w:t>(Prva dva broja u nazivu procesora ATmega328P ili ATmega32U4  predstavljaju 32kB</w:t>
+      </w:r>
+      <w:r>
+        <w:t xml:space="preserve"> integrisane</w:t>
+      </w:r>
+      <w:r>
+        <w:t xml:space="preserve"> </w:t>
+      </w:r>
+      <w:r>
+        <w:rPr>
+          <w:i/>
+        </w:rPr>
+        <w:t xml:space="preserve">flash </w:t>
+      </w:r>
+      <w:r>
+        <w:t xml:space="preserve">memorije). Radne voltaže su približno slične; od 2.7 V na LilyPad-u, preko 3.3 V, do 5 V na Mega-i i UNO-u. Što se frekvencije tiče </w:t>
+      </w:r>
+      <w:r>
+        <w:t xml:space="preserve">vidimo da su LilyPad-ovi rađeni sa 8Mhz frekvencijom, dok su Mega i UNO rađeni sa procesorom koji radi na 16 MHz, što je sasvim dovoljno za većinu projekata. Mega je u značajnoj prednosti u pogledu analognih ulaza, digitalnih ulaza i izlaza i PWM portova. Na primjer, Mega ima 54 digitalna U/I porta od kojih je 15 sa mogućnošću PWM-a, dok UNO ima samo 14, od kojih 6 ima omogućen PWM. Slična situacija je i za analogne ulaze. Razlike su i u UART portovima; 4:1 u korist Mega-e u odnosu na UNO i posljednja bitna razlika se odnosi na memoriju. Mega posjeduje 256kB </w:t>
+      </w:r>
+      <w:r>
+        <w:rPr>
+          <w:i/>
+        </w:rPr>
+        <w:t xml:space="preserve">flash </w:t>
+      </w:r>
+      <w:r>
+        <w:t xml:space="preserve">memorije, </w:t>
+      </w:r>
+      <w:r>
+        <w:t>dok UNO ima 32kB</w:t>
+      </w:r>
+      <w:r>
+        <w:t xml:space="preserve">. </w:t>
+      </w:r>
+    </w:p>
+    <w:p>
+      <w:r>
+        <w:t>Vidimo da su dizajneri i kreatori A</w:t>
+      </w:r>
+      <w:r>
+        <w:t>rduino platforme odlučili napraviti cijeli spektar različitih uređaja koji mogu pronaći svoju primjenu u isto tako širokom spektru različitih projekata. Ako je potrebna velika frekvencija procesora, dosta memorije i kompaktan dizajn, ali mali broj pinova, dobro rješenje je MKR1000 mikrokontroler</w:t>
+      </w:r>
+      <w:r>
+        <w:t>. Za projekte gdje se koristi</w:t>
+      </w:r>
+      <w:r>
+        <w:t xml:space="preserve"> veći broj ulaznih i izlaznih uređaja sa dosta memorije kako bi se moglo baratatati podacima koje proizvode,</w:t>
+      </w:r>
+      <w:r>
+        <w:t xml:space="preserve"> ali nije pretjerano bitna kompaktnost </w:t>
+      </w:r>
+      <w:r>
+        <w:t>mikrokontrolera,</w:t>
+      </w:r>
+      <w:r>
+        <w:t xml:space="preserve"> Mega je idealno rješenje. Ako je pak dovoljan nešto manji broj različitih portova i nešto manja memorija</w:t>
+      </w:r>
+      <w:r>
+        <w:t xml:space="preserve"> (u odnosu na Mega-u)</w:t>
+      </w:r>
+      <w:r>
+        <w:t xml:space="preserve">, ali dobra procesorska moć, tu je UNO dobro rješenje. </w:t>
+      </w:r>
+    </w:p>
+    <w:p/>
+    <w:p/>
+    <w:p>
+      <w:pPr>
+        <w:keepNext/>
+        <w:jc w:val="center"/>
+      </w:pPr>
+      <w:r>
+        <w:rPr>
+          <w:lang w:val="bs-Latn-BA" w:eastAsia="bs-Latn-BA"/>
+        </w:rPr>
+        <w:drawing>
+          <wp:inline distT="0" distB="0" distL="0" distR="0" wp14:anchorId="7114A63B" wp14:editId="403A100F">
+            <wp:extent cx="4816003" cy="2628900"/>
+            <wp:effectExtent l="0" t="0" r="3810" b="0"/>
+            <wp:docPr id="6" name="Picture 6"/>
+            <wp:cNvGraphicFramePr>
+              <a:graphicFrameLocks xmlns:a="http://schemas.openxmlformats.org/drawingml/2006/main" noChangeAspect="1"/>
+            </wp:cNvGraphicFramePr>
+            <a:graphic xmlns:a="http://schemas.openxmlformats.org/drawingml/2006/main">
+              <a:graphicData uri="http://schemas.openxmlformats.org/drawingml/2006/picture">
+                <pic:pic xmlns:pic="http://schemas.openxmlformats.org/drawingml/2006/picture">
+                  <pic:nvPicPr>
+                    <pic:cNvPr id="6" name="Mega.jpg"/>
+                    <pic:cNvPicPr/>
+                  </pic:nvPicPr>
+                  <pic:blipFill>
+                    <a:blip r:embed="rId12" cstate="print">
+                      <a:extLst>
+                        <a:ext uri="{28A0092B-C50C-407E-A947-70E740481C1C}">
+                          <a14:useLocalDpi xmlns:a14="http://schemas.microsoft.com/office/drawing/2010/main" val="0"/>
+                        </a:ext>
+                      </a:extLst>
+                    </a:blip>
+                    <a:stretch>
+                      <a:fillRect/>
+                    </a:stretch>
+                  </pic:blipFill>
+                  <pic:spPr>
+                    <a:xfrm>
+                      <a:off x="0" y="0"/>
+                      <a:ext cx="4845627" cy="2645071"/>
+                    </a:xfrm>
+                    <a:prstGeom prst="rect">
+                      <a:avLst/>
+                    </a:prstGeom>
+                  </pic:spPr>
+                </pic:pic>
+              </a:graphicData>
+            </a:graphic>
+          </wp:inline>
+        </w:drawing>
+      </w:r>
+    </w:p>
+    <w:p>
+      <w:pPr>
+        <w:pStyle w:val="Caption"/>
+        <w:jc w:val="center"/>
+        <w:rPr>
+          <w:sz w:val="20"/>
+        </w:rPr>
+      </w:pPr>
+      <w:bookmarkStart w:id="7" w:name="_Toc454749999"/>
+      <w:r>
+        <w:rPr>
+          <w:sz w:val="20"/>
+        </w:rPr>
+        <w:t xml:space="preserve">Slika </w:t>
+      </w:r>
+      <w:r>
+        <w:rPr>
+          <w:sz w:val="20"/>
+        </w:rPr>
+        <w:fldChar w:fldCharType="begin"/>
+      </w:r>
+      <w:r>
+        <w:rPr>
+          <w:sz w:val="20"/>
+        </w:rPr>
+        <w:instrText xml:space="preserve"> STYLEREF 1 \s </w:instrText>
+      </w:r>
+      <w:r>
+        <w:rPr>
+          <w:sz w:val="20"/>
+        </w:rPr>
+        <w:fldChar w:fldCharType="separate"/>
+      </w:r>
+      <w:r>
+        <w:rPr>
+          <w:sz w:val="20"/>
+        </w:rPr>
+        <w:t>2</w:t>
+      </w:r>
+      <w:r>
+        <w:rPr>
+          <w:sz w:val="20"/>
+        </w:rPr>
+        <w:fldChar w:fldCharType="end"/>
+      </w:r>
+      <w:r>
+        <w:rPr>
+          <w:sz w:val="20"/>
+        </w:rPr>
+        <w:noBreakHyphen/>
+      </w:r>
+      <w:r>
+        <w:rPr>
+          <w:sz w:val="20"/>
+        </w:rPr>
+        <w:fldChar w:fldCharType="begin"/>
+      </w:r>
+      <w:r>
+        <w:rPr>
+          <w:sz w:val="20"/>
+        </w:rPr>
+        <w:instrText xml:space="preserve"> SEQ Slika \* ARABIC \s 1 </w:instrText>
+      </w:r>
+      <w:r>
+        <w:rPr>
+          <w:sz w:val="20"/>
+        </w:rPr>
+        <w:fldChar w:fldCharType="separate"/>
+      </w:r>
+      <w:r>
+        <w:rPr>
+          <w:sz w:val="20"/>
+        </w:rPr>
+        <w:t>4</w:t>
+      </w:r>
+      <w:r>
+        <w:rPr>
+          <w:sz w:val="20"/>
+        </w:rPr>
+        <w:fldChar w:fldCharType="end"/>
+      </w:r>
+      <w:r>
+        <w:rPr>
+          <w:sz w:val="20"/>
+        </w:rPr>
+        <w:t xml:space="preserve"> Arduino Mega</w:t>
+      </w:r>
+      <w:bookmarkEnd w:id="7"/>
+    </w:p>
+    <w:p>
+      <w:pPr>
+        <w:keepNext/>
+      </w:pPr>
+      <w:r>
+        <w:lastRenderedPageBreak/>
+        <mc:AlternateContent>
+          <mc:Choice Requires="wps">
+            <w:drawing>
+              <wp:anchor distT="0" distB="0" distL="114300" distR="114300" simplePos="0" relativeHeight="251661312" behindDoc="0" locked="0" layoutInCell="1" allowOverlap="1" wp14:anchorId="0E86D536" wp14:editId="65AE3036">
+                <wp:simplePos x="0" y="0"/>
+                <wp:positionH relativeFrom="column">
+                  <wp:posOffset>0</wp:posOffset>
+                </wp:positionH>
+                <wp:positionV relativeFrom="paragraph">
+                  <wp:posOffset>2381250</wp:posOffset>
+                </wp:positionV>
+                <wp:extent cx="2324100" cy="635"/>
+                <wp:effectExtent l="0" t="0" r="0" b="18415"/>
+                <wp:wrapTopAndBottom/>
+                <wp:docPr id="10" name="Text Box 10"/>
+                <wp:cNvGraphicFramePr/>
+                <a:graphic xmlns:a="http://schemas.openxmlformats.org/drawingml/2006/main">
+                  <a:graphicData uri="http://schemas.microsoft.com/office/word/2010/wordprocessingShape">
+                    <wps:wsp>
+                      <wps:cNvSpPr txBox="1"/>
+                      <wps:spPr>
+                        <a:xfrm>
+                          <a:off x="0" y="0"/>
+                          <a:ext cx="2324100" cy="635"/>
+                        </a:xfrm>
+                        <a:prstGeom prst="rect">
+                          <a:avLst/>
+                        </a:prstGeom>
+                        <a:solidFill>
+                          <a:prstClr val="white"/>
+                        </a:solidFill>
+                        <a:ln>
+                          <a:noFill/>
+                        </a:ln>
+                      </wps:spPr>
+                      <wps:txbx>
+                        <w:txbxContent>
+                          <w:p>
+                            <w:pPr>
+                              <w:pStyle w:val="Caption"/>
+                              <w:jc w:val="center"/>
+                            </w:pPr>
+                            <w:bookmarkStart w:id="8" w:name="_Toc454750000"/>
+                            <w:r>
+                              <w:t xml:space="preserve">Slika </w:t>
+                            </w:r>
+                            <w:r>
+                              <w:fldChar w:fldCharType="begin"/>
+                            </w:r>
+                            <w:r>
+                              <w:instrText xml:space="preserve"> STYLEREF 1 \s </w:instrText>
+                            </w:r>
+                            <w:r>
+                              <w:fldChar w:fldCharType="separate"/>
+                            </w:r>
+                            <w:r>
+                              <w:t>2</w:t>
+                            </w:r>
+                            <w:r>
+                              <w:fldChar w:fldCharType="end"/>
+                            </w:r>
+                            <w:r>
+                              <w:noBreakHyphen/>
+                            </w:r>
+                            <w:r>
+                              <w:fldChar w:fldCharType="begin"/>
+                            </w:r>
+                            <w:r>
+                              <w:instrText xml:space="preserve"> SEQ Slika \* ARABIC \s 1 </w:instrText>
+                            </w:r>
+                            <w:r>
+                              <w:fldChar w:fldCharType="separate"/>
+                            </w:r>
+                            <w:r>
+                              <w:t>5</w:t>
+                            </w:r>
+                            <w:r>
+                              <w:fldChar w:fldCharType="end"/>
+                            </w:r>
+                            <w:r>
+                              <w:t xml:space="preserve"> </w:t>
+                            </w:r>
+                            <w:r>
+                              <w:rPr>
+                                <w:sz w:val="20"/>
+                              </w:rPr>
+                              <w:t>Arduino</w:t>
+                            </w:r>
+                            <w:r>
+                              <w:t xml:space="preserve"> LilyPad</w:t>
+                            </w:r>
+                            <w:bookmarkEnd w:id="8"/>
+                          </w:p>
+                        </w:txbxContent>
+                      </wps:txbx>
+                      <wps:bodyPr rot="0" spcFirstLastPara="0" vertOverflow="overflow" horzOverflow="overflow" vert="horz" wrap="square" lIns="0" tIns="0" rIns="0" bIns="0" numCol="1" spcCol="0" rtlCol="0" fromWordArt="0" anchor="t" anchorCtr="0" forceAA="0" compatLnSpc="1">
+                        <a:prstTxWarp prst="textNoShape">
+                          <a:avLst/>
+                        </a:prstTxWarp>
+                        <a:spAutoFit/>
+                      </wps:bodyPr>
+                    </wps:wsp>
+                  </a:graphicData>
+                </a:graphic>
+              </wp:anchor>
+            </w:drawing>
+          </mc:Choice>
+          <mc:Fallback>
+            <w:pict>
+              <v:shapetype w14:anchorId="0E86D536" id="_x0000_t202" coordsize="21600,21600" o:spt="202" path="m,l,21600r21600,l21600,xe">
+                <v:stroke joinstyle="miter"/>
+                <v:path gradientshapeok="t" o:connecttype="rect"/>
+              </v:shapetype>
+              <v:shape id="Text Box 10" o:spid="_x0000_s1026" type="#_x0000_t202" style="position:absolute;margin-left:0;margin-top:187.5pt;width:183pt;height:.05pt;z-index:251661312;visibility:visible;mso-wrap-style:square;mso-wrap-distance-left:9pt;mso-wrap-distance-top:0;mso-wrap-distance-right:9pt;mso-wrap-distance-bottom:0;mso-position-horizontal:absolute;mso-position-horizontal-relative:text;mso-position-vertical:absolute;mso-position-vertical-relative:text;v-text-anchor:top" o:gfxdata="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" stroked="f">
+                <v:textbox style="mso-fit-shape-to-text:t" inset="0,0,0,0">
+                  <w:txbxContent>
+                    <w:p>
+                      <w:pPr>
+                        <w:pStyle w:val="Caption"/>
+                        <w:jc w:val="center"/>
+                      </w:pPr>
+                      <w:bookmarkStart w:id="9" w:name="_Toc454750000"/>
+                      <w:r>
+                        <w:t xml:space="preserve">Slika </w:t>
+                      </w:r>
+                      <w:r>
+                        <w:fldChar w:fldCharType="begin"/>
+                      </w:r>
+                      <w:r>
+                        <w:instrText xml:space="preserve"> STYLEREF 1 \s </w:instrText>
+                      </w:r>
+                      <w:r>
+                        <w:fldChar w:fldCharType="separate"/>
+                      </w:r>
+                      <w:r>
+                        <w:t>2</w:t>
+                      </w:r>
+                      <w:r>
+                        <w:fldChar w:fldCharType="end"/>
+                      </w:r>
+                      <w:r>
+                        <w:noBreakHyphen/>
+                      </w:r>
+                      <w:r>
+                        <w:fldChar w:fldCharType="begin"/>
+                      </w:r>
+                      <w:r>
+                        <w:instrText xml:space="preserve"> SEQ Slika \* ARABIC \s 1 </w:instrText>
+                      </w:r>
+                      <w:r>
+                        <w:fldChar w:fldCharType="separate"/>
+                      </w:r>
+                      <w:r>
+                        <w:t>5</w:t>
+                      </w:r>
+                      <w:r>
+                        <w:fldChar w:fldCharType="end"/>
+                      </w:r>
+                      <w:r>
+                        <w:t xml:space="preserve"> </w:t>
+                      </w:r>
+                      <w:r>
+                        <w:rPr>
+                          <w:sz w:val="20"/>
+                        </w:rPr>
+                        <w:t>Arduino</w:t>
+                      </w:r>
+                      <w:r>
+                        <w:t xml:space="preserve"> LilyPad</w:t>
+                      </w:r>
+                      <w:bookmarkEnd w:id="9"/>
+                    </w:p>
+                  </w:txbxContent>
+                </v:textbox>
+                <w10:wrap type="topAndBottom"/>
+              </v:shape>
+            </w:pict>
+          </mc:Fallback>
+        </mc:AlternateContent>
+      </w:r>
+      <w:r>
+        <w:rPr>
+          <w:lang w:val="bs-Latn-BA" w:eastAsia="bs-Latn-BA"/>
+        </w:rPr>
+        <w:drawing>
+          <wp:anchor distT="0" distB="0" distL="114300" distR="114300" simplePos="0" relativeHeight="251658240" behindDoc="0" locked="0" layoutInCell="1" allowOverlap="1" wp14:anchorId="667C7F47" wp14:editId="512BA3B4">
+            <wp:simplePos x="0" y="0"/>
+            <wp:positionH relativeFrom="margin">
+              <wp:posOffset>0</wp:posOffset>
+            </wp:positionH>
+            <wp:positionV relativeFrom="paragraph">
+              <wp:posOffset>0</wp:posOffset>
+            </wp:positionV>
+            <wp:extent cx="2324100" cy="2324100"/>
+            <wp:effectExtent l="0" t="0" r="0" b="0"/>
+            <wp:wrapTopAndBottom/>
+            <wp:docPr id="7" name="Picture 7"/>
+            <wp:cNvGraphicFramePr>
+              <a:graphicFrameLocks xmlns:a="http://schemas.openxmlformats.org/drawingml/2006/main" noChangeAspect="1"/>
+            </wp:cNvGraphicFramePr>
+            <a:graphic xmlns:a="http://schemas.openxmlformats.org/drawingml/2006/main">
+              <a:graphicData uri="http://schemas.openxmlformats.org/drawingml/2006/picture">
+                <pic:pic xmlns:pic="http://schemas.openxmlformats.org/drawingml/2006/picture">
+                  <pic:nvPicPr>
+                    <pic:cNvPr id="7" name="LilyPad.jpg"/>
+                    <pic:cNvPicPr/>
+                  </pic:nvPicPr>
+                  <pic:blipFill>
+                    <a:blip r:embed="rId13" cstate="print">
+                      <a:extLst>
+                        <a:ext uri="{28A0092B-C50C-407E-A947-70E740481C1C}">
+                          <a14:useLocalDpi xmlns:a14="http://schemas.microsoft.com/office/drawing/2010/main" val="0"/>
+                        </a:ext>
+                      </a:extLst>
+                    </a:blip>
+                    <a:stretch>
+                      <a:fillRect/>
+                    </a:stretch>
+                  </pic:blipFill>
+                  <pic:spPr>
+                    <a:xfrm>
+                      <a:off x="0" y="0"/>
+                      <a:ext cx="2324100" cy="2324100"/>
+                    </a:xfrm>
+                    <a:prstGeom prst="rect">
+                      <a:avLst/>
+                    </a:prstGeom>
+                  </pic:spPr>
+                </pic:pic>
+              </a:graphicData>
+            </a:graphic>
+          </wp:anchor>
+        </w:drawing>
+      </w:r>
+    </w:p>
+    <w:p>
+      <w:pPr>
+        <w:keepNext/>
+        <w:jc w:val="center"/>
+      </w:pPr>
+      <w:r>
+        <mc:AlternateContent>
+          <mc:Choice Requires="wps">
+            <w:drawing>
+              <wp:anchor distT="0" distB="0" distL="114300" distR="114300" simplePos="0" relativeHeight="251663360" behindDoc="0" locked="0" layoutInCell="1" allowOverlap="1" wp14:anchorId="12341339" wp14:editId="72D23B95">
+                <wp:simplePos x="0" y="0"/>
+                <wp:positionH relativeFrom="column">
+                  <wp:posOffset>3826510</wp:posOffset>
+                </wp:positionH>
+                <wp:positionV relativeFrom="paragraph">
+                  <wp:posOffset>-680085</wp:posOffset>
+                </wp:positionV>
+                <wp:extent cx="1905000" cy="635"/>
+                <wp:effectExtent l="0" t="0" r="0" b="18415"/>
+                <wp:wrapSquare wrapText="bothSides"/>
+                <wp:docPr id="11" name="Text Box 11"/>
+                <wp:cNvGraphicFramePr/>
+                <a:graphic xmlns:a="http://schemas.openxmlformats.org/drawingml/2006/main">
+                  <a:graphicData uri="http://schemas.microsoft.com/office/word/2010/wordprocessingShape">
+                    <wps:wsp>
+                      <wps:cNvSpPr txBox="1"/>
+                      <wps:spPr>
+                        <a:xfrm>
+                          <a:off x="0" y="0"/>
+                          <a:ext cx="1905000" cy="635"/>
+                        </a:xfrm>
+                        <a:prstGeom prst="rect">
+                          <a:avLst/>
+                        </a:prstGeom>
+                        <a:solidFill>
+                          <a:prstClr val="white"/>
+                        </a:solidFill>
+                        <a:ln>
+                          <a:noFill/>
+                        </a:ln>
+                      </wps:spPr>
+                      <wps:txbx>
+                        <w:txbxContent>
+                          <w:p>
+                            <w:pPr>
+                              <w:pStyle w:val="Caption"/>
+                              <w:jc w:val="center"/>
+                            </w:pPr>
+                            <w:bookmarkStart w:id="10" w:name="_Toc454750001"/>
+                            <w:r>
+                              <w:t xml:space="preserve">Slika </w:t>
+                            </w:r>
+                            <w:r>
+                              <w:fldChar w:fldCharType="begin"/>
+                            </w:r>
+                            <w:r>
+                              <w:instrText xml:space="preserve"> STYLEREF 1 \s </w:instrText>
+                            </w:r>
+                            <w:r>
+                              <w:fldChar w:fldCharType="separate"/>
+                            </w:r>
+                            <w:r>
+                              <w:t>2</w:t>
+                            </w:r>
+                            <w:r>
+                              <w:fldChar w:fldCharType="end"/>
+                            </w:r>
+                            <w:r>
+                              <w:noBreakHyphen/>
+                            </w:r>
+                            <w:r>
+                              <w:fldChar w:fldCharType="begin"/>
+                            </w:r>
+                            <w:r>
+                              <w:instrText xml:space="preserve"> SEQ Slika \* ARABIC \s 1 </w:instrText>
+                            </w:r>
+                            <w:r>
+                              <w:fldChar w:fldCharType="separate"/>
+                            </w:r>
+                            <w:r>
+                              <w:t>6</w:t>
+                            </w:r>
+                            <w:r>
+                              <w:fldChar w:fldCharType="end"/>
+                            </w:r>
+                            <w:r>
+                              <w:t xml:space="preserve"> Arduino </w:t>
+                            </w:r>
+                            <w:r>
+                              <w:rPr>
+                                <w:sz w:val="20"/>
+                              </w:rPr>
+                              <w:t>MKR1000</w:t>
+                            </w:r>
+                            <w:bookmarkEnd w:id="10"/>
+                          </w:p>
+                        </w:txbxContent>
+                      </wps:txbx>
+                      <wps:bodyPr rot="0" spcFirstLastPara="0" vertOverflow="overflow" horzOverflow="overflow" vert="horz" wrap="square" lIns="0" tIns="0" rIns="0" bIns="0" numCol="1" spcCol="0" rtlCol="0" fromWordArt="0" anchor="t" anchorCtr="0" forceAA="0" compatLnSpc="1">
+                        <a:prstTxWarp prst="textNoShape">
+                          <a:avLst/>
+                        </a:prstTxWarp>
+                        <a:spAutoFit/>
+                      </wps:bodyPr>
+                    </wps:wsp>
+                  </a:graphicData>
+                </a:graphic>
+              </wp:anchor>
+            </w:drawing>
+          </mc:Choice>
+          <mc:Fallback>
+            <w:pict>
+              <v:shape w14:anchorId="12341339" id="Text Box 11" o:spid="_x0000_s1027" type="#_x0000_t202" style="position:absolute;left:0;text-align:left;margin-left:301.3pt;margin-top:-53.55pt;width:150pt;height:.05pt;z-index:251663360;visibility:visible;mso-wrap-style:square;mso-wrap-distance-left:9pt;mso-wrap-distance-top:0;mso-wrap-distance-right:9pt;mso-wrap-distance-bottom:0;mso-position-horizontal:absolute;mso-position-horizontal-relative:text;mso-position-vertical:absolute;mso-position-vertical-relative:text;v-text-anchor:top" o:gfxdata="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" stroked="f">
+                <v:textbox style="mso-fit-shape-to-text:t" inset="0,0,0,0">
+                  <w:txbxContent>
+                    <w:p>
+                      <w:pPr>
+                        <w:pStyle w:val="Caption"/>
+                        <w:jc w:val="center"/>
+                      </w:pPr>
+                      <w:bookmarkStart w:id="11" w:name="_Toc454750001"/>
+                      <w:r>
+                        <w:t xml:space="preserve">Slika </w:t>
+                      </w:r>
+                      <w:r>
+                        <w:fldChar w:fldCharType="begin"/>
+                      </w:r>
+                      <w:r>
+                        <w:instrText xml:space="preserve"> STYLEREF 1 \s </w:instrText>
+                      </w:r>
+                      <w:r>
+                        <w:fldChar w:fldCharType="separate"/>
+                      </w:r>
+                      <w:r>
+                        <w:t>2</w:t>
+                      </w:r>
+                      <w:r>
+                        <w:fldChar w:fldCharType="end"/>
+                      </w:r>
+                      <w:r>
+                        <w:noBreakHyphen/>
+                      </w:r>
+                      <w:r>
+                        <w:fldChar w:fldCharType="begin"/>
+                      </w:r>
+                      <w:r>
+                        <w:instrText xml:space="preserve"> SEQ Slika \* ARABIC \s 1 </w:instrText>
+                      </w:r>
+                      <w:r>
+                        <w:fldChar w:fldCharType="separate"/>
+                      </w:r>
+                      <w:r>
+                        <w:t>6</w:t>
+                      </w:r>
+                      <w:r>
+                        <w:fldChar w:fldCharType="end"/>
+                      </w:r>
+                      <w:r>
+                        <w:t xml:space="preserve"> Arduino </w:t>
+                      </w:r>
+                      <w:r>
+                        <w:rPr>
+                          <w:sz w:val="20"/>
+                        </w:rPr>
+                        <w:t>MKR1000</w:t>
+                      </w:r>
+                      <w:bookmarkEnd w:id="11"/>
+                    </w:p>
+                  </w:txbxContent>
+                </v:textbox>
+                <w10:wrap type="square"/>
+              </v:shape>
+            </w:pict>
+          </mc:Fallback>
+        </mc:AlternateContent>
+      </w:r>
+      <w:r>
+        <w:rPr>
+          <w:lang w:val="bs-Latn-BA" w:eastAsia="bs-Latn-BA"/>
+        </w:rPr>
+        <w:drawing>
+          <wp:anchor distT="0" distB="0" distL="114300" distR="114300" simplePos="0" relativeHeight="251659264" behindDoc="0" locked="0" layoutInCell="1" allowOverlap="1" wp14:anchorId="0644C715" wp14:editId="17961F2A">
+            <wp:simplePos x="4048125" y="1200150"/>
+            <wp:positionH relativeFrom="margin">
+              <wp:align>right</wp:align>
+            </wp:positionH>
+            <wp:positionV relativeFrom="margin">
+              <wp:align>top</wp:align>
+            </wp:positionV>
+            <wp:extent cx="1905000" cy="2215365"/>
+            <wp:effectExtent l="0" t="0" r="0" b="0"/>
+            <wp:wrapSquare wrapText="bothSides"/>
+            <wp:docPr id="8" name="Picture 8"/>
+            <wp:cNvGraphicFramePr>
+              <a:graphicFrameLocks xmlns:a="http://schemas.openxmlformats.org/drawingml/2006/main" noChangeAspect="1"/>
+            </wp:cNvGraphicFramePr>
+            <a:graphic xmlns:a="http://schemas.openxmlformats.org/drawingml/2006/main">
+              <a:graphicData uri="http://schemas.openxmlformats.org/drawingml/2006/picture">
+                <pic:pic xmlns:pic="http://schemas.openxmlformats.org/drawingml/2006/picture">
+                  <pic:nvPicPr>
+                    <pic:cNvPr id="8" name="MKR1000.png"/>
+                    <pic:cNvPicPr/>
+                  </pic:nvPicPr>
+                  <pic:blipFill>
+                    <a:blip r:embed="rId14" cstate="print">
+                      <a:extLst>
+                        <a:ext uri="{28A0092B-C50C-407E-A947-70E740481C1C}">
+                          <a14:useLocalDpi xmlns:a14="http://schemas.microsoft.com/office/drawing/2010/main" val="0"/>
+                        </a:ext>
+                      </a:extLst>
+                    </a:blip>
+                    <a:stretch>
+                      <a:fillRect/>
+                    </a:stretch>
+                  </pic:blipFill>
+                  <pic:spPr>
+                    <a:xfrm>
+                      <a:off x="0" y="0"/>
+                      <a:ext cx="1905000" cy="2215365"/>
+                    </a:xfrm>
+                    <a:prstGeom prst="rect">
+                      <a:avLst/>
+                    </a:prstGeom>
+                  </pic:spPr>
+                </pic:pic>
+              </a:graphicData>
+            </a:graphic>
+          </wp:anchor>
+        </w:drawing>
+      </w:r>
+    </w:p>
+    <w:p>
+      <w:r>
+        <w:t>S obzirom</w:t>
+      </w:r>
+      <w:r>
+        <w:t xml:space="preserve"> da sam za</w:t>
+      </w:r>
+      <w:r>
+        <w:t xml:space="preserve"> potre</w:t>
+      </w:r>
+      <w:r>
+        <w:t>be praktičnog dijela ovog rada iskoristio UNO</w:t>
+      </w:r>
+      <w:r>
+        <w:t>, u narednom poglavlju</w:t>
+      </w:r>
+      <w:r>
+        <w:t xml:space="preserve"> ću detaljnije obraditi njegove karakteristike</w:t>
+      </w:r>
+      <w:r>
+        <w:t>.</w:t>
+      </w:r>
+    </w:p>
+    <w:p/>
     <w:p>
       <w:pPr>
         <w:pStyle w:val="Heading3"/>
@@ -2231,12 +4166,1788 @@
           <w:numId w:val="2"/>
         </w:numPr>
       </w:pPr>
-      <w:bookmarkStart w:id="5" w:name="_Toc454267892"/>
-      <w:r>
-        <w:t>Digital I/O i Analog I opis</w:t>
-      </w:r>
-      <w:bookmarkEnd w:id="5"/>
-    </w:p>
+      <w:bookmarkStart w:id="12" w:name="_Toc454500131"/>
+      <w:r>
+        <w:t>Arduino UNO</w:t>
+      </w:r>
+      <w:bookmarkEnd w:id="12"/>
+    </w:p>
+    <w:p>
+      <w:pPr>
+        <w:pStyle w:val="Heading4"/>
+        <w:numPr>
+          <w:ilvl w:val="3"/>
+          <w:numId w:val="2"/>
+        </w:numPr>
+      </w:pPr>
+      <w:r>
+        <w:t>Opis</w:t>
+      </w:r>
+    </w:p>
+    <w:p/>
+    <w:p>
+      <w:pPr>
+        <w:jc w:val="both"/>
+      </w:pPr>
+      <w:r>
+        <w:t xml:space="preserve">Uno je mikrokontroler baziran na ATmega328P čipu. Sadrži 14 digitalnih ulaz/izlaz pinova (od kojih se 6 mogu koristiti kao PWM izlazi), 6 analognih </w:t>
+      </w:r>
+      <w:r>
+        <w:t>ulaza</w:t>
+      </w:r>
+      <w:r>
+        <w:t>, kvarcni kristal od 16 MHz, USB port, napojni ulaz, ICSP pinove i reset dugme. Sadrži sve što je neophodno za podršku mikrokontrolera te je samo nužno priključiti ga na kompjuter preko USB kabla ili ga uključiti u struju preko AC-DC adaptera ili baterije kako bi radio. Moguće je testirati mogućnosti UNO-a bez mnogo brige o posljedicama. Najgori mogući slučaj je da otkaže</w:t>
+      </w:r>
+      <w:r>
+        <w:t xml:space="preserve"> čip cijene od nekoliko dolara i</w:t>
+      </w:r>
+      <w:r>
+        <w:t xml:space="preserve"> da ga se treba promijeniti nakon čega se UNO ponovno može koristiti.</w:t>
+      </w:r>
+    </w:p>
+    <w:p>
+      <w:pPr>
+        <w:jc w:val="both"/>
+      </w:pPr>
+      <w:r>
+        <w:t>“Uno” na italijanskom znači “jedan” te je odabrano za obilježavanje izlaska Arduino Softvera (IDE) 1.0.</w:t>
+      </w:r>
+      <w:r>
+        <w:t xml:space="preserve"> Uno ploča i verzija 1.0 Arduino</w:t>
+      </w:r>
+      <w:r>
+        <w:t xml:space="preserve"> Softvera su bili referentna verzija Arduina koja je evoluirala u novija izdanja. Uno ploča je prva u serijalu USB Arduino ploča i referentni model za Arduino platformu.</w:t>
+      </w:r>
+    </w:p>
+    <w:p>
+      <w:r>
+        <w:br w:type="page"/>
+      </w:r>
+    </w:p>
+    <w:p>
+      <w:pPr>
+        <w:jc w:val="both"/>
+      </w:pPr>
+    </w:p>
+    <w:p>
+      <w:pPr>
+        <w:pStyle w:val="Heading4"/>
+        <w:numPr>
+          <w:ilvl w:val="3"/>
+          <w:numId w:val="2"/>
+        </w:numPr>
+      </w:pPr>
+      <w:r>
+        <w:t>Shema</w:t>
+      </w:r>
+      <w:r>
+        <w:t xml:space="preserve"> </w:t>
+      </w:r>
+    </w:p>
+    <w:p>
+      <w:pPr>
+        <w:jc w:val="both"/>
+        <w:rPr>
+          <w:lang w:val="bs-Latn-BA" w:eastAsia="bs-Latn-BA"/>
+        </w:rPr>
+      </w:pPr>
+    </w:p>
+    <w:p>
+      <w:pPr>
+        <w:keepNext/>
+        <w:jc w:val="center"/>
+      </w:pPr>
+      <w:r>
+        <w:rPr>
+          <w:lang w:val="bs-Latn-BA" w:eastAsia="bs-Latn-BA"/>
+        </w:rPr>
+        <w:drawing>
+          <wp:inline distT="0" distB="0" distL="0" distR="0" wp14:anchorId="26FAE7F7" wp14:editId="02A1A8E1">
+            <wp:extent cx="5927493" cy="3300730"/>
+            <wp:effectExtent l="0" t="0" r="0" b="0"/>
+            <wp:docPr id="2" name="Picture 2"/>
+            <wp:cNvGraphicFramePr>
+              <a:graphicFrameLocks xmlns:a="http://schemas.openxmlformats.org/drawingml/2006/main" noChangeAspect="1"/>
+            </wp:cNvGraphicFramePr>
+            <a:graphic xmlns:a="http://schemas.openxmlformats.org/drawingml/2006/main">
+              <a:graphicData uri="http://schemas.openxmlformats.org/drawingml/2006/picture">
+                <pic:pic xmlns:pic="http://schemas.openxmlformats.org/drawingml/2006/picture">
+                  <pic:nvPicPr>
+                    <pic:cNvPr id="2" name="Arduino-Uno-R3-with-Part-Labels.jpg"/>
+                    <pic:cNvPicPr/>
+                  </pic:nvPicPr>
+                  <pic:blipFill rotWithShape="1">
+                    <a:blip r:embed="rId15">
+                      <a:extLst>
+                        <a:ext uri="{28A0092B-C50C-407E-A947-70E740481C1C}">
+                          <a14:useLocalDpi xmlns:a14="http://schemas.microsoft.com/office/drawing/2010/main" val="0"/>
+                        </a:ext>
+                      </a:extLst>
+                    </a:blip>
+                    <a:srcRect l="6181"/>
+                    <a:stretch/>
+                  </pic:blipFill>
+                  <pic:spPr bwMode="auto">
+                    <a:xfrm>
+                      <a:off x="0" y="0"/>
+                      <a:ext cx="5927949" cy="3300984"/>
+                    </a:xfrm>
+                    <a:prstGeom prst="rect">
+                      <a:avLst/>
+                    </a:prstGeom>
+                    <a:ln>
+                      <a:noFill/>
+                    </a:ln>
+                    <a:extLst>
+                      <a:ext uri="{53640926-AAD7-44D8-BBD7-CCE9431645EC}">
+                        <a14:shadowObscured xmlns:a14="http://schemas.microsoft.com/office/drawing/2010/main"/>
+                      </a:ext>
+                    </a:extLst>
+                  </pic:spPr>
+                </pic:pic>
+              </a:graphicData>
+            </a:graphic>
+          </wp:inline>
+        </w:drawing>
+      </w:r>
+      <w:bookmarkStart w:id="13" w:name="_GoBack"/>
+      <w:bookmarkEnd w:id="13"/>
+    </w:p>
+    <w:p>
+      <w:pPr>
+        <w:pStyle w:val="Caption"/>
+        <w:jc w:val="center"/>
+      </w:pPr>
+      <w:r>
+        <w:t xml:space="preserve">Slika </w:t>
+      </w:r>
+      <w:r>
+        <w:fldChar w:fldCharType="begin"/>
+      </w:r>
+      <w:r>
+        <w:instrText xml:space="preserve"> STYLEREF 1 \s </w:instrText>
+      </w:r>
+      <w:r>
+        <w:fldChar w:fldCharType="separate"/>
+      </w:r>
+      <w:r>
+        <w:t>2</w:t>
+      </w:r>
+      <w:r>
+        <w:fldChar w:fldCharType="end"/>
+      </w:r>
+      <w:r>
+        <w:noBreakHyphen/>
+      </w:r>
+      <w:r>
+        <w:fldChar w:fldCharType="begin"/>
+      </w:r>
+      <w:r>
+        <w:instrText xml:space="preserve"> SEQ Slika \* ARABIC \s 1 </w:instrText>
+      </w:r>
+      <w:r>
+        <w:fldChar w:fldCharType="separate"/>
+      </w:r>
+      <w:r>
+        <w:t>7</w:t>
+      </w:r>
+      <w:r>
+        <w:fldChar w:fldCharType="end"/>
+      </w:r>
+      <w:r>
+        <w:t xml:space="preserve"> </w:t>
+      </w:r>
+      <w:r>
+        <w:rPr>
+          <w:sz w:val="20"/>
+        </w:rPr>
+        <w:t>Arduino</w:t>
+      </w:r>
+      <w:r>
+        <w:t xml:space="preserve"> UNO shema</w:t>
+      </w:r>
+    </w:p>
+    <w:p>
+      <w:pPr>
+        <w:jc w:val="both"/>
+        <w:rPr>
+          <w:b/>
+        </w:rPr>
+      </w:pPr>
+      <w:r>
+        <w:rPr>
+          <w:b/>
+        </w:rPr>
+        <w:t>Legenda:</w:t>
+      </w:r>
+    </w:p>
+    <w:tbl>
+      <w:tblPr>
+        <w:tblStyle w:val="GridTable1Light-Accent1"/>
+        <w:tblW w:w="0" w:type="auto"/>
+        <w:tblLook w:val="04A0" w:firstRow="1" w:lastRow="0" w:firstColumn="1" w:lastColumn="0" w:noHBand="0" w:noVBand="1"/>
+      </w:tblPr>
+      <w:tblGrid>
+        <w:gridCol w:w="985"/>
+        <w:gridCol w:w="8031"/>
+      </w:tblGrid>
+      <w:tr>
+        <w:trPr>
+          <w:cnfStyle w:val="100000000000" w:firstRow="1" w:lastRow="0" w:firstColumn="0" w:lastColumn="0" w:oddVBand="0" w:evenVBand="0" w:oddHBand="0" w:evenHBand="0" w:firstRowFirstColumn="0" w:firstRowLastColumn="0" w:lastRowFirstColumn="0" w:lastRowLastColumn="0"/>
+        </w:trPr>
+        <w:tc>
+          <w:tcPr>
+            <w:cnfStyle w:val="001000000000" w:firstRow="0" w:lastRow="0" w:firstColumn="1" w:lastColumn="0" w:oddVBand="0" w:evenVBand="0" w:oddHBand="0" w:evenHBand="0" w:firstRowFirstColumn="0" w:firstRowLastColumn="0" w:lastRowFirstColumn="0" w:lastRowLastColumn="0"/>
+            <w:tcW w:w="985" w:type="dxa"/>
+            <w:vAlign w:val="center"/>
+          </w:tcPr>
+          <w:p>
+            <w:pPr>
+              <w:jc w:val="center"/>
+              <w:rPr>
+                <w:b w:val="0"/>
+              </w:rPr>
+            </w:pPr>
+            <w:r>
+              <w:rPr>
+                <w:b w:val="0"/>
+              </w:rPr>
+              <w:t>Broj</w:t>
+            </w:r>
+          </w:p>
+        </w:tc>
+        <w:tc>
+          <w:tcPr>
+            <w:tcW w:w="8031" w:type="dxa"/>
+            <w:vAlign w:val="center"/>
+          </w:tcPr>
+          <w:p>
+            <w:pPr>
+              <w:jc w:val="center"/>
+              <w:cnfStyle w:val="100000000000" w:firstRow="1" w:lastRow="0" w:firstColumn="0" w:lastColumn="0" w:oddVBand="0" w:evenVBand="0" w:oddHBand="0" w:evenHBand="0" w:firstRowFirstColumn="0" w:firstRowLastColumn="0" w:lastRowFirstColumn="0" w:lastRowLastColumn="0"/>
+              <w:rPr>
+                <w:b w:val="0"/>
+              </w:rPr>
+            </w:pPr>
+            <w:r>
+              <w:rPr>
+                <w:b w:val="0"/>
+              </w:rPr>
+              <w:t>Funkcija</w:t>
+            </w:r>
+          </w:p>
+        </w:tc>
+      </w:tr>
+      <w:tr>
+        <w:tc>
+          <w:tcPr>
+            <w:cnfStyle w:val="001000000000" w:firstRow="0" w:lastRow="0" w:firstColumn="1" w:lastColumn="0" w:oddVBand="0" w:evenVBand="0" w:oddHBand="0" w:evenHBand="0" w:firstRowFirstColumn="0" w:firstRowLastColumn="0" w:lastRowFirstColumn="0" w:lastRowLastColumn="0"/>
+            <w:tcW w:w="985" w:type="dxa"/>
+            <w:vAlign w:val="center"/>
+          </w:tcPr>
+          <w:p>
+            <w:pPr>
+              <w:jc w:val="center"/>
+              <w:rPr>
+                <w:b w:val="0"/>
+              </w:rPr>
+            </w:pPr>
+            <w:r>
+              <w:rPr>
+                <w:b w:val="0"/>
+              </w:rPr>
+              <w:t>1</w:t>
+            </w:r>
+          </w:p>
+        </w:tc>
+        <w:tc>
+          <w:tcPr>
+            <w:tcW w:w="8031" w:type="dxa"/>
+            <w:vAlign w:val="center"/>
+          </w:tcPr>
+          <w:p>
+            <w:pPr>
+              <w:jc w:val="center"/>
+              <w:cnfStyle w:val="000000000000" w:firstRow="0" w:lastRow="0" w:firstColumn="0" w:lastColumn="0" w:oddVBand="0" w:evenVBand="0" w:oddHBand="0" w:evenHBand="0" w:firstRowFirstColumn="0" w:firstRowLastColumn="0" w:lastRowFirstColumn="0" w:lastRowLastColumn="0"/>
+              <w:rPr>
+                <w:b/>
+              </w:rPr>
+            </w:pPr>
+          </w:p>
+        </w:tc>
+      </w:tr>
+      <w:tr>
+        <w:tc>
+          <w:tcPr>
+            <w:cnfStyle w:val="001000000000" w:firstRow="0" w:lastRow="0" w:firstColumn="1" w:lastColumn="0" w:oddVBand="0" w:evenVBand="0" w:oddHBand="0" w:evenHBand="0" w:firstRowFirstColumn="0" w:firstRowLastColumn="0" w:lastRowFirstColumn="0" w:lastRowLastColumn="0"/>
+            <w:tcW w:w="985" w:type="dxa"/>
+            <w:vAlign w:val="center"/>
+          </w:tcPr>
+          <w:p>
+            <w:pPr>
+              <w:jc w:val="center"/>
+              <w:rPr>
+                <w:b w:val="0"/>
+              </w:rPr>
+            </w:pPr>
+            <w:r>
+              <w:rPr>
+                <w:b w:val="0"/>
+              </w:rPr>
+              <w:t>2</w:t>
+            </w:r>
+          </w:p>
+        </w:tc>
+        <w:tc>
+          <w:tcPr>
+            <w:tcW w:w="8031" w:type="dxa"/>
+            <w:shd w:val="clear" w:color="auto" w:fill="auto"/>
+            <w:vAlign w:val="center"/>
+          </w:tcPr>
+          <w:p>
+            <w:pPr>
+              <w:jc w:val="center"/>
+              <w:cnfStyle w:val="000000000000" w:firstRow="0" w:lastRow="0" w:firstColumn="0" w:lastColumn="0" w:oddVBand="0" w:evenVBand="0" w:oddHBand="0" w:evenHBand="0" w:firstRowFirstColumn="0" w:firstRowLastColumn="0" w:lastRowFirstColumn="0" w:lastRowLastColumn="0"/>
+              <w:rPr>
+                <w:b/>
+              </w:rPr>
+            </w:pPr>
+          </w:p>
+        </w:tc>
+      </w:tr>
+      <w:tr>
+        <w:tc>
+          <w:tcPr>
+            <w:cnfStyle w:val="001000000000" w:firstRow="0" w:lastRow="0" w:firstColumn="1" w:lastColumn="0" w:oddVBand="0" w:evenVBand="0" w:oddHBand="0" w:evenHBand="0" w:firstRowFirstColumn="0" w:firstRowLastColumn="0" w:lastRowFirstColumn="0" w:lastRowLastColumn="0"/>
+            <w:tcW w:w="985" w:type="dxa"/>
+            <w:vAlign w:val="center"/>
+          </w:tcPr>
+          <w:p>
+            <w:pPr>
+              <w:jc w:val="center"/>
+              <w:rPr>
+                <w:b w:val="0"/>
+              </w:rPr>
+            </w:pPr>
+            <w:r>
+              <w:rPr>
+                <w:b w:val="0"/>
+              </w:rPr>
+              <w:t>3</w:t>
+            </w:r>
+          </w:p>
+        </w:tc>
+        <w:tc>
+          <w:tcPr>
+            <w:tcW w:w="8031" w:type="dxa"/>
+            <w:vAlign w:val="center"/>
+          </w:tcPr>
+          <w:p>
+            <w:pPr>
+              <w:jc w:val="center"/>
+              <w:cnfStyle w:val="000000000000" w:firstRow="0" w:lastRow="0" w:firstColumn="0" w:lastColumn="0" w:oddVBand="0" w:evenVBand="0" w:oddHBand="0" w:evenHBand="0" w:firstRowFirstColumn="0" w:firstRowLastColumn="0" w:lastRowFirstColumn="0" w:lastRowLastColumn="0"/>
+              <w:rPr>
+                <w:b/>
+              </w:rPr>
+            </w:pPr>
+          </w:p>
+        </w:tc>
+      </w:tr>
+      <w:tr>
+        <w:tc>
+          <w:tcPr>
+            <w:cnfStyle w:val="001000000000" w:firstRow="0" w:lastRow="0" w:firstColumn="1" w:lastColumn="0" w:oddVBand="0" w:evenVBand="0" w:oddHBand="0" w:evenHBand="0" w:firstRowFirstColumn="0" w:firstRowLastColumn="0" w:lastRowFirstColumn="0" w:lastRowLastColumn="0"/>
+            <w:tcW w:w="985" w:type="dxa"/>
+            <w:vAlign w:val="center"/>
+          </w:tcPr>
+          <w:p>
+            <w:pPr>
+              <w:jc w:val="center"/>
+              <w:rPr>
+                <w:b w:val="0"/>
+              </w:rPr>
+            </w:pPr>
+            <w:r>
+              <w:rPr>
+                <w:b w:val="0"/>
+              </w:rPr>
+              <w:t>4</w:t>
+            </w:r>
+          </w:p>
+        </w:tc>
+        <w:tc>
+          <w:tcPr>
+            <w:tcW w:w="8031" w:type="dxa"/>
+            <w:vAlign w:val="center"/>
+          </w:tcPr>
+          <w:p>
+            <w:pPr>
+              <w:jc w:val="center"/>
+              <w:cnfStyle w:val="000000000000" w:firstRow="0" w:lastRow="0" w:firstColumn="0" w:lastColumn="0" w:oddVBand="0" w:evenVBand="0" w:oddHBand="0" w:evenHBand="0" w:firstRowFirstColumn="0" w:firstRowLastColumn="0" w:lastRowFirstColumn="0" w:lastRowLastColumn="0"/>
+              <w:rPr>
+                <w:b/>
+              </w:rPr>
+            </w:pPr>
+          </w:p>
+        </w:tc>
+      </w:tr>
+      <w:tr>
+        <w:tc>
+          <w:tcPr>
+            <w:cnfStyle w:val="001000000000" w:firstRow="0" w:lastRow="0" w:firstColumn="1" w:lastColumn="0" w:oddVBand="0" w:evenVBand="0" w:oddHBand="0" w:evenHBand="0" w:firstRowFirstColumn="0" w:firstRowLastColumn="0" w:lastRowFirstColumn="0" w:lastRowLastColumn="0"/>
+            <w:tcW w:w="985" w:type="dxa"/>
+            <w:vAlign w:val="center"/>
+          </w:tcPr>
+          <w:p>
+            <w:pPr>
+              <w:jc w:val="center"/>
+              <w:rPr>
+                <w:b w:val="0"/>
+              </w:rPr>
+            </w:pPr>
+            <w:r>
+              <w:rPr>
+                <w:b w:val="0"/>
+              </w:rPr>
+              <w:t>5</w:t>
+            </w:r>
+          </w:p>
+        </w:tc>
+        <w:tc>
+          <w:tcPr>
+            <w:tcW w:w="8031" w:type="dxa"/>
+            <w:vAlign w:val="center"/>
+          </w:tcPr>
+          <w:p>
+            <w:pPr>
+              <w:jc w:val="center"/>
+              <w:cnfStyle w:val="000000000000" w:firstRow="0" w:lastRow="0" w:firstColumn="0" w:lastColumn="0" w:oddVBand="0" w:evenVBand="0" w:oddHBand="0" w:evenHBand="0" w:firstRowFirstColumn="0" w:firstRowLastColumn="0" w:lastRowFirstColumn="0" w:lastRowLastColumn="0"/>
+              <w:rPr>
+                <w:b/>
+              </w:rPr>
+            </w:pPr>
+          </w:p>
+        </w:tc>
+      </w:tr>
+      <w:tr>
+        <w:tc>
+          <w:tcPr>
+            <w:cnfStyle w:val="001000000000" w:firstRow="0" w:lastRow="0" w:firstColumn="1" w:lastColumn="0" w:oddVBand="0" w:evenVBand="0" w:oddHBand="0" w:evenHBand="0" w:firstRowFirstColumn="0" w:firstRowLastColumn="0" w:lastRowFirstColumn="0" w:lastRowLastColumn="0"/>
+            <w:tcW w:w="985" w:type="dxa"/>
+            <w:vAlign w:val="center"/>
+          </w:tcPr>
+          <w:p>
+            <w:pPr>
+              <w:jc w:val="center"/>
+              <w:rPr>
+                <w:b w:val="0"/>
+              </w:rPr>
+            </w:pPr>
+            <w:r>
+              <w:rPr>
+                <w:b w:val="0"/>
+              </w:rPr>
+              <w:t>6</w:t>
+            </w:r>
+          </w:p>
+        </w:tc>
+        <w:tc>
+          <w:tcPr>
+            <w:tcW w:w="8031" w:type="dxa"/>
+            <w:vAlign w:val="center"/>
+          </w:tcPr>
+          <w:p>
+            <w:pPr>
+              <w:jc w:val="center"/>
+              <w:cnfStyle w:val="000000000000" w:firstRow="0" w:lastRow="0" w:firstColumn="0" w:lastColumn="0" w:oddVBand="0" w:evenVBand="0" w:oddHBand="0" w:evenHBand="0" w:firstRowFirstColumn="0" w:firstRowLastColumn="0" w:lastRowFirstColumn="0" w:lastRowLastColumn="0"/>
+              <w:rPr>
+                <w:b/>
+              </w:rPr>
+            </w:pPr>
+          </w:p>
+        </w:tc>
+      </w:tr>
+      <w:tr>
+        <w:tc>
+          <w:tcPr>
+            <w:cnfStyle w:val="001000000000" w:firstRow="0" w:lastRow="0" w:firstColumn="1" w:lastColumn="0" w:oddVBand="0" w:evenVBand="0" w:oddHBand="0" w:evenHBand="0" w:firstRowFirstColumn="0" w:firstRowLastColumn="0" w:lastRowFirstColumn="0" w:lastRowLastColumn="0"/>
+            <w:tcW w:w="985" w:type="dxa"/>
+            <w:vAlign w:val="center"/>
+          </w:tcPr>
+          <w:p>
+            <w:pPr>
+              <w:jc w:val="center"/>
+              <w:rPr>
+                <w:b w:val="0"/>
+              </w:rPr>
+            </w:pPr>
+            <w:r>
+              <w:rPr>
+                <w:b w:val="0"/>
+              </w:rPr>
+              <w:t>7</w:t>
+            </w:r>
+          </w:p>
+        </w:tc>
+        <w:tc>
+          <w:tcPr>
+            <w:tcW w:w="8031" w:type="dxa"/>
+            <w:vAlign w:val="center"/>
+          </w:tcPr>
+          <w:p>
+            <w:pPr>
+              <w:jc w:val="center"/>
+              <w:cnfStyle w:val="000000000000" w:firstRow="0" w:lastRow="0" w:firstColumn="0" w:lastColumn="0" w:oddVBand="0" w:evenVBand="0" w:oddHBand="0" w:evenHBand="0" w:firstRowFirstColumn="0" w:firstRowLastColumn="0" w:lastRowFirstColumn="0" w:lastRowLastColumn="0"/>
+              <w:rPr>
+                <w:b/>
+              </w:rPr>
+            </w:pPr>
+          </w:p>
+        </w:tc>
+      </w:tr>
+      <w:tr>
+        <w:tc>
+          <w:tcPr>
+            <w:cnfStyle w:val="001000000000" w:firstRow="0" w:lastRow="0" w:firstColumn="1" w:lastColumn="0" w:oddVBand="0" w:evenVBand="0" w:oddHBand="0" w:evenHBand="0" w:firstRowFirstColumn="0" w:firstRowLastColumn="0" w:lastRowFirstColumn="0" w:lastRowLastColumn="0"/>
+            <w:tcW w:w="985" w:type="dxa"/>
+            <w:vAlign w:val="center"/>
+          </w:tcPr>
+          <w:p>
+            <w:pPr>
+              <w:jc w:val="center"/>
+              <w:rPr>
+                <w:b w:val="0"/>
+              </w:rPr>
+            </w:pPr>
+            <w:r>
+              <w:rPr>
+                <w:b w:val="0"/>
+              </w:rPr>
+              <w:t>8</w:t>
+            </w:r>
+          </w:p>
+        </w:tc>
+        <w:tc>
+          <w:tcPr>
+            <w:tcW w:w="8031" w:type="dxa"/>
+            <w:vAlign w:val="center"/>
+          </w:tcPr>
+          <w:p>
+            <w:pPr>
+              <w:jc w:val="center"/>
+              <w:cnfStyle w:val="000000000000" w:firstRow="0" w:lastRow="0" w:firstColumn="0" w:lastColumn="0" w:oddVBand="0" w:evenVBand="0" w:oddHBand="0" w:evenHBand="0" w:firstRowFirstColumn="0" w:firstRowLastColumn="0" w:lastRowFirstColumn="0" w:lastRowLastColumn="0"/>
+              <w:rPr>
+                <w:b/>
+              </w:rPr>
+            </w:pPr>
+          </w:p>
+        </w:tc>
+      </w:tr>
+      <w:tr>
+        <w:tc>
+          <w:tcPr>
+            <w:cnfStyle w:val="001000000000" w:firstRow="0" w:lastRow="0" w:firstColumn="1" w:lastColumn="0" w:oddVBand="0" w:evenVBand="0" w:oddHBand="0" w:evenHBand="0" w:firstRowFirstColumn="0" w:firstRowLastColumn="0" w:lastRowFirstColumn="0" w:lastRowLastColumn="0"/>
+            <w:tcW w:w="985" w:type="dxa"/>
+            <w:vAlign w:val="center"/>
+          </w:tcPr>
+          <w:p>
+            <w:pPr>
+              <w:jc w:val="center"/>
+              <w:rPr>
+                <w:b w:val="0"/>
+              </w:rPr>
+            </w:pPr>
+            <w:r>
+              <w:rPr>
+                <w:b w:val="0"/>
+              </w:rPr>
+              <w:t>9</w:t>
+            </w:r>
+          </w:p>
+        </w:tc>
+        <w:tc>
+          <w:tcPr>
+            <w:tcW w:w="8031" w:type="dxa"/>
+            <w:vAlign w:val="center"/>
+          </w:tcPr>
+          <w:p>
+            <w:pPr>
+              <w:jc w:val="center"/>
+              <w:cnfStyle w:val="000000000000" w:firstRow="0" w:lastRow="0" w:firstColumn="0" w:lastColumn="0" w:oddVBand="0" w:evenVBand="0" w:oddHBand="0" w:evenHBand="0" w:firstRowFirstColumn="0" w:firstRowLastColumn="0" w:lastRowFirstColumn="0" w:lastRowLastColumn="0"/>
+              <w:rPr>
+                <w:b/>
+              </w:rPr>
+            </w:pPr>
+          </w:p>
+        </w:tc>
+      </w:tr>
+      <w:tr>
+        <w:tc>
+          <w:tcPr>
+            <w:cnfStyle w:val="001000000000" w:firstRow="0" w:lastRow="0" w:firstColumn="1" w:lastColumn="0" w:oddVBand="0" w:evenVBand="0" w:oddHBand="0" w:evenHBand="0" w:firstRowFirstColumn="0" w:firstRowLastColumn="0" w:lastRowFirstColumn="0" w:lastRowLastColumn="0"/>
+            <w:tcW w:w="985" w:type="dxa"/>
+            <w:vAlign w:val="center"/>
+          </w:tcPr>
+          <w:p>
+            <w:pPr>
+              <w:jc w:val="center"/>
+              <w:rPr>
+                <w:b w:val="0"/>
+              </w:rPr>
+            </w:pPr>
+            <w:r>
+              <w:rPr>
+                <w:b w:val="0"/>
+              </w:rPr>
+              <w:t>10</w:t>
+            </w:r>
+          </w:p>
+        </w:tc>
+        <w:tc>
+          <w:tcPr>
+            <w:tcW w:w="8031" w:type="dxa"/>
+            <w:vAlign w:val="center"/>
+          </w:tcPr>
+          <w:p>
+            <w:pPr>
+              <w:jc w:val="center"/>
+              <w:cnfStyle w:val="000000000000" w:firstRow="0" w:lastRow="0" w:firstColumn="0" w:lastColumn="0" w:oddVBand="0" w:evenVBand="0" w:oddHBand="0" w:evenHBand="0" w:firstRowFirstColumn="0" w:firstRowLastColumn="0" w:lastRowFirstColumn="0" w:lastRowLastColumn="0"/>
+              <w:rPr>
+                <w:b/>
+              </w:rPr>
+            </w:pPr>
+          </w:p>
+        </w:tc>
+      </w:tr>
+      <w:tr>
+        <w:tc>
+          <w:tcPr>
+            <w:cnfStyle w:val="001000000000" w:firstRow="0" w:lastRow="0" w:firstColumn="1" w:lastColumn="0" w:oddVBand="0" w:evenVBand="0" w:oddHBand="0" w:evenHBand="0" w:firstRowFirstColumn="0" w:firstRowLastColumn="0" w:lastRowFirstColumn="0" w:lastRowLastColumn="0"/>
+            <w:tcW w:w="985" w:type="dxa"/>
+            <w:vAlign w:val="center"/>
+          </w:tcPr>
+          <w:p>
+            <w:pPr>
+              <w:jc w:val="center"/>
+              <w:rPr>
+                <w:b w:val="0"/>
+              </w:rPr>
+            </w:pPr>
+            <w:r>
+              <w:rPr>
+                <w:b w:val="0"/>
+              </w:rPr>
+              <w:t>11</w:t>
+            </w:r>
+          </w:p>
+        </w:tc>
+        <w:tc>
+          <w:tcPr>
+            <w:tcW w:w="8031" w:type="dxa"/>
+            <w:vAlign w:val="center"/>
+          </w:tcPr>
+          <w:p>
+            <w:pPr>
+              <w:jc w:val="center"/>
+              <w:cnfStyle w:val="000000000000" w:firstRow="0" w:lastRow="0" w:firstColumn="0" w:lastColumn="0" w:oddVBand="0" w:evenVBand="0" w:oddHBand="0" w:evenHBand="0" w:firstRowFirstColumn="0" w:firstRowLastColumn="0" w:lastRowFirstColumn="0" w:lastRowLastColumn="0"/>
+              <w:rPr>
+                <w:b/>
+              </w:rPr>
+            </w:pPr>
+          </w:p>
+        </w:tc>
+      </w:tr>
+      <w:tr>
+        <w:tc>
+          <w:tcPr>
+            <w:cnfStyle w:val="001000000000" w:firstRow="0" w:lastRow="0" w:firstColumn="1" w:lastColumn="0" w:oddVBand="0" w:evenVBand="0" w:oddHBand="0" w:evenHBand="0" w:firstRowFirstColumn="0" w:firstRowLastColumn="0" w:lastRowFirstColumn="0" w:lastRowLastColumn="0"/>
+            <w:tcW w:w="985" w:type="dxa"/>
+            <w:vAlign w:val="center"/>
+          </w:tcPr>
+          <w:p>
+            <w:pPr>
+              <w:jc w:val="center"/>
+              <w:rPr>
+                <w:b w:val="0"/>
+              </w:rPr>
+            </w:pPr>
+            <w:r>
+              <w:rPr>
+                <w:b w:val="0"/>
+              </w:rPr>
+              <w:t>12</w:t>
+            </w:r>
+          </w:p>
+        </w:tc>
+        <w:tc>
+          <w:tcPr>
+            <w:tcW w:w="8031" w:type="dxa"/>
+            <w:vAlign w:val="center"/>
+          </w:tcPr>
+          <w:p>
+            <w:pPr>
+              <w:jc w:val="center"/>
+              <w:cnfStyle w:val="000000000000" w:firstRow="0" w:lastRow="0" w:firstColumn="0" w:lastColumn="0" w:oddVBand="0" w:evenVBand="0" w:oddHBand="0" w:evenHBand="0" w:firstRowFirstColumn="0" w:firstRowLastColumn="0" w:lastRowFirstColumn="0" w:lastRowLastColumn="0"/>
+              <w:rPr>
+                <w:b/>
+              </w:rPr>
+            </w:pPr>
+          </w:p>
+        </w:tc>
+      </w:tr>
+      <w:tr>
+        <w:tc>
+          <w:tcPr>
+            <w:cnfStyle w:val="001000000000" w:firstRow="0" w:lastRow="0" w:firstColumn="1" w:lastColumn="0" w:oddVBand="0" w:evenVBand="0" w:oddHBand="0" w:evenHBand="0" w:firstRowFirstColumn="0" w:firstRowLastColumn="0" w:lastRowFirstColumn="0" w:lastRowLastColumn="0"/>
+            <w:tcW w:w="985" w:type="dxa"/>
+            <w:vAlign w:val="center"/>
+          </w:tcPr>
+          <w:p>
+            <w:pPr>
+              <w:jc w:val="center"/>
+              <w:rPr>
+                <w:b w:val="0"/>
+              </w:rPr>
+            </w:pPr>
+            <w:r>
+              <w:rPr>
+                <w:b w:val="0"/>
+              </w:rPr>
+              <w:t>13</w:t>
+            </w:r>
+          </w:p>
+        </w:tc>
+        <w:tc>
+          <w:tcPr>
+            <w:tcW w:w="8031" w:type="dxa"/>
+            <w:vAlign w:val="center"/>
+          </w:tcPr>
+          <w:p>
+            <w:pPr>
+              <w:jc w:val="center"/>
+              <w:cnfStyle w:val="000000000000" w:firstRow="0" w:lastRow="0" w:firstColumn="0" w:lastColumn="0" w:oddVBand="0" w:evenVBand="0" w:oddHBand="0" w:evenHBand="0" w:firstRowFirstColumn="0" w:firstRowLastColumn="0" w:lastRowFirstColumn="0" w:lastRowLastColumn="0"/>
+              <w:rPr>
+                <w:b/>
+              </w:rPr>
+            </w:pPr>
+          </w:p>
+        </w:tc>
+      </w:tr>
+      <w:tr>
+        <w:tc>
+          <w:tcPr>
+            <w:cnfStyle w:val="001000000000" w:firstRow="0" w:lastRow="0" w:firstColumn="1" w:lastColumn="0" w:oddVBand="0" w:evenVBand="0" w:oddHBand="0" w:evenHBand="0" w:firstRowFirstColumn="0" w:firstRowLastColumn="0" w:lastRowFirstColumn="0" w:lastRowLastColumn="0"/>
+            <w:tcW w:w="985" w:type="dxa"/>
+            <w:vAlign w:val="center"/>
+          </w:tcPr>
+          <w:p>
+            <w:pPr>
+              <w:jc w:val="center"/>
+              <w:rPr>
+                <w:b w:val="0"/>
+              </w:rPr>
+            </w:pPr>
+            <w:r>
+              <w:rPr>
+                <w:b w:val="0"/>
+              </w:rPr>
+              <w:t>14</w:t>
+            </w:r>
+          </w:p>
+        </w:tc>
+        <w:tc>
+          <w:tcPr>
+            <w:tcW w:w="8031" w:type="dxa"/>
+            <w:vAlign w:val="center"/>
+          </w:tcPr>
+          <w:p>
+            <w:pPr>
+              <w:jc w:val="center"/>
+              <w:cnfStyle w:val="000000000000" w:firstRow="0" w:lastRow="0" w:firstColumn="0" w:lastColumn="0" w:oddVBand="0" w:evenVBand="0" w:oddHBand="0" w:evenHBand="0" w:firstRowFirstColumn="0" w:firstRowLastColumn="0" w:lastRowFirstColumn="0" w:lastRowLastColumn="0"/>
+              <w:rPr>
+                <w:b/>
+              </w:rPr>
+            </w:pPr>
+          </w:p>
+        </w:tc>
+      </w:tr>
+      <w:tr>
+        <w:tc>
+          <w:tcPr>
+            <w:cnfStyle w:val="001000000000" w:firstRow="0" w:lastRow="0" w:firstColumn="1" w:lastColumn="0" w:oddVBand="0" w:evenVBand="0" w:oddHBand="0" w:evenHBand="0" w:firstRowFirstColumn="0" w:firstRowLastColumn="0" w:lastRowFirstColumn="0" w:lastRowLastColumn="0"/>
+            <w:tcW w:w="985" w:type="dxa"/>
+            <w:vAlign w:val="center"/>
+          </w:tcPr>
+          <w:p>
+            <w:pPr>
+              <w:jc w:val="center"/>
+              <w:rPr>
+                <w:b w:val="0"/>
+              </w:rPr>
+            </w:pPr>
+            <w:r>
+              <w:rPr>
+                <w:b w:val="0"/>
+              </w:rPr>
+              <w:t>15</w:t>
+            </w:r>
+          </w:p>
+        </w:tc>
+        <w:tc>
+          <w:tcPr>
+            <w:tcW w:w="8031" w:type="dxa"/>
+            <w:vAlign w:val="center"/>
+          </w:tcPr>
+          <w:p>
+            <w:pPr>
+              <w:jc w:val="center"/>
+              <w:cnfStyle w:val="000000000000" w:firstRow="0" w:lastRow="0" w:firstColumn="0" w:lastColumn="0" w:oddVBand="0" w:evenVBand="0" w:oddHBand="0" w:evenHBand="0" w:firstRowFirstColumn="0" w:firstRowLastColumn="0" w:lastRowFirstColumn="0" w:lastRowLastColumn="0"/>
+              <w:rPr>
+                <w:b/>
+              </w:rPr>
+            </w:pPr>
+          </w:p>
+        </w:tc>
+      </w:tr>
+      <w:tr>
+        <w:tc>
+          <w:tcPr>
+            <w:cnfStyle w:val="001000000000" w:firstRow="0" w:lastRow="0" w:firstColumn="1" w:lastColumn="0" w:oddVBand="0" w:evenVBand="0" w:oddHBand="0" w:evenHBand="0" w:firstRowFirstColumn="0" w:firstRowLastColumn="0" w:lastRowFirstColumn="0" w:lastRowLastColumn="0"/>
+            <w:tcW w:w="985" w:type="dxa"/>
+            <w:vAlign w:val="center"/>
+          </w:tcPr>
+          <w:p>
+            <w:pPr>
+              <w:jc w:val="center"/>
+              <w:rPr>
+                <w:b w:val="0"/>
+              </w:rPr>
+            </w:pPr>
+            <w:r>
+              <w:rPr>
+                <w:b w:val="0"/>
+              </w:rPr>
+              <w:t>16</w:t>
+            </w:r>
+          </w:p>
+        </w:tc>
+        <w:tc>
+          <w:tcPr>
+            <w:tcW w:w="8031" w:type="dxa"/>
+            <w:vAlign w:val="center"/>
+          </w:tcPr>
+          <w:p>
+            <w:pPr>
+              <w:jc w:val="center"/>
+              <w:cnfStyle w:val="000000000000" w:firstRow="0" w:lastRow="0" w:firstColumn="0" w:lastColumn="0" w:oddVBand="0" w:evenVBand="0" w:oddHBand="0" w:evenHBand="0" w:firstRowFirstColumn="0" w:firstRowLastColumn="0" w:lastRowFirstColumn="0" w:lastRowLastColumn="0"/>
+              <w:rPr>
+                <w:b/>
+              </w:rPr>
+            </w:pPr>
+          </w:p>
+        </w:tc>
+      </w:tr>
+      <w:tr>
+        <w:tc>
+          <w:tcPr>
+            <w:cnfStyle w:val="001000000000" w:firstRow="0" w:lastRow="0" w:firstColumn="1" w:lastColumn="0" w:oddVBand="0" w:evenVBand="0" w:oddHBand="0" w:evenHBand="0" w:firstRowFirstColumn="0" w:firstRowLastColumn="0" w:lastRowFirstColumn="0" w:lastRowLastColumn="0"/>
+            <w:tcW w:w="985" w:type="dxa"/>
+            <w:vAlign w:val="center"/>
+          </w:tcPr>
+          <w:p>
+            <w:pPr>
+              <w:jc w:val="center"/>
+              <w:rPr>
+                <w:b w:val="0"/>
+              </w:rPr>
+            </w:pPr>
+            <w:r>
+              <w:rPr>
+                <w:b w:val="0"/>
+              </w:rPr>
+              <w:t>17</w:t>
+            </w:r>
+          </w:p>
+        </w:tc>
+        <w:tc>
+          <w:tcPr>
+            <w:tcW w:w="8031" w:type="dxa"/>
+            <w:vAlign w:val="center"/>
+          </w:tcPr>
+          <w:p>
+            <w:pPr>
+              <w:jc w:val="center"/>
+              <w:cnfStyle w:val="000000000000" w:firstRow="0" w:lastRow="0" w:firstColumn="0" w:lastColumn="0" w:oddVBand="0" w:evenVBand="0" w:oddHBand="0" w:evenHBand="0" w:firstRowFirstColumn="0" w:firstRowLastColumn="0" w:lastRowFirstColumn="0" w:lastRowLastColumn="0"/>
+              <w:rPr>
+                <w:b/>
+              </w:rPr>
+            </w:pPr>
+          </w:p>
+        </w:tc>
+      </w:tr>
+      <w:tr>
+        <w:tc>
+          <w:tcPr>
+            <w:cnfStyle w:val="001000000000" w:firstRow="0" w:lastRow="0" w:firstColumn="1" w:lastColumn="0" w:oddVBand="0" w:evenVBand="0" w:oddHBand="0" w:evenHBand="0" w:firstRowFirstColumn="0" w:firstRowLastColumn="0" w:lastRowFirstColumn="0" w:lastRowLastColumn="0"/>
+            <w:tcW w:w="985" w:type="dxa"/>
+            <w:vAlign w:val="center"/>
+          </w:tcPr>
+          <w:p>
+            <w:pPr>
+              <w:jc w:val="center"/>
+              <w:rPr>
+                <w:b w:val="0"/>
+              </w:rPr>
+            </w:pPr>
+            <w:r>
+              <w:rPr>
+                <w:b w:val="0"/>
+              </w:rPr>
+              <w:t>18</w:t>
+            </w:r>
+          </w:p>
+        </w:tc>
+        <w:tc>
+          <w:tcPr>
+            <w:tcW w:w="8031" w:type="dxa"/>
+            <w:vAlign w:val="center"/>
+          </w:tcPr>
+          <w:p>
+            <w:pPr>
+              <w:jc w:val="center"/>
+              <w:cnfStyle w:val="000000000000" w:firstRow="0" w:lastRow="0" w:firstColumn="0" w:lastColumn="0" w:oddVBand="0" w:evenVBand="0" w:oddHBand="0" w:evenHBand="0" w:firstRowFirstColumn="0" w:firstRowLastColumn="0" w:lastRowFirstColumn="0" w:lastRowLastColumn="0"/>
+              <w:rPr>
+                <w:b/>
+              </w:rPr>
+            </w:pPr>
+          </w:p>
+        </w:tc>
+      </w:tr>
+      <w:tr>
+        <w:tc>
+          <w:tcPr>
+            <w:cnfStyle w:val="001000000000" w:firstRow="0" w:lastRow="0" w:firstColumn="1" w:lastColumn="0" w:oddVBand="0" w:evenVBand="0" w:oddHBand="0" w:evenHBand="0" w:firstRowFirstColumn="0" w:firstRowLastColumn="0" w:lastRowFirstColumn="0" w:lastRowLastColumn="0"/>
+            <w:tcW w:w="985" w:type="dxa"/>
+            <w:vAlign w:val="center"/>
+          </w:tcPr>
+          <w:p>
+            <w:pPr>
+              <w:jc w:val="center"/>
+              <w:rPr>
+                <w:b w:val="0"/>
+              </w:rPr>
+            </w:pPr>
+            <w:r>
+              <w:rPr>
+                <w:b w:val="0"/>
+              </w:rPr>
+              <w:t>19</w:t>
+            </w:r>
+          </w:p>
+        </w:tc>
+        <w:tc>
+          <w:tcPr>
+            <w:tcW w:w="8031" w:type="dxa"/>
+            <w:vAlign w:val="center"/>
+          </w:tcPr>
+          <w:p>
+            <w:pPr>
+              <w:jc w:val="center"/>
+              <w:cnfStyle w:val="000000000000" w:firstRow="0" w:lastRow="0" w:firstColumn="0" w:lastColumn="0" w:oddVBand="0" w:evenVBand="0" w:oddHBand="0" w:evenHBand="0" w:firstRowFirstColumn="0" w:firstRowLastColumn="0" w:lastRowFirstColumn="0" w:lastRowLastColumn="0"/>
+              <w:rPr>
+                <w:b/>
+              </w:rPr>
+            </w:pPr>
+          </w:p>
+        </w:tc>
+      </w:tr>
+      <w:tr>
+        <w:tc>
+          <w:tcPr>
+            <w:cnfStyle w:val="001000000000" w:firstRow="0" w:lastRow="0" w:firstColumn="1" w:lastColumn="0" w:oddVBand="0" w:evenVBand="0" w:oddHBand="0" w:evenHBand="0" w:firstRowFirstColumn="0" w:firstRowLastColumn="0" w:lastRowFirstColumn="0" w:lastRowLastColumn="0"/>
+            <w:tcW w:w="985" w:type="dxa"/>
+            <w:vAlign w:val="center"/>
+          </w:tcPr>
+          <w:p>
+            <w:pPr>
+              <w:jc w:val="center"/>
+              <w:rPr>
+                <w:b w:val="0"/>
+              </w:rPr>
+            </w:pPr>
+            <w:r>
+              <w:rPr>
+                <w:b w:val="0"/>
+              </w:rPr>
+              <w:t>20</w:t>
+            </w:r>
+          </w:p>
+        </w:tc>
+        <w:tc>
+          <w:tcPr>
+            <w:tcW w:w="8031" w:type="dxa"/>
+            <w:vAlign w:val="center"/>
+          </w:tcPr>
+          <w:p>
+            <w:pPr>
+              <w:jc w:val="center"/>
+              <w:cnfStyle w:val="000000000000" w:firstRow="0" w:lastRow="0" w:firstColumn="0" w:lastColumn="0" w:oddVBand="0" w:evenVBand="0" w:oddHBand="0" w:evenHBand="0" w:firstRowFirstColumn="0" w:firstRowLastColumn="0" w:lastRowFirstColumn="0" w:lastRowLastColumn="0"/>
+              <w:rPr>
+                <w:b/>
+              </w:rPr>
+            </w:pPr>
+          </w:p>
+        </w:tc>
+      </w:tr>
+      <w:tr>
+        <w:tc>
+          <w:tcPr>
+            <w:cnfStyle w:val="001000000000" w:firstRow="0" w:lastRow="0" w:firstColumn="1" w:lastColumn="0" w:oddVBand="0" w:evenVBand="0" w:oddHBand="0" w:evenHBand="0" w:firstRowFirstColumn="0" w:firstRowLastColumn="0" w:lastRowFirstColumn="0" w:lastRowLastColumn="0"/>
+            <w:tcW w:w="985" w:type="dxa"/>
+            <w:vAlign w:val="center"/>
+          </w:tcPr>
+          <w:p>
+            <w:pPr>
+              <w:jc w:val="center"/>
+              <w:rPr>
+                <w:b w:val="0"/>
+              </w:rPr>
+            </w:pPr>
+            <w:r>
+              <w:rPr>
+                <w:b w:val="0"/>
+              </w:rPr>
+              <w:t>21</w:t>
+            </w:r>
+          </w:p>
+        </w:tc>
+        <w:tc>
+          <w:tcPr>
+            <w:tcW w:w="8031" w:type="dxa"/>
+            <w:vAlign w:val="center"/>
+          </w:tcPr>
+          <w:p>
+            <w:pPr>
+              <w:jc w:val="center"/>
+              <w:cnfStyle w:val="000000000000" w:firstRow="0" w:lastRow="0" w:firstColumn="0" w:lastColumn="0" w:oddVBand="0" w:evenVBand="0" w:oddHBand="0" w:evenHBand="0" w:firstRowFirstColumn="0" w:firstRowLastColumn="0" w:lastRowFirstColumn="0" w:lastRowLastColumn="0"/>
+              <w:rPr>
+                <w:b/>
+              </w:rPr>
+            </w:pPr>
+          </w:p>
+        </w:tc>
+      </w:tr>
+    </w:tbl>
+    <w:p>
+      <w:pPr>
+        <w:jc w:val="both"/>
+        <w:rPr>
+          <w:b/>
+        </w:rPr>
+      </w:pPr>
+    </w:p>
+    <w:p>
+      <w:pPr>
+        <w:jc w:val="both"/>
+      </w:pPr>
+    </w:p>
+    <w:p>
+      <w:pPr>
+        <w:pStyle w:val="Heading4"/>
+        <w:numPr>
+          <w:ilvl w:val="3"/>
+          <w:numId w:val="2"/>
+        </w:numPr>
+      </w:pPr>
+      <w:r>
+        <w:t>Tehnički detalji</w:t>
+      </w:r>
+    </w:p>
+    <w:p/>
+    <w:p>
+      <w:pPr>
+        <w:pStyle w:val="Caption"/>
+        <w:keepNext/>
+        <w:jc w:val="center"/>
+        <w:rPr>
+          <w:sz w:val="20"/>
+        </w:rPr>
+      </w:pPr>
+      <w:r>
+        <w:rPr>
+          <w:sz w:val="20"/>
+        </w:rPr>
+        <w:t xml:space="preserve"> Tabela 2 Arduino UNO specifikacije</w:t>
+      </w:r>
+    </w:p>
+    <w:tbl>
+      <w:tblPr>
+        <w:tblStyle w:val="PlainTable1"/>
+        <w:tblW w:w="0" w:type="auto"/>
+        <w:tblLook w:val="04A0" w:firstRow="1" w:lastRow="0" w:firstColumn="1" w:lastColumn="0" w:noHBand="0" w:noVBand="1"/>
+      </w:tblPr>
+      <w:tblGrid>
+        <w:gridCol w:w="4508"/>
+        <w:gridCol w:w="4508"/>
+      </w:tblGrid>
+      <w:tr>
+        <w:trPr>
+          <w:cnfStyle w:val="100000000000" w:firstRow="1" w:lastRow="0" w:firstColumn="0" w:lastColumn="0" w:oddVBand="0" w:evenVBand="0" w:oddHBand="0" w:evenHBand="0" w:firstRowFirstColumn="0" w:firstRowLastColumn="0" w:lastRowFirstColumn="0" w:lastRowLastColumn="0"/>
+        </w:trPr>
+        <w:tc>
+          <w:tcPr>
+            <w:cnfStyle w:val="001000000000" w:firstRow="0" w:lastRow="0" w:firstColumn="1" w:lastColumn="0" w:oddVBand="0" w:evenVBand="0" w:oddHBand="0" w:evenHBand="0" w:firstRowFirstColumn="0" w:firstRowLastColumn="0" w:lastRowFirstColumn="0" w:lastRowLastColumn="0"/>
+            <w:tcW w:w="4508" w:type="dxa"/>
+          </w:tcPr>
+          <w:p>
+            <w:r>
+              <w:t>Mikrokontroler</w:t>
+            </w:r>
+          </w:p>
+        </w:tc>
+        <w:tc>
+          <w:tcPr>
+            <w:tcW w:w="4508" w:type="dxa"/>
+          </w:tcPr>
+          <w:p>
+            <w:pPr>
+              <w:cnfStyle w:val="100000000000" w:firstRow="1" w:lastRow="0" w:firstColumn="0" w:lastColumn="0" w:oddVBand="0" w:evenVBand="0" w:oddHBand="0" w:evenHBand="0" w:firstRowFirstColumn="0" w:firstRowLastColumn="0" w:lastRowFirstColumn="0" w:lastRowLastColumn="0"/>
+            </w:pPr>
+            <w:r>
+              <w:t>ATmega328P</w:t>
+            </w:r>
+          </w:p>
+        </w:tc>
+      </w:tr>
+      <w:tr>
+        <w:trPr>
+          <w:cnfStyle w:val="000000100000" w:firstRow="0" w:lastRow="0" w:firstColumn="0" w:lastColumn="0" w:oddVBand="0" w:evenVBand="0" w:oddHBand="1" w:evenHBand="0" w:firstRowFirstColumn="0" w:firstRowLastColumn="0" w:lastRowFirstColumn="0" w:lastRowLastColumn="0"/>
+        </w:trPr>
+        <w:tc>
+          <w:tcPr>
+            <w:cnfStyle w:val="001000000000" w:firstRow="0" w:lastRow="0" w:firstColumn="1" w:lastColumn="0" w:oddVBand="0" w:evenVBand="0" w:oddHBand="0" w:evenHBand="0" w:firstRowFirstColumn="0" w:firstRowLastColumn="0" w:lastRowFirstColumn="0" w:lastRowLastColumn="0"/>
+            <w:tcW w:w="4508" w:type="dxa"/>
+          </w:tcPr>
+          <w:p>
+            <w:r>
+              <w:t>Radni napon</w:t>
+            </w:r>
+          </w:p>
+        </w:tc>
+        <w:tc>
+          <w:tcPr>
+            <w:tcW w:w="4508" w:type="dxa"/>
+          </w:tcPr>
+          <w:p>
+            <w:pPr>
+              <w:cnfStyle w:val="000000100000" w:firstRow="0" w:lastRow="0" w:firstColumn="0" w:lastColumn="0" w:oddVBand="0" w:evenVBand="0" w:oddHBand="1" w:evenHBand="0" w:firstRowFirstColumn="0" w:firstRowLastColumn="0" w:lastRowFirstColumn="0" w:lastRowLastColumn="0"/>
+            </w:pPr>
+            <w:r>
+              <w:t>5V</w:t>
+            </w:r>
+          </w:p>
+        </w:tc>
+      </w:tr>
+      <w:tr>
+        <w:tc>
+          <w:tcPr>
+            <w:cnfStyle w:val="001000000000" w:firstRow="0" w:lastRow="0" w:firstColumn="1" w:lastColumn="0" w:oddVBand="0" w:evenVBand="0" w:oddHBand="0" w:evenHBand="0" w:firstRowFirstColumn="0" w:firstRowLastColumn="0" w:lastRowFirstColumn="0" w:lastRowLastColumn="0"/>
+            <w:tcW w:w="4508" w:type="dxa"/>
+          </w:tcPr>
+          <w:p>
+            <w:r>
+              <w:t>Ulazni napon (preporučeni)</w:t>
+            </w:r>
+          </w:p>
+        </w:tc>
+        <w:tc>
+          <w:tcPr>
+            <w:tcW w:w="4508" w:type="dxa"/>
+          </w:tcPr>
+          <w:p>
+            <w:pPr>
+              <w:cnfStyle w:val="000000000000" w:firstRow="0" w:lastRow="0" w:firstColumn="0" w:lastColumn="0" w:oddVBand="0" w:evenVBand="0" w:oddHBand="0" w:evenHBand="0" w:firstRowFirstColumn="0" w:firstRowLastColumn="0" w:lastRowFirstColumn="0" w:lastRowLastColumn="0"/>
+            </w:pPr>
+            <w:r>
+              <w:t>7-12V</w:t>
+            </w:r>
+          </w:p>
+        </w:tc>
+      </w:tr>
+      <w:tr>
+        <w:trPr>
+          <w:cnfStyle w:val="000000100000" w:firstRow="0" w:lastRow="0" w:firstColumn="0" w:lastColumn="0" w:oddVBand="0" w:evenVBand="0" w:oddHBand="1" w:evenHBand="0" w:firstRowFirstColumn="0" w:firstRowLastColumn="0" w:lastRowFirstColumn="0" w:lastRowLastColumn="0"/>
+        </w:trPr>
+        <w:tc>
+          <w:tcPr>
+            <w:cnfStyle w:val="001000000000" w:firstRow="0" w:lastRow="0" w:firstColumn="1" w:lastColumn="0" w:oddVBand="0" w:evenVBand="0" w:oddHBand="0" w:evenHBand="0" w:firstRowFirstColumn="0" w:firstRowLastColumn="0" w:lastRowFirstColumn="0" w:lastRowLastColumn="0"/>
+            <w:tcW w:w="4508" w:type="dxa"/>
+          </w:tcPr>
+          <w:p>
+            <w:r>
+              <w:t>Ulazni napon (granični)</w:t>
+            </w:r>
+          </w:p>
+        </w:tc>
+        <w:tc>
+          <w:tcPr>
+            <w:tcW w:w="4508" w:type="dxa"/>
+          </w:tcPr>
+          <w:p>
+            <w:pPr>
+              <w:cnfStyle w:val="000000100000" w:firstRow="0" w:lastRow="0" w:firstColumn="0" w:lastColumn="0" w:oddVBand="0" w:evenVBand="0" w:oddHBand="1" w:evenHBand="0" w:firstRowFirstColumn="0" w:firstRowLastColumn="0" w:lastRowFirstColumn="0" w:lastRowLastColumn="0"/>
+            </w:pPr>
+            <w:r>
+              <w:t>6-20V</w:t>
+            </w:r>
+          </w:p>
+        </w:tc>
+      </w:tr>
+      <w:tr>
+        <w:tc>
+          <w:tcPr>
+            <w:cnfStyle w:val="001000000000" w:firstRow="0" w:lastRow="0" w:firstColumn="1" w:lastColumn="0" w:oddVBand="0" w:evenVBand="0" w:oddHBand="0" w:evenHBand="0" w:firstRowFirstColumn="0" w:firstRowLastColumn="0" w:lastRowFirstColumn="0" w:lastRowLastColumn="0"/>
+            <w:tcW w:w="4508" w:type="dxa"/>
+          </w:tcPr>
+          <w:p>
+            <w:r>
+              <w:t>Digitalnih U/I pinova</w:t>
+            </w:r>
+          </w:p>
+        </w:tc>
+        <w:tc>
+          <w:tcPr>
+            <w:tcW w:w="4508" w:type="dxa"/>
+          </w:tcPr>
+          <w:p>
+            <w:pPr>
+              <w:cnfStyle w:val="000000000000" w:firstRow="0" w:lastRow="0" w:firstColumn="0" w:lastColumn="0" w:oddVBand="0" w:evenVBand="0" w:oddHBand="0" w:evenHBand="0" w:firstRowFirstColumn="0" w:firstRowLastColumn="0" w:lastRowFirstColumn="0" w:lastRowLastColumn="0"/>
+            </w:pPr>
+            <w:r>
+              <w:t>14 (od kojih 6 imaju PWM izlaz)</w:t>
+            </w:r>
+          </w:p>
+        </w:tc>
+      </w:tr>
+      <w:tr>
+        <w:trPr>
+          <w:cnfStyle w:val="000000100000" w:firstRow="0" w:lastRow="0" w:firstColumn="0" w:lastColumn="0" w:oddVBand="0" w:evenVBand="0" w:oddHBand="1" w:evenHBand="0" w:firstRowFirstColumn="0" w:firstRowLastColumn="0" w:lastRowFirstColumn="0" w:lastRowLastColumn="0"/>
+        </w:trPr>
+        <w:tc>
+          <w:tcPr>
+            <w:cnfStyle w:val="001000000000" w:firstRow="0" w:lastRow="0" w:firstColumn="1" w:lastColumn="0" w:oddVBand="0" w:evenVBand="0" w:oddHBand="0" w:evenHBand="0" w:firstRowFirstColumn="0" w:firstRowLastColumn="0" w:lastRowFirstColumn="0" w:lastRowLastColumn="0"/>
+            <w:tcW w:w="4508" w:type="dxa"/>
+          </w:tcPr>
+          <w:p>
+            <w:r>
+              <w:t>PWM digitalnih U/I pinova</w:t>
+            </w:r>
+          </w:p>
+        </w:tc>
+        <w:tc>
+          <w:tcPr>
+            <w:tcW w:w="4508" w:type="dxa"/>
+          </w:tcPr>
+          <w:p>
+            <w:pPr>
+              <w:cnfStyle w:val="000000100000" w:firstRow="0" w:lastRow="0" w:firstColumn="0" w:lastColumn="0" w:oddVBand="0" w:evenVBand="0" w:oddHBand="1" w:evenHBand="0" w:firstRowFirstColumn="0" w:firstRowLastColumn="0" w:lastRowFirstColumn="0" w:lastRowLastColumn="0"/>
+            </w:pPr>
+            <w:r>
+              <w:t>6</w:t>
+            </w:r>
+          </w:p>
+        </w:tc>
+      </w:tr>
+      <w:tr>
+        <w:tc>
+          <w:tcPr>
+            <w:cnfStyle w:val="001000000000" w:firstRow="0" w:lastRow="0" w:firstColumn="1" w:lastColumn="0" w:oddVBand="0" w:evenVBand="0" w:oddHBand="0" w:evenHBand="0" w:firstRowFirstColumn="0" w:firstRowLastColumn="0" w:lastRowFirstColumn="0" w:lastRowLastColumn="0"/>
+            <w:tcW w:w="4508" w:type="dxa"/>
+          </w:tcPr>
+          <w:p>
+            <w:r>
+              <w:t>Analognih ulaznih pinova</w:t>
+            </w:r>
+          </w:p>
+        </w:tc>
+        <w:tc>
+          <w:tcPr>
+            <w:tcW w:w="4508" w:type="dxa"/>
+          </w:tcPr>
+          <w:p>
+            <w:pPr>
+              <w:cnfStyle w:val="000000000000" w:firstRow="0" w:lastRow="0" w:firstColumn="0" w:lastColumn="0" w:oddVBand="0" w:evenVBand="0" w:oddHBand="0" w:evenHBand="0" w:firstRowFirstColumn="0" w:firstRowLastColumn="0" w:lastRowFirstColumn="0" w:lastRowLastColumn="0"/>
+            </w:pPr>
+            <w:r>
+              <w:t>6</w:t>
+            </w:r>
+          </w:p>
+        </w:tc>
+      </w:tr>
+      <w:tr>
+        <w:trPr>
+          <w:cnfStyle w:val="000000100000" w:firstRow="0" w:lastRow="0" w:firstColumn="0" w:lastColumn="0" w:oddVBand="0" w:evenVBand="0" w:oddHBand="1" w:evenHBand="0" w:firstRowFirstColumn="0" w:firstRowLastColumn="0" w:lastRowFirstColumn="0" w:lastRowLastColumn="0"/>
+        </w:trPr>
+        <w:tc>
+          <w:tcPr>
+            <w:cnfStyle w:val="001000000000" w:firstRow="0" w:lastRow="0" w:firstColumn="1" w:lastColumn="0" w:oddVBand="0" w:evenVBand="0" w:oddHBand="0" w:evenHBand="0" w:firstRowFirstColumn="0" w:firstRowLastColumn="0" w:lastRowFirstColumn="0" w:lastRowLastColumn="0"/>
+            <w:tcW w:w="4508" w:type="dxa"/>
+          </w:tcPr>
+          <w:p>
+            <w:r>
+              <w:t xml:space="preserve">Količina </w:t>
+            </w:r>
+            <w:r>
+              <w:t>istosmjerne</w:t>
+            </w:r>
+            <w:r>
+              <w:t xml:space="preserve"> struje po U/I pinu</w:t>
+            </w:r>
+          </w:p>
+        </w:tc>
+        <w:tc>
+          <w:tcPr>
+            <w:tcW w:w="4508" w:type="dxa"/>
+          </w:tcPr>
+          <w:p>
+            <w:pPr>
+              <w:cnfStyle w:val="000000100000" w:firstRow="0" w:lastRow="0" w:firstColumn="0" w:lastColumn="0" w:oddVBand="0" w:evenVBand="0" w:oddHBand="1" w:evenHBand="0" w:firstRowFirstColumn="0" w:firstRowLastColumn="0" w:lastRowFirstColumn="0" w:lastRowLastColumn="0"/>
+            </w:pPr>
+            <w:r>
+              <w:t>20 mA</w:t>
+            </w:r>
+          </w:p>
+        </w:tc>
+      </w:tr>
+      <w:tr>
+        <w:tc>
+          <w:tcPr>
+            <w:cnfStyle w:val="001000000000" w:firstRow="0" w:lastRow="0" w:firstColumn="1" w:lastColumn="0" w:oddVBand="0" w:evenVBand="0" w:oddHBand="0" w:evenHBand="0" w:firstRowFirstColumn="0" w:firstRowLastColumn="0" w:lastRowFirstColumn="0" w:lastRowLastColumn="0"/>
+            <w:tcW w:w="4508" w:type="dxa"/>
+          </w:tcPr>
+          <w:p>
+            <w:r>
+              <w:t xml:space="preserve">Količina </w:t>
+            </w:r>
+            <w:r>
+              <w:t>istosmjerne</w:t>
+            </w:r>
+            <w:r>
+              <w:t xml:space="preserve"> struje za 3.3V pin</w:t>
+            </w:r>
+          </w:p>
+        </w:tc>
+        <w:tc>
+          <w:tcPr>
+            <w:tcW w:w="4508" w:type="dxa"/>
+          </w:tcPr>
+          <w:p>
+            <w:pPr>
+              <w:cnfStyle w:val="000000000000" w:firstRow="0" w:lastRow="0" w:firstColumn="0" w:lastColumn="0" w:oddVBand="0" w:evenVBand="0" w:oddHBand="0" w:evenHBand="0" w:firstRowFirstColumn="0" w:firstRowLastColumn="0" w:lastRowFirstColumn="0" w:lastRowLastColumn="0"/>
+            </w:pPr>
+            <w:r>
+              <w:t>50 mA</w:t>
+            </w:r>
+          </w:p>
+        </w:tc>
+      </w:tr>
+      <w:tr>
+        <w:trPr>
+          <w:cnfStyle w:val="000000100000" w:firstRow="0" w:lastRow="0" w:firstColumn="0" w:lastColumn="0" w:oddVBand="0" w:evenVBand="0" w:oddHBand="1" w:evenHBand="0" w:firstRowFirstColumn="0" w:firstRowLastColumn="0" w:lastRowFirstColumn="0" w:lastRowLastColumn="0"/>
+        </w:trPr>
+        <w:tc>
+          <w:tcPr>
+            <w:cnfStyle w:val="001000000000" w:firstRow="0" w:lastRow="0" w:firstColumn="1" w:lastColumn="0" w:oddVBand="0" w:evenVBand="0" w:oddHBand="0" w:evenHBand="0" w:firstRowFirstColumn="0" w:firstRowLastColumn="0" w:lastRowFirstColumn="0" w:lastRowLastColumn="0"/>
+            <w:tcW w:w="4508" w:type="dxa"/>
+          </w:tcPr>
+          <w:p>
+            <w:r>
+              <w:rPr>
+                <w:i/>
+              </w:rPr>
+              <w:t>Flash</w:t>
+            </w:r>
+            <w:r>
+              <w:t xml:space="preserve"> memorija</w:t>
+            </w:r>
+          </w:p>
+        </w:tc>
+        <w:tc>
+          <w:tcPr>
+            <w:tcW w:w="4508" w:type="dxa"/>
+          </w:tcPr>
+          <w:p>
+            <w:pPr>
+              <w:cnfStyle w:val="000000100000" w:firstRow="0" w:lastRow="0" w:firstColumn="0" w:lastColumn="0" w:oddVBand="0" w:evenVBand="0" w:oddHBand="1" w:evenHBand="0" w:firstRowFirstColumn="0" w:firstRowLastColumn="0" w:lastRowFirstColumn="0" w:lastRowLastColumn="0"/>
+            </w:pPr>
+            <w:r>
+              <w:t>32 KB (ATmega328P), od koje je 0.5 KB rezervisano za bootloader</w:t>
+            </w:r>
+          </w:p>
+        </w:tc>
+      </w:tr>
+      <w:tr>
+        <w:tc>
+          <w:tcPr>
+            <w:cnfStyle w:val="001000000000" w:firstRow="0" w:lastRow="0" w:firstColumn="1" w:lastColumn="0" w:oddVBand="0" w:evenVBand="0" w:oddHBand="0" w:evenHBand="0" w:firstRowFirstColumn="0" w:firstRowLastColumn="0" w:lastRowFirstColumn="0" w:lastRowLastColumn="0"/>
+            <w:tcW w:w="4508" w:type="dxa"/>
+          </w:tcPr>
+          <w:p>
+            <w:r>
+              <w:t>SRAM</w:t>
+            </w:r>
+          </w:p>
+        </w:tc>
+        <w:tc>
+          <w:tcPr>
+            <w:tcW w:w="4508" w:type="dxa"/>
+          </w:tcPr>
+          <w:p>
+            <w:pPr>
+              <w:cnfStyle w:val="000000000000" w:firstRow="0" w:lastRow="0" w:firstColumn="0" w:lastColumn="0" w:oddVBand="0" w:evenVBand="0" w:oddHBand="0" w:evenHBand="0" w:firstRowFirstColumn="0" w:firstRowLastColumn="0" w:lastRowFirstColumn="0" w:lastRowLastColumn="0"/>
+            </w:pPr>
+            <w:r>
+              <w:t>2 KB (ATmega328P)</w:t>
+            </w:r>
+          </w:p>
+        </w:tc>
+      </w:tr>
+      <w:tr>
+        <w:trPr>
+          <w:cnfStyle w:val="000000100000" w:firstRow="0" w:lastRow="0" w:firstColumn="0" w:lastColumn="0" w:oddVBand="0" w:evenVBand="0" w:oddHBand="1" w:evenHBand="0" w:firstRowFirstColumn="0" w:firstRowLastColumn="0" w:lastRowFirstColumn="0" w:lastRowLastColumn="0"/>
+        </w:trPr>
+        <w:tc>
+          <w:tcPr>
+            <w:cnfStyle w:val="001000000000" w:firstRow="0" w:lastRow="0" w:firstColumn="1" w:lastColumn="0" w:oddVBand="0" w:evenVBand="0" w:oddHBand="0" w:evenHBand="0" w:firstRowFirstColumn="0" w:firstRowLastColumn="0" w:lastRowFirstColumn="0" w:lastRowLastColumn="0"/>
+            <w:tcW w:w="4508" w:type="dxa"/>
+          </w:tcPr>
+          <w:p>
+            <w:r>
+              <w:t>EEPROM</w:t>
+            </w:r>
+          </w:p>
+        </w:tc>
+        <w:tc>
+          <w:tcPr>
+            <w:tcW w:w="4508" w:type="dxa"/>
+          </w:tcPr>
+          <w:p>
+            <w:pPr>
+              <w:cnfStyle w:val="000000100000" w:firstRow="0" w:lastRow="0" w:firstColumn="0" w:lastColumn="0" w:oddVBand="0" w:evenVBand="0" w:oddHBand="1" w:evenHBand="0" w:firstRowFirstColumn="0" w:firstRowLastColumn="0" w:lastRowFirstColumn="0" w:lastRowLastColumn="0"/>
+            </w:pPr>
+            <w:r>
+              <w:t>1 KB (ATmega328P)</w:t>
+            </w:r>
+          </w:p>
+        </w:tc>
+      </w:tr>
+      <w:tr>
+        <w:tc>
+          <w:tcPr>
+            <w:cnfStyle w:val="001000000000" w:firstRow="0" w:lastRow="0" w:firstColumn="1" w:lastColumn="0" w:oddVBand="0" w:evenVBand="0" w:oddHBand="0" w:evenHBand="0" w:firstRowFirstColumn="0" w:firstRowLastColumn="0" w:lastRowFirstColumn="0" w:lastRowLastColumn="0"/>
+            <w:tcW w:w="4508" w:type="dxa"/>
+          </w:tcPr>
+          <w:p>
+            <w:r>
+              <w:t>Frekvencija sata</w:t>
+            </w:r>
+          </w:p>
+        </w:tc>
+        <w:tc>
+          <w:tcPr>
+            <w:tcW w:w="4508" w:type="dxa"/>
+          </w:tcPr>
+          <w:p>
+            <w:pPr>
+              <w:cnfStyle w:val="000000000000" w:firstRow="0" w:lastRow="0" w:firstColumn="0" w:lastColumn="0" w:oddVBand="0" w:evenVBand="0" w:oddHBand="0" w:evenHBand="0" w:firstRowFirstColumn="0" w:firstRowLastColumn="0" w:lastRowFirstColumn="0" w:lastRowLastColumn="0"/>
+            </w:pPr>
+            <w:r>
+              <w:t>16 MHz</w:t>
+            </w:r>
+          </w:p>
+        </w:tc>
+      </w:tr>
+      <w:tr>
+        <w:trPr>
+          <w:cnfStyle w:val="000000100000" w:firstRow="0" w:lastRow="0" w:firstColumn="0" w:lastColumn="0" w:oddVBand="0" w:evenVBand="0" w:oddHBand="1" w:evenHBand="0" w:firstRowFirstColumn="0" w:firstRowLastColumn="0" w:lastRowFirstColumn="0" w:lastRowLastColumn="0"/>
+        </w:trPr>
+        <w:tc>
+          <w:tcPr>
+            <w:cnfStyle w:val="001000000000" w:firstRow="0" w:lastRow="0" w:firstColumn="1" w:lastColumn="0" w:oddVBand="0" w:evenVBand="0" w:oddHBand="0" w:evenHBand="0" w:firstRowFirstColumn="0" w:firstRowLastColumn="0" w:lastRowFirstColumn="0" w:lastRowLastColumn="0"/>
+            <w:tcW w:w="4508" w:type="dxa"/>
+          </w:tcPr>
+          <w:p>
+            <w:r>
+              <w:t>Dužina</w:t>
+            </w:r>
+          </w:p>
+        </w:tc>
+        <w:tc>
+          <w:tcPr>
+            <w:tcW w:w="4508" w:type="dxa"/>
+          </w:tcPr>
+          <w:p>
+            <w:pPr>
+              <w:cnfStyle w:val="000000100000" w:firstRow="0" w:lastRow="0" w:firstColumn="0" w:lastColumn="0" w:oddVBand="0" w:evenVBand="0" w:oddHBand="1" w:evenHBand="0" w:firstRowFirstColumn="0" w:firstRowLastColumn="0" w:lastRowFirstColumn="0" w:lastRowLastColumn="0"/>
+            </w:pPr>
+            <w:r>
+              <w:t>68.6 mm</w:t>
+            </w:r>
+          </w:p>
+        </w:tc>
+      </w:tr>
+      <w:tr>
+        <w:tc>
+          <w:tcPr>
+            <w:cnfStyle w:val="001000000000" w:firstRow="0" w:lastRow="0" w:firstColumn="1" w:lastColumn="0" w:oddVBand="0" w:evenVBand="0" w:oddHBand="0" w:evenHBand="0" w:firstRowFirstColumn="0" w:firstRowLastColumn="0" w:lastRowFirstColumn="0" w:lastRowLastColumn="0"/>
+            <w:tcW w:w="4508" w:type="dxa"/>
+          </w:tcPr>
+          <w:p>
+            <w:r>
+              <w:t>Širina</w:t>
+            </w:r>
+          </w:p>
+        </w:tc>
+        <w:tc>
+          <w:tcPr>
+            <w:tcW w:w="4508" w:type="dxa"/>
+          </w:tcPr>
+          <w:p>
+            <w:pPr>
+              <w:cnfStyle w:val="000000000000" w:firstRow="0" w:lastRow="0" w:firstColumn="0" w:lastColumn="0" w:oddVBand="0" w:evenVBand="0" w:oddHBand="0" w:evenHBand="0" w:firstRowFirstColumn="0" w:firstRowLastColumn="0" w:lastRowFirstColumn="0" w:lastRowLastColumn="0"/>
+            </w:pPr>
+            <w:r>
+              <w:t>53.4 mm</w:t>
+            </w:r>
+          </w:p>
+        </w:tc>
+      </w:tr>
+      <w:tr>
+        <w:trPr>
+          <w:cnfStyle w:val="000000100000" w:firstRow="0" w:lastRow="0" w:firstColumn="0" w:lastColumn="0" w:oddVBand="0" w:evenVBand="0" w:oddHBand="1" w:evenHBand="0" w:firstRowFirstColumn="0" w:firstRowLastColumn="0" w:lastRowFirstColumn="0" w:lastRowLastColumn="0"/>
+        </w:trPr>
+        <w:tc>
+          <w:tcPr>
+            <w:cnfStyle w:val="001000000000" w:firstRow="0" w:lastRow="0" w:firstColumn="1" w:lastColumn="0" w:oddVBand="0" w:evenVBand="0" w:oddHBand="0" w:evenHBand="0" w:firstRowFirstColumn="0" w:firstRowLastColumn="0" w:lastRowFirstColumn="0" w:lastRowLastColumn="0"/>
+            <w:tcW w:w="4508" w:type="dxa"/>
+          </w:tcPr>
+          <w:p>
+            <w:r>
+              <w:t>Težina</w:t>
+            </w:r>
+          </w:p>
+        </w:tc>
+        <w:tc>
+          <w:tcPr>
+            <w:tcW w:w="4508" w:type="dxa"/>
+          </w:tcPr>
+          <w:p>
+            <w:pPr>
+              <w:cnfStyle w:val="000000100000" w:firstRow="0" w:lastRow="0" w:firstColumn="0" w:lastColumn="0" w:oddVBand="0" w:evenVBand="0" w:oddHBand="1" w:evenHBand="0" w:firstRowFirstColumn="0" w:firstRowLastColumn="0" w:lastRowFirstColumn="0" w:lastRowLastColumn="0"/>
+            </w:pPr>
+            <w:r>
+              <w:t>25 g</w:t>
+            </w:r>
+          </w:p>
+        </w:tc>
+      </w:tr>
+    </w:tbl>
+    <w:p/>
+    <w:p>
+      <w:pPr>
+        <w:pStyle w:val="Heading4"/>
+        <w:numPr>
+          <w:ilvl w:val="0"/>
+          <w:numId w:val="0"/>
+        </w:numPr>
+        <w:ind w:left="864"/>
+      </w:pPr>
+    </w:p>
+    <w:p/>
+    <w:p>
+      <w:pPr>
+        <w:pStyle w:val="Heading4"/>
+        <w:numPr>
+          <w:ilvl w:val="3"/>
+          <w:numId w:val="2"/>
+        </w:numPr>
+      </w:pPr>
+      <w:r>
+        <w:t xml:space="preserve">Programiranje </w:t>
+      </w:r>
+    </w:p>
+    <w:p/>
+    <w:p>
+      <w:r>
+        <w:t>UNO se programira koristeći Arduino IDE, odabirući „Arduino/Genuino Uno“ u Tools</w:t>
+      </w:r>
+      <w:r>
+        <w:t xml:space="preserve"> </w:t>
+      </w:r>
+      <w:r>
+        <w:t>&gt;</w:t>
+      </w:r>
+      <w:r>
+        <w:t xml:space="preserve"> </w:t>
+      </w:r>
+      <w:r>
+        <w:t xml:space="preserve">Board meniju. ATmega328 čip dolazi preprogramiran sa tzv. </w:t>
+      </w:r>
+      <w:r>
+        <w:rPr>
+          <w:i/>
+        </w:rPr>
+        <w:t>bootloader</w:t>
+      </w:r>
+      <w:r>
+        <w:t xml:space="preserve">-om koji omogućava prebacivanje koda sa računara na mikrokontroler bez korištenja eksternog hardverskog programera. Komunikacija se odvija putem STK500 protokola. </w:t>
+      </w:r>
+      <w:r>
+        <w:rPr>
+          <w:i/>
+        </w:rPr>
+        <w:t xml:space="preserve">Bootloader </w:t>
+      </w:r>
+      <w:r>
+        <w:t xml:space="preserve">se može zaobići i mikrokontroler se može isprogramirati korištenjem ICSP-a, ako ima potrebe za nekim posebnim </w:t>
+      </w:r>
+      <w:r>
+        <w:rPr>
+          <w:i/>
+        </w:rPr>
+        <w:t>firmware</w:t>
+      </w:r>
+      <w:r>
+        <w:rPr>
+          <w:i/>
+        </w:rPr>
+        <w:t>-</w:t>
+      </w:r>
+      <w:r>
+        <w:t>om. Za te svrhe se može koristiti Atmel-ov FLIP softver na Windows platformi ili DFU programmer ma Mac OS X i Linux platform</w:t>
+      </w:r>
+      <w:r>
+        <w:t xml:space="preserve">i. Arduino IDE i drugi alati za </w:t>
+      </w:r>
+      <w:r>
+        <w:rPr>
+          <w:i/>
+        </w:rPr>
+        <w:t xml:space="preserve">cross development </w:t>
+      </w:r>
+      <w:r>
+        <w:t xml:space="preserve"> će biti obrađeni u zasebnom poglavlju</w:t>
+      </w:r>
+    </w:p>
+    <w:p/>
+    <w:p>
+      <w:pPr>
+        <w:pStyle w:val="Heading4"/>
+        <w:numPr>
+          <w:ilvl w:val="3"/>
+          <w:numId w:val="2"/>
+        </w:numPr>
+      </w:pPr>
+      <w:r>
+        <w:t xml:space="preserve">Napajanje </w:t>
+      </w:r>
+    </w:p>
+    <w:p/>
+    <w:p>
+      <w:r>
+        <w:t>UNO  može biti napajan na 2 načina</w:t>
+      </w:r>
+    </w:p>
+    <w:p>
+      <w:pPr>
+        <w:pStyle w:val="ListParagraph"/>
+        <w:numPr>
+          <w:ilvl w:val="0"/>
+          <w:numId w:val="6"/>
+        </w:numPr>
+      </w:pPr>
+      <w:r>
+        <w:t>USB konekcija</w:t>
+      </w:r>
+    </w:p>
+    <w:p>
+      <w:pPr>
+        <w:pStyle w:val="ListParagraph"/>
+        <w:numPr>
+          <w:ilvl w:val="0"/>
+          <w:numId w:val="6"/>
+        </w:numPr>
+      </w:pPr>
+      <w:r>
+        <w:t>Vanjski izvor napajanja</w:t>
+      </w:r>
+    </w:p>
+    <w:p>
+      <w:r>
+        <w:t>Izvor napajanja se odabire automatski</w:t>
+      </w:r>
+      <w:r>
+        <w:t xml:space="preserve"> od strane pločice</w:t>
+      </w:r>
+      <w:r>
+        <w:t>.</w:t>
+      </w:r>
+    </w:p>
+    <w:p>
+      <w:r>
+        <w:t>Vanjski izvor napajanja može biti AC-DC adapter ili baterija.</w:t>
+      </w:r>
+      <w:r>
+        <w:t xml:space="preserve"> Bateriju možemo spojiti putem Vin i GND ulaza ili kao i AC-DC adapter putem 2.1mm muškog konektora prikazanog na slici </w:t>
+      </w:r>
+      <w:r>
+        <w:t xml:space="preserve"> 2.1.3.2.</w:t>
+      </w:r>
+      <w:r>
+        <w:t xml:space="preserve"> u ulaz </w:t>
+      </w:r>
+      <w:r>
+        <w:lastRenderedPageBreak/>
+        <w:t>prikazan na slici 343243.</w:t>
+      </w:r>
+      <w:r>
+        <w:t xml:space="preserve"> </w:t>
+      </w:r>
+      <w:r>
+        <w:t>Za stabilan rad Uno-u je  potrebno dovesti između 6 i 20 volti eksternog napona. U slučaju da ga napajamo sa manje od 7V, zbog interne strukture, moguće da izlaz od 5V neće moći obezbijediti punih 5V i samim tim pločica može postati nestabilna. U slučaju korištenja više od 12V, regulator napona koji pretvara tu voltažu u izlaze od 5 i 3.3V na pločici bi se mogao zagrijati i oštetiti pločicu.</w:t>
+      </w:r>
+      <w:r>
+        <w:t xml:space="preserve"> Tako da je u biti preporučena voltaža između </w:t>
+      </w:r>
+      <w:r>
+        <w:t>7 i 12V.</w:t>
+      </w:r>
+    </w:p>
+    <w:p>
+      <w:r>
+        <w:t>Slika adapter i baterija</w:t>
+      </w:r>
+    </w:p>
+    <w:p/>
+    <w:p>
+      <w:r>
+        <w:t>S</w:t>
+      </w:r>
+      <w:r>
+        <w:t>lika una</w:t>
+      </w:r>
+    </w:p>
+    <w:p>
+      <w:r>
+        <w:t xml:space="preserve">Tech details </w:t>
+      </w:r>
+    </w:p>
+    <w:p>
+      <w:r>
+        <w:t>Tabela spec</w:t>
+      </w:r>
+    </w:p>
+    <w:p/>
     <w:p>
       <w:pPr>
         <w:pStyle w:val="Heading3"/>
@@ -2245,8 +5956,13 @@
           <w:numId w:val="2"/>
         </w:numPr>
       </w:pPr>
-      <w:r>
-        <w:t>Senzori</w:t>
+      <w:bookmarkStart w:id="14" w:name="_Toc454500132"/>
+      <w:r>
+        <w:t>Digital I/O i Analog</w:t>
+      </w:r>
+      <w:bookmarkEnd w:id="14"/>
+      <w:r>
+        <w:t xml:space="preserve"> </w:t>
       </w:r>
     </w:p>
     <w:p>
@@ -2257,11 +5973,39 @@
           <w:numId w:val="2"/>
         </w:numPr>
       </w:pPr>
-      <w:bookmarkStart w:id="6" w:name="_Toc454267893"/>
+      <w:bookmarkStart w:id="15" w:name="_Toc454500133"/>
+      <w:r>
+        <w:t>Senzori</w:t>
+      </w:r>
+      <w:bookmarkEnd w:id="15"/>
+    </w:p>
+    <w:p>
+      <w:pPr>
+        <w:pStyle w:val="Heading3"/>
+        <w:numPr>
+          <w:ilvl w:val="2"/>
+          <w:numId w:val="2"/>
+        </w:numPr>
+      </w:pPr>
+      <w:bookmarkStart w:id="16" w:name="_Toc454500134"/>
+      <w:r>
+        <w:t>Aktuatori</w:t>
+      </w:r>
+      <w:bookmarkEnd w:id="16"/>
+    </w:p>
+    <w:p>
+      <w:pPr>
+        <w:pStyle w:val="Heading3"/>
+        <w:numPr>
+          <w:ilvl w:val="2"/>
+          <w:numId w:val="2"/>
+        </w:numPr>
+      </w:pPr>
+      <w:bookmarkStart w:id="17" w:name="_Toc454500135"/>
       <w:r>
         <w:t>Cross development za Arduino i Arduino IDE</w:t>
       </w:r>
-      <w:bookmarkEnd w:id="6"/>
+      <w:bookmarkEnd w:id="17"/>
       <w:r>
         <w:t xml:space="preserve"> </w:t>
       </w:r>
@@ -2274,7 +6018,7 @@
           <w:numId w:val="2"/>
         </w:numPr>
       </w:pPr>
-      <w:bookmarkStart w:id="7" w:name="_Toc454267894"/>
+      <w:bookmarkStart w:id="18" w:name="_Toc454500136"/>
       <w:r>
         <w:t xml:space="preserve">Općenito o </w:t>
       </w:r>
@@ -2290,7 +6034,7 @@
       <w:r>
         <w:t>platformi</w:t>
       </w:r>
-      <w:bookmarkEnd w:id="7"/>
+      <w:bookmarkEnd w:id="18"/>
     </w:p>
     <w:p>
       <w:pPr>
@@ -2300,11 +6044,11 @@
           <w:numId w:val="2"/>
         </w:numPr>
       </w:pPr>
-      <w:bookmarkStart w:id="8" w:name="_Toc454267895"/>
+      <w:bookmarkStart w:id="19" w:name="_Toc454500137"/>
       <w:r>
         <w:t>Windows Universal Application</w:t>
       </w:r>
-      <w:bookmarkEnd w:id="8"/>
+      <w:bookmarkEnd w:id="19"/>
     </w:p>
     <w:p>
       <w:pPr>
@@ -2314,11 +6058,11 @@
           <w:numId w:val="2"/>
         </w:numPr>
       </w:pPr>
-      <w:bookmarkStart w:id="9" w:name="_Toc454267896"/>
+      <w:bookmarkStart w:id="20" w:name="_Toc454500138"/>
       <w:r>
         <w:t>Tehnologije</w:t>
       </w:r>
-      <w:bookmarkEnd w:id="9"/>
+      <w:bookmarkEnd w:id="20"/>
     </w:p>
     <w:p>
       <w:pPr>
@@ -2328,11 +6072,11 @@
           <w:numId w:val="2"/>
         </w:numPr>
       </w:pPr>
-      <w:bookmarkStart w:id="10" w:name="_Toc454267897"/>
+      <w:bookmarkStart w:id="21" w:name="_Toc454500139"/>
       <w:r>
         <w:t>Visual Studio 2015</w:t>
       </w:r>
-      <w:bookmarkEnd w:id="10"/>
+      <w:bookmarkEnd w:id="21"/>
     </w:p>
     <w:p>
       <w:pPr>
@@ -2342,11 +6086,11 @@
           <w:numId w:val="2"/>
         </w:numPr>
       </w:pPr>
-      <w:bookmarkStart w:id="11" w:name="_Toc454267898"/>
+      <w:bookmarkStart w:id="22" w:name="_Toc454500140"/>
       <w:r>
         <w:t>Uspostavljanje Platforme</w:t>
       </w:r>
-      <w:bookmarkEnd w:id="11"/>
+      <w:bookmarkEnd w:id="22"/>
     </w:p>
     <w:p>
       <w:pPr>
@@ -2356,11 +6100,11 @@
           <w:numId w:val="2"/>
         </w:numPr>
       </w:pPr>
-      <w:bookmarkStart w:id="12" w:name="_Toc454267899"/>
+      <w:bookmarkStart w:id="23" w:name="_Toc454500141"/>
       <w:r>
         <w:t>Upotreba Bluetooth tehnologije</w:t>
       </w:r>
-      <w:bookmarkEnd w:id="12"/>
+      <w:bookmarkEnd w:id="23"/>
     </w:p>
     <w:p>
       <w:pPr>
@@ -2370,11 +6114,11 @@
           <w:numId w:val="2"/>
         </w:numPr>
       </w:pPr>
-      <w:bookmarkStart w:id="13" w:name="_Toc454267900"/>
+      <w:bookmarkStart w:id="24" w:name="_Toc454500142"/>
       <w:r>
         <w:t>3D zvuk</w:t>
       </w:r>
-      <w:bookmarkEnd w:id="13"/>
+      <w:bookmarkEnd w:id="24"/>
     </w:p>
     <w:p>
       <w:pPr>
@@ -2384,11 +6128,11 @@
           <w:numId w:val="2"/>
         </w:numPr>
       </w:pPr>
-      <w:bookmarkStart w:id="14" w:name="_Toc454267901"/>
+      <w:bookmarkStart w:id="25" w:name="_Toc454500143"/>
       <w:r>
         <w:t>Praktični dio</w:t>
       </w:r>
-      <w:bookmarkEnd w:id="14"/>
+      <w:bookmarkEnd w:id="25"/>
     </w:p>
     <w:p>
       <w:pPr>
@@ -2398,11 +6142,11 @@
           <w:numId w:val="2"/>
         </w:numPr>
       </w:pPr>
-      <w:bookmarkStart w:id="15" w:name="_Toc454267902"/>
+      <w:bookmarkStart w:id="26" w:name="_Toc454500144"/>
       <w:r>
         <w:t>Funkcionalni opis sistema</w:t>
       </w:r>
-      <w:bookmarkEnd w:id="15"/>
+      <w:bookmarkEnd w:id="26"/>
     </w:p>
     <w:p>
       <w:pPr>
@@ -2412,11 +6156,11 @@
           <w:numId w:val="2"/>
         </w:numPr>
       </w:pPr>
-      <w:bookmarkStart w:id="16" w:name="_Toc454267903"/>
+      <w:bookmarkStart w:id="27" w:name="_Toc454500145"/>
       <w:r>
         <w:t>Arduino aplikacija</w:t>
       </w:r>
-      <w:bookmarkEnd w:id="16"/>
+      <w:bookmarkEnd w:id="27"/>
     </w:p>
     <w:p>
       <w:pPr>
@@ -2426,11 +6170,11 @@
           <w:numId w:val="2"/>
         </w:numPr>
       </w:pPr>
-      <w:bookmarkStart w:id="17" w:name="_Toc454267904"/>
+      <w:bookmarkStart w:id="28" w:name="_Toc454500146"/>
       <w:r>
         <w:t>Biblioteke</w:t>
       </w:r>
-      <w:bookmarkEnd w:id="17"/>
+      <w:bookmarkEnd w:id="28"/>
     </w:p>
     <w:p>
       <w:pPr>
@@ -2452,11 +6196,11 @@
           <w:numId w:val="2"/>
         </w:numPr>
       </w:pPr>
-      <w:bookmarkStart w:id="18" w:name="_Toc454267905"/>
+      <w:bookmarkStart w:id="29" w:name="_Toc454500147"/>
       <w:r>
         <w:t>Arduino kod</w:t>
       </w:r>
-      <w:bookmarkEnd w:id="18"/>
+      <w:bookmarkEnd w:id="29"/>
     </w:p>
     <w:p>
       <w:pPr>
@@ -2466,7 +6210,7 @@
           <w:numId w:val="2"/>
         </w:numPr>
       </w:pPr>
-      <w:bookmarkStart w:id="19" w:name="_Toc454267906"/>
+      <w:bookmarkStart w:id="30" w:name="_Toc454500148"/>
       <w:r>
         <w:t>UWP</w:t>
       </w:r>
@@ -2476,7 +6220,7 @@
       <w:r>
         <w:t>aplikacija</w:t>
       </w:r>
-      <w:bookmarkEnd w:id="19"/>
+      <w:bookmarkEnd w:id="30"/>
     </w:p>
     <w:p>
       <w:pPr>
@@ -2486,9 +6230,11 @@
           <w:numId w:val="2"/>
         </w:numPr>
       </w:pPr>
+      <w:bookmarkStart w:id="31" w:name="_Toc454500149"/>
       <w:r>
         <w:t>UWP kod</w:t>
       </w:r>
+      <w:bookmarkEnd w:id="31"/>
     </w:p>
     <w:p>
       <w:pPr>
@@ -2498,11 +6244,11 @@
           <w:numId w:val="2"/>
         </w:numPr>
       </w:pPr>
-      <w:bookmarkStart w:id="20" w:name="_Toc454267908"/>
+      <w:bookmarkStart w:id="32" w:name="_Toc454500150"/>
       <w:r>
         <w:t>Zaključak</w:t>
       </w:r>
-      <w:bookmarkEnd w:id="20"/>
+      <w:bookmarkEnd w:id="32"/>
     </w:p>
     <w:p>
       <w:pPr>
@@ -2512,12 +6258,13 @@
           <w:numId w:val="2"/>
         </w:numPr>
       </w:pPr>
-      <w:bookmarkStart w:id="21" w:name="_Toc454267909"/>
+      <w:bookmarkStart w:id="33" w:name="_Toc454500151"/>
       <w:r>
         <w:t>Dodatak</w:t>
       </w:r>
-      <w:bookmarkEnd w:id="21"/>
-    </w:p>
+      <w:bookmarkEnd w:id="33"/>
+    </w:p>
+    <w:bookmarkStart w:id="34" w:name="_Toc454500152" w:displacedByCustomXml="next"/>
     <w:sdt>
       <w:sdtPr>
         <w:rPr>
@@ -2545,6 +6292,7 @@
           <w:r>
             <w:t>Reference</w:t>
           </w:r>
+          <w:bookmarkEnd w:id="34"/>
         </w:p>
         <w:sdt>
           <w:sdtPr>
@@ -2589,8 +6337,386 @@
       </w:sdtContent>
     </w:sdt>
     <w:p/>
-    <w:p/>
-    <w:p/>
+    <w:p>
+      <w:pPr>
+        <w:pStyle w:val="TableofFigures"/>
+        <w:tabs>
+          <w:tab w:val="right" w:leader="dot" w:pos="9016"/>
+        </w:tabs>
+        <w:rPr>
+          <w:rFonts w:eastAsiaTheme="minorEastAsia"/>
+          <w:lang w:val="bs-Latn-BA" w:eastAsia="bs-Latn-BA"/>
+        </w:rPr>
+      </w:pPr>
+      <w:r>
+        <w:fldChar w:fldCharType="begin"/>
+      </w:r>
+      <w:r>
+        <w:instrText xml:space="preserve"> TOC \h \z \c "Slika" </w:instrText>
+      </w:r>
+      <w:r>
+        <w:fldChar w:fldCharType="separate"/>
+      </w:r>
+      <w:hyperlink w:anchor="_Toc454749996" w:history="1">
+        <w:r>
+          <w:rPr>
+            <w:rStyle w:val="Hyperlink"/>
+          </w:rPr>
+          <w:t>Slika 1 Arduino logo</w:t>
+        </w:r>
+        <w:r>
+          <w:rPr>
+            <w:webHidden/>
+          </w:rPr>
+          <w:tab/>
+        </w:r>
+        <w:r>
+          <w:rPr>
+            <w:webHidden/>
+          </w:rPr>
+          <w:fldChar w:fldCharType="begin"/>
+        </w:r>
+        <w:r>
+          <w:rPr>
+            <w:webHidden/>
+          </w:rPr>
+          <w:instrText xml:space="preserve"> PAGEREF _Toc454749996 \h </w:instrText>
+        </w:r>
+        <w:r>
+          <w:rPr>
+            <w:webHidden/>
+          </w:rPr>
+        </w:r>
+        <w:r>
+          <w:rPr>
+            <w:webHidden/>
+          </w:rPr>
+          <w:fldChar w:fldCharType="separate"/>
+        </w:r>
+        <w:r>
+          <w:rPr>
+            <w:webHidden/>
+          </w:rPr>
+          <w:t>3</w:t>
+        </w:r>
+        <w:r>
+          <w:rPr>
+            <w:webHidden/>
+          </w:rPr>
+          <w:fldChar w:fldCharType="end"/>
+        </w:r>
+      </w:hyperlink>
+    </w:p>
+    <w:p>
+      <w:pPr>
+        <w:pStyle w:val="TableofFigures"/>
+        <w:tabs>
+          <w:tab w:val="right" w:leader="dot" w:pos="9016"/>
+        </w:tabs>
+        <w:rPr>
+          <w:rFonts w:eastAsiaTheme="minorEastAsia"/>
+          <w:lang w:val="bs-Latn-BA" w:eastAsia="bs-Latn-BA"/>
+        </w:rPr>
+      </w:pPr>
+      <w:hyperlink w:anchor="_Toc454749997" w:history="1">
+        <w:r>
+          <w:rPr>
+            <w:rStyle w:val="Hyperlink"/>
+          </w:rPr>
+          <w:t>Slika 2 Osnivači Arduino-a</w:t>
+        </w:r>
+        <w:r>
+          <w:rPr>
+            <w:webHidden/>
+          </w:rPr>
+          <w:tab/>
+        </w:r>
+        <w:r>
+          <w:rPr>
+            <w:webHidden/>
+          </w:rPr>
+          <w:fldChar w:fldCharType="begin"/>
+        </w:r>
+        <w:r>
+          <w:rPr>
+            <w:webHidden/>
+          </w:rPr>
+          <w:instrText xml:space="preserve"> PAGEREF _Toc454749997 \h </w:instrText>
+        </w:r>
+        <w:r>
+          <w:rPr>
+            <w:webHidden/>
+          </w:rPr>
+        </w:r>
+        <w:r>
+          <w:rPr>
+            <w:webHidden/>
+          </w:rPr>
+          <w:fldChar w:fldCharType="separate"/>
+        </w:r>
+        <w:r>
+          <w:rPr>
+            <w:webHidden/>
+          </w:rPr>
+          <w:t>4</w:t>
+        </w:r>
+        <w:r>
+          <w:rPr>
+            <w:webHidden/>
+          </w:rPr>
+          <w:fldChar w:fldCharType="end"/>
+        </w:r>
+      </w:hyperlink>
+    </w:p>
+    <w:p>
+      <w:pPr>
+        <w:pStyle w:val="TableofFigures"/>
+        <w:tabs>
+          <w:tab w:val="right" w:leader="dot" w:pos="9016"/>
+        </w:tabs>
+        <w:rPr>
+          <w:rFonts w:eastAsiaTheme="minorEastAsia"/>
+          <w:lang w:val="bs-Latn-BA" w:eastAsia="bs-Latn-BA"/>
+        </w:rPr>
+      </w:pPr>
+      <w:hyperlink w:anchor="_Toc454749998" w:history="1">
+        <w:r>
+          <w:rPr>
+            <w:rStyle w:val="Hyperlink"/>
+          </w:rPr>
+          <w:t>Slika 3 BASIC Stamp mikrokontroler</w:t>
+        </w:r>
+        <w:r>
+          <w:rPr>
+            <w:webHidden/>
+          </w:rPr>
+          <w:tab/>
+        </w:r>
+        <w:r>
+          <w:rPr>
+            <w:webHidden/>
+          </w:rPr>
+          <w:fldChar w:fldCharType="begin"/>
+        </w:r>
+        <w:r>
+          <w:rPr>
+            <w:webHidden/>
+          </w:rPr>
+          <w:instrText xml:space="preserve"> PAGEREF _Toc454749998 \h </w:instrText>
+        </w:r>
+        <w:r>
+          <w:rPr>
+            <w:webHidden/>
+          </w:rPr>
+        </w:r>
+        <w:r>
+          <w:rPr>
+            <w:webHidden/>
+          </w:rPr>
+          <w:fldChar w:fldCharType="separate"/>
+        </w:r>
+        <w:r>
+          <w:rPr>
+            <w:webHidden/>
+          </w:rPr>
+          <w:t>5</w:t>
+        </w:r>
+        <w:r>
+          <w:rPr>
+            <w:webHidden/>
+          </w:rPr>
+          <w:fldChar w:fldCharType="end"/>
+        </w:r>
+      </w:hyperlink>
+    </w:p>
+    <w:p>
+      <w:pPr>
+        <w:pStyle w:val="TableofFigures"/>
+        <w:tabs>
+          <w:tab w:val="right" w:leader="dot" w:pos="9016"/>
+        </w:tabs>
+        <w:rPr>
+          <w:rFonts w:eastAsiaTheme="minorEastAsia"/>
+          <w:lang w:val="bs-Latn-BA" w:eastAsia="bs-Latn-BA"/>
+        </w:rPr>
+      </w:pPr>
+      <w:hyperlink w:anchor="_Toc454749999" w:history="1">
+        <w:r>
+          <w:rPr>
+            <w:rStyle w:val="Hyperlink"/>
+          </w:rPr>
+          <w:t>Slika 4 Arduino Mega</w:t>
+        </w:r>
+        <w:r>
+          <w:rPr>
+            <w:webHidden/>
+          </w:rPr>
+          <w:tab/>
+        </w:r>
+        <w:r>
+          <w:rPr>
+            <w:webHidden/>
+          </w:rPr>
+          <w:fldChar w:fldCharType="begin"/>
+        </w:r>
+        <w:r>
+          <w:rPr>
+            <w:webHidden/>
+          </w:rPr>
+          <w:instrText xml:space="preserve"> PAGEREF _Toc454749999 \h </w:instrText>
+        </w:r>
+        <w:r>
+          <w:rPr>
+            <w:webHidden/>
+          </w:rPr>
+        </w:r>
+        <w:r>
+          <w:rPr>
+            <w:webHidden/>
+          </w:rPr>
+          <w:fldChar w:fldCharType="separate"/>
+        </w:r>
+        <w:r>
+          <w:rPr>
+            <w:webHidden/>
+          </w:rPr>
+          <w:t>7</w:t>
+        </w:r>
+        <w:r>
+          <w:rPr>
+            <w:webHidden/>
+          </w:rPr>
+          <w:fldChar w:fldCharType="end"/>
+        </w:r>
+      </w:hyperlink>
+    </w:p>
+    <w:p>
+      <w:pPr>
+        <w:pStyle w:val="TableofFigures"/>
+        <w:tabs>
+          <w:tab w:val="right" w:leader="dot" w:pos="9016"/>
+        </w:tabs>
+        <w:rPr>
+          <w:rFonts w:eastAsiaTheme="minorEastAsia"/>
+          <w:lang w:val="bs-Latn-BA" w:eastAsia="bs-Latn-BA"/>
+        </w:rPr>
+      </w:pPr>
+      <w:hyperlink r:id="rId16" w:anchor="_Toc454750000" w:history="1">
+        <w:r>
+          <w:rPr>
+            <w:rStyle w:val="Hyperlink"/>
+          </w:rPr>
+          <w:t>Slika 5 Arduino LilyPad</w:t>
+        </w:r>
+        <w:r>
+          <w:rPr>
+            <w:webHidden/>
+          </w:rPr>
+          <w:tab/>
+        </w:r>
+        <w:r>
+          <w:rPr>
+            <w:webHidden/>
+          </w:rPr>
+          <w:fldChar w:fldCharType="begin"/>
+        </w:r>
+        <w:r>
+          <w:rPr>
+            <w:webHidden/>
+          </w:rPr>
+          <w:instrText xml:space="preserve"> PAGEREF _Toc454750000 \h </w:instrText>
+        </w:r>
+        <w:r>
+          <w:rPr>
+            <w:webHidden/>
+          </w:rPr>
+        </w:r>
+        <w:r>
+          <w:rPr>
+            <w:webHidden/>
+          </w:rPr>
+          <w:fldChar w:fldCharType="separate"/>
+        </w:r>
+        <w:r>
+          <w:rPr>
+            <w:webHidden/>
+          </w:rPr>
+          <w:t>8</w:t>
+        </w:r>
+        <w:r>
+          <w:rPr>
+            <w:webHidden/>
+          </w:rPr>
+          <w:fldChar w:fldCharType="end"/>
+        </w:r>
+      </w:hyperlink>
+    </w:p>
+    <w:p>
+      <w:pPr>
+        <w:pStyle w:val="TableofFigures"/>
+        <w:tabs>
+          <w:tab w:val="right" w:leader="dot" w:pos="9016"/>
+        </w:tabs>
+        <w:rPr>
+          <w:rFonts w:eastAsiaTheme="minorEastAsia"/>
+          <w:lang w:val="bs-Latn-BA" w:eastAsia="bs-Latn-BA"/>
+        </w:rPr>
+      </w:pPr>
+      <w:hyperlink r:id="rId17" w:anchor="_Toc454750001" w:history="1">
+        <w:r>
+          <w:rPr>
+            <w:rStyle w:val="Hyperlink"/>
+          </w:rPr>
+          <w:t>Slika 6 Arduino MKR1000</w:t>
+        </w:r>
+        <w:r>
+          <w:rPr>
+            <w:webHidden/>
+          </w:rPr>
+          <w:tab/>
+        </w:r>
+        <w:r>
+          <w:rPr>
+            <w:webHidden/>
+          </w:rPr>
+          <w:fldChar w:fldCharType="begin"/>
+        </w:r>
+        <w:r>
+          <w:rPr>
+            <w:webHidden/>
+          </w:rPr>
+          <w:instrText xml:space="preserve"> PAGEREF _Toc454750001 \h </w:instrText>
+        </w:r>
+        <w:r>
+          <w:rPr>
+            <w:webHidden/>
+          </w:rPr>
+        </w:r>
+        <w:r>
+          <w:rPr>
+            <w:webHidden/>
+          </w:rPr>
+          <w:fldChar w:fldCharType="separate"/>
+        </w:r>
+        <w:r>
+          <w:rPr>
+            <w:webHidden/>
+          </w:rPr>
+          <w:t>8</w:t>
+        </w:r>
+        <w:r>
+          <w:rPr>
+            <w:webHidden/>
+          </w:rPr>
+          <w:fldChar w:fldCharType="end"/>
+        </w:r>
+      </w:hyperlink>
+    </w:p>
+    <w:p>
+      <w:r>
+        <w:fldChar w:fldCharType="end"/>
+      </w:r>
+    </w:p>
     <w:sectPr>
       <w:pgSz w:w="11906" w:h="16838"/>
       <w:pgMar w:top="1440" w:right="1440" w:bottom="1440" w:left="1440" w:header="720" w:footer="720" w:gutter="0"/>
@@ -2654,6 +6780,92 @@
 <file path=word/numbering.xml><?xml version="1.0" encoding="utf-8"?>
 <w:numbering xmlns:wpc="http://schemas.microsoft.com/office/word/2010/wordprocessingCanvas" xmlns:cx="http://schemas.microsoft.com/office/drawing/2014/chartex" xmlns:cx1="http://schemas.microsoft.com/office/drawing/2015/9/8/chartex" xmlns:cx2="http://schemas.microsoft.com/office/drawing/2015/10/21/chartex" xmlns:mc="http://schemas.openxmlformats.org/markup-compatibility/2006" xmlns:o="urn:schemas-microsoft-com:office:office" xmlns:r="http://schemas.openxmlformats.org/officeDocument/2006/relationships" xmlns:m="http://schemas.openxmlformats.org/officeDocument/2006/math" xmlns:v="urn:schemas-microsoft-com:vml" xmlns:wp14="http://schemas.microsoft.com/office/word/2010/wordprocessingDrawing" xmlns:wp="http://schemas.openxmlformats.org/drawingml/2006/wordprocessingDrawing" xmlns:w10="urn:schemas-microsoft-com:office:word" xmlns:w="http://schemas.openxmlformats.org/wordprocessingml/2006/main" xmlns:w14="http://schemas.microsoft.com/office/word/2010/wordml" xmlns:w15="http://schemas.microsoft.com/office/word/2012/wordml" xmlns:w16se="http://schemas.microsoft.com/office/word/2015/wordml/symex" xmlns:wpg="http://schemas.microsoft.com/office/word/2010/wordprocessingGroup" xmlns:wpi="http://schemas.microsoft.com/office/word/2010/wordprocessingInk" xmlns:wne="http://schemas.microsoft.com/office/word/2006/wordml" xmlns:wps="http://schemas.microsoft.com/office/word/2010/wordprocessingShape" mc:Ignorable="w14 w15 w16se wp14">
   <w:abstractNum w:abstractNumId="0" w15:restartNumberingAfterBreak="0">
+    <w:nsid w:val="0B0438E6"/>
+    <w:multiLevelType w:val="multilevel"/>
+    <w:tmpl w:val="0409001F"/>
+    <w:lvl w:ilvl="0">
+      <w:start w:val="1"/>
+      <w:numFmt w:val="decimal"/>
+      <w:lvlText w:val="%1."/>
+      <w:lvlJc w:val="left"/>
+      <w:pPr>
+        <w:ind w:left="360" w:hanging="360"/>
+      </w:pPr>
+    </w:lvl>
+    <w:lvl w:ilvl="1">
+      <w:start w:val="1"/>
+      <w:numFmt w:val="decimal"/>
+      <w:lvlText w:val="%1.%2."/>
+      <w:lvlJc w:val="left"/>
+      <w:pPr>
+        <w:ind w:left="792" w:hanging="432"/>
+      </w:pPr>
+    </w:lvl>
+    <w:lvl w:ilvl="2">
+      <w:start w:val="1"/>
+      <w:numFmt w:val="decimal"/>
+      <w:lvlText w:val="%1.%2.%3."/>
+      <w:lvlJc w:val="left"/>
+      <w:pPr>
+        <w:ind w:left="1224" w:hanging="504"/>
+      </w:pPr>
+    </w:lvl>
+    <w:lvl w:ilvl="3">
+      <w:start w:val="1"/>
+      <w:numFmt w:val="decimal"/>
+      <w:lvlText w:val="%1.%2.%3.%4."/>
+      <w:lvlJc w:val="left"/>
+      <w:pPr>
+        <w:ind w:left="1728" w:hanging="648"/>
+      </w:pPr>
+    </w:lvl>
+    <w:lvl w:ilvl="4">
+      <w:start w:val="1"/>
+      <w:numFmt w:val="decimal"/>
+      <w:lvlText w:val="%1.%2.%3.%4.%5."/>
+      <w:lvlJc w:val="left"/>
+      <w:pPr>
+        <w:ind w:left="2232" w:hanging="792"/>
+      </w:pPr>
+    </w:lvl>
+    <w:lvl w:ilvl="5">
+      <w:start w:val="1"/>
+      <w:numFmt w:val="decimal"/>
+      <w:lvlText w:val="%1.%2.%3.%4.%5.%6."/>
+      <w:lvlJc w:val="left"/>
+      <w:pPr>
+        <w:ind w:left="2736" w:hanging="936"/>
+      </w:pPr>
+    </w:lvl>
+    <w:lvl w:ilvl="6">
+      <w:start w:val="1"/>
+      <w:numFmt w:val="decimal"/>
+      <w:lvlText w:val="%1.%2.%3.%4.%5.%6.%7."/>
+      <w:lvlJc w:val="left"/>
+      <w:pPr>
+        <w:ind w:left="3240" w:hanging="1080"/>
+      </w:pPr>
+    </w:lvl>
+    <w:lvl w:ilvl="7">
+      <w:start w:val="1"/>
+      <w:numFmt w:val="decimal"/>
+      <w:lvlText w:val="%1.%2.%3.%4.%5.%6.%7.%8."/>
+      <w:lvlJc w:val="left"/>
+      <w:pPr>
+        <w:ind w:left="3744" w:hanging="1224"/>
+      </w:pPr>
+    </w:lvl>
+    <w:lvl w:ilvl="8">
+      <w:start w:val="1"/>
+      <w:numFmt w:val="decimal"/>
+      <w:lvlText w:val="%1.%2.%3.%4.%5.%6.%7.%8.%9."/>
+      <w:lvlJc w:val="left"/>
+      <w:pPr>
+        <w:ind w:left="4320" w:hanging="1440"/>
+      </w:pPr>
+    </w:lvl>
+  </w:abstractNum>
+  <w:abstractNum w:abstractNumId="1" w15:restartNumberingAfterBreak="0">
     <w:nsid w:val="0B574C65"/>
     <w:multiLevelType w:val="multilevel"/>
     <w:tmpl w:val="6C0EB1AE"/>
@@ -2775,7 +6987,120 @@
       </w:rPr>
     </w:lvl>
   </w:abstractNum>
-  <w:abstractNum w:abstractNumId="1" w15:restartNumberingAfterBreak="0">
+  <w:abstractNum w:abstractNumId="2" w15:restartNumberingAfterBreak="0">
+    <w:nsid w:val="28B55A25"/>
+    <w:multiLevelType w:val="hybridMultilevel"/>
+    <w:tmpl w:val="2E42FDEE"/>
+    <w:lvl w:ilvl="0" w:tplc="04090001">
+      <w:start w:val="1"/>
+      <w:numFmt w:val="bullet"/>
+      <w:lvlText w:val=""/>
+      <w:lvlJc w:val="left"/>
+      <w:pPr>
+        <w:ind w:left="720" w:hanging="360"/>
+      </w:pPr>
+      <w:rPr>
+        <w:rFonts w:ascii="Symbol" w:hAnsi="Symbol" w:hint="default"/>
+      </w:rPr>
+    </w:lvl>
+    <w:lvl w:ilvl="1" w:tplc="04090003" w:tentative="1">
+      <w:start w:val="1"/>
+      <w:numFmt w:val="bullet"/>
+      <w:lvlText w:val="o"/>
+      <w:lvlJc w:val="left"/>
+      <w:pPr>
+        <w:ind w:left="1440" w:hanging="360"/>
+      </w:pPr>
+      <w:rPr>
+        <w:rFonts w:ascii="Courier New" w:hAnsi="Courier New" w:cs="Courier New" w:hint="default"/>
+      </w:rPr>
+    </w:lvl>
+    <w:lvl w:ilvl="2" w:tplc="04090005" w:tentative="1">
+      <w:start w:val="1"/>
+      <w:numFmt w:val="bullet"/>
+      <w:lvlText w:val=""/>
+      <w:lvlJc w:val="left"/>
+      <w:pPr>
+        <w:ind w:left="2160" w:hanging="360"/>
+      </w:pPr>
+      <w:rPr>
+        <w:rFonts w:ascii="Wingdings" w:hAnsi="Wingdings" w:hint="default"/>
+      </w:rPr>
+    </w:lvl>
+    <w:lvl w:ilvl="3" w:tplc="04090001" w:tentative="1">
+      <w:start w:val="1"/>
+      <w:numFmt w:val="bullet"/>
+      <w:lvlText w:val=""/>
+      <w:lvlJc w:val="left"/>
+      <w:pPr>
+        <w:ind w:left="2880" w:hanging="360"/>
+      </w:pPr>
+      <w:rPr>
+        <w:rFonts w:ascii="Symbol" w:hAnsi="Symbol" w:hint="default"/>
+      </w:rPr>
+    </w:lvl>
+    <w:lvl w:ilvl="4" w:tplc="04090003" w:tentative="1">
+      <w:start w:val="1"/>
+      <w:numFmt w:val="bullet"/>
+      <w:lvlText w:val="o"/>
+      <w:lvlJc w:val="left"/>
+      <w:pPr>
+        <w:ind w:left="3600" w:hanging="360"/>
+      </w:pPr>
+      <w:rPr>
+        <w:rFonts w:ascii="Courier New" w:hAnsi="Courier New" w:cs="Courier New" w:hint="default"/>
+      </w:rPr>
+    </w:lvl>
+    <w:lvl w:ilvl="5" w:tplc="04090005" w:tentative="1">
+      <w:start w:val="1"/>
+      <w:numFmt w:val="bullet"/>
+      <w:lvlText w:val=""/>
+      <w:lvlJc w:val="left"/>
+      <w:pPr>
+        <w:ind w:left="4320" w:hanging="360"/>
+      </w:pPr>
+      <w:rPr>
+        <w:rFonts w:ascii="Wingdings" w:hAnsi="Wingdings" w:hint="default"/>
+      </w:rPr>
+    </w:lvl>
+    <w:lvl w:ilvl="6" w:tplc="04090001" w:tentative="1">
+      <w:start w:val="1"/>
+      <w:numFmt w:val="bullet"/>
+      <w:lvlText w:val=""/>
+      <w:lvlJc w:val="left"/>
+      <w:pPr>
+        <w:ind w:left="5040" w:hanging="360"/>
+      </w:pPr>
+      <w:rPr>
+        <w:rFonts w:ascii="Symbol" w:hAnsi="Symbol" w:hint="default"/>
+      </w:rPr>
+    </w:lvl>
+    <w:lvl w:ilvl="7" w:tplc="04090003" w:tentative="1">
+      <w:start w:val="1"/>
+      <w:numFmt w:val="bullet"/>
+      <w:lvlText w:val="o"/>
+      <w:lvlJc w:val="left"/>
+      <w:pPr>
+        <w:ind w:left="5760" w:hanging="360"/>
+      </w:pPr>
+      <w:rPr>
+        <w:rFonts w:ascii="Courier New" w:hAnsi="Courier New" w:cs="Courier New" w:hint="default"/>
+      </w:rPr>
+    </w:lvl>
+    <w:lvl w:ilvl="8" w:tplc="04090005" w:tentative="1">
+      <w:start w:val="1"/>
+      <w:numFmt w:val="bullet"/>
+      <w:lvlText w:val=""/>
+      <w:lvlJc w:val="left"/>
+      <w:pPr>
+        <w:ind w:left="6480" w:hanging="360"/>
+      </w:pPr>
+      <w:rPr>
+        <w:rFonts w:ascii="Wingdings" w:hAnsi="Wingdings" w:hint="default"/>
+      </w:rPr>
+    </w:lvl>
+  </w:abstractNum>
+  <w:abstractNum w:abstractNumId="3" w15:restartNumberingAfterBreak="0">
     <w:nsid w:val="382B07AC"/>
     <w:multiLevelType w:val="multilevel"/>
     <w:tmpl w:val="0409001F"/>
@@ -2861,14 +7186,213 @@
       </w:pPr>
     </w:lvl>
   </w:abstractNum>
+  <w:abstractNum w:abstractNumId="4" w15:restartNumberingAfterBreak="0">
+    <w:nsid w:val="59B53CCD"/>
+    <w:multiLevelType w:val="multilevel"/>
+    <w:tmpl w:val="0409001F"/>
+    <w:lvl w:ilvl="0">
+      <w:start w:val="1"/>
+      <w:numFmt w:val="decimal"/>
+      <w:lvlText w:val="%1."/>
+      <w:lvlJc w:val="left"/>
+      <w:pPr>
+        <w:ind w:left="360" w:hanging="360"/>
+      </w:pPr>
+    </w:lvl>
+    <w:lvl w:ilvl="1">
+      <w:start w:val="1"/>
+      <w:numFmt w:val="decimal"/>
+      <w:lvlText w:val="%1.%2."/>
+      <w:lvlJc w:val="left"/>
+      <w:pPr>
+        <w:ind w:left="792" w:hanging="432"/>
+      </w:pPr>
+    </w:lvl>
+    <w:lvl w:ilvl="2">
+      <w:start w:val="1"/>
+      <w:numFmt w:val="decimal"/>
+      <w:lvlText w:val="%1.%2.%3."/>
+      <w:lvlJc w:val="left"/>
+      <w:pPr>
+        <w:ind w:left="1224" w:hanging="504"/>
+      </w:pPr>
+    </w:lvl>
+    <w:lvl w:ilvl="3">
+      <w:start w:val="1"/>
+      <w:numFmt w:val="decimal"/>
+      <w:lvlText w:val="%1.%2.%3.%4."/>
+      <w:lvlJc w:val="left"/>
+      <w:pPr>
+        <w:ind w:left="1728" w:hanging="648"/>
+      </w:pPr>
+    </w:lvl>
+    <w:lvl w:ilvl="4">
+      <w:start w:val="1"/>
+      <w:numFmt w:val="decimal"/>
+      <w:lvlText w:val="%1.%2.%3.%4.%5."/>
+      <w:lvlJc w:val="left"/>
+      <w:pPr>
+        <w:ind w:left="2232" w:hanging="792"/>
+      </w:pPr>
+    </w:lvl>
+    <w:lvl w:ilvl="5">
+      <w:start w:val="1"/>
+      <w:numFmt w:val="decimal"/>
+      <w:lvlText w:val="%1.%2.%3.%4.%5.%6."/>
+      <w:lvlJc w:val="left"/>
+      <w:pPr>
+        <w:ind w:left="2736" w:hanging="936"/>
+      </w:pPr>
+    </w:lvl>
+    <w:lvl w:ilvl="6">
+      <w:start w:val="1"/>
+      <w:numFmt w:val="decimal"/>
+      <w:lvlText w:val="%1.%2.%3.%4.%5.%6.%7."/>
+      <w:lvlJc w:val="left"/>
+      <w:pPr>
+        <w:ind w:left="3240" w:hanging="1080"/>
+      </w:pPr>
+    </w:lvl>
+    <w:lvl w:ilvl="7">
+      <w:start w:val="1"/>
+      <w:numFmt w:val="decimal"/>
+      <w:lvlText w:val="%1.%2.%3.%4.%5.%6.%7.%8."/>
+      <w:lvlJc w:val="left"/>
+      <w:pPr>
+        <w:ind w:left="3744" w:hanging="1224"/>
+      </w:pPr>
+    </w:lvl>
+    <w:lvl w:ilvl="8">
+      <w:start w:val="1"/>
+      <w:numFmt w:val="decimal"/>
+      <w:lvlText w:val="%1.%2.%3.%4.%5.%6.%7.%8.%9."/>
+      <w:lvlJc w:val="left"/>
+      <w:pPr>
+        <w:ind w:left="4320" w:hanging="1440"/>
+      </w:pPr>
+    </w:lvl>
+  </w:abstractNum>
+  <w:abstractNum w:abstractNumId="5" w15:restartNumberingAfterBreak="0">
+    <w:nsid w:val="739911B8"/>
+    <w:multiLevelType w:val="hybridMultilevel"/>
+    <w:tmpl w:val="DA5CA6A8"/>
+    <w:lvl w:ilvl="0" w:tplc="04090001">
+      <w:start w:val="1"/>
+      <w:numFmt w:val="bullet"/>
+      <w:lvlText w:val=""/>
+      <w:lvlJc w:val="left"/>
+      <w:pPr>
+        <w:ind w:left="720" w:hanging="360"/>
+      </w:pPr>
+      <w:rPr>
+        <w:rFonts w:ascii="Symbol" w:hAnsi="Symbol" w:hint="default"/>
+      </w:rPr>
+    </w:lvl>
+    <w:lvl w:ilvl="1" w:tplc="04090003" w:tentative="1">
+      <w:start w:val="1"/>
+      <w:numFmt w:val="bullet"/>
+      <w:lvlText w:val="o"/>
+      <w:lvlJc w:val="left"/>
+      <w:pPr>
+        <w:ind w:left="1440" w:hanging="360"/>
+      </w:pPr>
+      <w:rPr>
+        <w:rFonts w:ascii="Courier New" w:hAnsi="Courier New" w:cs="Courier New" w:hint="default"/>
+      </w:rPr>
+    </w:lvl>
+    <w:lvl w:ilvl="2" w:tplc="04090005" w:tentative="1">
+      <w:start w:val="1"/>
+      <w:numFmt w:val="bullet"/>
+      <w:lvlText w:val=""/>
+      <w:lvlJc w:val="left"/>
+      <w:pPr>
+        <w:ind w:left="2160" w:hanging="360"/>
+      </w:pPr>
+      <w:rPr>
+        <w:rFonts w:ascii="Wingdings" w:hAnsi="Wingdings" w:hint="default"/>
+      </w:rPr>
+    </w:lvl>
+    <w:lvl w:ilvl="3" w:tplc="04090001" w:tentative="1">
+      <w:start w:val="1"/>
+      <w:numFmt w:val="bullet"/>
+      <w:lvlText w:val=""/>
+      <w:lvlJc w:val="left"/>
+      <w:pPr>
+        <w:ind w:left="2880" w:hanging="360"/>
+      </w:pPr>
+      <w:rPr>
+        <w:rFonts w:ascii="Symbol" w:hAnsi="Symbol" w:hint="default"/>
+      </w:rPr>
+    </w:lvl>
+    <w:lvl w:ilvl="4" w:tplc="04090003" w:tentative="1">
+      <w:start w:val="1"/>
+      <w:numFmt w:val="bullet"/>
+      <w:lvlText w:val="o"/>
+      <w:lvlJc w:val="left"/>
+      <w:pPr>
+        <w:ind w:left="3600" w:hanging="360"/>
+      </w:pPr>
+      <w:rPr>
+        <w:rFonts w:ascii="Courier New" w:hAnsi="Courier New" w:cs="Courier New" w:hint="default"/>
+      </w:rPr>
+    </w:lvl>
+    <w:lvl w:ilvl="5" w:tplc="04090005" w:tentative="1">
+      <w:start w:val="1"/>
+      <w:numFmt w:val="bullet"/>
+      <w:lvlText w:val=""/>
+      <w:lvlJc w:val="left"/>
+      <w:pPr>
+        <w:ind w:left="4320" w:hanging="360"/>
+      </w:pPr>
+      <w:rPr>
+        <w:rFonts w:ascii="Wingdings" w:hAnsi="Wingdings" w:hint="default"/>
+      </w:rPr>
+    </w:lvl>
+    <w:lvl w:ilvl="6" w:tplc="04090001" w:tentative="1">
+      <w:start w:val="1"/>
+      <w:numFmt w:val="bullet"/>
+      <w:lvlText w:val=""/>
+      <w:lvlJc w:val="left"/>
+      <w:pPr>
+        <w:ind w:left="5040" w:hanging="360"/>
+      </w:pPr>
+      <w:rPr>
+        <w:rFonts w:ascii="Symbol" w:hAnsi="Symbol" w:hint="default"/>
+      </w:rPr>
+    </w:lvl>
+    <w:lvl w:ilvl="7" w:tplc="04090003" w:tentative="1">
+      <w:start w:val="1"/>
+      <w:numFmt w:val="bullet"/>
+      <w:lvlText w:val="o"/>
+      <w:lvlJc w:val="left"/>
+      <w:pPr>
+        <w:ind w:left="5760" w:hanging="360"/>
+      </w:pPr>
+      <w:rPr>
+        <w:rFonts w:ascii="Courier New" w:hAnsi="Courier New" w:cs="Courier New" w:hint="default"/>
+      </w:rPr>
+    </w:lvl>
+    <w:lvl w:ilvl="8" w:tplc="04090005" w:tentative="1">
+      <w:start w:val="1"/>
+      <w:numFmt w:val="bullet"/>
+      <w:lvlText w:val=""/>
+      <w:lvlJc w:val="left"/>
+      <w:pPr>
+        <w:ind w:left="6480" w:hanging="360"/>
+      </w:pPr>
+      <w:rPr>
+        <w:rFonts w:ascii="Wingdings" w:hAnsi="Wingdings" w:hint="default"/>
+      </w:rPr>
+    </w:lvl>
+  </w:abstractNum>
   <w:num w:numId="1">
-    <w:abstractNumId w:val="0"/>
+    <w:abstractNumId w:val="1"/>
   </w:num>
   <w:num w:numId="2">
-    <w:abstractNumId w:val="1"/>
+    <w:abstractNumId w:val="3"/>
   </w:num>
   <w:num w:numId="3">
-    <w:abstractNumId w:val="0"/>
+    <w:abstractNumId w:val="1"/>
     <w:lvlOverride w:ilvl="0">
       <w:startOverride w:val="1"/>
     </w:lvlOverride>
@@ -2896,6 +7420,18 @@
     <w:lvlOverride w:ilvl="8">
       <w:startOverride w:val="1"/>
     </w:lvlOverride>
+  </w:num>
+  <w:num w:numId="4">
+    <w:abstractNumId w:val="4"/>
+  </w:num>
+  <w:num w:numId="5">
+    <w:abstractNumId w:val="2"/>
+  </w:num>
+  <w:num w:numId="6">
+    <w:abstractNumId w:val="5"/>
+  </w:num>
+  <w:num w:numId="7">
+    <w:abstractNumId w:val="0"/>
   </w:num>
 </w:numbering>
 </file>
@@ -3023,6 +7559,7 @@
     <w:lsdException w:name="HTML Sample" w:semiHidden="1" w:unhideWhenUsed="1"/>
     <w:lsdException w:name="HTML Typewriter" w:semiHidden="1" w:unhideWhenUsed="1"/>
     <w:lsdException w:name="HTML Variable" w:semiHidden="1" w:unhideWhenUsed="1"/>
+    <w:lsdException w:name="Normal Table" w:semiHidden="1" w:unhideWhenUsed="1"/>
     <w:lsdException w:name="annotation subject" w:semiHidden="1" w:unhideWhenUsed="1"/>
     <w:lsdException w:name="No List" w:semiHidden="1" w:unhideWhenUsed="1"/>
     <w:lsdException w:name="Outline List 1" w:semiHidden="1" w:unhideWhenUsed="1"/>
@@ -3069,8 +7606,10 @@
     <w:lsdException w:name="Table Subtle 2" w:semiHidden="1" w:unhideWhenUsed="1"/>
     <w:lsdException w:name="Table Web 1" w:semiHidden="1" w:unhideWhenUsed="1"/>
     <w:lsdException w:name="Table Web 2" w:semiHidden="1" w:unhideWhenUsed="1"/>
+    <w:lsdException w:name="Table Web 3" w:semiHidden="1" w:unhideWhenUsed="1"/>
     <w:lsdException w:name="Balloon Text" w:semiHidden="1" w:unhideWhenUsed="1"/>
     <w:lsdException w:name="Table Grid" w:uiPriority="39"/>
+    <w:lsdException w:name="Table Theme" w:semiHidden="1" w:unhideWhenUsed="1"/>
     <w:lsdException w:name="Placeholder Text" w:semiHidden="1"/>
     <w:lsdException w:name="No Spacing" w:uiPriority="1" w:qFormat="1"/>
     <w:lsdException w:name="Light Shading" w:uiPriority="60"/>
@@ -3293,7 +7832,6 @@
     <w:qFormat/>
     <w:rPr>
       <w:noProof/>
-      <w:lang w:val="en-US"/>
     </w:rPr>
   </w:style>
   <w:style w:type="paragraph" w:styleId="Heading1">
@@ -3529,6 +8067,7 @@
   <w:style w:type="character" w:default="1" w:styleId="DefaultParagraphFont">
     <w:name w:val="Default Paragraph Font"/>
     <w:uiPriority w:val="1"/>
+    <w:semiHidden/>
     <w:unhideWhenUsed/>
   </w:style>
   <w:style w:type="table" w:default="1" w:styleId="TableNormal">
@@ -3788,6 +8327,268 @@
     <w:uiPriority w:val="37"/>
     <w:unhideWhenUsed/>
     <w:rsid w:val="007945A8"/>
+  </w:style>
+  <w:style w:type="paragraph" w:styleId="Caption">
+    <w:name w:val="caption"/>
+    <w:basedOn w:val="Normal"/>
+    <w:next w:val="Normal"/>
+    <w:uiPriority w:val="35"/>
+    <w:unhideWhenUsed/>
+    <w:qFormat/>
+    <w:rsid w:val="0002447B"/>
+    <w:pPr>
+      <w:spacing w:after="200" w:line="240" w:lineRule="auto"/>
+    </w:pPr>
+    <w:rPr>
+      <w:i/>
+      <w:iCs/>
+      <w:color w:val="44546A" w:themeColor="text2"/>
+      <w:sz w:val="18"/>
+      <w:szCs w:val="18"/>
+    </w:rPr>
+  </w:style>
+  <w:style w:type="table" w:styleId="TableGrid">
+    <w:name w:val="Table Grid"/>
+    <w:basedOn w:val="TableNormal"/>
+    <w:uiPriority w:val="39"/>
+    <w:rsid w:val="00FC3FF5"/>
+    <w:pPr>
+      <w:spacing w:after="0" w:line="240" w:lineRule="auto"/>
+    </w:pPr>
+    <w:tblPr>
+      <w:tblBorders>
+        <w:top w:val="single" w:sz="4" w:space="0" w:color="auto"/>
+        <w:left w:val="single" w:sz="4" w:space="0" w:color="auto"/>
+        <w:bottom w:val="single" w:sz="4" w:space="0" w:color="auto"/>
+        <w:right w:val="single" w:sz="4" w:space="0" w:color="auto"/>
+        <w:insideH w:val="single" w:sz="4" w:space="0" w:color="auto"/>
+        <w:insideV w:val="single" w:sz="4" w:space="0" w:color="auto"/>
+      </w:tblBorders>
+    </w:tblPr>
+  </w:style>
+  <w:style w:type="table" w:styleId="PlainTable1">
+    <w:name w:val="Plain Table 1"/>
+    <w:basedOn w:val="TableNormal"/>
+    <w:uiPriority w:val="41"/>
+    <w:rsid w:val="00FC3FF5"/>
+    <w:pPr>
+      <w:spacing w:after="0" w:line="240" w:lineRule="auto"/>
+    </w:pPr>
+    <w:tblPr>
+      <w:tblStyleRowBandSize w:val="1"/>
+      <w:tblStyleColBandSize w:val="1"/>
+      <w:tblBorders>
+        <w:top w:val="single" w:sz="4" w:space="0" w:color="BFBFBF" w:themeColor="background1" w:themeShade="BF"/>
+        <w:left w:val="single" w:sz="4" w:space="0" w:color="BFBFBF" w:themeColor="background1" w:themeShade="BF"/>
+        <w:bottom w:val="single" w:sz="4" w:space="0" w:color="BFBFBF" w:themeColor="background1" w:themeShade="BF"/>
+        <w:right w:val="single" w:sz="4" w:space="0" w:color="BFBFBF" w:themeColor="background1" w:themeShade="BF"/>
+        <w:insideH w:val="single" w:sz="4" w:space="0" w:color="BFBFBF" w:themeColor="background1" w:themeShade="BF"/>
+        <w:insideV w:val="single" w:sz="4" w:space="0" w:color="BFBFBF" w:themeColor="background1" w:themeShade="BF"/>
+      </w:tblBorders>
+    </w:tblPr>
+    <w:tblStylePr w:type="firstRow">
+      <w:rPr>
+        <w:b/>
+        <w:bCs/>
+      </w:rPr>
+    </w:tblStylePr>
+    <w:tblStylePr w:type="lastRow">
+      <w:rPr>
+        <w:b/>
+        <w:bCs/>
+      </w:rPr>
+      <w:tblPr/>
+      <w:tcPr>
+        <w:tcBorders>
+          <w:top w:val="double" w:sz="4" w:space="0" w:color="BFBFBF" w:themeColor="background1" w:themeShade="BF"/>
+        </w:tcBorders>
+      </w:tcPr>
+    </w:tblStylePr>
+    <w:tblStylePr w:type="firstCol">
+      <w:rPr>
+        <w:b/>
+        <w:bCs/>
+      </w:rPr>
+    </w:tblStylePr>
+    <w:tblStylePr w:type="lastCol">
+      <w:rPr>
+        <w:b/>
+        <w:bCs/>
+      </w:rPr>
+    </w:tblStylePr>
+    <w:tblStylePr w:type="band1Vert">
+      <w:tblPr/>
+      <w:tcPr>
+        <w:shd w:val="clear" w:color="auto" w:fill="F2F2F2" w:themeFill="background1" w:themeFillShade="F2"/>
+      </w:tcPr>
+    </w:tblStylePr>
+    <w:tblStylePr w:type="band1Horz">
+      <w:tblPr/>
+      <w:tcPr>
+        <w:shd w:val="clear" w:color="auto" w:fill="F2F2F2" w:themeFill="background1" w:themeFillShade="F2"/>
+      </w:tcPr>
+    </w:tblStylePr>
+  </w:style>
+  <w:style w:type="paragraph" w:styleId="TableofFigures">
+    <w:name w:val="table of figures"/>
+    <w:basedOn w:val="Normal"/>
+    <w:next w:val="Normal"/>
+    <w:uiPriority w:val="99"/>
+    <w:unhideWhenUsed/>
+    <w:rsid w:val="007A36A8"/>
+    <w:pPr>
+      <w:spacing w:after="0"/>
+    </w:pPr>
+  </w:style>
+  <w:style w:type="table" w:styleId="PlainTable3">
+    <w:name w:val="Plain Table 3"/>
+    <w:basedOn w:val="TableNormal"/>
+    <w:uiPriority w:val="43"/>
+    <w:rsid w:val="00761B10"/>
+    <w:pPr>
+      <w:spacing w:after="0" w:line="240" w:lineRule="auto"/>
+    </w:pPr>
+    <w:tblPr>
+      <w:tblStyleRowBandSize w:val="1"/>
+      <w:tblStyleColBandSize w:val="1"/>
+    </w:tblPr>
+    <w:tblStylePr w:type="firstRow">
+      <w:rPr>
+        <w:b/>
+        <w:bCs/>
+        <w:caps/>
+      </w:rPr>
+      <w:tblPr/>
+      <w:tcPr>
+        <w:tcBorders>
+          <w:bottom w:val="single" w:sz="4" w:space="0" w:color="7F7F7F" w:themeColor="text1" w:themeTint="80"/>
+        </w:tcBorders>
+      </w:tcPr>
+    </w:tblStylePr>
+    <w:tblStylePr w:type="lastRow">
+      <w:rPr>
+        <w:b/>
+        <w:bCs/>
+        <w:caps/>
+      </w:rPr>
+      <w:tblPr/>
+      <w:tcPr>
+        <w:tcBorders>
+          <w:top w:val="nil"/>
+        </w:tcBorders>
+      </w:tcPr>
+    </w:tblStylePr>
+    <w:tblStylePr w:type="firstCol">
+      <w:rPr>
+        <w:b/>
+        <w:bCs/>
+        <w:caps/>
+      </w:rPr>
+      <w:tblPr/>
+      <w:tcPr>
+        <w:tcBorders>
+          <w:right w:val="single" w:sz="4" w:space="0" w:color="7F7F7F" w:themeColor="text1" w:themeTint="80"/>
+        </w:tcBorders>
+      </w:tcPr>
+    </w:tblStylePr>
+    <w:tblStylePr w:type="lastCol">
+      <w:rPr>
+        <w:b/>
+        <w:bCs/>
+        <w:caps/>
+      </w:rPr>
+      <w:tblPr/>
+      <w:tcPr>
+        <w:tcBorders>
+          <w:left w:val="nil"/>
+        </w:tcBorders>
+      </w:tcPr>
+    </w:tblStylePr>
+    <w:tblStylePr w:type="band1Vert">
+      <w:tblPr/>
+      <w:tcPr>
+        <w:shd w:val="clear" w:color="auto" w:fill="F2F2F2" w:themeFill="background1" w:themeFillShade="F2"/>
+      </w:tcPr>
+    </w:tblStylePr>
+    <w:tblStylePr w:type="band1Horz">
+      <w:tblPr/>
+      <w:tcPr>
+        <w:shd w:val="clear" w:color="auto" w:fill="F2F2F2" w:themeFill="background1" w:themeFillShade="F2"/>
+      </w:tcPr>
+    </w:tblStylePr>
+    <w:tblStylePr w:type="neCell">
+      <w:tblPr/>
+      <w:tcPr>
+        <w:tcBorders>
+          <w:left w:val="nil"/>
+        </w:tcBorders>
+      </w:tcPr>
+    </w:tblStylePr>
+    <w:tblStylePr w:type="nwCell">
+      <w:tblPr/>
+      <w:tcPr>
+        <w:tcBorders>
+          <w:right w:val="nil"/>
+        </w:tcBorders>
+      </w:tcPr>
+    </w:tblStylePr>
+  </w:style>
+  <w:style w:type="table" w:styleId="GridTable1Light-Accent1">
+    <w:name w:val="Grid Table 1 Light Accent 1"/>
+    <w:basedOn w:val="TableNormal"/>
+    <w:uiPriority w:val="46"/>
+    <w:rsid w:val="00761B10"/>
+    <w:pPr>
+      <w:spacing w:after="0" w:line="240" w:lineRule="auto"/>
+    </w:pPr>
+    <w:tblPr>
+      <w:tblStyleRowBandSize w:val="1"/>
+      <w:tblStyleColBandSize w:val="1"/>
+      <w:tblBorders>
+        <w:top w:val="single" w:sz="4" w:space="0" w:color="BDD6EE" w:themeColor="accent1" w:themeTint="66"/>
+        <w:left w:val="single" w:sz="4" w:space="0" w:color="BDD6EE" w:themeColor="accent1" w:themeTint="66"/>
+        <w:bottom w:val="single" w:sz="4" w:space="0" w:color="BDD6EE" w:themeColor="accent1" w:themeTint="66"/>
+        <w:right w:val="single" w:sz="4" w:space="0" w:color="BDD6EE" w:themeColor="accent1" w:themeTint="66"/>
+        <w:insideH w:val="single" w:sz="4" w:space="0" w:color="BDD6EE" w:themeColor="accent1" w:themeTint="66"/>
+        <w:insideV w:val="single" w:sz="4" w:space="0" w:color="BDD6EE" w:themeColor="accent1" w:themeTint="66"/>
+      </w:tblBorders>
+    </w:tblPr>
+    <w:tblStylePr w:type="firstRow">
+      <w:rPr>
+        <w:b/>
+        <w:bCs/>
+      </w:rPr>
+      <w:tblPr/>
+      <w:tcPr>
+        <w:tcBorders>
+          <w:bottom w:val="single" w:sz="12" w:space="0" w:color="9CC2E5" w:themeColor="accent1" w:themeTint="99"/>
+        </w:tcBorders>
+      </w:tcPr>
+    </w:tblStylePr>
+    <w:tblStylePr w:type="lastRow">
+      <w:rPr>
+        <w:b/>
+        <w:bCs/>
+      </w:rPr>
+      <w:tblPr/>
+      <w:tcPr>
+        <w:tcBorders>
+          <w:top w:val="double" w:sz="2" w:space="0" w:color="9CC2E5" w:themeColor="accent1" w:themeTint="99"/>
+        </w:tcBorders>
+      </w:tcPr>
+    </w:tblStylePr>
+    <w:tblStylePr w:type="firstCol">
+      <w:rPr>
+        <w:b/>
+        <w:bCs/>
+      </w:rPr>
+    </w:tblStylePr>
+    <w:tblStylePr w:type="lastCol">
+      <w:rPr>
+        <w:b/>
+        <w:bCs/>
+      </w:rPr>
+    </w:tblStylePr>
   </w:style>
 </w:styles>
 </file>
@@ -4058,7 +8859,7 @@
 </file>
 
 <file path=customXml/itemProps1.xml><?xml version="1.0" encoding="utf-8"?>
-<ds:datastoreItem xmlns:ds="http://schemas.openxmlformats.org/officeDocument/2006/customXml" ds:itemID="{067383FC-8F94-483D-89D0-F021BF257295}">
+<ds:datastoreItem xmlns:ds="http://schemas.openxmlformats.org/officeDocument/2006/customXml" ds:itemID="{DB692D0D-F21F-4402-9180-E6035FAACFD2}">
   <ds:schemaRefs>
     <ds:schemaRef ds:uri="http://schemas.openxmlformats.org/officeDocument/2006/bibliography"/>
   </ds:schemaRefs>

--- a/Timur Ćerimagić- Završni rad.docx
+++ b/Timur Ćerimagić- Završni rad.docx
@@ -2,6 +2,884 @@
 <file path=word/document.xml><?xml version="1.0" encoding="utf-8"?>
 <w:document xmlns:wpc="http://schemas.microsoft.com/office/word/2010/wordprocessingCanvas" xmlns:cx="http://schemas.microsoft.com/office/drawing/2014/chartex" xmlns:cx1="http://schemas.microsoft.com/office/drawing/2015/9/8/chartex" xmlns:cx2="http://schemas.microsoft.com/office/drawing/2015/10/21/chartex" xmlns:mc="http://schemas.openxmlformats.org/markup-compatibility/2006" xmlns:o="urn:schemas-microsoft-com:office:office" xmlns:r="http://schemas.openxmlformats.org/officeDocument/2006/relationships" xmlns:m="http://schemas.openxmlformats.org/officeDocument/2006/math" xmlns:v="urn:schemas-microsoft-com:vml" xmlns:wp14="http://schemas.microsoft.com/office/word/2010/wordprocessingDrawing" xmlns:wp="http://schemas.openxmlformats.org/drawingml/2006/wordprocessingDrawing" xmlns:w10="urn:schemas-microsoft-com:office:word" xmlns:w="http://schemas.openxmlformats.org/wordprocessingml/2006/main" xmlns:w14="http://schemas.microsoft.com/office/word/2010/wordml" xmlns:w15="http://schemas.microsoft.com/office/word/2012/wordml" xmlns:w16se="http://schemas.microsoft.com/office/word/2015/wordml/symex" xmlns:wpg="http://schemas.microsoft.com/office/word/2010/wordprocessingGroup" xmlns:wpi="http://schemas.microsoft.com/office/word/2010/wordprocessingInk" xmlns:wne="http://schemas.microsoft.com/office/word/2006/wordml" xmlns:wps="http://schemas.microsoft.com/office/word/2010/wordprocessingShape" mc:Ignorable="w14 w15 w16se wp14">
   <w:body>
+    <w:p>
+      <w:pPr>
+        <w:spacing w:after="216"/>
+        <w:ind w:left="-8" w:right="535" w:hanging="10"/>
+        <w:jc w:val="center"/>
+        <w:rPr>
+          <w:rFonts w:ascii="Calibri" w:eastAsia="Times New Roman" w:hAnsi="Calibri" w:cs="Calibri"/>
+          <w:noProof w:val="0"/>
+          <w:color w:val="5B9BD5"/>
+          <w:sz w:val="24"/>
+          <w:lang w:val="bs-Latn-BA" w:eastAsia="bs-Latn-BA"/>
+        </w:rPr>
+      </w:pPr>
+      <w:bookmarkStart w:id="0" w:name="_Ref454790265"/>
+      <w:bookmarkStart w:id="1" w:name="_Ref454790270"/>
+      <w:bookmarkStart w:id="2" w:name="_Ref454790275"/>
+      <w:bookmarkStart w:id="3" w:name="_Ref454790282"/>
+      <w:r>
+        <w:rPr>
+          <w:rFonts w:ascii="Calibri" w:eastAsia="Times New Roman" w:hAnsi="Calibri" w:cs="Calibri"/>
+          <w:color w:val="000000"/>
+          <w:sz w:val="24"/>
+          <w:lang w:val="bs-Latn-BA" w:eastAsia="bs-Latn-BA"/>
+        </w:rPr>
+        <w:drawing>
+          <wp:anchor distT="0" distB="0" distL="114300" distR="114300" simplePos="0" relativeHeight="251671552" behindDoc="0" locked="0" layoutInCell="1" allowOverlap="0" wp14:anchorId="48344C56" wp14:editId="19616A9E">
+            <wp:simplePos x="0" y="0"/>
+            <wp:positionH relativeFrom="margin">
+              <wp:align>right</wp:align>
+            </wp:positionH>
+            <wp:positionV relativeFrom="paragraph">
+              <wp:posOffset>8211</wp:posOffset>
+            </wp:positionV>
+            <wp:extent cx="887095" cy="885190"/>
+            <wp:effectExtent l="0" t="0" r="8255" b="0"/>
+            <wp:wrapSquare wrapText="bothSides"/>
+            <wp:docPr id="150" name="Picture 150"/>
+            <wp:cNvGraphicFramePr>
+              <a:graphicFrameLocks xmlns:a="http://schemas.openxmlformats.org/drawingml/2006/main" noChangeAspect="1"/>
+            </wp:cNvGraphicFramePr>
+            <a:graphic xmlns:a="http://schemas.openxmlformats.org/drawingml/2006/main">
+              <a:graphicData uri="http://schemas.openxmlformats.org/drawingml/2006/picture">
+                <pic:pic xmlns:pic="http://schemas.openxmlformats.org/drawingml/2006/picture">
+                  <pic:nvPicPr>
+                    <pic:cNvPr id="0" name="Picture 73"/>
+                    <pic:cNvPicPr>
+                      <a:picLocks noChangeAspect="1" noChangeArrowheads="1"/>
+                    </pic:cNvPicPr>
+                  </pic:nvPicPr>
+                  <pic:blipFill>
+                    <a:blip r:embed="rId8">
+                      <a:extLst>
+                        <a:ext uri="{28A0092B-C50C-407E-A947-70E740481C1C}">
+                          <a14:useLocalDpi xmlns:a14="http://schemas.microsoft.com/office/drawing/2010/main" val="0"/>
+                        </a:ext>
+                      </a:extLst>
+                    </a:blip>
+                    <a:srcRect/>
+                    <a:stretch>
+                      <a:fillRect/>
+                    </a:stretch>
+                  </pic:blipFill>
+                  <pic:spPr bwMode="auto">
+                    <a:xfrm>
+                      <a:off x="0" y="0"/>
+                      <a:ext cx="887095" cy="885190"/>
+                    </a:xfrm>
+                    <a:prstGeom prst="rect">
+                      <a:avLst/>
+                    </a:prstGeom>
+                    <a:noFill/>
+                    <a:ln>
+                      <a:noFill/>
+                    </a:ln>
+                  </pic:spPr>
+                </pic:pic>
+              </a:graphicData>
+            </a:graphic>
+            <wp14:sizeRelH relativeFrom="page">
+              <wp14:pctWidth>0</wp14:pctWidth>
+            </wp14:sizeRelH>
+            <wp14:sizeRelV relativeFrom="page">
+              <wp14:pctHeight>0</wp14:pctHeight>
+            </wp14:sizeRelV>
+          </wp:anchor>
+        </w:drawing>
+      </w:r>
+    </w:p>
+    <w:p>
+      <w:pPr>
+        <w:spacing w:after="216"/>
+        <w:ind w:left="-8" w:right="535" w:hanging="10"/>
+        <w:jc w:val="center"/>
+        <w:rPr>
+          <w:rFonts w:ascii="Calibri" w:eastAsia="Times New Roman" w:hAnsi="Calibri" w:cs="Calibri"/>
+          <w:noProof w:val="0"/>
+          <w:color w:val="000000"/>
+          <w:sz w:val="24"/>
+          <w:lang w:val="bs-Latn-BA" w:eastAsia="bs-Latn-BA"/>
+        </w:rPr>
+      </w:pPr>
+      <w:r>
+        <w:rPr>
+          <w:rFonts w:ascii="Calibri" w:eastAsia="Times New Roman" w:hAnsi="Calibri" w:cs="Calibri"/>
+          <w:color w:val="000000"/>
+          <w:sz w:val="24"/>
+          <w:lang w:val="bs-Latn-BA" w:eastAsia="bs-Latn-BA"/>
+        </w:rPr>
+        <w:drawing>
+          <wp:anchor distT="0" distB="0" distL="114300" distR="114300" simplePos="0" relativeHeight="251672576" behindDoc="0" locked="0" layoutInCell="1" allowOverlap="0" wp14:anchorId="4943EE0A" wp14:editId="4E0FC9C7">
+            <wp:simplePos x="0" y="0"/>
+            <wp:positionH relativeFrom="column">
+              <wp:posOffset>0</wp:posOffset>
+            </wp:positionH>
+            <wp:positionV relativeFrom="paragraph">
+              <wp:posOffset>-388620</wp:posOffset>
+            </wp:positionV>
+            <wp:extent cx="885190" cy="885190"/>
+            <wp:effectExtent l="0" t="0" r="0" b="0"/>
+            <wp:wrapSquare wrapText="bothSides"/>
+            <wp:docPr id="151" name="Picture 151"/>
+            <wp:cNvGraphicFramePr>
+              <a:graphicFrameLocks xmlns:a="http://schemas.openxmlformats.org/drawingml/2006/main" noChangeAspect="1"/>
+            </wp:cNvGraphicFramePr>
+            <a:graphic xmlns:a="http://schemas.openxmlformats.org/drawingml/2006/main">
+              <a:graphicData uri="http://schemas.openxmlformats.org/drawingml/2006/picture">
+                <pic:pic xmlns:pic="http://schemas.openxmlformats.org/drawingml/2006/picture">
+                  <pic:nvPicPr>
+                    <pic:cNvPr id="0" name="Picture 75"/>
+                    <pic:cNvPicPr>
+                      <a:picLocks noChangeAspect="1" noChangeArrowheads="1"/>
+                    </pic:cNvPicPr>
+                  </pic:nvPicPr>
+                  <pic:blipFill>
+                    <a:blip r:embed="rId9">
+                      <a:extLst>
+                        <a:ext uri="{28A0092B-C50C-407E-A947-70E740481C1C}">
+                          <a14:useLocalDpi xmlns:a14="http://schemas.microsoft.com/office/drawing/2010/main" val="0"/>
+                        </a:ext>
+                      </a:extLst>
+                    </a:blip>
+                    <a:srcRect/>
+                    <a:stretch>
+                      <a:fillRect/>
+                    </a:stretch>
+                  </pic:blipFill>
+                  <pic:spPr bwMode="auto">
+                    <a:xfrm>
+                      <a:off x="0" y="0"/>
+                      <a:ext cx="885190" cy="885190"/>
+                    </a:xfrm>
+                    <a:prstGeom prst="rect">
+                      <a:avLst/>
+                    </a:prstGeom>
+                    <a:noFill/>
+                    <a:ln>
+                      <a:noFill/>
+                    </a:ln>
+                  </pic:spPr>
+                </pic:pic>
+              </a:graphicData>
+            </a:graphic>
+            <wp14:sizeRelH relativeFrom="page">
+              <wp14:pctWidth>0</wp14:pctWidth>
+            </wp14:sizeRelH>
+            <wp14:sizeRelV relativeFrom="page">
+              <wp14:pctHeight>0</wp14:pctHeight>
+            </wp14:sizeRelV>
+          </wp:anchor>
+        </w:drawing>
+      </w:r>
+      <w:r>
+        <w:rPr>
+          <w:rFonts w:ascii="Calibri" w:eastAsia="Times New Roman" w:hAnsi="Calibri" w:cs="Calibri"/>
+          <w:noProof w:val="0"/>
+          <w:color w:val="5B9BD5"/>
+          <w:sz w:val="24"/>
+          <w:lang w:val="bs-Latn-BA" w:eastAsia="bs-Latn-BA"/>
+        </w:rPr>
+        <w:t xml:space="preserve">Elektrotehnički fakultet Univerziteta u Sarajevu </w:t>
+      </w:r>
+    </w:p>
+    <w:p>
+      <w:pPr>
+        <w:spacing w:after="216"/>
+        <w:ind w:left="-8" w:right="535" w:hanging="10"/>
+        <w:jc w:val="center"/>
+        <w:rPr>
+          <w:rFonts w:ascii="Calibri" w:eastAsia="Times New Roman" w:hAnsi="Calibri" w:cs="Calibri"/>
+          <w:noProof w:val="0"/>
+          <w:color w:val="5B9BD5"/>
+          <w:sz w:val="24"/>
+          <w:lang w:val="bs-Latn-BA" w:eastAsia="bs-Latn-BA"/>
+        </w:rPr>
+      </w:pPr>
+      <w:r>
+        <w:rPr>
+          <w:rFonts w:ascii="Calibri" w:eastAsia="Times New Roman" w:hAnsi="Calibri" w:cs="Calibri"/>
+          <w:noProof w:val="0"/>
+          <w:color w:val="5B9BD5"/>
+          <w:sz w:val="24"/>
+          <w:lang w:val="bs-Latn-BA" w:eastAsia="bs-Latn-BA"/>
+        </w:rPr>
+        <w:t xml:space="preserve">Odsjek za računarstvo i informatiku </w:t>
+      </w:r>
+    </w:p>
+    <w:p>
+      <w:pPr>
+        <w:rPr>
+          <w:lang w:val="en-US"/>
+        </w:rPr>
+      </w:pPr>
+    </w:p>
+    <w:p>
+      <w:pPr>
+        <w:rPr>
+          <w:lang w:val="en-US"/>
+        </w:rPr>
+      </w:pPr>
+    </w:p>
+    <w:p>
+      <w:pPr>
+        <w:rPr>
+          <w:lang w:val="en-US"/>
+        </w:rPr>
+      </w:pPr>
+    </w:p>
+    <w:p>
+      <w:pPr>
+        <w:rPr>
+          <w:lang w:val="en-US"/>
+        </w:rPr>
+      </w:pPr>
+    </w:p>
+    <w:p>
+      <w:pPr>
+        <w:rPr>
+          <w:lang w:val="en-US"/>
+        </w:rPr>
+      </w:pPr>
+    </w:p>
+    <w:p>
+      <w:pPr>
+        <w:rPr>
+          <w:lang w:val="en-US"/>
+        </w:rPr>
+      </w:pPr>
+    </w:p>
+    <w:p>
+      <w:pPr>
+        <w:rPr>
+          <w:lang w:val="en-US"/>
+        </w:rPr>
+      </w:pPr>
+    </w:p>
+    <w:p>
+      <w:pPr>
+        <w:rPr>
+          <w:lang w:val="en-US"/>
+        </w:rPr>
+      </w:pPr>
+    </w:p>
+    <w:p>
+      <w:pPr>
+        <w:pStyle w:val="IntenseQuote"/>
+        <w:rPr>
+          <w:rFonts w:ascii="Calibri" w:eastAsia="Times New Roman" w:hAnsi="Calibri" w:cs="Calibri"/>
+          <w:noProof w:val="0"/>
+          <w:color w:val="000000"/>
+          <w:sz w:val="24"/>
+          <w:lang w:val="bs-Latn-BA" w:eastAsia="bs-Latn-BA"/>
+        </w:rPr>
+      </w:pPr>
+      <w:r>
+        <w:rPr>
+          <w:sz w:val="48"/>
+        </w:rPr>
+        <w:t>Primjena Arduino platforme za pomoć osobama oštećenog vida</w:t>
+      </w:r>
+      <w:r>
+        <w:rPr>
+          <w:sz w:val="48"/>
+          <w:lang w:val="en-US"/>
+        </w:rPr>
+        <w:t xml:space="preserve"> </w:t>
+      </w:r>
+      <w:r>
+        <w:rPr>
+          <w:lang w:val="en-US"/>
+        </w:rPr>
+        <w:fldChar w:fldCharType="begin"/>
+      </w:r>
+      <w:r>
+        <w:rPr>
+          <w:lang w:val="en-US"/>
+        </w:rPr>
+        <w:instrText xml:space="preserve"> STYLEREF  "Heading 1"  \* MERGEFORMAT </w:instrText>
+      </w:r>
+      <w:r>
+        <w:rPr>
+          <w:lang w:val="en-US"/>
+        </w:rPr>
+        <w:fldChar w:fldCharType="end"/>
+      </w:r>
+    </w:p>
+    <w:p/>
+    <w:p/>
+    <w:p/>
+    <w:p/>
+    <w:p/>
+    <w:p>
+      <w:pPr>
+        <w:tabs>
+          <w:tab w:val="center" w:pos="8478"/>
+        </w:tabs>
+        <w:spacing w:after="229"/>
+        <w:rPr>
+          <w:rFonts w:ascii="Calibri" w:eastAsia="Times New Roman" w:hAnsi="Calibri" w:cs="Calibri"/>
+          <w:noProof w:val="0"/>
+          <w:color w:val="000000"/>
+          <w:sz w:val="24"/>
+          <w:lang w:val="bs-Latn-BA" w:eastAsia="bs-Latn-BA"/>
+        </w:rPr>
+      </w:pPr>
+      <w:r>
+        <w:rPr>
+          <w:rFonts w:ascii="Calibri" w:eastAsia="Times New Roman" w:hAnsi="Calibri" w:cs="Calibri"/>
+          <w:noProof w:val="0"/>
+          <w:color w:val="5B9BD5"/>
+          <w:sz w:val="32"/>
+          <w:lang w:val="bs-Latn-BA" w:eastAsia="bs-Latn-BA"/>
+        </w:rPr>
+        <w:t xml:space="preserve">Mentor: </w:t>
+      </w:r>
+      <w:r>
+        <w:rPr>
+          <w:rFonts w:ascii="Calibri" w:eastAsia="Times New Roman" w:hAnsi="Calibri" w:cs="Calibri"/>
+          <w:noProof w:val="0"/>
+          <w:color w:val="5B9BD5"/>
+          <w:sz w:val="32"/>
+          <w:lang w:val="bs-Latn-BA" w:eastAsia="bs-Latn-BA"/>
+        </w:rPr>
+        <w:tab/>
+        <w:t xml:space="preserve">Student: </w:t>
+      </w:r>
+    </w:p>
+    <w:p>
+      <w:pPr>
+        <w:tabs>
+          <w:tab w:val="center" w:pos="8297"/>
+        </w:tabs>
+        <w:spacing w:after="162"/>
+        <w:rPr>
+          <w:rFonts w:ascii="Calibri" w:eastAsia="Times New Roman" w:hAnsi="Calibri" w:cs="Calibri"/>
+          <w:noProof w:val="0"/>
+          <w:color w:val="000000"/>
+          <w:sz w:val="32"/>
+          <w:lang w:val="bs-Latn-BA" w:eastAsia="bs-Latn-BA"/>
+        </w:rPr>
+      </w:pPr>
+      <w:r>
+        <w:rPr>
+          <w:rFonts w:ascii="Calibri" w:eastAsia="Times New Roman" w:hAnsi="Calibri" w:cs="Calibri"/>
+          <w:noProof w:val="0"/>
+          <w:color w:val="000000"/>
+          <w:sz w:val="32"/>
+          <w:lang w:val="bs-Latn-BA" w:eastAsia="bs-Latn-BA"/>
+        </w:rPr>
+        <w:t>Vanr. prof. dr Samir Ribić</w:t>
+      </w:r>
+      <w:r>
+        <w:rPr>
+          <w:rFonts w:ascii="Calibri" w:eastAsia="Times New Roman" w:hAnsi="Calibri" w:cs="Calibri"/>
+          <w:noProof w:val="0"/>
+          <w:color w:val="000000"/>
+          <w:sz w:val="32"/>
+          <w:lang w:val="bs-Latn-BA" w:eastAsia="bs-Latn-BA"/>
+        </w:rPr>
+        <w:tab/>
+      </w:r>
+      <w:r>
+        <w:rPr>
+          <w:rFonts w:ascii="Calibri" w:eastAsia="Times New Roman" w:hAnsi="Calibri" w:cs="Calibri"/>
+          <w:noProof w:val="0"/>
+          <w:color w:val="000000"/>
+          <w:sz w:val="32"/>
+          <w:lang w:val="bs-Latn-BA" w:eastAsia="bs-Latn-BA"/>
+        </w:rPr>
+        <w:t>Timur Ćerimagić</w:t>
+      </w:r>
+    </w:p>
+    <w:p>
+      <w:pPr>
+        <w:tabs>
+          <w:tab w:val="center" w:pos="8297"/>
+        </w:tabs>
+        <w:spacing w:after="162"/>
+        <w:rPr>
+          <w:rFonts w:ascii="Calibri" w:eastAsia="Times New Roman" w:hAnsi="Calibri" w:cs="Calibri"/>
+          <w:noProof w:val="0"/>
+          <w:color w:val="000000"/>
+          <w:sz w:val="24"/>
+          <w:lang w:val="bs-Latn-BA" w:eastAsia="bs-Latn-BA"/>
+        </w:rPr>
+      </w:pPr>
+      <w:r>
+        <w:rPr>
+          <w:rFonts w:ascii="Calibri" w:eastAsia="Times New Roman" w:hAnsi="Calibri" w:cs="Calibri"/>
+          <w:noProof w:val="0"/>
+          <w:color w:val="000000"/>
+          <w:sz w:val="32"/>
+          <w:lang w:val="bs-Latn-BA" w:eastAsia="bs-Latn-BA"/>
+        </w:rPr>
+        <w:t xml:space="preserve"> </w:t>
+      </w:r>
+    </w:p>
+    <w:p/>
+    <w:p/>
+    <w:p/>
+    <w:p/>
+    <w:p>
+      <w:pPr>
+        <w:jc w:val="center"/>
+        <w:rPr>
+          <w:i/>
+        </w:rPr>
+      </w:pPr>
+      <w:r>
+        <w:rPr>
+          <w:i/>
+        </w:rPr>
+        <w:t>Sarajevo, 2016</w:t>
+      </w:r>
+    </w:p>
+    <w:p>
+      <w:r>
+        <w:br w:type="page"/>
+      </w:r>
+    </w:p>
+    <w:p>
+      <w:pPr>
+        <w:sectPr>
+          <w:headerReference w:type="default" r:id="rId10"/>
+          <w:footerReference w:type="first" r:id="rId11"/>
+          <w:pgSz w:w="11906" w:h="16838"/>
+          <w:pgMar w:top="1440" w:right="1440" w:bottom="1440" w:left="1440" w:header="720" w:footer="720" w:gutter="0"/>
+          <w:pgNumType w:fmt="lowerRoman" w:start="1"/>
+          <w:cols w:space="720"/>
+          <w:titlePg/>
+          <w:docGrid w:linePitch="360"/>
+        </w:sectPr>
+      </w:pPr>
+    </w:p>
+    <w:p>
+      <w:pPr>
+        <w:pStyle w:val="Heading1"/>
+        <w:numPr>
+          <w:ilvl w:val="0"/>
+          <w:numId w:val="0"/>
+        </w:numPr>
+      </w:pPr>
+      <w:bookmarkStart w:id="4" w:name="_Toc454933899"/>
+      <w:r>
+        <w:lastRenderedPageBreak/>
+        <w:t>Sa</w:t>
+      </w:r>
+      <w:r>
+        <w:t>žetak</w:t>
+      </w:r>
+      <w:bookmarkEnd w:id="4"/>
+    </w:p>
+    <w:p>
+      <w:r>
+        <w:t>Ovdje ide neki tekst</w:t>
+      </w:r>
+    </w:p>
+    <w:p/>
+    <w:p>
+      <w:pPr>
+        <w:pStyle w:val="Heading1"/>
+        <w:numPr>
+          <w:ilvl w:val="0"/>
+          <w:numId w:val="0"/>
+        </w:numPr>
+        <w:ind w:left="432" w:hanging="432"/>
+      </w:pPr>
+      <w:bookmarkStart w:id="5" w:name="_Toc454933900"/>
+      <w:r>
+        <w:t>Abstract</w:t>
+      </w:r>
+      <w:bookmarkEnd w:id="5"/>
+    </w:p>
+    <w:p>
+      <w:r>
+        <w:t xml:space="preserve">Here goes </w:t>
+      </w:r>
+      <w:r>
+        <w:t xml:space="preserve">some </w:t>
+      </w:r>
+      <w:r>
+        <w:t>text</w:t>
+      </w:r>
+    </w:p>
+    <w:p>
+      <w:pPr>
+        <w:pStyle w:val="Heading1"/>
+        <w:numPr>
+          <w:ilvl w:val="0"/>
+          <w:numId w:val="0"/>
+        </w:numPr>
+      </w:pPr>
+      <w:r>
+        <w:br w:type="page"/>
+      </w:r>
+      <w:bookmarkStart w:id="6" w:name="_Toc454933901"/>
+      <w:r>
+        <w:lastRenderedPageBreak/>
+        <w:t>Postavka rada</w:t>
+      </w:r>
+      <w:bookmarkEnd w:id="6"/>
+    </w:p>
+    <w:p/>
+    <w:p/>
+    <w:tbl>
+      <w:tblPr>
+        <w:tblStyle w:val="TableGrid"/>
+        <w:tblW w:w="0" w:type="auto"/>
+        <w:tblBorders>
+          <w:top w:val="none" w:sz="0" w:space="0" w:color="auto"/>
+          <w:left w:val="none" w:sz="0" w:space="0" w:color="auto"/>
+          <w:bottom w:val="none" w:sz="0" w:space="0" w:color="auto"/>
+          <w:right w:val="none" w:sz="0" w:space="0" w:color="auto"/>
+          <w:insideH w:val="none" w:sz="0" w:space="0" w:color="auto"/>
+          <w:insideV w:val="none" w:sz="0" w:space="0" w:color="auto"/>
+        </w:tblBorders>
+        <w:tblLook w:val="04A0" w:firstRow="1" w:lastRow="0" w:firstColumn="1" w:lastColumn="0" w:noHBand="0" w:noVBand="1"/>
+      </w:tblPr>
+      <w:tblGrid>
+        <w:gridCol w:w="4508"/>
+        <w:gridCol w:w="4508"/>
+      </w:tblGrid>
+      <w:tr>
+        <w:tc>
+          <w:tcPr>
+            <w:tcW w:w="4508" w:type="dxa"/>
+          </w:tcPr>
+          <w:p>
+            <w:pPr>
+              <w:rPr>
+                <w:i/>
+              </w:rPr>
+            </w:pPr>
+            <w:r>
+              <w:rPr>
+                <w:i/>
+              </w:rPr>
+              <w:t>Naslov:</w:t>
+            </w:r>
+          </w:p>
+        </w:tc>
+        <w:tc>
+          <w:tcPr>
+            <w:tcW w:w="4508" w:type="dxa"/>
+          </w:tcPr>
+          <w:p>
+            <w:r>
+              <w:t>Primjena Arduino platforme za pomoć osobama oštećenog vida</w:t>
+            </w:r>
+          </w:p>
+        </w:tc>
+      </w:tr>
+      <w:tr>
+        <w:tc>
+          <w:tcPr>
+            <w:tcW w:w="4508" w:type="dxa"/>
+          </w:tcPr>
+          <w:p>
+            <w:pPr>
+              <w:rPr>
+                <w:i/>
+              </w:rPr>
+            </w:pPr>
+            <w:r>
+              <w:rPr>
+                <w:i/>
+              </w:rPr>
+              <w:t>Kurs:</w:t>
+            </w:r>
+          </w:p>
+        </w:tc>
+        <w:tc>
+          <w:tcPr>
+            <w:tcW w:w="4508" w:type="dxa"/>
+          </w:tcPr>
+          <w:p>
+            <w:r>
+              <w:t>/</w:t>
+            </w:r>
+          </w:p>
+        </w:tc>
+      </w:tr>
+      <w:tr>
+        <w:trPr>
+          <w:trHeight w:val="837"/>
+        </w:trPr>
+        <w:tc>
+          <w:tcPr>
+            <w:tcW w:w="4508" w:type="dxa"/>
+          </w:tcPr>
+          <w:p>
+            <w:pPr>
+              <w:rPr>
+                <w:i/>
+              </w:rPr>
+            </w:pPr>
+            <w:r>
+              <w:rPr>
+                <w:i/>
+              </w:rPr>
+              <w:t>Student:</w:t>
+            </w:r>
+          </w:p>
+        </w:tc>
+        <w:tc>
+          <w:tcPr>
+            <w:tcW w:w="4508" w:type="dxa"/>
+          </w:tcPr>
+          <w:p>
+            <w:r>
+              <w:t>Timur Ćerimagić</w:t>
+            </w:r>
+          </w:p>
+        </w:tc>
+      </w:tr>
+      <w:tr>
+        <w:trPr>
+          <w:trHeight w:val="1080"/>
+        </w:trPr>
+        <w:tc>
+          <w:tcPr>
+            <w:tcW w:w="4508" w:type="dxa"/>
+          </w:tcPr>
+          <w:p>
+            <w:pPr>
+              <w:rPr>
+                <w:i/>
+              </w:rPr>
+            </w:pPr>
+            <w:r>
+              <w:rPr>
+                <w:i/>
+              </w:rPr>
+              <w:t>Cilj:</w:t>
+            </w:r>
+          </w:p>
+        </w:tc>
+        <w:tc>
+          <w:tcPr>
+            <w:tcW w:w="4508" w:type="dxa"/>
+          </w:tcPr>
+          <w:p>
+            <w:r>
+              <w:t>Dizajn i implementacija sistema za navigaciju slijepih i slabovidnih lica uz pomoć senzora na Arduino platformi, UWP aplikacije i 3D zvuka</w:t>
+            </w:r>
+          </w:p>
+        </w:tc>
+      </w:tr>
+      <w:tr>
+        <w:trPr>
+          <w:trHeight w:val="2520"/>
+        </w:trPr>
+        <w:tc>
+          <w:tcPr>
+            <w:tcW w:w="4508" w:type="dxa"/>
+          </w:tcPr>
+          <w:p>
+            <w:pPr>
+              <w:rPr>
+                <w:i/>
+              </w:rPr>
+            </w:pPr>
+            <w:r>
+              <w:rPr>
+                <w:i/>
+              </w:rPr>
+              <w:t>Opis:</w:t>
+            </w:r>
+          </w:p>
+        </w:tc>
+        <w:tc>
+          <w:tcPr>
+            <w:tcW w:w="4508" w:type="dxa"/>
+          </w:tcPr>
+          <w:p>
+            <w:r>
+              <w:t>Potrebno je projektovati sistem na bazi Arduino mikroko</w:t>
+            </w:r>
+            <w:r>
+              <w:t>ntrolera koji sa Universal App aplikacijom komunicira</w:t>
+            </w:r>
+            <w:r>
+              <w:t xml:space="preserve"> koristeći Bluetooth tehnologiju u cilju </w:t>
+            </w:r>
+            <w:r>
+              <w:t>slanja očitanih i procesiranih</w:t>
+            </w:r>
+            <w:r>
+              <w:t xml:space="preserve"> vrijednosti sa senzora na stran</w:t>
+            </w:r>
+            <w:r>
+              <w:t>i mikrokontrolera, te analize</w:t>
+            </w:r>
+            <w:r>
+              <w:t xml:space="preserve"> dobijenih rezultata </w:t>
+            </w:r>
+            <w:r>
+              <w:t>i aktivacije</w:t>
+            </w:r>
+            <w:r>
+              <w:t xml:space="preserve"> određenih zvukova na strani UWP aplikacije</w:t>
+            </w:r>
+          </w:p>
+        </w:tc>
+      </w:tr>
+      <w:tr>
+        <w:tc>
+          <w:tcPr>
+            <w:tcW w:w="4508" w:type="dxa"/>
+          </w:tcPr>
+          <w:p>
+            <w:pPr>
+              <w:rPr>
+                <w:i/>
+              </w:rPr>
+            </w:pPr>
+            <w:r>
+              <w:rPr>
+                <w:i/>
+              </w:rPr>
+              <w:t>Očekivani rezultati:</w:t>
+            </w:r>
+          </w:p>
+        </w:tc>
+        <w:tc>
+          <w:tcPr>
+            <w:tcW w:w="4508" w:type="dxa"/>
+          </w:tcPr>
+          <w:p>
+            <w:r>
+              <w:t>Funkcionalan sistem za kretanje u prostoru</w:t>
+            </w:r>
+          </w:p>
+        </w:tc>
+      </w:tr>
+    </w:tbl>
+    <w:p/>
+    <w:p/>
+    <w:p/>
+    <w:p>
+      <w:r>
+        <w:tab/>
+      </w:r>
+      <w:r>
+        <w:tab/>
+      </w:r>
+      <w:r>
+        <w:tab/>
+      </w:r>
+      <w:r>
+        <w:tab/>
+      </w:r>
+      <w:r>
+        <w:tab/>
+      </w:r>
+      <w:r>
+        <w:tab/>
+      </w:r>
+      <w:r>
+        <w:tab/>
+        <w:t xml:space="preserve">         </w:t>
+      </w:r>
+      <w:r>
+        <w:rPr>
+          <w:b/>
+          <w:sz w:val="24"/>
+        </w:rPr>
+        <w:t>Mentor</w:t>
+      </w:r>
+      <w:r>
+        <w:rPr>
+          <w:sz w:val="24"/>
+        </w:rPr>
+        <w:t>: Vanr. prof. dr</w:t>
+      </w:r>
+      <w:r>
+        <w:rPr>
+          <w:sz w:val="24"/>
+        </w:rPr>
+        <w:t xml:space="preserve"> Samir Ribić</w:t>
+      </w:r>
+    </w:p>
+    <w:p/>
+    <w:p>
+      <w:r>
+        <w:tab/>
+      </w:r>
+      <w:r>
+        <w:tab/>
+      </w:r>
+      <w:r>
+        <w:tab/>
+      </w:r>
+      <w:r>
+        <w:tab/>
+      </w:r>
+      <w:r>
+        <w:tab/>
+      </w:r>
+      <w:r>
+        <w:tab/>
+      </w:r>
+      <w:r>
+        <w:tab/>
+      </w:r>
+      <w:r>
+        <w:tab/>
+      </w:r>
+      <w:r>
+        <w:rPr>
+          <w:rFonts w:ascii="LMRoman10-Regular-Identity-H" w:hAnsi="LMRoman10-Regular-Identity-H" w:cs="LMRoman10-Regular-Identity-H"/>
+          <w:noProof w:val="0"/>
+          <w:lang w:val="bs-Latn-BA"/>
+        </w:rPr>
+        <w:t>________________________</w:t>
+      </w:r>
+    </w:p>
+    <w:p>
+      <w:pPr>
+        <w:sectPr>
+          <w:pgSz w:w="11906" w:h="16838"/>
+          <w:pgMar w:top="1440" w:right="1440" w:bottom="1440" w:left="1440" w:header="720" w:footer="720" w:gutter="0"/>
+          <w:pgNumType w:fmt="lowerRoman" w:start="1"/>
+          <w:cols w:space="720"/>
+          <w:docGrid w:linePitch="360"/>
+        </w:sectPr>
+      </w:pPr>
+      <w:r>
+        <w:br w:type="page"/>
+      </w:r>
+    </w:p>
+    <w:p>
+      <w:pPr>
+        <w:pStyle w:val="Heading1"/>
+        <w:numPr>
+          <w:ilvl w:val="0"/>
+          <w:numId w:val="0"/>
+        </w:numPr>
+      </w:pPr>
+      <w:bookmarkStart w:id="7" w:name="_Toc454933902"/>
+      <w:r>
+        <w:lastRenderedPageBreak/>
+        <w:t>Akronimi</w:t>
+      </w:r>
+      <w:bookmarkEnd w:id="7"/>
+    </w:p>
+    <w:p/>
+    <w:p/>
+    <w:p>
+      <w:pPr>
+        <w:sectPr>
+          <w:pgSz w:w="11906" w:h="16838"/>
+          <w:pgMar w:top="1440" w:right="1440" w:bottom="1440" w:left="1440" w:header="720" w:footer="720" w:gutter="0"/>
+          <w:pgNumType w:fmt="lowerRoman"/>
+          <w:cols w:space="720"/>
+          <w:docGrid w:linePitch="360"/>
+        </w:sectPr>
+      </w:pPr>
+    </w:p>
     <w:sdt>
       <w:sdtPr>
         <w:rPr>
@@ -9,8 +887,9 @@
           <w:color w:val="auto"/>
           <w:sz w:val="22"/>
           <w:szCs w:val="22"/>
-        </w:rPr>
-        <w:id w:val="2025819604"/>
+          <w:lang w:val="bs-Latn-BA"/>
+        </w:rPr>
+        <w:id w:val="-362758429"/>
         <w:docPartObj>
           <w:docPartGallery w:val="Table of Contents"/>
           <w:docPartUnique/>
@@ -20,15 +899,21 @@
         <w:rPr>
           <w:b/>
           <w:bCs/>
+          <w:lang w:val="hr-HR"/>
         </w:rPr>
       </w:sdtEndPr>
       <w:sdtContent>
         <w:p>
           <w:pPr>
             <w:pStyle w:val="TOCHeading"/>
-            <w:ind w:left="432" w:hanging="432"/>
+            <w:rPr>
+              <w:rStyle w:val="Heading1Char"/>
+            </w:rPr>
           </w:pPr>
           <w:r>
+            <w:rPr>
+              <w:rStyle w:val="Heading1Char"/>
+            </w:rPr>
             <w:t>Sadržaj</w:t>
           </w:r>
         </w:p>
@@ -36,48 +921,89 @@
           <w:pPr>
             <w:pStyle w:val="TOC1"/>
             <w:tabs>
-              <w:tab w:val="left" w:pos="440"/>
               <w:tab w:val="right" w:leader="dot" w:pos="9016"/>
             </w:tabs>
             <w:rPr>
               <w:rFonts w:eastAsiaTheme="minorEastAsia"/>
-              <w:lang w:val="en-US"/>
+              <w:lang w:val="bs-Latn-BA" w:eastAsia="bs-Latn-BA"/>
             </w:rPr>
           </w:pPr>
           <w:r>
-            <w:rPr>
-              <w:noProof w:val="0"/>
-            </w:rPr>
             <w:fldChar w:fldCharType="begin"/>
           </w:r>
           <w:r>
             <w:instrText xml:space="preserve"> TOC \o "1-3" \h \z \u </w:instrText>
           </w:r>
           <w:r>
-            <w:rPr>
-              <w:noProof w:val="0"/>
-            </w:rPr>
             <w:fldChar w:fldCharType="separate"/>
           </w:r>
-          <w:hyperlink w:anchor="_Toc454500127" w:history="1">
+          <w:hyperlink w:anchor="_Toc454933899" w:history="1">
             <w:r>
               <w:rPr>
                 <w:rStyle w:val="Hyperlink"/>
               </w:rPr>
-              <w:t>1.</w:t>
-            </w:r>
-            <w:r>
-              <w:rPr>
-                <w:rFonts w:eastAsiaTheme="minorEastAsia"/>
-                <w:lang w:val="en-US"/>
+              <w:t>Sažetak</w:t>
+            </w:r>
+            <w:r>
+              <w:rPr>
+                <w:webHidden/>
               </w:rPr>
               <w:tab/>
             </w:r>
             <w:r>
               <w:rPr>
+                <w:webHidden/>
+              </w:rPr>
+              <w:fldChar w:fldCharType="begin"/>
+            </w:r>
+            <w:r>
+              <w:rPr>
+                <w:webHidden/>
+              </w:rPr>
+              <w:instrText xml:space="preserve"> PAGEREF _Toc454933899 \h </w:instrText>
+            </w:r>
+            <w:r>
+              <w:rPr>
+                <w:webHidden/>
+              </w:rPr>
+            </w:r>
+            <w:r>
+              <w:rPr>
+                <w:webHidden/>
+              </w:rPr>
+              <w:fldChar w:fldCharType="separate"/>
+            </w:r>
+            <w:r>
+              <w:rPr>
+                <w:webHidden/>
+              </w:rPr>
+              <w:t>i</w:t>
+            </w:r>
+            <w:r>
+              <w:rPr>
+                <w:webHidden/>
+              </w:rPr>
+              <w:fldChar w:fldCharType="end"/>
+            </w:r>
+          </w:hyperlink>
+        </w:p>
+        <w:p>
+          <w:pPr>
+            <w:pStyle w:val="TOC1"/>
+            <w:tabs>
+              <w:tab w:val="right" w:leader="dot" w:pos="9016"/>
+            </w:tabs>
+            <w:rPr>
+              <w:rFonts w:eastAsiaTheme="minorEastAsia"/>
+              <w:lang w:val="bs-Latn-BA" w:eastAsia="bs-Latn-BA"/>
+            </w:rPr>
+          </w:pPr>
+          <w:hyperlink w:anchor="_Toc454933900" w:history="1">
+            <w:r>
+              <w:rPr>
                 <w:rStyle w:val="Hyperlink"/>
               </w:rPr>
-              <w:t>Uvod</w:t>
+              <w:t>Abstract</w:t>
             </w:r>
             <w:r>
               <w:rPr>
@@ -95,7 +1021,7 @@
               <w:rPr>
                 <w:webHidden/>
               </w:rPr>
-              <w:instrText xml:space="preserve"> PAGEREF _Toc454500127 \h </w:instrText>
+              <w:instrText xml:space="preserve"> PAGEREF _Toc454933900 \h </w:instrText>
             </w:r>
             <w:r>
               <w:rPr>
@@ -112,7 +1038,129 @@
               <w:rPr>
                 <w:webHidden/>
               </w:rPr>
-              <w:t>2</w:t>
+              <w:t>i</w:t>
+            </w:r>
+            <w:r>
+              <w:rPr>
+                <w:webHidden/>
+              </w:rPr>
+              <w:fldChar w:fldCharType="end"/>
+            </w:r>
+          </w:hyperlink>
+        </w:p>
+        <w:p>
+          <w:pPr>
+            <w:pStyle w:val="TOC1"/>
+            <w:tabs>
+              <w:tab w:val="right" w:leader="dot" w:pos="9016"/>
+            </w:tabs>
+            <w:rPr>
+              <w:rFonts w:eastAsiaTheme="minorEastAsia"/>
+              <w:lang w:val="bs-Latn-BA" w:eastAsia="bs-Latn-BA"/>
+            </w:rPr>
+          </w:pPr>
+          <w:hyperlink w:anchor="_Toc454933901" w:history="1">
+            <w:r>
+              <w:rPr>
+                <w:rStyle w:val="Hyperlink"/>
+              </w:rPr>
+              <w:t>Postavka rada</w:t>
+            </w:r>
+            <w:r>
+              <w:rPr>
+                <w:webHidden/>
+              </w:rPr>
+              <w:tab/>
+            </w:r>
+            <w:r>
+              <w:rPr>
+                <w:webHidden/>
+              </w:rPr>
+              <w:fldChar w:fldCharType="begin"/>
+            </w:r>
+            <w:r>
+              <w:rPr>
+                <w:webHidden/>
+              </w:rPr>
+              <w:instrText xml:space="preserve"> PAGEREF _Toc454933901 \h </w:instrText>
+            </w:r>
+            <w:r>
+              <w:rPr>
+                <w:webHidden/>
+              </w:rPr>
+            </w:r>
+            <w:r>
+              <w:rPr>
+                <w:webHidden/>
+              </w:rPr>
+              <w:fldChar w:fldCharType="separate"/>
+            </w:r>
+            <w:r>
+              <w:rPr>
+                <w:webHidden/>
+              </w:rPr>
+              <w:t>ii</w:t>
+            </w:r>
+            <w:r>
+              <w:rPr>
+                <w:webHidden/>
+              </w:rPr>
+              <w:fldChar w:fldCharType="end"/>
+            </w:r>
+          </w:hyperlink>
+        </w:p>
+        <w:p>
+          <w:pPr>
+            <w:pStyle w:val="TOC1"/>
+            <w:tabs>
+              <w:tab w:val="right" w:leader="dot" w:pos="9016"/>
+            </w:tabs>
+            <w:rPr>
+              <w:rFonts w:eastAsiaTheme="minorEastAsia"/>
+              <w:lang w:val="bs-Latn-BA" w:eastAsia="bs-Latn-BA"/>
+            </w:rPr>
+          </w:pPr>
+          <w:hyperlink w:anchor="_Toc454933902" w:history="1">
+            <w:r>
+              <w:rPr>
+                <w:rStyle w:val="Hyperlink"/>
+              </w:rPr>
+              <w:t>Akronimi</w:t>
+            </w:r>
+            <w:r>
+              <w:rPr>
+                <w:webHidden/>
+              </w:rPr>
+              <w:tab/>
+            </w:r>
+            <w:r>
+              <w:rPr>
+                <w:webHidden/>
+              </w:rPr>
+              <w:fldChar w:fldCharType="begin"/>
+            </w:r>
+            <w:r>
+              <w:rPr>
+                <w:webHidden/>
+              </w:rPr>
+              <w:instrText xml:space="preserve"> PAGEREF _Toc454933902 \h </w:instrText>
+            </w:r>
+            <w:r>
+              <w:rPr>
+                <w:webHidden/>
+              </w:rPr>
+            </w:r>
+            <w:r>
+              <w:rPr>
+                <w:webHidden/>
+              </w:rPr>
+              <w:fldChar w:fldCharType="separate"/>
+            </w:r>
+            <w:r>
+              <w:rPr>
+                <w:webHidden/>
+              </w:rPr>
+              <w:t>iii</w:t>
             </w:r>
             <w:r>
               <w:rPr>
@@ -131,20 +1179,95 @@
             </w:tabs>
             <w:rPr>
               <w:rFonts w:eastAsiaTheme="minorEastAsia"/>
-              <w:lang w:val="en-US"/>
+              <w:lang w:val="bs-Latn-BA" w:eastAsia="bs-Latn-BA"/>
             </w:rPr>
           </w:pPr>
-          <w:hyperlink w:anchor="_Toc454500128" w:history="1">
+          <w:hyperlink w:anchor="_Toc454933903" w:history="1">
             <w:r>
               <w:rPr>
                 <w:rStyle w:val="Hyperlink"/>
               </w:rPr>
+              <w:t>1.</w:t>
+            </w:r>
+            <w:r>
+              <w:rPr>
+                <w:rFonts w:eastAsiaTheme="minorEastAsia"/>
+                <w:lang w:val="bs-Latn-BA" w:eastAsia="bs-Latn-BA"/>
+              </w:rPr>
+              <w:tab/>
+            </w:r>
+            <w:r>
+              <w:rPr>
+                <w:rStyle w:val="Hyperlink"/>
+              </w:rPr>
+              <w:t>Uvod</w:t>
+            </w:r>
+            <w:r>
+              <w:rPr>
+                <w:webHidden/>
+              </w:rPr>
+              <w:tab/>
+            </w:r>
+            <w:r>
+              <w:rPr>
+                <w:webHidden/>
+              </w:rPr>
+              <w:fldChar w:fldCharType="begin"/>
+            </w:r>
+            <w:r>
+              <w:rPr>
+                <w:webHidden/>
+              </w:rPr>
+              <w:instrText xml:space="preserve"> PAGEREF _Toc454933903 \h </w:instrText>
+            </w:r>
+            <w:r>
+              <w:rPr>
+                <w:webHidden/>
+              </w:rPr>
+            </w:r>
+            <w:r>
+              <w:rPr>
+                <w:webHidden/>
+              </w:rPr>
+              <w:fldChar w:fldCharType="separate"/>
+            </w:r>
+            <w:r>
+              <w:rPr>
+                <w:webHidden/>
+              </w:rPr>
+              <w:t>1</w:t>
+            </w:r>
+            <w:r>
+              <w:rPr>
+                <w:webHidden/>
+              </w:rPr>
+              <w:fldChar w:fldCharType="end"/>
+            </w:r>
+          </w:hyperlink>
+        </w:p>
+        <w:p>
+          <w:pPr>
+            <w:pStyle w:val="TOC1"/>
+            <w:tabs>
+              <w:tab w:val="left" w:pos="440"/>
+              <w:tab w:val="right" w:leader="dot" w:pos="9016"/>
+            </w:tabs>
+            <w:rPr>
+              <w:rFonts w:eastAsiaTheme="minorEastAsia"/>
+              <w:lang w:val="bs-Latn-BA" w:eastAsia="bs-Latn-BA"/>
+            </w:rPr>
+          </w:pPr>
+          <w:hyperlink w:anchor="_Toc454933904" w:history="1">
+            <w:r>
+              <w:rPr>
+                <w:rStyle w:val="Hyperlink"/>
+              </w:rPr>
               <w:t>2.</w:t>
             </w:r>
             <w:r>
               <w:rPr>
                 <w:rFonts w:eastAsiaTheme="minorEastAsia"/>
-                <w:lang w:val="en-US"/>
+                <w:lang w:val="bs-Latn-BA" w:eastAsia="bs-Latn-BA"/>
               </w:rPr>
               <w:tab/>
             </w:r>
@@ -170,7 +1293,7 @@
               <w:rPr>
                 <w:webHidden/>
               </w:rPr>
-              <w:instrText xml:space="preserve"> PAGEREF _Toc454500128 \h </w:instrText>
+              <w:instrText xml:space="preserve"> PAGEREF _Toc454933904 \h </w:instrText>
             </w:r>
             <w:r>
               <w:rPr>
@@ -187,7 +1310,7 @@
               <w:rPr>
                 <w:webHidden/>
               </w:rPr>
-              <w:t>3</w:t>
+              <w:t>2</w:t>
             </w:r>
             <w:r>
               <w:rPr>
@@ -206,10 +1329,10 @@
             </w:tabs>
             <w:rPr>
               <w:rFonts w:eastAsiaTheme="minorEastAsia"/>
-              <w:lang w:val="en-US"/>
+              <w:lang w:val="bs-Latn-BA" w:eastAsia="bs-Latn-BA"/>
             </w:rPr>
           </w:pPr>
-          <w:hyperlink w:anchor="_Toc454500129" w:history="1">
+          <w:hyperlink w:anchor="_Toc454933905" w:history="1">
             <w:r>
               <w:rPr>
                 <w:rStyle w:val="Hyperlink"/>
@@ -219,7 +1342,7 @@
             <w:r>
               <w:rPr>
                 <w:rFonts w:eastAsiaTheme="minorEastAsia"/>
-                <w:lang w:val="en-US"/>
+                <w:lang w:val="bs-Latn-BA" w:eastAsia="bs-Latn-BA"/>
               </w:rPr>
               <w:tab/>
             </w:r>
@@ -245,7 +1368,7 @@
               <w:rPr>
                 <w:webHidden/>
               </w:rPr>
-              <w:instrText xml:space="preserve"> PAGEREF _Toc454500129 \h </w:instrText>
+              <w:instrText xml:space="preserve"> PAGEREF _Toc454933905 \h </w:instrText>
             </w:r>
             <w:r>
               <w:rPr>
@@ -262,7 +1385,7 @@
               <w:rPr>
                 <w:webHidden/>
               </w:rPr>
-              <w:t>3</w:t>
+              <w:t>2</w:t>
             </w:r>
             <w:r>
               <w:rPr>
@@ -281,10 +1404,10 @@
             </w:tabs>
             <w:rPr>
               <w:rFonts w:eastAsiaTheme="minorEastAsia"/>
-              <w:lang w:val="en-US"/>
+              <w:lang w:val="bs-Latn-BA" w:eastAsia="bs-Latn-BA"/>
             </w:rPr>
           </w:pPr>
-          <w:hyperlink w:anchor="_Toc454500130" w:history="1">
+          <w:hyperlink w:anchor="_Toc454933906" w:history="1">
             <w:r>
               <w:rPr>
                 <w:rStyle w:val="Hyperlink"/>
@@ -294,7 +1417,7 @@
             <w:r>
               <w:rPr>
                 <w:rFonts w:eastAsiaTheme="minorEastAsia"/>
-                <w:lang w:val="en-US"/>
+                <w:lang w:val="bs-Latn-BA" w:eastAsia="bs-Latn-BA"/>
               </w:rPr>
               <w:tab/>
             </w:r>
@@ -320,7 +1443,7 @@
               <w:rPr>
                 <w:webHidden/>
               </w:rPr>
-              <w:instrText xml:space="preserve"> PAGEREF _Toc454500130 \h </w:instrText>
+              <w:instrText xml:space="preserve"> PAGEREF _Toc454933906 \h </w:instrText>
             </w:r>
             <w:r>
               <w:rPr>
@@ -337,7 +1460,7 @@
               <w:rPr>
                 <w:webHidden/>
               </w:rPr>
-              <w:t>4</w:t>
+              <w:t>3</w:t>
             </w:r>
             <w:r>
               <w:rPr>
@@ -356,10 +1479,10 @@
             </w:tabs>
             <w:rPr>
               <w:rFonts w:eastAsiaTheme="minorEastAsia"/>
-              <w:lang w:val="en-US"/>
+              <w:lang w:val="bs-Latn-BA" w:eastAsia="bs-Latn-BA"/>
             </w:rPr>
           </w:pPr>
-          <w:hyperlink w:anchor="_Toc454500131" w:history="1">
+          <w:hyperlink w:anchor="_Toc454933907" w:history="1">
             <w:r>
               <w:rPr>
                 <w:rStyle w:val="Hyperlink"/>
@@ -369,7 +1492,7 @@
             <w:r>
               <w:rPr>
                 <w:rFonts w:eastAsiaTheme="minorEastAsia"/>
-                <w:lang w:val="en-US"/>
+                <w:lang w:val="bs-Latn-BA" w:eastAsia="bs-Latn-BA"/>
               </w:rPr>
               <w:tab/>
             </w:r>
@@ -377,7 +1500,7 @@
               <w:rPr>
                 <w:rStyle w:val="Hyperlink"/>
               </w:rPr>
-              <w:t>Arduino UNO</w:t>
+              <w:t>Verzije Arduino uređaja</w:t>
             </w:r>
             <w:r>
               <w:rPr>
@@ -395,7 +1518,7 @@
               <w:rPr>
                 <w:webHidden/>
               </w:rPr>
-              <w:instrText xml:space="preserve"> PAGEREF _Toc454500131 \h </w:instrText>
+              <w:instrText xml:space="preserve"> PAGEREF _Toc454933907 \h </w:instrText>
             </w:r>
             <w:r>
               <w:rPr>
@@ -412,7 +1535,7 @@
               <w:rPr>
                 <w:webHidden/>
               </w:rPr>
-              <w:t>8</w:t>
+              <w:t>5</w:t>
             </w:r>
             <w:r>
               <w:rPr>
@@ -431,10 +1554,10 @@
             </w:tabs>
             <w:rPr>
               <w:rFonts w:eastAsiaTheme="minorEastAsia"/>
-              <w:lang w:val="en-US"/>
+              <w:lang w:val="bs-Latn-BA" w:eastAsia="bs-Latn-BA"/>
             </w:rPr>
           </w:pPr>
-          <w:hyperlink w:anchor="_Toc454500132" w:history="1">
+          <w:hyperlink w:anchor="_Toc454933908" w:history="1">
             <w:r>
               <w:rPr>
                 <w:rStyle w:val="Hyperlink"/>
@@ -444,7 +1567,7 @@
             <w:r>
               <w:rPr>
                 <w:rFonts w:eastAsiaTheme="minorEastAsia"/>
-                <w:lang w:val="en-US"/>
+                <w:lang w:val="bs-Latn-BA" w:eastAsia="bs-Latn-BA"/>
               </w:rPr>
               <w:tab/>
             </w:r>
@@ -452,7 +1575,7 @@
               <w:rPr>
                 <w:rStyle w:val="Hyperlink"/>
               </w:rPr>
-              <w:t>Digital I/O i Analog</w:t>
+              <w:t>Arduino UNO</w:t>
             </w:r>
             <w:r>
               <w:rPr>
@@ -470,7 +1593,7 @@
               <w:rPr>
                 <w:webHidden/>
               </w:rPr>
-              <w:instrText xml:space="preserve"> PAGEREF _Toc454500132 \h </w:instrText>
+              <w:instrText xml:space="preserve"> PAGEREF _Toc454933908 \h </w:instrText>
             </w:r>
             <w:r>
               <w:rPr>
@@ -487,7 +1610,7 @@
               <w:rPr>
                 <w:webHidden/>
               </w:rPr>
-              <w:t>11</w:t>
+              <w:t>7</w:t>
             </w:r>
             <w:r>
               <w:rPr>
@@ -506,10 +1629,10 @@
             </w:tabs>
             <w:rPr>
               <w:rFonts w:eastAsiaTheme="minorEastAsia"/>
-              <w:lang w:val="en-US"/>
+              <w:lang w:val="bs-Latn-BA" w:eastAsia="bs-Latn-BA"/>
             </w:rPr>
           </w:pPr>
-          <w:hyperlink w:anchor="_Toc454500133" w:history="1">
+          <w:hyperlink w:anchor="_Toc454933909" w:history="1">
             <w:r>
               <w:rPr>
                 <w:rStyle w:val="Hyperlink"/>
@@ -519,7 +1642,7 @@
             <w:r>
               <w:rPr>
                 <w:rFonts w:eastAsiaTheme="minorEastAsia"/>
-                <w:lang w:val="en-US"/>
+                <w:lang w:val="bs-Latn-BA" w:eastAsia="bs-Latn-BA"/>
               </w:rPr>
               <w:tab/>
             </w:r>
@@ -527,7 +1650,7 @@
               <w:rPr>
                 <w:rStyle w:val="Hyperlink"/>
               </w:rPr>
-              <w:t>Senzori</w:t>
+              <w:t>Digitalni ulazi/izlazi i analogni ulazi</w:t>
             </w:r>
             <w:r>
               <w:rPr>
@@ -545,7 +1668,7 @@
               <w:rPr>
                 <w:webHidden/>
               </w:rPr>
-              <w:instrText xml:space="preserve"> PAGEREF _Toc454500133 \h </w:instrText>
+              <w:instrText xml:space="preserve"> PAGEREF _Toc454933909 \h </w:instrText>
             </w:r>
             <w:r>
               <w:rPr>
@@ -562,7 +1685,7 @@
               <w:rPr>
                 <w:webHidden/>
               </w:rPr>
-              <w:t>11</w:t>
+              <w:t>10</w:t>
             </w:r>
             <w:r>
               <w:rPr>
@@ -581,10 +1704,10 @@
             </w:tabs>
             <w:rPr>
               <w:rFonts w:eastAsiaTheme="minorEastAsia"/>
-              <w:lang w:val="en-US"/>
+              <w:lang w:val="bs-Latn-BA" w:eastAsia="bs-Latn-BA"/>
             </w:rPr>
           </w:pPr>
-          <w:hyperlink w:anchor="_Toc454500134" w:history="1">
+          <w:hyperlink w:anchor="_Toc454933910" w:history="1">
             <w:r>
               <w:rPr>
                 <w:rStyle w:val="Hyperlink"/>
@@ -594,7 +1717,7 @@
             <w:r>
               <w:rPr>
                 <w:rFonts w:eastAsiaTheme="minorEastAsia"/>
-                <w:lang w:val="en-US"/>
+                <w:lang w:val="bs-Latn-BA" w:eastAsia="bs-Latn-BA"/>
               </w:rPr>
               <w:tab/>
             </w:r>
@@ -602,7 +1725,7 @@
               <w:rPr>
                 <w:rStyle w:val="Hyperlink"/>
               </w:rPr>
-              <w:t>Aktuatori</w:t>
+              <w:t>Senzori</w:t>
             </w:r>
             <w:r>
               <w:rPr>
@@ -620,7 +1743,7 @@
               <w:rPr>
                 <w:webHidden/>
               </w:rPr>
-              <w:instrText xml:space="preserve"> PAGEREF _Toc454500134 \h </w:instrText>
+              <w:instrText xml:space="preserve"> PAGEREF _Toc454933910 \h </w:instrText>
             </w:r>
             <w:r>
               <w:rPr>
@@ -637,7 +1760,7 @@
               <w:rPr>
                 <w:webHidden/>
               </w:rPr>
-              <w:t>11</w:t>
+              <w:t>13</w:t>
             </w:r>
             <w:r>
               <w:rPr>
@@ -656,10 +1779,10 @@
             </w:tabs>
             <w:rPr>
               <w:rFonts w:eastAsiaTheme="minorEastAsia"/>
-              <w:lang w:val="en-US"/>
+              <w:lang w:val="bs-Latn-BA" w:eastAsia="bs-Latn-BA"/>
             </w:rPr>
           </w:pPr>
-          <w:hyperlink w:anchor="_Toc454500135" w:history="1">
+          <w:hyperlink w:anchor="_Toc454933911" w:history="1">
             <w:r>
               <w:rPr>
                 <w:rStyle w:val="Hyperlink"/>
@@ -669,7 +1792,7 @@
             <w:r>
               <w:rPr>
                 <w:rFonts w:eastAsiaTheme="minorEastAsia"/>
-                <w:lang w:val="en-US"/>
+                <w:lang w:val="bs-Latn-BA" w:eastAsia="bs-Latn-BA"/>
               </w:rPr>
               <w:tab/>
             </w:r>
@@ -677,6 +1800,81 @@
               <w:rPr>
                 <w:rStyle w:val="Hyperlink"/>
               </w:rPr>
+              <w:t>Aktuatori</w:t>
+            </w:r>
+            <w:r>
+              <w:rPr>
+                <w:webHidden/>
+              </w:rPr>
+              <w:tab/>
+            </w:r>
+            <w:r>
+              <w:rPr>
+                <w:webHidden/>
+              </w:rPr>
+              <w:fldChar w:fldCharType="begin"/>
+            </w:r>
+            <w:r>
+              <w:rPr>
+                <w:webHidden/>
+              </w:rPr>
+              <w:instrText xml:space="preserve"> PAGEREF _Toc454933911 \h </w:instrText>
+            </w:r>
+            <w:r>
+              <w:rPr>
+                <w:webHidden/>
+              </w:rPr>
+            </w:r>
+            <w:r>
+              <w:rPr>
+                <w:webHidden/>
+              </w:rPr>
+              <w:fldChar w:fldCharType="separate"/>
+            </w:r>
+            <w:r>
+              <w:rPr>
+                <w:webHidden/>
+              </w:rPr>
+              <w:t>13</w:t>
+            </w:r>
+            <w:r>
+              <w:rPr>
+                <w:webHidden/>
+              </w:rPr>
+              <w:fldChar w:fldCharType="end"/>
+            </w:r>
+          </w:hyperlink>
+        </w:p>
+        <w:p>
+          <w:pPr>
+            <w:pStyle w:val="TOC3"/>
+            <w:tabs>
+              <w:tab w:val="left" w:pos="1320"/>
+              <w:tab w:val="right" w:leader="dot" w:pos="9016"/>
+            </w:tabs>
+            <w:rPr>
+              <w:rFonts w:eastAsiaTheme="minorEastAsia"/>
+              <w:lang w:val="bs-Latn-BA" w:eastAsia="bs-Latn-BA"/>
+            </w:rPr>
+          </w:pPr>
+          <w:hyperlink w:anchor="_Toc454933912" w:history="1">
+            <w:r>
+              <w:rPr>
+                <w:rStyle w:val="Hyperlink"/>
+              </w:rPr>
+              <w:t>2.1.7.</w:t>
+            </w:r>
+            <w:r>
+              <w:rPr>
+                <w:rFonts w:eastAsiaTheme="minorEastAsia"/>
+                <w:lang w:val="bs-Latn-BA" w:eastAsia="bs-Latn-BA"/>
+              </w:rPr>
+              <w:tab/>
+            </w:r>
+            <w:r>
+              <w:rPr>
+                <w:rStyle w:val="Hyperlink"/>
+              </w:rPr>
               <w:t>Cross development za Arduino i Arduino IDE</w:t>
             </w:r>
             <w:r>
@@ -695,7 +1893,7 @@
               <w:rPr>
                 <w:webHidden/>
               </w:rPr>
-              <w:instrText xml:space="preserve"> PAGEREF _Toc454500135 \h </w:instrText>
+              <w:instrText xml:space="preserve"> PAGEREF _Toc454933912 \h </w:instrText>
             </w:r>
             <w:r>
               <w:rPr>
@@ -712,7 +1910,7 @@
               <w:rPr>
                 <w:webHidden/>
               </w:rPr>
-              <w:t>11</w:t>
+              <w:t>13</w:t>
             </w:r>
             <w:r>
               <w:rPr>
@@ -731,10 +1929,10 @@
             </w:tabs>
             <w:rPr>
               <w:rFonts w:eastAsiaTheme="minorEastAsia"/>
-              <w:lang w:val="en-US"/>
+              <w:lang w:val="bs-Latn-BA" w:eastAsia="bs-Latn-BA"/>
             </w:rPr>
           </w:pPr>
-          <w:hyperlink w:anchor="_Toc454500136" w:history="1">
+          <w:hyperlink w:anchor="_Toc454933913" w:history="1">
             <w:r>
               <w:rPr>
                 <w:rStyle w:val="Hyperlink"/>
@@ -744,7 +1942,7 @@
             <w:r>
               <w:rPr>
                 <w:rFonts w:eastAsiaTheme="minorEastAsia"/>
-                <w:lang w:val="en-US"/>
+                <w:lang w:val="bs-Latn-BA" w:eastAsia="bs-Latn-BA"/>
               </w:rPr>
               <w:tab/>
             </w:r>
@@ -770,7 +1968,7 @@
               <w:rPr>
                 <w:webHidden/>
               </w:rPr>
-              <w:instrText xml:space="preserve"> PAGEREF _Toc454500136 \h </w:instrText>
+              <w:instrText xml:space="preserve"> PAGEREF _Toc454933913 \h </w:instrText>
             </w:r>
             <w:r>
               <w:rPr>
@@ -787,7 +1985,7 @@
               <w:rPr>
                 <w:webHidden/>
               </w:rPr>
-              <w:t>11</w:t>
+              <w:t>13</w:t>
             </w:r>
             <w:r>
               <w:rPr>
@@ -806,10 +2004,10 @@
             </w:tabs>
             <w:rPr>
               <w:rFonts w:eastAsiaTheme="minorEastAsia"/>
-              <w:lang w:val="en-US"/>
+              <w:lang w:val="bs-Latn-BA" w:eastAsia="bs-Latn-BA"/>
             </w:rPr>
           </w:pPr>
-          <w:hyperlink w:anchor="_Toc454500137" w:history="1">
+          <w:hyperlink w:anchor="_Toc454933914" w:history="1">
             <w:r>
               <w:rPr>
                 <w:rStyle w:val="Hyperlink"/>
@@ -819,7 +2017,7 @@
             <w:r>
               <w:rPr>
                 <w:rFonts w:eastAsiaTheme="minorEastAsia"/>
-                <w:lang w:val="en-US"/>
+                <w:lang w:val="bs-Latn-BA" w:eastAsia="bs-Latn-BA"/>
               </w:rPr>
               <w:tab/>
             </w:r>
@@ -845,7 +2043,7 @@
               <w:rPr>
                 <w:webHidden/>
               </w:rPr>
-              <w:instrText xml:space="preserve"> PAGEREF _Toc454500137 \h </w:instrText>
+              <w:instrText xml:space="preserve"> PAGEREF _Toc454933914 \h </w:instrText>
             </w:r>
             <w:r>
               <w:rPr>
@@ -862,7 +2060,7 @@
               <w:rPr>
                 <w:webHidden/>
               </w:rPr>
-              <w:t>11</w:t>
+              <w:t>13</w:t>
             </w:r>
             <w:r>
               <w:rPr>
@@ -881,10 +2079,10 @@
             </w:tabs>
             <w:rPr>
               <w:rFonts w:eastAsiaTheme="minorEastAsia"/>
-              <w:lang w:val="en-US"/>
+              <w:lang w:val="bs-Latn-BA" w:eastAsia="bs-Latn-BA"/>
             </w:rPr>
           </w:pPr>
-          <w:hyperlink w:anchor="_Toc454500138" w:history="1">
+          <w:hyperlink w:anchor="_Toc454933915" w:history="1">
             <w:r>
               <w:rPr>
                 <w:rStyle w:val="Hyperlink"/>
@@ -894,7 +2092,7 @@
             <w:r>
               <w:rPr>
                 <w:rFonts w:eastAsiaTheme="minorEastAsia"/>
-                <w:lang w:val="en-US"/>
+                <w:lang w:val="bs-Latn-BA" w:eastAsia="bs-Latn-BA"/>
               </w:rPr>
               <w:tab/>
             </w:r>
@@ -920,7 +2118,7 @@
               <w:rPr>
                 <w:webHidden/>
               </w:rPr>
-              <w:instrText xml:space="preserve"> PAGEREF _Toc454500138 \h </w:instrText>
+              <w:instrText xml:space="preserve"> PAGEREF _Toc454933915 \h </w:instrText>
             </w:r>
             <w:r>
               <w:rPr>
@@ -937,7 +2135,7 @@
               <w:rPr>
                 <w:webHidden/>
               </w:rPr>
-              <w:t>11</w:t>
+              <w:t>13</w:t>
             </w:r>
             <w:r>
               <w:rPr>
@@ -956,10 +2154,10 @@
             </w:tabs>
             <w:rPr>
               <w:rFonts w:eastAsiaTheme="minorEastAsia"/>
-              <w:lang w:val="en-US"/>
+              <w:lang w:val="bs-Latn-BA" w:eastAsia="bs-Latn-BA"/>
             </w:rPr>
           </w:pPr>
-          <w:hyperlink w:anchor="_Toc454500139" w:history="1">
+          <w:hyperlink w:anchor="_Toc454933916" w:history="1">
             <w:r>
               <w:rPr>
                 <w:rStyle w:val="Hyperlink"/>
@@ -969,7 +2167,7 @@
             <w:r>
               <w:rPr>
                 <w:rFonts w:eastAsiaTheme="minorEastAsia"/>
-                <w:lang w:val="en-US"/>
+                <w:lang w:val="bs-Latn-BA" w:eastAsia="bs-Latn-BA"/>
               </w:rPr>
               <w:tab/>
             </w:r>
@@ -995,7 +2193,7 @@
               <w:rPr>
                 <w:webHidden/>
               </w:rPr>
-              <w:instrText xml:space="preserve"> PAGEREF _Toc454500139 \h </w:instrText>
+              <w:instrText xml:space="preserve"> PAGEREF _Toc454933916 \h </w:instrText>
             </w:r>
             <w:r>
               <w:rPr>
@@ -1012,7 +2210,7 @@
               <w:rPr>
                 <w:webHidden/>
               </w:rPr>
-              <w:t>11</w:t>
+              <w:t>13</w:t>
             </w:r>
             <w:r>
               <w:rPr>
@@ -1031,10 +2229,10 @@
             </w:tabs>
             <w:rPr>
               <w:rFonts w:eastAsiaTheme="minorEastAsia"/>
-              <w:lang w:val="en-US"/>
+              <w:lang w:val="bs-Latn-BA" w:eastAsia="bs-Latn-BA"/>
             </w:rPr>
           </w:pPr>
-          <w:hyperlink w:anchor="_Toc454500140" w:history="1">
+          <w:hyperlink w:anchor="_Toc454933917" w:history="1">
             <w:r>
               <w:rPr>
                 <w:rStyle w:val="Hyperlink"/>
@@ -1044,7 +2242,7 @@
             <w:r>
               <w:rPr>
                 <w:rFonts w:eastAsiaTheme="minorEastAsia"/>
-                <w:lang w:val="en-US"/>
+                <w:lang w:val="bs-Latn-BA" w:eastAsia="bs-Latn-BA"/>
               </w:rPr>
               <w:tab/>
             </w:r>
@@ -1070,7 +2268,7 @@
               <w:rPr>
                 <w:webHidden/>
               </w:rPr>
-              <w:instrText xml:space="preserve"> PAGEREF _Toc454500140 \h </w:instrText>
+              <w:instrText xml:space="preserve"> PAGEREF _Toc454933917 \h </w:instrText>
             </w:r>
             <w:r>
               <w:rPr>
@@ -1087,7 +2285,7 @@
               <w:rPr>
                 <w:webHidden/>
               </w:rPr>
-              <w:t>11</w:t>
+              <w:t>13</w:t>
             </w:r>
             <w:r>
               <w:rPr>
@@ -1106,10 +2304,10 @@
             </w:tabs>
             <w:rPr>
               <w:rFonts w:eastAsiaTheme="minorEastAsia"/>
-              <w:lang w:val="en-US"/>
+              <w:lang w:val="bs-Latn-BA" w:eastAsia="bs-Latn-BA"/>
             </w:rPr>
           </w:pPr>
-          <w:hyperlink w:anchor="_Toc454500141" w:history="1">
+          <w:hyperlink w:anchor="_Toc454933918" w:history="1">
             <w:r>
               <w:rPr>
                 <w:rStyle w:val="Hyperlink"/>
@@ -1119,7 +2317,7 @@
             <w:r>
               <w:rPr>
                 <w:rFonts w:eastAsiaTheme="minorEastAsia"/>
-                <w:lang w:val="en-US"/>
+                <w:lang w:val="bs-Latn-BA" w:eastAsia="bs-Latn-BA"/>
               </w:rPr>
               <w:tab/>
             </w:r>
@@ -1145,7 +2343,7 @@
               <w:rPr>
                 <w:webHidden/>
               </w:rPr>
-              <w:instrText xml:space="preserve"> PAGEREF _Toc454500141 \h </w:instrText>
+              <w:instrText xml:space="preserve"> PAGEREF _Toc454933918 \h </w:instrText>
             </w:r>
             <w:r>
               <w:rPr>
@@ -1162,7 +2360,7 @@
               <w:rPr>
                 <w:webHidden/>
               </w:rPr>
-              <w:t>11</w:t>
+              <w:t>13</w:t>
             </w:r>
             <w:r>
               <w:rPr>
@@ -1181,10 +2379,10 @@
             </w:tabs>
             <w:rPr>
               <w:rFonts w:eastAsiaTheme="minorEastAsia"/>
-              <w:lang w:val="en-US"/>
+              <w:lang w:val="bs-Latn-BA" w:eastAsia="bs-Latn-BA"/>
             </w:rPr>
           </w:pPr>
-          <w:hyperlink w:anchor="_Toc454500142" w:history="1">
+          <w:hyperlink w:anchor="_Toc454933919" w:history="1">
             <w:r>
               <w:rPr>
                 <w:rStyle w:val="Hyperlink"/>
@@ -1194,7 +2392,7 @@
             <w:r>
               <w:rPr>
                 <w:rFonts w:eastAsiaTheme="minorEastAsia"/>
-                <w:lang w:val="en-US"/>
+                <w:lang w:val="bs-Latn-BA" w:eastAsia="bs-Latn-BA"/>
               </w:rPr>
               <w:tab/>
             </w:r>
@@ -1220,7 +2418,7 @@
               <w:rPr>
                 <w:webHidden/>
               </w:rPr>
-              <w:instrText xml:space="preserve"> PAGEREF _Toc454500142 \h </w:instrText>
+              <w:instrText xml:space="preserve"> PAGEREF _Toc454933919 \h </w:instrText>
             </w:r>
             <w:r>
               <w:rPr>
@@ -1237,7 +2435,7 @@
               <w:rPr>
                 <w:webHidden/>
               </w:rPr>
-              <w:t>11</w:t>
+              <w:t>13</w:t>
             </w:r>
             <w:r>
               <w:rPr>
@@ -1256,10 +2454,10 @@
             </w:tabs>
             <w:rPr>
               <w:rFonts w:eastAsiaTheme="minorEastAsia"/>
-              <w:lang w:val="en-US"/>
+              <w:lang w:val="bs-Latn-BA" w:eastAsia="bs-Latn-BA"/>
             </w:rPr>
           </w:pPr>
-          <w:hyperlink w:anchor="_Toc454500143" w:history="1">
+          <w:hyperlink w:anchor="_Toc454933920" w:history="1">
             <w:r>
               <w:rPr>
                 <w:rStyle w:val="Hyperlink"/>
@@ -1269,7 +2467,7 @@
             <w:r>
               <w:rPr>
                 <w:rFonts w:eastAsiaTheme="minorEastAsia"/>
-                <w:lang w:val="en-US"/>
+                <w:lang w:val="bs-Latn-BA" w:eastAsia="bs-Latn-BA"/>
               </w:rPr>
               <w:tab/>
             </w:r>
@@ -1295,7 +2493,7 @@
               <w:rPr>
                 <w:webHidden/>
               </w:rPr>
-              <w:instrText xml:space="preserve"> PAGEREF _Toc454500143 \h </w:instrText>
+              <w:instrText xml:space="preserve"> PAGEREF _Toc454933920 \h </w:instrText>
             </w:r>
             <w:r>
               <w:rPr>
@@ -1312,7 +2510,7 @@
               <w:rPr>
                 <w:webHidden/>
               </w:rPr>
-              <w:t>11</w:t>
+              <w:t>13</w:t>
             </w:r>
             <w:r>
               <w:rPr>
@@ -1331,10 +2529,10 @@
             </w:tabs>
             <w:rPr>
               <w:rFonts w:eastAsiaTheme="minorEastAsia"/>
-              <w:lang w:val="en-US"/>
+              <w:lang w:val="bs-Latn-BA" w:eastAsia="bs-Latn-BA"/>
             </w:rPr>
           </w:pPr>
-          <w:hyperlink w:anchor="_Toc454500144" w:history="1">
+          <w:hyperlink w:anchor="_Toc454933921" w:history="1">
             <w:r>
               <w:rPr>
                 <w:rStyle w:val="Hyperlink"/>
@@ -1344,7 +2542,7 @@
             <w:r>
               <w:rPr>
                 <w:rFonts w:eastAsiaTheme="minorEastAsia"/>
-                <w:lang w:val="en-US"/>
+                <w:lang w:val="bs-Latn-BA" w:eastAsia="bs-Latn-BA"/>
               </w:rPr>
               <w:tab/>
             </w:r>
@@ -1370,7 +2568,7 @@
               <w:rPr>
                 <w:webHidden/>
               </w:rPr>
-              <w:instrText xml:space="preserve"> PAGEREF _Toc454500144 \h </w:instrText>
+              <w:instrText xml:space="preserve"> PAGEREF _Toc454933921 \h </w:instrText>
             </w:r>
             <w:r>
               <w:rPr>
@@ -1387,7 +2585,7 @@
               <w:rPr>
                 <w:webHidden/>
               </w:rPr>
-              <w:t>11</w:t>
+              <w:t>13</w:t>
             </w:r>
             <w:r>
               <w:rPr>
@@ -1406,10 +2604,10 @@
             </w:tabs>
             <w:rPr>
               <w:rFonts w:eastAsiaTheme="minorEastAsia"/>
-              <w:lang w:val="en-US"/>
+              <w:lang w:val="bs-Latn-BA" w:eastAsia="bs-Latn-BA"/>
             </w:rPr>
           </w:pPr>
-          <w:hyperlink w:anchor="_Toc454500145" w:history="1">
+          <w:hyperlink w:anchor="_Toc454933922" w:history="1">
             <w:r>
               <w:rPr>
                 <w:rStyle w:val="Hyperlink"/>
@@ -1419,7 +2617,7 @@
             <w:r>
               <w:rPr>
                 <w:rFonts w:eastAsiaTheme="minorEastAsia"/>
-                <w:lang w:val="en-US"/>
+                <w:lang w:val="bs-Latn-BA" w:eastAsia="bs-Latn-BA"/>
               </w:rPr>
               <w:tab/>
             </w:r>
@@ -1445,7 +2643,7 @@
               <w:rPr>
                 <w:webHidden/>
               </w:rPr>
-              <w:instrText xml:space="preserve"> PAGEREF _Toc454500145 \h </w:instrText>
+              <w:instrText xml:space="preserve"> PAGEREF _Toc454933922 \h </w:instrText>
             </w:r>
             <w:r>
               <w:rPr>
@@ -1462,7 +2660,7 @@
               <w:rPr>
                 <w:webHidden/>
               </w:rPr>
-              <w:t>11</w:t>
+              <w:t>13</w:t>
             </w:r>
             <w:r>
               <w:rPr>
@@ -1481,10 +2679,10 @@
             </w:tabs>
             <w:rPr>
               <w:rFonts w:eastAsiaTheme="minorEastAsia"/>
-              <w:lang w:val="en-US"/>
+              <w:lang w:val="bs-Latn-BA" w:eastAsia="bs-Latn-BA"/>
             </w:rPr>
           </w:pPr>
-          <w:hyperlink w:anchor="_Toc454500146" w:history="1">
+          <w:hyperlink w:anchor="_Toc454933923" w:history="1">
             <w:r>
               <w:rPr>
                 <w:rStyle w:val="Hyperlink"/>
@@ -1494,7 +2692,7 @@
             <w:r>
               <w:rPr>
                 <w:rFonts w:eastAsiaTheme="minorEastAsia"/>
-                <w:lang w:val="en-US"/>
+                <w:lang w:val="bs-Latn-BA" w:eastAsia="bs-Latn-BA"/>
               </w:rPr>
               <w:tab/>
             </w:r>
@@ -1520,7 +2718,7 @@
               <w:rPr>
                 <w:webHidden/>
               </w:rPr>
-              <w:instrText xml:space="preserve"> PAGEREF _Toc454500146 \h </w:instrText>
+              <w:instrText xml:space="preserve"> PAGEREF _Toc454933923 \h </w:instrText>
             </w:r>
             <w:r>
               <w:rPr>
@@ -1537,7 +2735,7 @@
               <w:rPr>
                 <w:webHidden/>
               </w:rPr>
-              <w:t>11</w:t>
+              <w:t>13</w:t>
             </w:r>
             <w:r>
               <w:rPr>
@@ -1556,10 +2754,10 @@
             </w:tabs>
             <w:rPr>
               <w:rFonts w:eastAsiaTheme="minorEastAsia"/>
-              <w:lang w:val="en-US"/>
+              <w:lang w:val="bs-Latn-BA" w:eastAsia="bs-Latn-BA"/>
             </w:rPr>
           </w:pPr>
-          <w:hyperlink w:anchor="_Toc454500147" w:history="1">
+          <w:hyperlink w:anchor="_Toc454933924" w:history="1">
             <w:r>
               <w:rPr>
                 <w:rStyle w:val="Hyperlink"/>
@@ -1569,7 +2767,7 @@
             <w:r>
               <w:rPr>
                 <w:rFonts w:eastAsiaTheme="minorEastAsia"/>
-                <w:lang w:val="en-US"/>
+                <w:lang w:val="bs-Latn-BA" w:eastAsia="bs-Latn-BA"/>
               </w:rPr>
               <w:tab/>
             </w:r>
@@ -1595,7 +2793,7 @@
               <w:rPr>
                 <w:webHidden/>
               </w:rPr>
-              <w:instrText xml:space="preserve"> PAGEREF _Toc454500147 \h </w:instrText>
+              <w:instrText xml:space="preserve"> PAGEREF _Toc454933924 \h </w:instrText>
             </w:r>
             <w:r>
               <w:rPr>
@@ -1612,7 +2810,7 @@
               <w:rPr>
                 <w:webHidden/>
               </w:rPr>
-              <w:t>11</w:t>
+              <w:t>13</w:t>
             </w:r>
             <w:r>
               <w:rPr>
@@ -1631,10 +2829,10 @@
             </w:tabs>
             <w:rPr>
               <w:rFonts w:eastAsiaTheme="minorEastAsia"/>
-              <w:lang w:val="en-US"/>
+              <w:lang w:val="bs-Latn-BA" w:eastAsia="bs-Latn-BA"/>
             </w:rPr>
           </w:pPr>
-          <w:hyperlink w:anchor="_Toc454500148" w:history="1">
+          <w:hyperlink w:anchor="_Toc454933925" w:history="1">
             <w:r>
               <w:rPr>
                 <w:rStyle w:val="Hyperlink"/>
@@ -1644,7 +2842,7 @@
             <w:r>
               <w:rPr>
                 <w:rFonts w:eastAsiaTheme="minorEastAsia"/>
-                <w:lang w:val="en-US"/>
+                <w:lang w:val="bs-Latn-BA" w:eastAsia="bs-Latn-BA"/>
               </w:rPr>
               <w:tab/>
             </w:r>
@@ -1670,7 +2868,7 @@
               <w:rPr>
                 <w:webHidden/>
               </w:rPr>
-              <w:instrText xml:space="preserve"> PAGEREF _Toc454500148 \h </w:instrText>
+              <w:instrText xml:space="preserve"> PAGEREF _Toc454933925 \h </w:instrText>
             </w:r>
             <w:r>
               <w:rPr>
@@ -1687,7 +2885,7 @@
               <w:rPr>
                 <w:webHidden/>
               </w:rPr>
-              <w:t>11</w:t>
+              <w:t>13</w:t>
             </w:r>
             <w:r>
               <w:rPr>
@@ -1706,10 +2904,10 @@
             </w:tabs>
             <w:rPr>
               <w:rFonts w:eastAsiaTheme="minorEastAsia"/>
-              <w:lang w:val="en-US"/>
+              <w:lang w:val="bs-Latn-BA" w:eastAsia="bs-Latn-BA"/>
             </w:rPr>
           </w:pPr>
-          <w:hyperlink w:anchor="_Toc454500149" w:history="1">
+          <w:hyperlink w:anchor="_Toc454933926" w:history="1">
             <w:r>
               <w:rPr>
                 <w:rStyle w:val="Hyperlink"/>
@@ -1719,7 +2917,7 @@
             <w:r>
               <w:rPr>
                 <w:rFonts w:eastAsiaTheme="minorEastAsia"/>
-                <w:lang w:val="en-US"/>
+                <w:lang w:val="bs-Latn-BA" w:eastAsia="bs-Latn-BA"/>
               </w:rPr>
               <w:tab/>
             </w:r>
@@ -1745,7 +2943,7 @@
               <w:rPr>
                 <w:webHidden/>
               </w:rPr>
-              <w:instrText xml:space="preserve"> PAGEREF _Toc454500149 \h </w:instrText>
+              <w:instrText xml:space="preserve"> PAGEREF _Toc454933926 \h </w:instrText>
             </w:r>
             <w:r>
               <w:rPr>
@@ -1762,7 +2960,7 @@
               <w:rPr>
                 <w:webHidden/>
               </w:rPr>
-              <w:t>11</w:t>
+              <w:t>13</w:t>
             </w:r>
             <w:r>
               <w:rPr>
@@ -1781,10 +2979,10 @@
             </w:tabs>
             <w:rPr>
               <w:rFonts w:eastAsiaTheme="minorEastAsia"/>
-              <w:lang w:val="en-US"/>
+              <w:lang w:val="bs-Latn-BA" w:eastAsia="bs-Latn-BA"/>
             </w:rPr>
           </w:pPr>
-          <w:hyperlink w:anchor="_Toc454500150" w:history="1">
+          <w:hyperlink w:anchor="_Toc454933927" w:history="1">
             <w:r>
               <w:rPr>
                 <w:rStyle w:val="Hyperlink"/>
@@ -1794,7 +2992,7 @@
             <w:r>
               <w:rPr>
                 <w:rFonts w:eastAsiaTheme="minorEastAsia"/>
-                <w:lang w:val="en-US"/>
+                <w:lang w:val="bs-Latn-BA" w:eastAsia="bs-Latn-BA"/>
               </w:rPr>
               <w:tab/>
             </w:r>
@@ -1820,7 +3018,7 @@
               <w:rPr>
                 <w:webHidden/>
               </w:rPr>
-              <w:instrText xml:space="preserve"> PAGEREF _Toc454500150 \h </w:instrText>
+              <w:instrText xml:space="preserve"> PAGEREF _Toc454933927 \h </w:instrText>
             </w:r>
             <w:r>
               <w:rPr>
@@ -1837,7 +3035,7 @@
               <w:rPr>
                 <w:webHidden/>
               </w:rPr>
-              <w:t>11</w:t>
+              <w:t>13</w:t>
             </w:r>
             <w:r>
               <w:rPr>
@@ -1856,10 +3054,10 @@
             </w:tabs>
             <w:rPr>
               <w:rFonts w:eastAsiaTheme="minorEastAsia"/>
-              <w:lang w:val="en-US"/>
+              <w:lang w:val="bs-Latn-BA" w:eastAsia="bs-Latn-BA"/>
             </w:rPr>
           </w:pPr>
-          <w:hyperlink w:anchor="_Toc454500151" w:history="1">
+          <w:hyperlink w:anchor="_Toc454933928" w:history="1">
             <w:r>
               <w:rPr>
                 <w:rStyle w:val="Hyperlink"/>
@@ -1869,7 +3067,7 @@
             <w:r>
               <w:rPr>
                 <w:rFonts w:eastAsiaTheme="minorEastAsia"/>
-                <w:lang w:val="en-US"/>
+                <w:lang w:val="bs-Latn-BA" w:eastAsia="bs-Latn-BA"/>
               </w:rPr>
               <w:tab/>
             </w:r>
@@ -1895,7 +3093,7 @@
               <w:rPr>
                 <w:webHidden/>
               </w:rPr>
-              <w:instrText xml:space="preserve"> PAGEREF _Toc454500151 \h </w:instrText>
+              <w:instrText xml:space="preserve"> PAGEREF _Toc454933928 \h </w:instrText>
             </w:r>
             <w:r>
               <w:rPr>
@@ -1912,7 +3110,7 @@
               <w:rPr>
                 <w:webHidden/>
               </w:rPr>
-              <w:t>11</w:t>
+              <w:t>13</w:t>
             </w:r>
             <w:r>
               <w:rPr>
@@ -1931,10 +3129,10 @@
             </w:tabs>
             <w:rPr>
               <w:rFonts w:eastAsiaTheme="minorEastAsia"/>
-              <w:lang w:val="en-US"/>
+              <w:lang w:val="bs-Latn-BA" w:eastAsia="bs-Latn-BA"/>
             </w:rPr>
           </w:pPr>
-          <w:hyperlink w:anchor="_Toc454500152" w:history="1">
+          <w:hyperlink w:anchor="_Toc454933929" w:history="1">
             <w:r>
               <w:rPr>
                 <w:rStyle w:val="Hyperlink"/>
@@ -1944,7 +3142,7 @@
             <w:r>
               <w:rPr>
                 <w:rFonts w:eastAsiaTheme="minorEastAsia"/>
-                <w:lang w:val="en-US"/>
+                <w:lang w:val="bs-Latn-BA" w:eastAsia="bs-Latn-BA"/>
               </w:rPr>
               <w:tab/>
             </w:r>
@@ -1970,7 +3168,7 @@
               <w:rPr>
                 <w:webHidden/>
               </w:rPr>
-              <w:instrText xml:space="preserve"> PAGEREF _Toc454500152 \h </w:instrText>
+              <w:instrText xml:space="preserve"> PAGEREF _Toc454933929 \h </w:instrText>
             </w:r>
             <w:r>
               <w:rPr>
@@ -1987,7 +3185,7 @@
               <w:rPr>
                 <w:webHidden/>
               </w:rPr>
-              <w:t>11</w:t>
+              <w:t>13</w:t>
             </w:r>
             <w:r>
               <w:rPr>
@@ -2011,12 +3209,17 @@
     <w:p>
       <w:pPr>
         <w:sectPr>
+          <w:headerReference w:type="default" r:id="rId12"/>
           <w:pgSz w:w="11906" w:h="16838"/>
           <w:pgMar w:top="1440" w:right="1440" w:bottom="1440" w:left="1440" w:header="720" w:footer="720" w:gutter="0"/>
+          <w:pgNumType w:fmt="lowerRoman" w:start="1"/>
           <w:cols w:space="720"/>
           <w:docGrid w:linePitch="360"/>
         </w:sectPr>
       </w:pPr>
+      <w:r>
+        <w:br w:type="page"/>
+      </w:r>
     </w:p>
     <w:p>
       <w:pPr>
@@ -2026,12 +3229,18 @@
           <w:numId w:val="2"/>
         </w:numPr>
       </w:pPr>
-      <w:bookmarkStart w:id="0" w:name="_Toc454500127"/>
+      <w:bookmarkStart w:id="8" w:name="_Toc454933903"/>
       <w:r>
         <w:lastRenderedPageBreak/>
         <w:t>Uvod</w:t>
       </w:r>
       <w:bookmarkEnd w:id="0"/>
+      <w:bookmarkEnd w:id="1"/>
+      <w:bookmarkEnd w:id="2"/>
+      <w:bookmarkEnd w:id="3"/>
+      <w:bookmarkEnd w:id="8"/>
+    </w:p>
+    <w:p>
       <w:r>
         <w:br w:type="page"/>
       </w:r>
@@ -2044,12 +3253,17 @@
           <w:numId w:val="2"/>
         </w:numPr>
       </w:pPr>
-      <w:bookmarkStart w:id="1" w:name="_Toc454500128"/>
+      <w:bookmarkStart w:id="9" w:name="_Toc454933904"/>
       <w:r>
         <w:lastRenderedPageBreak/>
-        <w:t>Teorijski dio</w:t>
-      </w:r>
-      <w:bookmarkEnd w:id="1"/>
+        <w:t xml:space="preserve">Teorijski </w:t>
+      </w:r>
+      <w:bookmarkEnd w:id="9"/>
+      <w:r>
+        <w:t>uvod</w:t>
+      </w:r>
+      <w:bookmarkStart w:id="10" w:name="_GoBack"/>
+      <w:bookmarkEnd w:id="10"/>
     </w:p>
     <w:p>
       <w:pPr>
@@ -2059,7 +3273,7 @@
           <w:numId w:val="2"/>
         </w:numPr>
       </w:pPr>
-      <w:bookmarkStart w:id="2" w:name="_Toc454500129"/>
+      <w:bookmarkStart w:id="11" w:name="_Toc454933905"/>
       <w:r>
         <w:t>Šta je</w:t>
       </w:r>
@@ -2069,7 +3283,7 @@
       <w:r>
         <w:t>a</w:t>
       </w:r>
-      <w:bookmarkEnd w:id="2"/>
+      <w:bookmarkEnd w:id="11"/>
     </w:p>
     <w:p/>
     <w:p>
@@ -2343,7 +3557,7 @@
           <w:lang w:val="bs-Latn-BA" w:eastAsia="bs-Latn-BA"/>
         </w:rPr>
         <w:drawing>
-          <wp:inline distT="0" distB="0" distL="0" distR="0" wp14:anchorId="5DD94CEB" wp14:editId="7468BC58">
+          <wp:inline distT="0" distB="0" distL="0" distR="0" wp14:anchorId="4EBCB075" wp14:editId="37CA5830">
             <wp:extent cx="2386108" cy="1623695"/>
             <wp:effectExtent l="0" t="0" r="0" b="0"/>
             <wp:docPr id="3" name="Picture 3"/>
@@ -2358,7 +3572,7 @@
                     <pic:cNvPicPr/>
                   </pic:nvPicPr>
                   <pic:blipFill>
-                    <a:blip r:embed="rId8" cstate="print">
+                    <a:blip r:embed="rId13" cstate="print">
                       <a:extLst>
                         <a:ext uri="{28A0092B-C50C-407E-A947-70E740481C1C}">
                           <a14:useLocalDpi xmlns:a14="http://schemas.microsoft.com/office/drawing/2010/main" val="0"/>
@@ -2393,7 +3607,7 @@
           <w:sz w:val="20"/>
         </w:rPr>
       </w:pPr>
-      <w:bookmarkStart w:id="3" w:name="_Toc454749996"/>
+      <w:bookmarkStart w:id="12" w:name="_Toc454931834"/>
       <w:r>
         <w:rPr>
           <w:sz w:val="20"/>
@@ -2472,7 +3686,7 @@
         </w:rPr>
         <w:t xml:space="preserve"> Arduino logo</w:t>
       </w:r>
-      <w:bookmarkEnd w:id="3"/>
+      <w:bookmarkEnd w:id="12"/>
     </w:p>
     <w:p>
       <w:pPr>
@@ -2482,12 +3696,12 @@
           <w:numId w:val="2"/>
         </w:numPr>
       </w:pPr>
-      <w:bookmarkStart w:id="4" w:name="_Toc454500130"/>
+      <w:bookmarkStart w:id="13" w:name="_Toc454933906"/>
       <w:r>
         <w:lastRenderedPageBreak/>
         <w:t>Arduino platforma kroz historiju</w:t>
       </w:r>
-      <w:bookmarkEnd w:id="4"/>
+      <w:bookmarkEnd w:id="13"/>
     </w:p>
     <w:p/>
     <w:p>
@@ -2677,7 +3891,7 @@
           <w:lang w:val="bs-Latn-BA" w:eastAsia="bs-Latn-BA"/>
         </w:rPr>
         <w:drawing>
-          <wp:inline distT="0" distB="0" distL="0" distR="0" wp14:anchorId="5F8E8C1D" wp14:editId="7AA21E1B">
+          <wp:inline distT="0" distB="0" distL="0" distR="0" wp14:anchorId="68A6018D" wp14:editId="43966F70">
             <wp:extent cx="3467100" cy="2562964"/>
             <wp:effectExtent l="0" t="0" r="0" b="8890"/>
             <wp:docPr id="4" name="Picture 4"/>
@@ -2692,7 +3906,7 @@
                     <pic:cNvPicPr/>
                   </pic:nvPicPr>
                   <pic:blipFill>
-                    <a:blip r:embed="rId9">
+                    <a:blip r:embed="rId14">
                       <a:extLst>
                         <a:ext uri="{28A0092B-C50C-407E-A947-70E740481C1C}">
                           <a14:useLocalDpi xmlns:a14="http://schemas.microsoft.com/office/drawing/2010/main" val="0"/>
@@ -2727,7 +3941,7 @@
           <w:sz w:val="20"/>
         </w:rPr>
       </w:pPr>
-      <w:bookmarkStart w:id="5" w:name="_Toc454749997"/>
+      <w:bookmarkStart w:id="14" w:name="_Toc454931835"/>
       <w:r>
         <w:rPr>
           <w:sz w:val="20"/>
@@ -2806,7 +4020,7 @@
         </w:rPr>
         <w:t xml:space="preserve"> Osnivači Arduino-a</w:t>
       </w:r>
-      <w:bookmarkEnd w:id="5"/>
+      <w:bookmarkEnd w:id="14"/>
     </w:p>
     <w:p>
       <w:pPr>
@@ -2878,7 +4092,7 @@
         </w:rPr>
         <w:lastRenderedPageBreak/>
         <w:drawing>
-          <wp:inline distT="0" distB="0" distL="0" distR="0" wp14:anchorId="3869EF64" wp14:editId="5311934A">
+          <wp:inline distT="0" distB="0" distL="0" distR="0" wp14:anchorId="7D3E0722" wp14:editId="4FA48F53">
             <wp:extent cx="2962275" cy="2362200"/>
             <wp:effectExtent l="0" t="0" r="9525" b="0"/>
             <wp:docPr id="5" name="Picture 5"/>
@@ -2893,7 +4107,7 @@
                     <pic:cNvPicPr/>
                   </pic:nvPicPr>
                   <pic:blipFill rotWithShape="1">
-                    <a:blip r:embed="rId10" cstate="print">
+                    <a:blip r:embed="rId15" cstate="print">
                       <a:extLst>
                         <a:ext uri="{28A0092B-C50C-407E-A947-70E740481C1C}">
                           <a14:useLocalDpi xmlns:a14="http://schemas.microsoft.com/office/drawing/2010/main" val="0"/>
@@ -2935,7 +4149,7 @@
           <w:sz w:val="20"/>
         </w:rPr>
       </w:pPr>
-      <w:bookmarkStart w:id="6" w:name="_Toc454749998"/>
+      <w:bookmarkStart w:id="15" w:name="_Toc454931836"/>
       <w:r>
         <w:rPr>
           <w:sz w:val="20"/>
@@ -3014,7 +4228,7 @@
         </w:rPr>
         <w:t xml:space="preserve"> BASIC Stamp mikrokontroler</w:t>
       </w:r>
-      <w:bookmarkEnd w:id="6"/>
+      <w:bookmarkEnd w:id="15"/>
     </w:p>
     <w:p>
       <w:pPr>
@@ -3256,9 +4470,11 @@
           <w:numId w:val="2"/>
         </w:numPr>
       </w:pPr>
+      <w:bookmarkStart w:id="16" w:name="_Toc454933907"/>
       <w:r>
         <w:t>Verzije Arduino uređaja</w:t>
       </w:r>
+      <w:bookmarkEnd w:id="16"/>
     </w:p>
     <w:p/>
     <w:p>
@@ -3386,7 +4602,7 @@
           <w:lang w:val="bs-Latn-BA" w:eastAsia="bs-Latn-BA"/>
         </w:rPr>
         <w:drawing>
-          <wp:inline distT="0" distB="0" distL="0" distR="0" wp14:anchorId="644C4E0E" wp14:editId="5E5B568F">
+          <wp:inline distT="0" distB="0" distL="0" distR="0" wp14:anchorId="771B333F" wp14:editId="6989FEC1">
             <wp:extent cx="6031418" cy="4610100"/>
             <wp:effectExtent l="0" t="0" r="7620" b="0"/>
             <wp:docPr id="1" name="Picture 1"/>
@@ -3401,7 +4617,7 @@
                     <pic:cNvPicPr/>
                   </pic:nvPicPr>
                   <pic:blipFill>
-                    <a:blip r:embed="rId11">
+                    <a:blip r:embed="rId16">
                       <a:extLst>
                         <a:ext uri="{28A0092B-C50C-407E-A947-70E740481C1C}">
                           <a14:useLocalDpi xmlns:a14="http://schemas.microsoft.com/office/drawing/2010/main" val="0"/>
@@ -3531,7 +4747,7 @@
           <w:lang w:val="bs-Latn-BA" w:eastAsia="bs-Latn-BA"/>
         </w:rPr>
         <w:drawing>
-          <wp:inline distT="0" distB="0" distL="0" distR="0" wp14:anchorId="7114A63B" wp14:editId="403A100F">
+          <wp:inline distT="0" distB="0" distL="0" distR="0" wp14:anchorId="6DFF3084" wp14:editId="71F52233">
             <wp:extent cx="4816003" cy="2628900"/>
             <wp:effectExtent l="0" t="0" r="3810" b="0"/>
             <wp:docPr id="6" name="Picture 6"/>
@@ -3546,7 +4762,7 @@
                     <pic:cNvPicPr/>
                   </pic:nvPicPr>
                   <pic:blipFill>
-                    <a:blip r:embed="rId12" cstate="print">
+                    <a:blip r:embed="rId17" cstate="print">
                       <a:extLst>
                         <a:ext uri="{28A0092B-C50C-407E-A947-70E740481C1C}">
                           <a14:useLocalDpi xmlns:a14="http://schemas.microsoft.com/office/drawing/2010/main" val="0"/>
@@ -3581,7 +4797,7 @@
           <w:sz w:val="20"/>
         </w:rPr>
       </w:pPr>
-      <w:bookmarkStart w:id="7" w:name="_Toc454749999"/>
+      <w:bookmarkStart w:id="17" w:name="_Toc454931837"/>
       <w:r>
         <w:rPr>
           <w:sz w:val="20"/>
@@ -3660,18 +4876,21 @@
         </w:rPr>
         <w:t xml:space="preserve"> Arduino Mega</w:t>
       </w:r>
-      <w:bookmarkEnd w:id="7"/>
+      <w:bookmarkEnd w:id="17"/>
     </w:p>
     <w:p>
       <w:pPr>
         <w:keepNext/>
       </w:pPr>
       <w:r>
+        <w:rPr>
+          <w:lang w:val="bs-Latn-BA" w:eastAsia="bs-Latn-BA"/>
+        </w:rPr>
         <w:lastRenderedPageBreak/>
         <mc:AlternateContent>
           <mc:Choice Requires="wps">
             <w:drawing>
-              <wp:anchor distT="0" distB="0" distL="114300" distR="114300" simplePos="0" relativeHeight="251661312" behindDoc="0" locked="0" layoutInCell="1" allowOverlap="1" wp14:anchorId="0E86D536" wp14:editId="65AE3036">
+              <wp:anchor distT="0" distB="0" distL="114300" distR="114300" simplePos="0" relativeHeight="251661312" behindDoc="0" locked="0" layoutInCell="1" allowOverlap="1" wp14:anchorId="642DEE3E" wp14:editId="5119BA22">
                 <wp:simplePos x="0" y="0"/>
                 <wp:positionH relativeFrom="column">
                   <wp:posOffset>0</wp:posOffset>
@@ -3710,7 +4929,7 @@
                               <w:pStyle w:val="Caption"/>
                               <w:jc w:val="center"/>
                             </w:pPr>
-                            <w:bookmarkStart w:id="8" w:name="_Toc454750000"/>
+                            <w:bookmarkStart w:id="18" w:name="_Toc454931838"/>
                             <w:r>
                               <w:t xml:space="preserve">Slika </w:t>
                             </w:r>
@@ -3759,7 +4978,55 @@
                             <w:r>
                               <w:t xml:space="preserve"> LilyPad</w:t>
                             </w:r>
-                            <w:bookmarkEnd w:id="8"/>
+                            <w:bookmarkEnd w:id="18"/>
+                          </w:p>
+                          <w:p/>
+                          <w:p>
+                            <w:r>
+                              <w:t xml:space="preserve">Slika </w:t>
+                            </w:r>
+                            <w:r>
+                              <w:fldChar w:fldCharType="begin"/>
+                            </w:r>
+                            <w:r>
+                              <w:instrText xml:space="preserve"> STYLEREF 1 \s </w:instrText>
+                            </w:r>
+                            <w:r>
+                              <w:fldChar w:fldCharType="separate"/>
+                            </w:r>
+                            <w:r>
+                              <w:t>2</w:t>
+                            </w:r>
+                            <w:r>
+                              <w:fldChar w:fldCharType="end"/>
+                            </w:r>
+                            <w:r>
+                              <w:noBreakHyphen/>
+                            </w:r>
+                            <w:r>
+                              <w:fldChar w:fldCharType="begin"/>
+                            </w:r>
+                            <w:r>
+                              <w:instrText xml:space="preserve"> SEQ Slika \* ARABIC \s 1 </w:instrText>
+                            </w:r>
+                            <w:r>
+                              <w:fldChar w:fldCharType="separate"/>
+                            </w:r>
+                            <w:r>
+                              <w:t>6</w:t>
+                            </w:r>
+                            <w:r>
+                              <w:fldChar w:fldCharType="end"/>
+                            </w:r>
+                            <w:r>
+                              <w:t xml:space="preserve"> Arduino </w:t>
+                            </w:r>
+                            <w:r>
+                              <w:rPr>
+                                <w:sz w:val="20"/>
+                              </w:rPr>
+                              <w:t>MKR1000</w:t>
+                            </w:r>
                           </w:p>
                         </w:txbxContent>
                       </wps:txbx>
@@ -3777,7 +5044,7 @@
           </mc:Choice>
           <mc:Fallback>
             <w:pict>
-              <v:shapetype w14:anchorId="0E86D536" id="_x0000_t202" coordsize="21600,21600" o:spt="202" path="m,l,21600r21600,l21600,xe">
+              <v:shapetype w14:anchorId="642DEE3E" id="_x0000_t202" coordsize="21600,21600" o:spt="202" path="m,l,21600r21600,l21600,xe">
                 <v:stroke joinstyle="miter"/>
                 <v:path gradientshapeok="t" o:connecttype="rect"/>
               </v:shapetype>
@@ -3789,7 +5056,7 @@
                         <w:pStyle w:val="Caption"/>
                         <w:jc w:val="center"/>
                       </w:pPr>
-                      <w:bookmarkStart w:id="9" w:name="_Toc454750000"/>
+                      <w:bookmarkStart w:id="19" w:name="_Toc454931838"/>
                       <w:r>
                         <w:t xml:space="preserve">Slika </w:t>
                       </w:r>
@@ -3838,7 +5105,55 @@
                       <w:r>
                         <w:t xml:space="preserve"> LilyPad</w:t>
                       </w:r>
-                      <w:bookmarkEnd w:id="9"/>
+                      <w:bookmarkEnd w:id="19"/>
+                    </w:p>
+                    <w:p/>
+                    <w:p>
+                      <w:r>
+                        <w:t xml:space="preserve">Slika </w:t>
+                      </w:r>
+                      <w:r>
+                        <w:fldChar w:fldCharType="begin"/>
+                      </w:r>
+                      <w:r>
+                        <w:instrText xml:space="preserve"> STYLEREF 1 \s </w:instrText>
+                      </w:r>
+                      <w:r>
+                        <w:fldChar w:fldCharType="separate"/>
+                      </w:r>
+                      <w:r>
+                        <w:t>2</w:t>
+                      </w:r>
+                      <w:r>
+                        <w:fldChar w:fldCharType="end"/>
+                      </w:r>
+                      <w:r>
+                        <w:noBreakHyphen/>
+                      </w:r>
+                      <w:r>
+                        <w:fldChar w:fldCharType="begin"/>
+                      </w:r>
+                      <w:r>
+                        <w:instrText xml:space="preserve"> SEQ Slika \* ARABIC \s 1 </w:instrText>
+                      </w:r>
+                      <w:r>
+                        <w:fldChar w:fldCharType="separate"/>
+                      </w:r>
+                      <w:r>
+                        <w:t>6</w:t>
+                      </w:r>
+                      <w:r>
+                        <w:fldChar w:fldCharType="end"/>
+                      </w:r>
+                      <w:r>
+                        <w:t xml:space="preserve"> Arduino </w:t>
+                      </w:r>
+                      <w:r>
+                        <w:rPr>
+                          <w:sz w:val="20"/>
+                        </w:rPr>
+                        <w:t>MKR1000</w:t>
+                      </w:r>
                     </w:p>
                   </w:txbxContent>
                 </v:textbox>
@@ -3853,7 +5168,7 @@
           <w:lang w:val="bs-Latn-BA" w:eastAsia="bs-Latn-BA"/>
         </w:rPr>
         <w:drawing>
-          <wp:anchor distT="0" distB="0" distL="114300" distR="114300" simplePos="0" relativeHeight="251658240" behindDoc="0" locked="0" layoutInCell="1" allowOverlap="1" wp14:anchorId="667C7F47" wp14:editId="512BA3B4">
+          <wp:anchor distT="0" distB="0" distL="114300" distR="114300" simplePos="0" relativeHeight="251658240" behindDoc="0" locked="0" layoutInCell="1" allowOverlap="1" wp14:anchorId="63067C9F" wp14:editId="0AE7CA8A">
             <wp:simplePos x="0" y="0"/>
             <wp:positionH relativeFrom="margin">
               <wp:posOffset>0</wp:posOffset>
@@ -3876,7 +5191,7 @@
                     <pic:cNvPicPr/>
                   </pic:nvPicPr>
                   <pic:blipFill>
-                    <a:blip r:embed="rId13" cstate="print">
+                    <a:blip r:embed="rId18" cstate="print">
                       <a:extLst>
                         <a:ext uri="{28A0092B-C50C-407E-A947-70E740481C1C}">
                           <a14:useLocalDpi xmlns:a14="http://schemas.microsoft.com/office/drawing/2010/main" val="0"/>
@@ -3909,10 +5224,13 @@
         <w:jc w:val="center"/>
       </w:pPr>
       <w:r>
+        <w:rPr>
+          <w:lang w:val="bs-Latn-BA" w:eastAsia="bs-Latn-BA"/>
+        </w:rPr>
         <mc:AlternateContent>
           <mc:Choice Requires="wps">
             <w:drawing>
-              <wp:anchor distT="0" distB="0" distL="114300" distR="114300" simplePos="0" relativeHeight="251663360" behindDoc="0" locked="0" layoutInCell="1" allowOverlap="1" wp14:anchorId="12341339" wp14:editId="72D23B95">
+              <wp:anchor distT="0" distB="0" distL="114300" distR="114300" simplePos="0" relativeHeight="251663360" behindDoc="0" locked="0" layoutInCell="1" allowOverlap="1" wp14:anchorId="7951BD63" wp14:editId="4FDB7414">
                 <wp:simplePos x="0" y="0"/>
                 <wp:positionH relativeFrom="column">
                   <wp:posOffset>3826510</wp:posOffset>
@@ -3951,7 +5269,7 @@
                               <w:pStyle w:val="Caption"/>
                               <w:jc w:val="center"/>
                             </w:pPr>
-                            <w:bookmarkStart w:id="10" w:name="_Toc454750001"/>
+                            <w:bookmarkStart w:id="20" w:name="_Toc454931839"/>
                             <w:r>
                               <w:t xml:space="preserve">Slika </w:t>
                             </w:r>
@@ -3997,7 +5315,7 @@
                               </w:rPr>
                               <w:t>MKR1000</w:t>
                             </w:r>
-                            <w:bookmarkEnd w:id="10"/>
+                            <w:bookmarkEnd w:id="20"/>
                           </w:p>
                         </w:txbxContent>
                       </wps:txbx>
@@ -4015,7 +5333,7 @@
           </mc:Choice>
           <mc:Fallback>
             <w:pict>
-              <v:shape w14:anchorId="12341339" id="Text Box 11" o:spid="_x0000_s1027" type="#_x0000_t202" style="position:absolute;left:0;text-align:left;margin-left:301.3pt;margin-top:-53.55pt;width:150pt;height:.05pt;z-index:251663360;visibility:visible;mso-wrap-style:square;mso-wrap-distance-left:9pt;mso-wrap-distance-top:0;mso-wrap-distance-right:9pt;mso-wrap-distance-bottom:0;mso-position-horizontal:absolute;mso-position-horizontal-relative:text;mso-position-vertical:absolute;mso-position-vertical-relative:text;v-text-anchor:top" o:gfxdata="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" stroked="f">
+              <v:shape w14:anchorId="7951BD63" id="Text Box 11" o:spid="_x0000_s1027" type="#_x0000_t202" style="position:absolute;left:0;text-align:left;margin-left:301.3pt;margin-top:-53.55pt;width:150pt;height:.05pt;z-index:251663360;visibility:visible;mso-wrap-style:square;mso-wrap-distance-left:9pt;mso-wrap-distance-top:0;mso-wrap-distance-right:9pt;mso-wrap-distance-bottom:0;mso-position-horizontal:absolute;mso-position-horizontal-relative:text;mso-position-vertical:absolute;mso-position-vertical-relative:text;v-text-anchor:top" o:gfxdata="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" stroked="f">
                 <v:textbox style="mso-fit-shape-to-text:t" inset="0,0,0,0">
                   <w:txbxContent>
                     <w:p>
@@ -4023,7 +5341,7 @@
                         <w:pStyle w:val="Caption"/>
                         <w:jc w:val="center"/>
                       </w:pPr>
-                      <w:bookmarkStart w:id="11" w:name="_Toc454750001"/>
+                      <w:bookmarkStart w:id="21" w:name="_Toc454931839"/>
                       <w:r>
                         <w:t xml:space="preserve">Slika </w:t>
                       </w:r>
@@ -4069,7 +5387,7 @@
                         </w:rPr>
                         <w:t>MKR1000</w:t>
                       </w:r>
-                      <w:bookmarkEnd w:id="11"/>
+                      <w:bookmarkEnd w:id="21"/>
                     </w:p>
                   </w:txbxContent>
                 </v:textbox>
@@ -4084,7 +5402,7 @@
           <w:lang w:val="bs-Latn-BA" w:eastAsia="bs-Latn-BA"/>
         </w:rPr>
         <w:drawing>
-          <wp:anchor distT="0" distB="0" distL="114300" distR="114300" simplePos="0" relativeHeight="251659264" behindDoc="0" locked="0" layoutInCell="1" allowOverlap="1" wp14:anchorId="0644C715" wp14:editId="17961F2A">
+          <wp:anchor distT="0" distB="0" distL="114300" distR="114300" simplePos="0" relativeHeight="251659264" behindDoc="0" locked="0" layoutInCell="1" allowOverlap="1" wp14:anchorId="3100F982" wp14:editId="0D70CCB1">
             <wp:simplePos x="4048125" y="1200150"/>
             <wp:positionH relativeFrom="margin">
               <wp:align>right</wp:align>
@@ -4107,7 +5425,7 @@
                     <pic:cNvPicPr/>
                   </pic:nvPicPr>
                   <pic:blipFill>
-                    <a:blip r:embed="rId14" cstate="print">
+                    <a:blip r:embed="rId19" cstate="print">
                       <a:extLst>
                         <a:ext uri="{28A0092B-C50C-407E-A947-70E740481C1C}">
                           <a14:useLocalDpi xmlns:a14="http://schemas.microsoft.com/office/drawing/2010/main" val="0"/>
@@ -4166,11 +5484,11 @@
           <w:numId w:val="2"/>
         </w:numPr>
       </w:pPr>
-      <w:bookmarkStart w:id="12" w:name="_Toc454500131"/>
+      <w:bookmarkStart w:id="22" w:name="_Toc454933908"/>
       <w:r>
         <w:t>Arduino UNO</w:t>
       </w:r>
-      <w:bookmarkEnd w:id="12"/>
+      <w:bookmarkEnd w:id="22"/>
     </w:p>
     <w:p>
       <w:pPr>
@@ -4262,9 +5580,9 @@
           <w:lang w:val="bs-Latn-BA" w:eastAsia="bs-Latn-BA"/>
         </w:rPr>
         <w:drawing>
-          <wp:inline distT="0" distB="0" distL="0" distR="0" wp14:anchorId="26FAE7F7" wp14:editId="02A1A8E1">
-            <wp:extent cx="5927493" cy="3300730"/>
-            <wp:effectExtent l="0" t="0" r="0" b="0"/>
+          <wp:inline distT="0" distB="0" distL="0" distR="0" wp14:anchorId="3B695B52" wp14:editId="53E13B65">
+            <wp:extent cx="5584445" cy="3100705"/>
+            <wp:effectExtent l="0" t="0" r="0" b="4445"/>
             <wp:docPr id="2" name="Picture 2"/>
             <wp:cNvGraphicFramePr>
               <a:graphicFrameLocks xmlns:a="http://schemas.openxmlformats.org/drawingml/2006/main" noChangeAspect="1"/>
@@ -4277,20 +5595,20 @@
                     <pic:cNvPicPr/>
                   </pic:nvPicPr>
                   <pic:blipFill rotWithShape="1">
-                    <a:blip r:embed="rId15">
+                    <a:blip r:embed="rId20">
                       <a:extLst>
                         <a:ext uri="{28A0092B-C50C-407E-A947-70E740481C1C}">
                           <a14:useLocalDpi xmlns:a14="http://schemas.microsoft.com/office/drawing/2010/main" val="0"/>
                         </a:ext>
                       </a:extLst>
                     </a:blip>
-                    <a:srcRect l="6181"/>
+                    <a:srcRect l="5785"/>
                     <a:stretch/>
                   </pic:blipFill>
                   <pic:spPr bwMode="auto">
                     <a:xfrm>
                       <a:off x="0" y="0"/>
-                      <a:ext cx="5927949" cy="3300984"/>
+                      <a:ext cx="5585014" cy="3101021"/>
                     </a:xfrm>
                     <a:prstGeom prst="rect">
                       <a:avLst/>
@@ -4310,16 +5628,21 @@
           </wp:inline>
         </w:drawing>
       </w:r>
-      <w:bookmarkStart w:id="13" w:name="_GoBack"/>
-      <w:bookmarkEnd w:id="13"/>
     </w:p>
     <w:p>
       <w:pPr>
         <w:pStyle w:val="Caption"/>
         <w:jc w:val="center"/>
       </w:pPr>
-      <w:r>
-        <w:t xml:space="preserve">Slika </w:t>
+      <w:bookmarkStart w:id="23" w:name="_Toc454931840"/>
+      <w:r>
+        <w:rPr>
+          <w:sz w:val="20"/>
+        </w:rPr>
+        <w:t>Slika</w:t>
+      </w:r>
+      <w:r>
+        <w:t xml:space="preserve"> </w:t>
       </w:r>
       <w:r>
         <w:fldChar w:fldCharType="begin"/>
@@ -4366,885 +5689,313 @@
       <w:r>
         <w:t xml:space="preserve"> UNO shema</w:t>
       </w:r>
-    </w:p>
-    <w:p>
-      <w:pPr>
-        <w:jc w:val="both"/>
+      <w:bookmarkEnd w:id="23"/>
+    </w:p>
+    <w:p>
+      <w:pPr>
         <w:rPr>
           <w:b/>
         </w:rPr>
       </w:pPr>
-      <w:r>
+    </w:p>
+    <w:p>
+      <w:pPr>
         <w:rPr>
           <w:b/>
         </w:rPr>
-        <w:t>Legenda:</w:t>
-      </w:r>
-    </w:p>
-    <w:tbl>
-      <w:tblPr>
-        <w:tblStyle w:val="GridTable1Light-Accent1"/>
-        <w:tblW w:w="0" w:type="auto"/>
-        <w:tblLook w:val="04A0" w:firstRow="1" w:lastRow="0" w:firstColumn="1" w:lastColumn="0" w:noHBand="0" w:noVBand="1"/>
-      </w:tblPr>
-      <w:tblGrid>
-        <w:gridCol w:w="985"/>
-        <w:gridCol w:w="8031"/>
-      </w:tblGrid>
-      <w:tr>
-        <w:trPr>
-          <w:cnfStyle w:val="100000000000" w:firstRow="1" w:lastRow="0" w:firstColumn="0" w:lastColumn="0" w:oddVBand="0" w:evenVBand="0" w:oddHBand="0" w:evenHBand="0" w:firstRowFirstColumn="0" w:firstRowLastColumn="0" w:lastRowFirstColumn="0" w:lastRowLastColumn="0"/>
-        </w:trPr>
-        <w:tc>
-          <w:tcPr>
-            <w:cnfStyle w:val="001000000000" w:firstRow="0" w:lastRow="0" w:firstColumn="1" w:lastColumn="0" w:oddVBand="0" w:evenVBand="0" w:oddHBand="0" w:evenHBand="0" w:firstRowFirstColumn="0" w:firstRowLastColumn="0" w:lastRowFirstColumn="0" w:lastRowLastColumn="0"/>
-            <w:tcW w:w="985" w:type="dxa"/>
-            <w:vAlign w:val="center"/>
-          </w:tcPr>
-          <w:p>
-            <w:pPr>
-              <w:jc w:val="center"/>
-              <w:rPr>
-                <w:b w:val="0"/>
-              </w:rPr>
-            </w:pPr>
-            <w:r>
-              <w:rPr>
-                <w:b w:val="0"/>
-              </w:rPr>
-              <w:t>Broj</w:t>
-            </w:r>
-          </w:p>
-        </w:tc>
-        <w:tc>
-          <w:tcPr>
-            <w:tcW w:w="8031" w:type="dxa"/>
-            <w:vAlign w:val="center"/>
-          </w:tcPr>
-          <w:p>
-            <w:pPr>
-              <w:jc w:val="center"/>
-              <w:cnfStyle w:val="100000000000" w:firstRow="1" w:lastRow="0" w:firstColumn="0" w:lastColumn="0" w:oddVBand="0" w:evenVBand="0" w:oddHBand="0" w:evenHBand="0" w:firstRowFirstColumn="0" w:firstRowLastColumn="0" w:lastRowFirstColumn="0" w:lastRowLastColumn="0"/>
-              <w:rPr>
-                <w:b w:val="0"/>
-              </w:rPr>
-            </w:pPr>
-            <w:r>
-              <w:rPr>
-                <w:b w:val="0"/>
-              </w:rPr>
-              <w:t>Funkcija</w:t>
-            </w:r>
-          </w:p>
-        </w:tc>
-      </w:tr>
-      <w:tr>
-        <w:tc>
-          <w:tcPr>
-            <w:cnfStyle w:val="001000000000" w:firstRow="0" w:lastRow="0" w:firstColumn="1" w:lastColumn="0" w:oddVBand="0" w:evenVBand="0" w:oddHBand="0" w:evenHBand="0" w:firstRowFirstColumn="0" w:firstRowLastColumn="0" w:lastRowFirstColumn="0" w:lastRowLastColumn="0"/>
-            <w:tcW w:w="985" w:type="dxa"/>
-            <w:vAlign w:val="center"/>
-          </w:tcPr>
-          <w:p>
-            <w:pPr>
-              <w:jc w:val="center"/>
-              <w:rPr>
-                <w:b w:val="0"/>
-              </w:rPr>
-            </w:pPr>
-            <w:r>
-              <w:rPr>
-                <w:b w:val="0"/>
-              </w:rPr>
-              <w:t>1</w:t>
-            </w:r>
-          </w:p>
-        </w:tc>
-        <w:tc>
-          <w:tcPr>
-            <w:tcW w:w="8031" w:type="dxa"/>
-            <w:vAlign w:val="center"/>
-          </w:tcPr>
-          <w:p>
-            <w:pPr>
-              <w:jc w:val="center"/>
-              <w:cnfStyle w:val="000000000000" w:firstRow="0" w:lastRow="0" w:firstColumn="0" w:lastColumn="0" w:oddVBand="0" w:evenVBand="0" w:oddHBand="0" w:evenHBand="0" w:firstRowFirstColumn="0" w:firstRowLastColumn="0" w:lastRowFirstColumn="0" w:lastRowLastColumn="0"/>
-              <w:rPr>
-                <w:b/>
-              </w:rPr>
-            </w:pPr>
-          </w:p>
-        </w:tc>
-      </w:tr>
-      <w:tr>
-        <w:tc>
-          <w:tcPr>
-            <w:cnfStyle w:val="001000000000" w:firstRow="0" w:lastRow="0" w:firstColumn="1" w:lastColumn="0" w:oddVBand="0" w:evenVBand="0" w:oddHBand="0" w:evenHBand="0" w:firstRowFirstColumn="0" w:firstRowLastColumn="0" w:lastRowFirstColumn="0" w:lastRowLastColumn="0"/>
-            <w:tcW w:w="985" w:type="dxa"/>
-            <w:vAlign w:val="center"/>
-          </w:tcPr>
-          <w:p>
-            <w:pPr>
-              <w:jc w:val="center"/>
-              <w:rPr>
-                <w:b w:val="0"/>
-              </w:rPr>
-            </w:pPr>
-            <w:r>
-              <w:rPr>
-                <w:b w:val="0"/>
-              </w:rPr>
-              <w:t>2</w:t>
-            </w:r>
-          </w:p>
-        </w:tc>
-        <w:tc>
-          <w:tcPr>
-            <w:tcW w:w="8031" w:type="dxa"/>
-            <w:shd w:val="clear" w:color="auto" w:fill="auto"/>
-            <w:vAlign w:val="center"/>
-          </w:tcPr>
-          <w:p>
-            <w:pPr>
-              <w:jc w:val="center"/>
-              <w:cnfStyle w:val="000000000000" w:firstRow="0" w:lastRow="0" w:firstColumn="0" w:lastColumn="0" w:oddVBand="0" w:evenVBand="0" w:oddHBand="0" w:evenHBand="0" w:firstRowFirstColumn="0" w:firstRowLastColumn="0" w:lastRowFirstColumn="0" w:lastRowLastColumn="0"/>
-              <w:rPr>
-                <w:b/>
-              </w:rPr>
-            </w:pPr>
-          </w:p>
-        </w:tc>
-      </w:tr>
-      <w:tr>
-        <w:tc>
-          <w:tcPr>
-            <w:cnfStyle w:val="001000000000" w:firstRow="0" w:lastRow="0" w:firstColumn="1" w:lastColumn="0" w:oddVBand="0" w:evenVBand="0" w:oddHBand="0" w:evenHBand="0" w:firstRowFirstColumn="0" w:firstRowLastColumn="0" w:lastRowFirstColumn="0" w:lastRowLastColumn="0"/>
-            <w:tcW w:w="985" w:type="dxa"/>
-            <w:vAlign w:val="center"/>
-          </w:tcPr>
-          <w:p>
-            <w:pPr>
-              <w:jc w:val="center"/>
-              <w:rPr>
-                <w:b w:val="0"/>
-              </w:rPr>
-            </w:pPr>
-            <w:r>
-              <w:rPr>
-                <w:b w:val="0"/>
-              </w:rPr>
-              <w:t>3</w:t>
-            </w:r>
-          </w:p>
-        </w:tc>
-        <w:tc>
-          <w:tcPr>
-            <w:tcW w:w="8031" w:type="dxa"/>
-            <w:vAlign w:val="center"/>
-          </w:tcPr>
-          <w:p>
-            <w:pPr>
-              <w:jc w:val="center"/>
-              <w:cnfStyle w:val="000000000000" w:firstRow="0" w:lastRow="0" w:firstColumn="0" w:lastColumn="0" w:oddVBand="0" w:evenVBand="0" w:oddHBand="0" w:evenHBand="0" w:firstRowFirstColumn="0" w:firstRowLastColumn="0" w:lastRowFirstColumn="0" w:lastRowLastColumn="0"/>
-              <w:rPr>
-                <w:b/>
-              </w:rPr>
-            </w:pPr>
-          </w:p>
-        </w:tc>
-      </w:tr>
-      <w:tr>
-        <w:tc>
-          <w:tcPr>
-            <w:cnfStyle w:val="001000000000" w:firstRow="0" w:lastRow="0" w:firstColumn="1" w:lastColumn="0" w:oddVBand="0" w:evenVBand="0" w:oddHBand="0" w:evenHBand="0" w:firstRowFirstColumn="0" w:firstRowLastColumn="0" w:lastRowFirstColumn="0" w:lastRowLastColumn="0"/>
-            <w:tcW w:w="985" w:type="dxa"/>
-            <w:vAlign w:val="center"/>
-          </w:tcPr>
-          <w:p>
-            <w:pPr>
-              <w:jc w:val="center"/>
-              <w:rPr>
-                <w:b w:val="0"/>
-              </w:rPr>
-            </w:pPr>
-            <w:r>
-              <w:rPr>
-                <w:b w:val="0"/>
-              </w:rPr>
-              <w:t>4</w:t>
-            </w:r>
-          </w:p>
-        </w:tc>
-        <w:tc>
-          <w:tcPr>
-            <w:tcW w:w="8031" w:type="dxa"/>
-            <w:vAlign w:val="center"/>
-          </w:tcPr>
-          <w:p>
-            <w:pPr>
-              <w:jc w:val="center"/>
-              <w:cnfStyle w:val="000000000000" w:firstRow="0" w:lastRow="0" w:firstColumn="0" w:lastColumn="0" w:oddVBand="0" w:evenVBand="0" w:oddHBand="0" w:evenHBand="0" w:firstRowFirstColumn="0" w:firstRowLastColumn="0" w:lastRowFirstColumn="0" w:lastRowLastColumn="0"/>
-              <w:rPr>
-                <w:b/>
-              </w:rPr>
-            </w:pPr>
-          </w:p>
-        </w:tc>
-      </w:tr>
-      <w:tr>
-        <w:tc>
-          <w:tcPr>
-            <w:cnfStyle w:val="001000000000" w:firstRow="0" w:lastRow="0" w:firstColumn="1" w:lastColumn="0" w:oddVBand="0" w:evenVBand="0" w:oddHBand="0" w:evenHBand="0" w:firstRowFirstColumn="0" w:firstRowLastColumn="0" w:lastRowFirstColumn="0" w:lastRowLastColumn="0"/>
-            <w:tcW w:w="985" w:type="dxa"/>
-            <w:vAlign w:val="center"/>
-          </w:tcPr>
-          <w:p>
-            <w:pPr>
-              <w:jc w:val="center"/>
-              <w:rPr>
-                <w:b w:val="0"/>
-              </w:rPr>
-            </w:pPr>
-            <w:r>
-              <w:rPr>
-                <w:b w:val="0"/>
-              </w:rPr>
-              <w:t>5</w:t>
-            </w:r>
-          </w:p>
-        </w:tc>
-        <w:tc>
-          <w:tcPr>
-            <w:tcW w:w="8031" w:type="dxa"/>
-            <w:vAlign w:val="center"/>
-          </w:tcPr>
-          <w:p>
-            <w:pPr>
-              <w:jc w:val="center"/>
-              <w:cnfStyle w:val="000000000000" w:firstRow="0" w:lastRow="0" w:firstColumn="0" w:lastColumn="0" w:oddVBand="0" w:evenVBand="0" w:oddHBand="0" w:evenHBand="0" w:firstRowFirstColumn="0" w:firstRowLastColumn="0" w:lastRowFirstColumn="0" w:lastRowLastColumn="0"/>
-              <w:rPr>
-                <w:b/>
-              </w:rPr>
-            </w:pPr>
-          </w:p>
-        </w:tc>
-      </w:tr>
-      <w:tr>
-        <w:tc>
-          <w:tcPr>
-            <w:cnfStyle w:val="001000000000" w:firstRow="0" w:lastRow="0" w:firstColumn="1" w:lastColumn="0" w:oddVBand="0" w:evenVBand="0" w:oddHBand="0" w:evenHBand="0" w:firstRowFirstColumn="0" w:firstRowLastColumn="0" w:lastRowFirstColumn="0" w:lastRowLastColumn="0"/>
-            <w:tcW w:w="985" w:type="dxa"/>
-            <w:vAlign w:val="center"/>
-          </w:tcPr>
-          <w:p>
-            <w:pPr>
-              <w:jc w:val="center"/>
-              <w:rPr>
-                <w:b w:val="0"/>
-              </w:rPr>
-            </w:pPr>
-            <w:r>
-              <w:rPr>
-                <w:b w:val="0"/>
-              </w:rPr>
-              <w:t>6</w:t>
-            </w:r>
-          </w:p>
-        </w:tc>
-        <w:tc>
-          <w:tcPr>
-            <w:tcW w:w="8031" w:type="dxa"/>
-            <w:vAlign w:val="center"/>
-          </w:tcPr>
-          <w:p>
-            <w:pPr>
-              <w:jc w:val="center"/>
-              <w:cnfStyle w:val="000000000000" w:firstRow="0" w:lastRow="0" w:firstColumn="0" w:lastColumn="0" w:oddVBand="0" w:evenVBand="0" w:oddHBand="0" w:evenHBand="0" w:firstRowFirstColumn="0" w:firstRowLastColumn="0" w:lastRowFirstColumn="0" w:lastRowLastColumn="0"/>
-              <w:rPr>
-                <w:b/>
-              </w:rPr>
-            </w:pPr>
-          </w:p>
-        </w:tc>
-      </w:tr>
-      <w:tr>
-        <w:tc>
-          <w:tcPr>
-            <w:cnfStyle w:val="001000000000" w:firstRow="0" w:lastRow="0" w:firstColumn="1" w:lastColumn="0" w:oddVBand="0" w:evenVBand="0" w:oddHBand="0" w:evenHBand="0" w:firstRowFirstColumn="0" w:firstRowLastColumn="0" w:lastRowFirstColumn="0" w:lastRowLastColumn="0"/>
-            <w:tcW w:w="985" w:type="dxa"/>
-            <w:vAlign w:val="center"/>
-          </w:tcPr>
-          <w:p>
-            <w:pPr>
-              <w:jc w:val="center"/>
-              <w:rPr>
-                <w:b w:val="0"/>
-              </w:rPr>
-            </w:pPr>
-            <w:r>
-              <w:rPr>
-                <w:b w:val="0"/>
-              </w:rPr>
-              <w:t>7</w:t>
-            </w:r>
-          </w:p>
-        </w:tc>
-        <w:tc>
-          <w:tcPr>
-            <w:tcW w:w="8031" w:type="dxa"/>
-            <w:vAlign w:val="center"/>
-          </w:tcPr>
-          <w:p>
-            <w:pPr>
-              <w:jc w:val="center"/>
-              <w:cnfStyle w:val="000000000000" w:firstRow="0" w:lastRow="0" w:firstColumn="0" w:lastColumn="0" w:oddVBand="0" w:evenVBand="0" w:oddHBand="0" w:evenHBand="0" w:firstRowFirstColumn="0" w:firstRowLastColumn="0" w:lastRowFirstColumn="0" w:lastRowLastColumn="0"/>
-              <w:rPr>
-                <w:b/>
-              </w:rPr>
-            </w:pPr>
-          </w:p>
-        </w:tc>
-      </w:tr>
-      <w:tr>
-        <w:tc>
-          <w:tcPr>
-            <w:cnfStyle w:val="001000000000" w:firstRow="0" w:lastRow="0" w:firstColumn="1" w:lastColumn="0" w:oddVBand="0" w:evenVBand="0" w:oddHBand="0" w:evenHBand="0" w:firstRowFirstColumn="0" w:firstRowLastColumn="0" w:lastRowFirstColumn="0" w:lastRowLastColumn="0"/>
-            <w:tcW w:w="985" w:type="dxa"/>
-            <w:vAlign w:val="center"/>
-          </w:tcPr>
-          <w:p>
-            <w:pPr>
-              <w:jc w:val="center"/>
-              <w:rPr>
-                <w:b w:val="0"/>
-              </w:rPr>
-            </w:pPr>
-            <w:r>
-              <w:rPr>
-                <w:b w:val="0"/>
-              </w:rPr>
-              <w:t>8</w:t>
-            </w:r>
-          </w:p>
-        </w:tc>
-        <w:tc>
-          <w:tcPr>
-            <w:tcW w:w="8031" w:type="dxa"/>
-            <w:vAlign w:val="center"/>
-          </w:tcPr>
-          <w:p>
-            <w:pPr>
-              <w:jc w:val="center"/>
-              <w:cnfStyle w:val="000000000000" w:firstRow="0" w:lastRow="0" w:firstColumn="0" w:lastColumn="0" w:oddVBand="0" w:evenVBand="0" w:oddHBand="0" w:evenHBand="0" w:firstRowFirstColumn="0" w:firstRowLastColumn="0" w:lastRowFirstColumn="0" w:lastRowLastColumn="0"/>
-              <w:rPr>
-                <w:b/>
-              </w:rPr>
-            </w:pPr>
-          </w:p>
-        </w:tc>
-      </w:tr>
-      <w:tr>
-        <w:tc>
-          <w:tcPr>
-            <w:cnfStyle w:val="001000000000" w:firstRow="0" w:lastRow="0" w:firstColumn="1" w:lastColumn="0" w:oddVBand="0" w:evenVBand="0" w:oddHBand="0" w:evenHBand="0" w:firstRowFirstColumn="0" w:firstRowLastColumn="0" w:lastRowFirstColumn="0" w:lastRowLastColumn="0"/>
-            <w:tcW w:w="985" w:type="dxa"/>
-            <w:vAlign w:val="center"/>
-          </w:tcPr>
-          <w:p>
-            <w:pPr>
-              <w:jc w:val="center"/>
-              <w:rPr>
-                <w:b w:val="0"/>
-              </w:rPr>
-            </w:pPr>
-            <w:r>
-              <w:rPr>
-                <w:b w:val="0"/>
-              </w:rPr>
-              <w:t>9</w:t>
-            </w:r>
-          </w:p>
-        </w:tc>
-        <w:tc>
-          <w:tcPr>
-            <w:tcW w:w="8031" w:type="dxa"/>
-            <w:vAlign w:val="center"/>
-          </w:tcPr>
-          <w:p>
-            <w:pPr>
-              <w:jc w:val="center"/>
-              <w:cnfStyle w:val="000000000000" w:firstRow="0" w:lastRow="0" w:firstColumn="0" w:lastColumn="0" w:oddVBand="0" w:evenVBand="0" w:oddHBand="0" w:evenHBand="0" w:firstRowFirstColumn="0" w:firstRowLastColumn="0" w:lastRowFirstColumn="0" w:lastRowLastColumn="0"/>
-              <w:rPr>
-                <w:b/>
-              </w:rPr>
-            </w:pPr>
-          </w:p>
-        </w:tc>
-      </w:tr>
-      <w:tr>
-        <w:tc>
-          <w:tcPr>
-            <w:cnfStyle w:val="001000000000" w:firstRow="0" w:lastRow="0" w:firstColumn="1" w:lastColumn="0" w:oddVBand="0" w:evenVBand="0" w:oddHBand="0" w:evenHBand="0" w:firstRowFirstColumn="0" w:firstRowLastColumn="0" w:lastRowFirstColumn="0" w:lastRowLastColumn="0"/>
-            <w:tcW w:w="985" w:type="dxa"/>
-            <w:vAlign w:val="center"/>
-          </w:tcPr>
-          <w:p>
-            <w:pPr>
-              <w:jc w:val="center"/>
-              <w:rPr>
-                <w:b w:val="0"/>
-              </w:rPr>
-            </w:pPr>
-            <w:r>
-              <w:rPr>
-                <w:b w:val="0"/>
-              </w:rPr>
-              <w:t>10</w:t>
-            </w:r>
-          </w:p>
-        </w:tc>
-        <w:tc>
-          <w:tcPr>
-            <w:tcW w:w="8031" w:type="dxa"/>
-            <w:vAlign w:val="center"/>
-          </w:tcPr>
-          <w:p>
-            <w:pPr>
-              <w:jc w:val="center"/>
-              <w:cnfStyle w:val="000000000000" w:firstRow="0" w:lastRow="0" w:firstColumn="0" w:lastColumn="0" w:oddVBand="0" w:evenVBand="0" w:oddHBand="0" w:evenHBand="0" w:firstRowFirstColumn="0" w:firstRowLastColumn="0" w:lastRowFirstColumn="0" w:lastRowLastColumn="0"/>
-              <w:rPr>
-                <w:b/>
-              </w:rPr>
-            </w:pPr>
-          </w:p>
-        </w:tc>
-      </w:tr>
-      <w:tr>
-        <w:tc>
-          <w:tcPr>
-            <w:cnfStyle w:val="001000000000" w:firstRow="0" w:lastRow="0" w:firstColumn="1" w:lastColumn="0" w:oddVBand="0" w:evenVBand="0" w:oddHBand="0" w:evenHBand="0" w:firstRowFirstColumn="0" w:firstRowLastColumn="0" w:lastRowFirstColumn="0" w:lastRowLastColumn="0"/>
-            <w:tcW w:w="985" w:type="dxa"/>
-            <w:vAlign w:val="center"/>
-          </w:tcPr>
-          <w:p>
-            <w:pPr>
-              <w:jc w:val="center"/>
-              <w:rPr>
-                <w:b w:val="0"/>
-              </w:rPr>
-            </w:pPr>
-            <w:r>
-              <w:rPr>
-                <w:b w:val="0"/>
-              </w:rPr>
-              <w:t>11</w:t>
-            </w:r>
-          </w:p>
-        </w:tc>
-        <w:tc>
-          <w:tcPr>
-            <w:tcW w:w="8031" w:type="dxa"/>
-            <w:vAlign w:val="center"/>
-          </w:tcPr>
-          <w:p>
-            <w:pPr>
-              <w:jc w:val="center"/>
-              <w:cnfStyle w:val="000000000000" w:firstRow="0" w:lastRow="0" w:firstColumn="0" w:lastColumn="0" w:oddVBand="0" w:evenVBand="0" w:oddHBand="0" w:evenHBand="0" w:firstRowFirstColumn="0" w:firstRowLastColumn="0" w:lastRowFirstColumn="0" w:lastRowLastColumn="0"/>
-              <w:rPr>
-                <w:b/>
-              </w:rPr>
-            </w:pPr>
-          </w:p>
-        </w:tc>
-      </w:tr>
-      <w:tr>
-        <w:tc>
-          <w:tcPr>
-            <w:cnfStyle w:val="001000000000" w:firstRow="0" w:lastRow="0" w:firstColumn="1" w:lastColumn="0" w:oddVBand="0" w:evenVBand="0" w:oddHBand="0" w:evenHBand="0" w:firstRowFirstColumn="0" w:firstRowLastColumn="0" w:lastRowFirstColumn="0" w:lastRowLastColumn="0"/>
-            <w:tcW w:w="985" w:type="dxa"/>
-            <w:vAlign w:val="center"/>
-          </w:tcPr>
-          <w:p>
-            <w:pPr>
-              <w:jc w:val="center"/>
-              <w:rPr>
-                <w:b w:val="0"/>
-              </w:rPr>
-            </w:pPr>
-            <w:r>
-              <w:rPr>
-                <w:b w:val="0"/>
-              </w:rPr>
-              <w:t>12</w:t>
-            </w:r>
-          </w:p>
-        </w:tc>
-        <w:tc>
-          <w:tcPr>
-            <w:tcW w:w="8031" w:type="dxa"/>
-            <w:vAlign w:val="center"/>
-          </w:tcPr>
-          <w:p>
-            <w:pPr>
-              <w:jc w:val="center"/>
-              <w:cnfStyle w:val="000000000000" w:firstRow="0" w:lastRow="0" w:firstColumn="0" w:lastColumn="0" w:oddVBand="0" w:evenVBand="0" w:oddHBand="0" w:evenHBand="0" w:firstRowFirstColumn="0" w:firstRowLastColumn="0" w:lastRowFirstColumn="0" w:lastRowLastColumn="0"/>
-              <w:rPr>
-                <w:b/>
-              </w:rPr>
-            </w:pPr>
-          </w:p>
-        </w:tc>
-      </w:tr>
-      <w:tr>
-        <w:tc>
-          <w:tcPr>
-            <w:cnfStyle w:val="001000000000" w:firstRow="0" w:lastRow="0" w:firstColumn="1" w:lastColumn="0" w:oddVBand="0" w:evenVBand="0" w:oddHBand="0" w:evenHBand="0" w:firstRowFirstColumn="0" w:firstRowLastColumn="0" w:lastRowFirstColumn="0" w:lastRowLastColumn="0"/>
-            <w:tcW w:w="985" w:type="dxa"/>
-            <w:vAlign w:val="center"/>
-          </w:tcPr>
-          <w:p>
-            <w:pPr>
-              <w:jc w:val="center"/>
-              <w:rPr>
-                <w:b w:val="0"/>
-              </w:rPr>
-            </w:pPr>
-            <w:r>
-              <w:rPr>
-                <w:b w:val="0"/>
-              </w:rPr>
-              <w:t>13</w:t>
-            </w:r>
-          </w:p>
-        </w:tc>
-        <w:tc>
-          <w:tcPr>
-            <w:tcW w:w="8031" w:type="dxa"/>
-            <w:vAlign w:val="center"/>
-          </w:tcPr>
-          <w:p>
-            <w:pPr>
-              <w:jc w:val="center"/>
-              <w:cnfStyle w:val="000000000000" w:firstRow="0" w:lastRow="0" w:firstColumn="0" w:lastColumn="0" w:oddVBand="0" w:evenVBand="0" w:oddHBand="0" w:evenHBand="0" w:firstRowFirstColumn="0" w:firstRowLastColumn="0" w:lastRowFirstColumn="0" w:lastRowLastColumn="0"/>
-              <w:rPr>
-                <w:b/>
-              </w:rPr>
-            </w:pPr>
-          </w:p>
-        </w:tc>
-      </w:tr>
-      <w:tr>
-        <w:tc>
-          <w:tcPr>
-            <w:cnfStyle w:val="001000000000" w:firstRow="0" w:lastRow="0" w:firstColumn="1" w:lastColumn="0" w:oddVBand="0" w:evenVBand="0" w:oddHBand="0" w:evenHBand="0" w:firstRowFirstColumn="0" w:firstRowLastColumn="0" w:lastRowFirstColumn="0" w:lastRowLastColumn="0"/>
-            <w:tcW w:w="985" w:type="dxa"/>
-            <w:vAlign w:val="center"/>
-          </w:tcPr>
-          <w:p>
-            <w:pPr>
-              <w:jc w:val="center"/>
-              <w:rPr>
-                <w:b w:val="0"/>
-              </w:rPr>
-            </w:pPr>
-            <w:r>
-              <w:rPr>
-                <w:b w:val="0"/>
-              </w:rPr>
-              <w:t>14</w:t>
-            </w:r>
-          </w:p>
-        </w:tc>
-        <w:tc>
-          <w:tcPr>
-            <w:tcW w:w="8031" w:type="dxa"/>
-            <w:vAlign w:val="center"/>
-          </w:tcPr>
-          <w:p>
-            <w:pPr>
-              <w:jc w:val="center"/>
-              <w:cnfStyle w:val="000000000000" w:firstRow="0" w:lastRow="0" w:firstColumn="0" w:lastColumn="0" w:oddVBand="0" w:evenVBand="0" w:oddHBand="0" w:evenHBand="0" w:firstRowFirstColumn="0" w:firstRowLastColumn="0" w:lastRowFirstColumn="0" w:lastRowLastColumn="0"/>
-              <w:rPr>
-                <w:b/>
-              </w:rPr>
-            </w:pPr>
-          </w:p>
-        </w:tc>
-      </w:tr>
-      <w:tr>
-        <w:tc>
-          <w:tcPr>
-            <w:cnfStyle w:val="001000000000" w:firstRow="0" w:lastRow="0" w:firstColumn="1" w:lastColumn="0" w:oddVBand="0" w:evenVBand="0" w:oddHBand="0" w:evenHBand="0" w:firstRowFirstColumn="0" w:firstRowLastColumn="0" w:lastRowFirstColumn="0" w:lastRowLastColumn="0"/>
-            <w:tcW w:w="985" w:type="dxa"/>
-            <w:vAlign w:val="center"/>
-          </w:tcPr>
-          <w:p>
-            <w:pPr>
-              <w:jc w:val="center"/>
-              <w:rPr>
-                <w:b w:val="0"/>
-              </w:rPr>
-            </w:pPr>
-            <w:r>
-              <w:rPr>
-                <w:b w:val="0"/>
-              </w:rPr>
-              <w:t>15</w:t>
-            </w:r>
-          </w:p>
-        </w:tc>
-        <w:tc>
-          <w:tcPr>
-            <w:tcW w:w="8031" w:type="dxa"/>
-            <w:vAlign w:val="center"/>
-          </w:tcPr>
-          <w:p>
-            <w:pPr>
-              <w:jc w:val="center"/>
-              <w:cnfStyle w:val="000000000000" w:firstRow="0" w:lastRow="0" w:firstColumn="0" w:lastColumn="0" w:oddVBand="0" w:evenVBand="0" w:oddHBand="0" w:evenHBand="0" w:firstRowFirstColumn="0" w:firstRowLastColumn="0" w:lastRowFirstColumn="0" w:lastRowLastColumn="0"/>
-              <w:rPr>
-                <w:b/>
-              </w:rPr>
-            </w:pPr>
-          </w:p>
-        </w:tc>
-      </w:tr>
-      <w:tr>
-        <w:tc>
-          <w:tcPr>
-            <w:cnfStyle w:val="001000000000" w:firstRow="0" w:lastRow="0" w:firstColumn="1" w:lastColumn="0" w:oddVBand="0" w:evenVBand="0" w:oddHBand="0" w:evenHBand="0" w:firstRowFirstColumn="0" w:firstRowLastColumn="0" w:lastRowFirstColumn="0" w:lastRowLastColumn="0"/>
-            <w:tcW w:w="985" w:type="dxa"/>
-            <w:vAlign w:val="center"/>
-          </w:tcPr>
-          <w:p>
-            <w:pPr>
-              <w:jc w:val="center"/>
-              <w:rPr>
-                <w:b w:val="0"/>
-              </w:rPr>
-            </w:pPr>
-            <w:r>
-              <w:rPr>
-                <w:b w:val="0"/>
-              </w:rPr>
-              <w:t>16</w:t>
-            </w:r>
-          </w:p>
-        </w:tc>
-        <w:tc>
-          <w:tcPr>
-            <w:tcW w:w="8031" w:type="dxa"/>
-            <w:vAlign w:val="center"/>
-          </w:tcPr>
-          <w:p>
-            <w:pPr>
-              <w:jc w:val="center"/>
-              <w:cnfStyle w:val="000000000000" w:firstRow="0" w:lastRow="0" w:firstColumn="0" w:lastColumn="0" w:oddVBand="0" w:evenVBand="0" w:oddHBand="0" w:evenHBand="0" w:firstRowFirstColumn="0" w:firstRowLastColumn="0" w:lastRowFirstColumn="0" w:lastRowLastColumn="0"/>
-              <w:rPr>
-                <w:b/>
-              </w:rPr>
-            </w:pPr>
-          </w:p>
-        </w:tc>
-      </w:tr>
-      <w:tr>
-        <w:tc>
-          <w:tcPr>
-            <w:cnfStyle w:val="001000000000" w:firstRow="0" w:lastRow="0" w:firstColumn="1" w:lastColumn="0" w:oddVBand="0" w:evenVBand="0" w:oddHBand="0" w:evenHBand="0" w:firstRowFirstColumn="0" w:firstRowLastColumn="0" w:lastRowFirstColumn="0" w:lastRowLastColumn="0"/>
-            <w:tcW w:w="985" w:type="dxa"/>
-            <w:vAlign w:val="center"/>
-          </w:tcPr>
-          <w:p>
-            <w:pPr>
-              <w:jc w:val="center"/>
-              <w:rPr>
-                <w:b w:val="0"/>
-              </w:rPr>
-            </w:pPr>
-            <w:r>
-              <w:rPr>
-                <w:b w:val="0"/>
-              </w:rPr>
-              <w:t>17</w:t>
-            </w:r>
-          </w:p>
-        </w:tc>
-        <w:tc>
-          <w:tcPr>
-            <w:tcW w:w="8031" w:type="dxa"/>
-            <w:vAlign w:val="center"/>
-          </w:tcPr>
-          <w:p>
-            <w:pPr>
-              <w:jc w:val="center"/>
-              <w:cnfStyle w:val="000000000000" w:firstRow="0" w:lastRow="0" w:firstColumn="0" w:lastColumn="0" w:oddVBand="0" w:evenVBand="0" w:oddHBand="0" w:evenHBand="0" w:firstRowFirstColumn="0" w:firstRowLastColumn="0" w:lastRowFirstColumn="0" w:lastRowLastColumn="0"/>
-              <w:rPr>
-                <w:b/>
-              </w:rPr>
-            </w:pPr>
-          </w:p>
-        </w:tc>
-      </w:tr>
-      <w:tr>
-        <w:tc>
-          <w:tcPr>
-            <w:cnfStyle w:val="001000000000" w:firstRow="0" w:lastRow="0" w:firstColumn="1" w:lastColumn="0" w:oddVBand="0" w:evenVBand="0" w:oddHBand="0" w:evenHBand="0" w:firstRowFirstColumn="0" w:firstRowLastColumn="0" w:lastRowFirstColumn="0" w:lastRowLastColumn="0"/>
-            <w:tcW w:w="985" w:type="dxa"/>
-            <w:vAlign w:val="center"/>
-          </w:tcPr>
-          <w:p>
-            <w:pPr>
-              <w:jc w:val="center"/>
-              <w:rPr>
-                <w:b w:val="0"/>
-              </w:rPr>
-            </w:pPr>
-            <w:r>
-              <w:rPr>
-                <w:b w:val="0"/>
-              </w:rPr>
-              <w:t>18</w:t>
-            </w:r>
-          </w:p>
-        </w:tc>
-        <w:tc>
-          <w:tcPr>
-            <w:tcW w:w="8031" w:type="dxa"/>
-            <w:vAlign w:val="center"/>
-          </w:tcPr>
-          <w:p>
-            <w:pPr>
-              <w:jc w:val="center"/>
-              <w:cnfStyle w:val="000000000000" w:firstRow="0" w:lastRow="0" w:firstColumn="0" w:lastColumn="0" w:oddVBand="0" w:evenVBand="0" w:oddHBand="0" w:evenHBand="0" w:firstRowFirstColumn="0" w:firstRowLastColumn="0" w:lastRowFirstColumn="0" w:lastRowLastColumn="0"/>
-              <w:rPr>
-                <w:b/>
-              </w:rPr>
-            </w:pPr>
-          </w:p>
-        </w:tc>
-      </w:tr>
-      <w:tr>
-        <w:tc>
-          <w:tcPr>
-            <w:cnfStyle w:val="001000000000" w:firstRow="0" w:lastRow="0" w:firstColumn="1" w:lastColumn="0" w:oddVBand="0" w:evenVBand="0" w:oddHBand="0" w:evenHBand="0" w:firstRowFirstColumn="0" w:firstRowLastColumn="0" w:lastRowFirstColumn="0" w:lastRowLastColumn="0"/>
-            <w:tcW w:w="985" w:type="dxa"/>
-            <w:vAlign w:val="center"/>
-          </w:tcPr>
-          <w:p>
-            <w:pPr>
-              <w:jc w:val="center"/>
-              <w:rPr>
-                <w:b w:val="0"/>
-              </w:rPr>
-            </w:pPr>
-            <w:r>
-              <w:rPr>
-                <w:b w:val="0"/>
-              </w:rPr>
-              <w:t>19</w:t>
-            </w:r>
-          </w:p>
-        </w:tc>
-        <w:tc>
-          <w:tcPr>
-            <w:tcW w:w="8031" w:type="dxa"/>
-            <w:vAlign w:val="center"/>
-          </w:tcPr>
-          <w:p>
-            <w:pPr>
-              <w:jc w:val="center"/>
-              <w:cnfStyle w:val="000000000000" w:firstRow="0" w:lastRow="0" w:firstColumn="0" w:lastColumn="0" w:oddVBand="0" w:evenVBand="0" w:oddHBand="0" w:evenHBand="0" w:firstRowFirstColumn="0" w:firstRowLastColumn="0" w:lastRowFirstColumn="0" w:lastRowLastColumn="0"/>
-              <w:rPr>
-                <w:b/>
-              </w:rPr>
-            </w:pPr>
-          </w:p>
-        </w:tc>
-      </w:tr>
-      <w:tr>
-        <w:tc>
-          <w:tcPr>
-            <w:cnfStyle w:val="001000000000" w:firstRow="0" w:lastRow="0" w:firstColumn="1" w:lastColumn="0" w:oddVBand="0" w:evenVBand="0" w:oddHBand="0" w:evenHBand="0" w:firstRowFirstColumn="0" w:firstRowLastColumn="0" w:lastRowFirstColumn="0" w:lastRowLastColumn="0"/>
-            <w:tcW w:w="985" w:type="dxa"/>
-            <w:vAlign w:val="center"/>
-          </w:tcPr>
-          <w:p>
-            <w:pPr>
-              <w:jc w:val="center"/>
-              <w:rPr>
-                <w:b w:val="0"/>
-              </w:rPr>
-            </w:pPr>
-            <w:r>
-              <w:rPr>
-                <w:b w:val="0"/>
-              </w:rPr>
-              <w:t>20</w:t>
-            </w:r>
-          </w:p>
-        </w:tc>
-        <w:tc>
-          <w:tcPr>
-            <w:tcW w:w="8031" w:type="dxa"/>
-            <w:vAlign w:val="center"/>
-          </w:tcPr>
-          <w:p>
-            <w:pPr>
-              <w:jc w:val="center"/>
-              <w:cnfStyle w:val="000000000000" w:firstRow="0" w:lastRow="0" w:firstColumn="0" w:lastColumn="0" w:oddVBand="0" w:evenVBand="0" w:oddHBand="0" w:evenHBand="0" w:firstRowFirstColumn="0" w:firstRowLastColumn="0" w:lastRowFirstColumn="0" w:lastRowLastColumn="0"/>
-              <w:rPr>
-                <w:b/>
-              </w:rPr>
-            </w:pPr>
-          </w:p>
-        </w:tc>
-      </w:tr>
-      <w:tr>
-        <w:tc>
-          <w:tcPr>
-            <w:cnfStyle w:val="001000000000" w:firstRow="0" w:lastRow="0" w:firstColumn="1" w:lastColumn="0" w:oddVBand="0" w:evenVBand="0" w:oddHBand="0" w:evenHBand="0" w:firstRowFirstColumn="0" w:firstRowLastColumn="0" w:lastRowFirstColumn="0" w:lastRowLastColumn="0"/>
-            <w:tcW w:w="985" w:type="dxa"/>
-            <w:vAlign w:val="center"/>
-          </w:tcPr>
-          <w:p>
-            <w:pPr>
-              <w:jc w:val="center"/>
-              <w:rPr>
-                <w:b w:val="0"/>
-              </w:rPr>
-            </w:pPr>
-            <w:r>
-              <w:rPr>
-                <w:b w:val="0"/>
-              </w:rPr>
-              <w:t>21</w:t>
-            </w:r>
-          </w:p>
-        </w:tc>
-        <w:tc>
-          <w:tcPr>
-            <w:tcW w:w="8031" w:type="dxa"/>
-            <w:vAlign w:val="center"/>
-          </w:tcPr>
-          <w:p>
-            <w:pPr>
-              <w:jc w:val="center"/>
-              <w:cnfStyle w:val="000000000000" w:firstRow="0" w:lastRow="0" w:firstColumn="0" w:lastColumn="0" w:oddVBand="0" w:evenVBand="0" w:oddHBand="0" w:evenHBand="0" w:firstRowFirstColumn="0" w:firstRowLastColumn="0" w:lastRowFirstColumn="0" w:lastRowLastColumn="0"/>
-              <w:rPr>
-                <w:b/>
-              </w:rPr>
-            </w:pPr>
-          </w:p>
-        </w:tc>
-      </w:tr>
-    </w:tbl>
-    <w:p>
-      <w:pPr>
-        <w:jc w:val="both"/>
+      </w:pPr>
+      <w:r>
         <w:rPr>
           <w:b/>
         </w:rPr>
-      </w:pPr>
+        <w:t xml:space="preserve">Legenda: </w:t>
+      </w:r>
+    </w:p>
+    <w:p>
+      <w:pPr>
+        <w:pStyle w:val="ListParagraph"/>
+        <w:numPr>
+          <w:ilvl w:val="0"/>
+          <w:numId w:val="8"/>
+        </w:numPr>
+      </w:pPr>
+      <w:r>
+        <w:t>Zajedničko uzemljenje</w:t>
+      </w:r>
+    </w:p>
+    <w:p>
+      <w:pPr>
+        <w:pStyle w:val="ListParagraph"/>
+        <w:numPr>
+          <w:ilvl w:val="0"/>
+          <w:numId w:val="8"/>
+        </w:numPr>
+      </w:pPr>
+      <w:r>
+        <w:t>Digitalni ulazni/izlazni pinovi korišteni za generalnu upotrebu uz pomoć funkcija poput pinMode(), digitalRead() and digitalWrite(). Svaki pin ima ugrađen tzv. pull-up otpornik. Pinovi 3,5,6,9,10,11 se mogu koristiti kao PWM izlazi (detaljnije u narednom poglavlju)</w:t>
+      </w:r>
+    </w:p>
+    <w:p>
+      <w:pPr>
+        <w:pStyle w:val="ListParagraph"/>
+        <w:numPr>
+          <w:ilvl w:val="0"/>
+          <w:numId w:val="8"/>
+        </w:numPr>
+      </w:pPr>
+      <w:r>
+        <w:t>TX serijski izlaz korišten u serijskoj komunikacije za slanje podataka (UART protokol)</w:t>
+      </w:r>
+    </w:p>
+    <w:p>
+      <w:pPr>
+        <w:pStyle w:val="ListParagraph"/>
+        <w:numPr>
+          <w:ilvl w:val="0"/>
+          <w:numId w:val="8"/>
+        </w:numPr>
+      </w:pPr>
+      <w:r>
+        <w:t>RX serijski ulaz korišten u serijskoj komunikaciji za primanje podataka (UART protokol)</w:t>
+      </w:r>
+    </w:p>
+    <w:p>
+      <w:pPr>
+        <w:pStyle w:val="ListParagraph"/>
+        <w:numPr>
+          <w:ilvl w:val="0"/>
+          <w:numId w:val="8"/>
+        </w:numPr>
+      </w:pPr>
+      <w:r>
+        <w:t>ICSP pinovi za programiranje ATmega16U2 mikrokontrolera (promjenu firmware-a)</w:t>
+      </w:r>
+    </w:p>
+    <w:p>
+      <w:pPr>
+        <w:pStyle w:val="ListParagraph"/>
+        <w:numPr>
+          <w:ilvl w:val="0"/>
+          <w:numId w:val="8"/>
+        </w:numPr>
+      </w:pPr>
+      <w:r>
+        <w:t>LED lampica spojena na pin 13 koju možemo koristiti za razna testiranja bez da spajamo eksternu lampicu</w:t>
+      </w:r>
+    </w:p>
+    <w:p>
+      <w:pPr>
+        <w:pStyle w:val="ListParagraph"/>
+        <w:numPr>
+          <w:ilvl w:val="0"/>
+          <w:numId w:val="8"/>
+        </w:numPr>
+      </w:pPr>
+      <w:r>
+        <w:t>LED lampica koja pokazuje da li je Arduino upaljen ili ne</w:t>
+      </w:r>
+    </w:p>
+    <w:p>
+      <w:pPr>
+        <w:pStyle w:val="ListParagraph"/>
+        <w:numPr>
+          <w:ilvl w:val="0"/>
+          <w:numId w:val="8"/>
+        </w:numPr>
+      </w:pPr>
+      <w:r>
+        <w:t>RX i TX lampice koje svjetlucaju u trenucima kad se šalju ili primaju podaci putem te komunikacije</w:t>
+      </w:r>
+    </w:p>
+    <w:p>
+      <w:pPr>
+        <w:pStyle w:val="ListParagraph"/>
+        <w:numPr>
+          <w:ilvl w:val="0"/>
+          <w:numId w:val="8"/>
+        </w:numPr>
+      </w:pPr>
+      <w:r>
+        <w:t>ICSP pi</w:t>
+      </w:r>
+      <w:r>
+        <w:t>novi za programiranje ATmega328</w:t>
+      </w:r>
+      <w:r>
+        <w:t xml:space="preserve"> mikrokontrolera</w:t>
+      </w:r>
+    </w:p>
+    <w:p>
+      <w:pPr>
+        <w:pStyle w:val="ListParagraph"/>
+        <w:numPr>
+          <w:ilvl w:val="0"/>
+          <w:numId w:val="8"/>
+        </w:numPr>
+      </w:pPr>
+      <w:r>
+        <w:t>ATmega328 mikrokontroler na kojem se u biti izvršava sav kod. Mozak Arduino-a</w:t>
+      </w:r>
+    </w:p>
+    <w:p>
+      <w:pPr>
+        <w:pStyle w:val="ListParagraph"/>
+        <w:numPr>
+          <w:ilvl w:val="0"/>
+          <w:numId w:val="8"/>
+        </w:numPr>
+      </w:pPr>
+      <w:r>
+        <w:t>Analogni ulazi korišteni za razna očitanja sa senzora</w:t>
+      </w:r>
+    </w:p>
+    <w:p>
+      <w:pPr>
+        <w:pStyle w:val="ListParagraph"/>
+        <w:numPr>
+          <w:ilvl w:val="0"/>
+          <w:numId w:val="8"/>
+        </w:numPr>
+      </w:pPr>
+      <w:r>
+        <w:t>Ulazni napon pomoću kojeg se može napajati pločica. Poželjno između 7 i 12V</w:t>
+      </w:r>
+    </w:p>
+    <w:p>
+      <w:pPr>
+        <w:pStyle w:val="ListParagraph"/>
+        <w:numPr>
+          <w:ilvl w:val="0"/>
+          <w:numId w:val="8"/>
+        </w:numPr>
+      </w:pPr>
+      <w:r>
+        <w:t>5V izlaz pomoću kojeg se napajaju vanjski uređaji tipa senzora i aktuatora</w:t>
+      </w:r>
+    </w:p>
+    <w:p>
+      <w:pPr>
+        <w:pStyle w:val="ListParagraph"/>
+        <w:numPr>
+          <w:ilvl w:val="0"/>
+          <w:numId w:val="8"/>
+        </w:numPr>
+      </w:pPr>
+      <w:r>
+        <w:t>3.3V izlaz pomoću kojeg se napajaju vanjski uređaji tipa senzora i aktuatora</w:t>
+      </w:r>
+    </w:p>
+    <w:p>
+      <w:pPr>
+        <w:pStyle w:val="ListParagraph"/>
+        <w:numPr>
+          <w:ilvl w:val="0"/>
+          <w:numId w:val="8"/>
+        </w:numPr>
+      </w:pPr>
+      <w:r>
+        <w:t xml:space="preserve">Pin za softversko resetovanje pločice (obično korišten za dodavanje reset dugmeta kad se koriste </w:t>
+      </w:r>
+      <w:r>
+        <w:rPr>
+          <w:i/>
+        </w:rPr>
+        <w:t>shield</w:t>
+      </w:r>
+      <w:r>
+        <w:t>-ovi)</w:t>
+      </w:r>
+    </w:p>
+    <w:p>
+      <w:pPr>
+        <w:pStyle w:val="ListParagraph"/>
+        <w:numPr>
+          <w:ilvl w:val="0"/>
+          <w:numId w:val="8"/>
+        </w:numPr>
+      </w:pPr>
+      <w:r>
+        <w:lastRenderedPageBreak/>
+        <w:t>IOREF - p</w:t>
+      </w:r>
+      <w:r>
+        <w:t>in za p</w:t>
+      </w:r>
+      <w:r>
+        <w:t xml:space="preserve">odešavanje referentne voltaže </w:t>
+      </w:r>
+      <w:r>
+        <w:t>sa kojom radi mikrokontroler</w:t>
+      </w:r>
+      <w:r>
+        <w:t xml:space="preserve"> </w:t>
+      </w:r>
+      <w:r>
+        <w:t>i AREF - pin za podešavanje referentne voltaže za analogne ulaze (pomoću analogReference() metode)</w:t>
+      </w:r>
+    </w:p>
+    <w:p>
+      <w:pPr>
+        <w:pStyle w:val="ListParagraph"/>
+        <w:numPr>
+          <w:ilvl w:val="0"/>
+          <w:numId w:val="8"/>
+        </w:numPr>
+      </w:pPr>
+      <w:r>
+        <w:t xml:space="preserve">Eksterni ulaz za napajanje. Može se koristiti AC-DC adapter ili adekvatan adapter </w:t>
+      </w:r>
+      <w:r>
+        <w:t>za bateriju</w:t>
+      </w:r>
+    </w:p>
+    <w:p>
+      <w:pPr>
+        <w:pStyle w:val="ListParagraph"/>
+        <w:numPr>
+          <w:ilvl w:val="0"/>
+          <w:numId w:val="8"/>
+        </w:numPr>
+      </w:pPr>
+      <w:r>
+        <w:t>Regulator napona koji dovedeni napon regulira i šalje na pinove</w:t>
+      </w:r>
+    </w:p>
+    <w:p>
+      <w:pPr>
+        <w:pStyle w:val="ListParagraph"/>
+        <w:numPr>
+          <w:ilvl w:val="0"/>
+          <w:numId w:val="8"/>
+        </w:numPr>
+      </w:pPr>
+      <w:r>
+        <w:t>ATmega16U2 mikrokontroler koji se koristi isključivo kao most između kompjuterovog USB porta i serijskog porta glavnog mikrokontrolera. U biti, pretvara podatke u pogodan oblik za komunikaciju putem USB-a</w:t>
+      </w:r>
+    </w:p>
+    <w:p>
+      <w:pPr>
+        <w:pStyle w:val="ListParagraph"/>
+        <w:numPr>
+          <w:ilvl w:val="0"/>
+          <w:numId w:val="8"/>
+        </w:numPr>
+      </w:pPr>
+      <w:r>
+        <w:t>USB ulaz za programiranje pločice (ATmega328 mikrokontrolera)</w:t>
+      </w:r>
+    </w:p>
+    <w:p>
+      <w:pPr>
+        <w:pStyle w:val="ListParagraph"/>
+        <w:numPr>
+          <w:ilvl w:val="0"/>
+          <w:numId w:val="8"/>
+        </w:numPr>
+      </w:pPr>
+      <w:r>
+        <w:t>Reset dugme za ponovno pokretanje programa spašenog na pločicu</w:t>
+      </w:r>
     </w:p>
     <w:p>
       <w:pPr>
@@ -5312,8 +6063,14 @@
           <w:p>
             <w:pPr>
               <w:cnfStyle w:val="100000000000" w:firstRow="1" w:lastRow="0" w:firstColumn="0" w:lastColumn="0" w:oddVBand="0" w:evenVBand="0" w:oddHBand="0" w:evenHBand="0" w:firstRowFirstColumn="0" w:firstRowLastColumn="0" w:lastRowFirstColumn="0" w:lastRowLastColumn="0"/>
+              <w:rPr>
+                <w:b w:val="0"/>
+              </w:rPr>
             </w:pPr>
             <w:r>
+              <w:rPr>
+                <w:b w:val="0"/>
+              </w:rPr>
               <w:t>ATmega328P</w:t>
             </w:r>
           </w:p>
@@ -5778,6 +6535,9 @@
     </w:p>
     <w:p/>
     <w:p>
+      <w:pPr>
+        <w:jc w:val="both"/>
+      </w:pPr>
       <w:r>
         <w:t>UNO se programira koristeći Arduino IDE, odabirući „Arduino/Genuino Uno“ u Tools</w:t>
       </w:r>
@@ -5849,11 +6609,15 @@
         </w:numPr>
       </w:pPr>
       <w:r>
+        <w:lastRenderedPageBreak/>
         <w:t xml:space="preserve">Napajanje </w:t>
       </w:r>
     </w:p>
     <w:p/>
     <w:p>
+      <w:pPr>
+        <w:jc w:val="both"/>
+      </w:pPr>
       <w:r>
         <w:t>UNO  može biti napajan na 2 načina</w:t>
       </w:r>
@@ -5865,6 +6629,7 @@
           <w:ilvl w:val="0"/>
           <w:numId w:val="6"/>
         </w:numPr>
+        <w:jc w:val="both"/>
       </w:pPr>
       <w:r>
         <w:t>USB konekcija</w:t>
@@ -5877,12 +6642,16 @@
           <w:ilvl w:val="0"/>
           <w:numId w:val="6"/>
         </w:numPr>
+        <w:jc w:val="both"/>
       </w:pPr>
       <w:r>
         <w:t>Vanjski izvor napajanja</w:t>
       </w:r>
     </w:p>
     <w:p>
+      <w:pPr>
+        <w:jc w:val="both"/>
+      </w:pPr>
       <w:r>
         <w:t>Izvor napajanja se odabire automatski</w:t>
       </w:r>
@@ -5894,6 +6663,9 @@
       </w:r>
     </w:p>
     <w:p>
+      <w:pPr>
+        <w:jc w:val="both"/>
+      </w:pPr>
       <w:r>
         <w:t>Vanjski izvor napajanja može biti AC-DC adapter ili baterija.</w:t>
       </w:r>
@@ -5904,11 +6676,7 @@
         <w:t xml:space="preserve"> 2.1.3.2.</w:t>
       </w:r>
       <w:r>
-        <w:t xml:space="preserve"> u ulaz </w:t>
-      </w:r>
-      <w:r>
-        <w:lastRenderedPageBreak/>
-        <w:t>prikazan na slici 343243.</w:t>
+        <w:t xml:space="preserve"> u ulaz prikazan na slici 343243.</w:t>
       </w:r>
       <w:r>
         <w:t xml:space="preserve"> </w:t>
@@ -5924,27 +6692,62 @@
       </w:r>
     </w:p>
     <w:p>
-      <w:r>
-        <w:t>Slika adapter i baterija</w:t>
+      <w:pPr>
+        <w:jc w:val="both"/>
+      </w:pPr>
+    </w:p>
+    <w:p>
+      <w:pPr>
+        <w:pStyle w:val="Heading4"/>
+        <w:numPr>
+          <w:ilvl w:val="3"/>
+          <w:numId w:val="2"/>
+        </w:numPr>
+      </w:pPr>
+      <w:r>
+        <w:t>Komunikacija</w:t>
       </w:r>
     </w:p>
     <w:p/>
     <w:p>
-      <w:r>
-        <w:t>S</w:t>
-      </w:r>
-      <w:r>
-        <w:t>lika una</w:t>
-      </w:r>
-    </w:p>
-    <w:p>
-      <w:r>
-        <w:t xml:space="preserve">Tech details </w:t>
-      </w:r>
-    </w:p>
-    <w:p>
-      <w:r>
-        <w:t>Tabela spec</w:t>
+      <w:pPr>
+        <w:jc w:val="both"/>
+      </w:pPr>
+      <w:r>
+        <w:t xml:space="preserve">UNO ima nekoliko načina za komunikaciju sa kompjuterom, drugom UNO pločom i generalno drugim mikrokontrolerima. ATmega328 omogućuje komunikaciju putem UART TTL (5V) serijske komunikacije koja se koristi na pinovima 0 (RX) i 1 (TX). ATmega16U2 kanalira ovu serijsku komunikaciju preko USB-a i prikazuje se na kompjuteru kao virtuelni port.  16U2 </w:t>
+      </w:r>
+      <w:r>
+        <w:rPr>
+          <w:i/>
+        </w:rPr>
+        <w:t>firmware</w:t>
+      </w:r>
+      <w:r>
+        <w:t xml:space="preserve"> koristi standard USB COM i nisu potrebni nikakvi eksterni drajveri. </w:t>
+      </w:r>
+      <w:r>
+        <w:t>Na pinovima</w:t>
+      </w:r>
+      <w:r>
+        <w:t xml:space="preserve"> 10 (SS), 11 (M</w:t>
+      </w:r>
+      <w:r>
+        <w:t>OSI), 12 (MISO), 13 (SCK) ATmega328 nam omogućava</w:t>
+      </w:r>
+      <w:r>
+        <w:t xml:space="preserve"> SPI komunikaciju</w:t>
+      </w:r>
+      <w:r>
+        <w:t xml:space="preserve"> koja još uvijek nije uvrštena u Arduino jezik, ali I</w:t>
+      </w:r>
+      <w:r>
+        <w:rPr>
+          <w:vertAlign w:val="superscript"/>
+        </w:rPr>
+        <w:t>2</w:t>
+      </w:r>
+      <w:r>
+        <w:t>C komunikacija koja se nalazi na pinovima 4 (SDA) i 5 (SCL) je podržana „Wire“ bibliotekom u Arduino jeziku.</w:t>
       </w:r>
     </w:p>
     <w:p/>
@@ -5956,13 +6759,1396 @@
           <w:numId w:val="2"/>
         </w:numPr>
       </w:pPr>
-      <w:bookmarkStart w:id="14" w:name="_Toc454500132"/>
-      <w:r>
-        <w:t>Digital I/O i Analog</w:t>
-      </w:r>
-      <w:bookmarkEnd w:id="14"/>
+      <w:bookmarkStart w:id="24" w:name="_Toc454933909"/>
+      <w:r>
+        <w:t>Digitalni ulazi/izlazi i analogni ulazi</w:t>
+      </w:r>
+      <w:bookmarkEnd w:id="24"/>
+    </w:p>
+    <w:p/>
+    <w:p>
+      <w:pPr>
+        <w:jc w:val="both"/>
+      </w:pPr>
+      <w:r>
+        <w:t xml:space="preserve">U prethodnom poglavlju sam spomenuo digitalne i analogne </w:t>
+      </w:r>
+      <w:r>
+        <w:t>pinove (portove</w:t>
+      </w:r>
+      <w:r>
+        <w:t>, ulaze/izlaze</w:t>
+      </w:r>
+      <w:r>
+        <w:t>)</w:t>
+      </w:r>
+      <w:r>
+        <w:t xml:space="preserve"> i s obzirom na činjenicu da bi Arduino bez korištenja ovih mogućnosti bio </w:t>
+      </w:r>
+      <w:r>
+        <w:t>gluh, slijep i njem</w:t>
+      </w:r>
+      <w:r>
+        <w:t xml:space="preserve">, smatram da zaslužuju </w:t>
+      </w:r>
+      <w:r>
+        <w:t>posebno poglavlje</w:t>
+      </w:r>
+      <w:r>
+        <w:t>. U ovom poglavlju će biti objašnjene</w:t>
+      </w:r>
+      <w:r>
+        <w:t xml:space="preserve"> osnovne ideje analogne i digitalne tehnologije, kao i njihova primjena u</w:t>
+      </w:r>
+      <w:r>
+        <w:t xml:space="preserve"> Arduino svijetu.</w:t>
+      </w:r>
+    </w:p>
+    <w:p>
+      <w:pPr>
+        <w:pStyle w:val="Heading4"/>
+        <w:numPr>
+          <w:ilvl w:val="3"/>
+          <w:numId w:val="2"/>
+        </w:numPr>
+      </w:pPr>
+      <w:r>
+        <w:t>Analogni signal i analogni ulaz</w:t>
+      </w:r>
+    </w:p>
+    <w:p/>
+    <w:p>
+      <w:pPr>
+        <w:pStyle w:val="Heading4"/>
+        <w:numPr>
+          <w:ilvl w:val="3"/>
+          <w:numId w:val="2"/>
+        </w:numPr>
+      </w:pPr>
+      <w:r>
+        <w:t>Digitalni signal</w:t>
+      </w:r>
+      <w:r>
+        <w:t xml:space="preserve"> i</w:t>
+      </w:r>
+      <w:r>
+        <w:t xml:space="preserve"> digitalni</w:t>
+      </w:r>
+      <w:r>
+        <w:t xml:space="preserve"> ulazi/izlazi</w:t>
+      </w:r>
+    </w:p>
+    <w:p/>
+    <w:p>
+      <w:pPr>
+        <w:jc w:val="both"/>
+      </w:pPr>
+      <w:r>
+        <w:t>Digitalni signal je signal koji predstavlja s</w:t>
+      </w:r>
+      <w:r>
+        <w:t>ekvencu diskretnih vrijednosti. Za razliku od</w:t>
+      </w:r>
+      <w:r>
+        <w:t xml:space="preserve"> prethodno objašnjenih</w:t>
+      </w:r>
       <w:r>
         <w:t xml:space="preserve"> </w:t>
+      </w:r>
+      <w:r>
+        <w:t>analognih</w:t>
+      </w:r>
+      <w:r>
+        <w:t xml:space="preserve"> veličina koje mogu uzimati vrijednosti međusobno </w:t>
+      </w:r>
+      <w:r>
+        <w:t>različite</w:t>
+      </w:r>
+      <w:r>
+        <w:t xml:space="preserve"> za proizvoljno male iznose, kod digitalnih veličina vrijednosti se mogu uzimati u tačn</w:t>
+      </w:r>
+      <w:r>
+        <w:t>o određenim trenucima koji su jasno razdvojeni</w:t>
+      </w:r>
+      <w:r>
+        <w:t xml:space="preserve">. Na </w:t>
+      </w:r>
+      <w:r>
+        <w:t>sljedećoj</w:t>
+      </w:r>
+      <w:r>
+        <w:t xml:space="preserve"> </w:t>
+      </w:r>
+      <w:r>
+        <w:t>slici</w:t>
+      </w:r>
+      <w:r>
+        <w:t xml:space="preserve"> vidimo razliku između kontinualnih(analognih)</w:t>
+      </w:r>
+      <w:r>
+        <w:t xml:space="preserve"> na lijevoj strani</w:t>
+      </w:r>
+      <w:r>
+        <w:t xml:space="preserve"> i diskretnih vrijednosti</w:t>
+      </w:r>
+      <w:r>
+        <w:t xml:space="preserve"> na desnoj strani</w:t>
+      </w:r>
+      <w:r>
+        <w:t>:</w:t>
+      </w:r>
+    </w:p>
+    <w:p>
+      <w:pPr>
+        <w:keepNext/>
+      </w:pPr>
+      <w:r>
+        <w:rPr>
+          <w:lang w:val="bs-Latn-BA" w:eastAsia="bs-Latn-BA"/>
+        </w:rPr>
+        <w:lastRenderedPageBreak/>
+        <w:drawing>
+          <wp:inline distT="0" distB="0" distL="0" distR="0" wp14:anchorId="02B06D08" wp14:editId="45538F7E">
+            <wp:extent cx="5505450" cy="2057400"/>
+            <wp:effectExtent l="0" t="0" r="0" b="0"/>
+            <wp:docPr id="16" name="Picture 16"/>
+            <wp:cNvGraphicFramePr>
+              <a:graphicFrameLocks xmlns:a="http://schemas.openxmlformats.org/drawingml/2006/main" noChangeAspect="1"/>
+            </wp:cNvGraphicFramePr>
+            <a:graphic xmlns:a="http://schemas.openxmlformats.org/drawingml/2006/main">
+              <a:graphicData uri="http://schemas.openxmlformats.org/drawingml/2006/picture">
+                <pic:pic xmlns:pic="http://schemas.openxmlformats.org/drawingml/2006/picture">
+                  <pic:nvPicPr>
+                    <pic:cNvPr id="16" name="AD.gif"/>
+                    <pic:cNvPicPr/>
+                  </pic:nvPicPr>
+                  <pic:blipFill>
+                    <a:blip r:embed="rId21">
+                      <a:extLst>
+                        <a:ext uri="{28A0092B-C50C-407E-A947-70E740481C1C}">
+                          <a14:useLocalDpi xmlns:a14="http://schemas.microsoft.com/office/drawing/2010/main" val="0"/>
+                        </a:ext>
+                      </a:extLst>
+                    </a:blip>
+                    <a:stretch>
+                      <a:fillRect/>
+                    </a:stretch>
+                  </pic:blipFill>
+                  <pic:spPr>
+                    <a:xfrm>
+                      <a:off x="0" y="0"/>
+                      <a:ext cx="5505450" cy="2057400"/>
+                    </a:xfrm>
+                    <a:prstGeom prst="rect">
+                      <a:avLst/>
+                    </a:prstGeom>
+                  </pic:spPr>
+                </pic:pic>
+              </a:graphicData>
+            </a:graphic>
+          </wp:inline>
+        </w:drawing>
+      </w:r>
+    </w:p>
+    <w:p>
+      <w:pPr>
+        <w:pStyle w:val="Caption"/>
+        <w:jc w:val="center"/>
+        <w:rPr>
+          <w:sz w:val="20"/>
+        </w:rPr>
+      </w:pPr>
+      <w:bookmarkStart w:id="25" w:name="_Toc454931841"/>
+      <w:r>
+        <w:rPr>
+          <w:sz w:val="20"/>
+        </w:rPr>
+        <w:t xml:space="preserve">Slika </w:t>
+      </w:r>
+      <w:r>
+        <w:rPr>
+          <w:sz w:val="20"/>
+        </w:rPr>
+        <w:fldChar w:fldCharType="begin"/>
+      </w:r>
+      <w:r>
+        <w:rPr>
+          <w:sz w:val="20"/>
+        </w:rPr>
+        <w:instrText xml:space="preserve"> STYLEREF 1 \s </w:instrText>
+      </w:r>
+      <w:r>
+        <w:rPr>
+          <w:sz w:val="20"/>
+        </w:rPr>
+        <w:fldChar w:fldCharType="separate"/>
+      </w:r>
+      <w:r>
+        <w:rPr>
+          <w:sz w:val="20"/>
+        </w:rPr>
+        <w:t>2</w:t>
+      </w:r>
+      <w:r>
+        <w:rPr>
+          <w:sz w:val="20"/>
+        </w:rPr>
+        <w:fldChar w:fldCharType="end"/>
+      </w:r>
+      <w:r>
+        <w:rPr>
+          <w:sz w:val="20"/>
+        </w:rPr>
+        <w:noBreakHyphen/>
+      </w:r>
+      <w:r>
+        <w:rPr>
+          <w:sz w:val="20"/>
+        </w:rPr>
+        <w:fldChar w:fldCharType="begin"/>
+      </w:r>
+      <w:r>
+        <w:rPr>
+          <w:sz w:val="20"/>
+        </w:rPr>
+        <w:instrText xml:space="preserve"> SEQ Slika \* ARABIC \s 1 </w:instrText>
+      </w:r>
+      <w:r>
+        <w:rPr>
+          <w:sz w:val="20"/>
+        </w:rPr>
+        <w:fldChar w:fldCharType="separate"/>
+      </w:r>
+      <w:r>
+        <w:rPr>
+          <w:sz w:val="20"/>
+        </w:rPr>
+        <w:t>8</w:t>
+      </w:r>
+      <w:r>
+        <w:rPr>
+          <w:sz w:val="20"/>
+        </w:rPr>
+        <w:fldChar w:fldCharType="end"/>
+      </w:r>
+      <w:r>
+        <w:rPr>
+          <w:sz w:val="20"/>
+        </w:rPr>
+        <w:t xml:space="preserve"> Analogne i </w:t>
+      </w:r>
+      <w:r>
+        <w:rPr>
+          <w:sz w:val="20"/>
+        </w:rPr>
+        <w:t>diskretne</w:t>
+      </w:r>
+      <w:r>
+        <w:rPr>
+          <w:sz w:val="20"/>
+        </w:rPr>
+        <w:t xml:space="preserve"> vrijednosti</w:t>
+      </w:r>
+      <w:bookmarkEnd w:id="25"/>
+    </w:p>
+    <w:p/>
+    <w:p>
+      <w:pPr>
+        <w:jc w:val="both"/>
+      </w:pPr>
+      <w:r>
+        <w:t xml:space="preserve"> </w:t>
+      </w:r>
+      <w:r>
+        <w:t>U računarstvu se koristi tzv. logički signal koji je u biti digitalni signal sa samo dvije moguće vrijedno</w:t>
+      </w:r>
+      <w:r>
+        <w:t>st</w:t>
+      </w:r>
+      <w:r>
+        <w:t xml:space="preserve">. </w:t>
+      </w:r>
+      <w:r>
+        <w:t xml:space="preserve">U </w:t>
+      </w:r>
+      <w:r>
+        <w:t>našem slučaju na digitalni signal možemo gledati kao na</w:t>
+      </w:r>
+      <w:r>
+        <w:t xml:space="preserve"> sekvencu bita</w:t>
+      </w:r>
+      <w:r>
+        <w:t xml:space="preserve"> koji predstavljaju fizičku veličinu. </w:t>
+      </w:r>
+      <w:r>
+        <w:t>Za fizičku veličinu se uzima</w:t>
+      </w:r>
+      <w:r>
+        <w:t xml:space="preserve"> struja ili napon električnog signala, intenzitet</w:t>
+      </w:r>
+      <w:r>
+        <w:t xml:space="preserve"> svjetla optičkog signala, </w:t>
+      </w:r>
+      <w:r>
+        <w:t xml:space="preserve">jačina radio signala itd. Digitalni signal u sklopu elektronike se pretežno koristi za prenošenje podataka </w:t>
+      </w:r>
+      <w:r>
+        <w:t>i najčešća</w:t>
+      </w:r>
+      <w:r>
+        <w:t xml:space="preserve"> fizička veličina koju predstavlja je napon. </w:t>
+      </w:r>
+      <w:r>
+        <w:t>Za komunikaciju između uređaja i unutar njih samih se preferira digitalno kodiranje</w:t>
+      </w:r>
+      <w:r>
+        <w:t xml:space="preserve"> jer manje prostora </w:t>
+      </w:r>
+      <w:r>
+        <w:t>zauzimaju jedinice i nule</w:t>
+      </w:r>
+      <w:r>
+        <w:t xml:space="preserve"> nego cijeli spektar vrijednosti koje može poprimiti neka analogna varijabla. Ako za primjer uzmemo </w:t>
+      </w:r>
+      <w:r>
+        <w:rPr>
+          <w:i/>
+        </w:rPr>
+        <w:t>bluetooth</w:t>
+      </w:r>
+      <w:r>
+        <w:rPr>
+          <w:i/>
+        </w:rPr>
+        <w:t xml:space="preserve"> </w:t>
+      </w:r>
+      <w:r>
+        <w:t xml:space="preserve">komunikaciju između dva uređaja, slanje podataka ide isključivo </w:t>
+      </w:r>
+      <w:r>
+        <w:t>prenosom niza</w:t>
+      </w:r>
+      <w:r>
+        <w:t xml:space="preserve"> jedinica i nula, gdje se tačno zna (u skladu sa određenim protokolima) šta su podaci, a šta oznake početka i kraja poruke. Primjer jednog takvog niza je dat na sljedećoj slici:</w:t>
+      </w:r>
+    </w:p>
+    <w:p>
+      <w:pPr>
+        <w:jc w:val="both"/>
+      </w:pPr>
+    </w:p>
+    <w:p>
+      <w:pPr>
+        <w:keepNext/>
+        <w:jc w:val="center"/>
+      </w:pPr>
+      <w:r>
+        <w:rPr>
+          <w:lang w:val="bs-Latn-BA" w:eastAsia="bs-Latn-BA"/>
+        </w:rPr>
+        <w:drawing>
+          <wp:inline distT="0" distB="0" distL="0" distR="0" wp14:anchorId="31B4A879" wp14:editId="7AAFF050">
+            <wp:extent cx="4486275" cy="866775"/>
+            <wp:effectExtent l="0" t="0" r="9525" b="9525"/>
+            <wp:docPr id="17" name="Picture 17"/>
+            <wp:cNvGraphicFramePr>
+              <a:graphicFrameLocks xmlns:a="http://schemas.openxmlformats.org/drawingml/2006/main" noChangeAspect="1"/>
+            </wp:cNvGraphicFramePr>
+            <a:graphic xmlns:a="http://schemas.openxmlformats.org/drawingml/2006/main">
+              <a:graphicData uri="http://schemas.openxmlformats.org/drawingml/2006/picture">
+                <pic:pic xmlns:pic="http://schemas.openxmlformats.org/drawingml/2006/picture">
+                  <pic:nvPicPr>
+                    <pic:cNvPr id="17" name="Digitalni signal.jpg"/>
+                    <pic:cNvPicPr/>
+                  </pic:nvPicPr>
+                  <pic:blipFill>
+                    <a:blip r:embed="rId22">
+                      <a:extLst>
+                        <a:ext uri="{28A0092B-C50C-407E-A947-70E740481C1C}">
+                          <a14:useLocalDpi xmlns:a14="http://schemas.microsoft.com/office/drawing/2010/main" val="0"/>
+                        </a:ext>
+                      </a:extLst>
+                    </a:blip>
+                    <a:stretch>
+                      <a:fillRect/>
+                    </a:stretch>
+                  </pic:blipFill>
+                  <pic:spPr>
+                    <a:xfrm>
+                      <a:off x="0" y="0"/>
+                      <a:ext cx="4486275" cy="866775"/>
+                    </a:xfrm>
+                    <a:prstGeom prst="rect">
+                      <a:avLst/>
+                    </a:prstGeom>
+                  </pic:spPr>
+                </pic:pic>
+              </a:graphicData>
+            </a:graphic>
+          </wp:inline>
+        </w:drawing>
+      </w:r>
+    </w:p>
+    <w:p>
+      <w:pPr>
+        <w:pStyle w:val="Caption"/>
+        <w:jc w:val="center"/>
+      </w:pPr>
+      <w:bookmarkStart w:id="26" w:name="_Toc454931842"/>
+      <w:r>
+        <w:t xml:space="preserve">Slika </w:t>
+      </w:r>
+      <w:r>
+        <w:fldChar w:fldCharType="begin"/>
+      </w:r>
+      <w:r>
+        <w:instrText xml:space="preserve"> STYLEREF 1 \s </w:instrText>
+      </w:r>
+      <w:r>
+        <w:fldChar w:fldCharType="separate"/>
+      </w:r>
+      <w:r>
+        <w:t>2</w:t>
+      </w:r>
+      <w:r>
+        <w:fldChar w:fldCharType="end"/>
+      </w:r>
+      <w:r>
+        <w:noBreakHyphen/>
+      </w:r>
+      <w:r>
+        <w:fldChar w:fldCharType="begin"/>
+      </w:r>
+      <w:r>
+        <w:instrText xml:space="preserve"> SEQ Slika \* ARABIC \s 1 </w:instrText>
+      </w:r>
+      <w:r>
+        <w:fldChar w:fldCharType="separate"/>
+      </w:r>
+      <w:r>
+        <w:t>9</w:t>
+      </w:r>
+      <w:r>
+        <w:fldChar w:fldCharType="end"/>
+      </w:r>
+      <w:r>
+        <w:t xml:space="preserve"> Poruka kodirana jedinicama i nulama</w:t>
+      </w:r>
+      <w:bookmarkEnd w:id="26"/>
+    </w:p>
+    <w:p>
+      <w:pPr>
+        <w:jc w:val="both"/>
+      </w:pPr>
+    </w:p>
+    <w:p>
+      <w:pPr>
+        <w:jc w:val="both"/>
+      </w:pPr>
+      <w:r>
+        <w:t>Osnovna vrsta ulaza i izlaza koju koriste mikrokontroleri su digitalni ulazi i izlazi.</w:t>
+      </w:r>
+      <w:r>
+        <w:t xml:space="preserve"> Pomoću njih se očitavaju i postavljaju </w:t>
+      </w:r>
+      <w:r>
+        <w:t>digitalne vrijednosti,</w:t>
+      </w:r>
+      <w:r>
+        <w:t xml:space="preserve"> odnosno vrijednosti napona koje</w:t>
+      </w:r>
+      <w:r>
+        <w:t xml:space="preserve"> odgovaraju logi</w:t>
+      </w:r>
+      <w:r>
+        <w:t>čkoj jedini</w:t>
+      </w:r>
+      <w:r>
+        <w:t xml:space="preserve">ci ili </w:t>
+      </w:r>
+      <w:r>
+        <w:t xml:space="preserve">logičkoj nuli. </w:t>
+      </w:r>
+      <w:r>
+        <w:t>Digitalni ulaz omogućava očitavanje vrijednosti napona</w:t>
+      </w:r>
+      <w:r>
+        <w:t xml:space="preserve"> i</w:t>
+      </w:r>
+      <w:r>
+        <w:t xml:space="preserve"> </w:t>
+      </w:r>
+      <w:r>
+        <w:t>softversku interpretaciju ove vrijednosti kao logičke nule ili logičke jedinice</w:t>
+      </w:r>
+      <w:r>
+        <w:t xml:space="preserve">. To znači da jedan </w:t>
+      </w:r>
+      <w:r>
+        <w:t>takav</w:t>
+      </w:r>
+      <w:r>
+        <w:t xml:space="preserve"> ulaz očitava vrijednost napona koji odgovara jednom bitu. Digitalni izlaz omogućava da se logička vrijednost u okviru aplikacije koja se izvršava na mikrokontroleru  iskoristi za postavljanje vrijednosti napona na nekom od </w:t>
+      </w:r>
+      <w:r>
+        <w:t>mogućih</w:t>
+      </w:r>
+      <w:r>
+        <w:t xml:space="preserve"> izlaza mikrokontrolera. Također, i u ovom slučaju digitalni izlaz interpretira jedan bit u formu vrijednosti napona na pinu.</w:t>
+      </w:r>
+    </w:p>
+    <w:p>
+      <w:pPr>
+        <w:jc w:val="both"/>
+      </w:pPr>
+      <w:r>
+        <w:t>Glavna razlika u internoj strukturi ulaza i izlaza se ogleda u otporu koji se nalazi na ulazu odnosno izlazu. U slučaju digitalnog ulaza otpor je reda  MΩ što u biti ne dozvoljava oštećenje ploč</w:t>
+      </w:r>
+      <w:r>
+        <w:t>ice ako je spojimo direktno na veći pozitivni napon</w:t>
+      </w:r>
+      <w:r>
+        <w:t xml:space="preserve"> ili na 0V. Iz sljedeće jednačine vidimo da će</w:t>
+      </w:r>
+      <w:r>
+        <w:t xml:space="preserve"> u slučaju spajanja na 5</w:t>
+      </w:r>
+      <w:r>
+        <w:rPr>
+          <w:lang w:val="en-US"/>
+        </w:rPr>
+        <w:t xml:space="preserve"> voltni izvor</w:t>
+      </w:r>
+      <w:r>
+        <w:t xml:space="preserve"> proteći vrlo mala struja:</w:t>
+      </w:r>
+    </w:p>
+    <w:p>
+      <w:pPr>
+        <w:jc w:val="both"/>
+        <w:rPr>
+          <w:rFonts w:eastAsiaTheme="minorEastAsia"/>
+        </w:rPr>
+      </w:pPr>
+      <m:oMathPara>
+        <m:oMath>
+          <m:sSub>
+            <m:sSubPr>
+              <m:ctrlPr>
+                <w:rPr>
+                  <w:rFonts w:ascii="Cambria Math" w:hAnsi="Cambria Math"/>
+                  <w:i/>
+                </w:rPr>
+              </m:ctrlPr>
+            </m:sSubPr>
+            <m:e>
+              <m:r>
+                <w:rPr>
+                  <w:rFonts w:ascii="Cambria Math" w:hAnsi="Cambria Math"/>
+                </w:rPr>
+                <m:t>I</m:t>
+              </m:r>
+            </m:e>
+            <m:sub>
+              <m:r>
+                <w:rPr>
+                  <w:rFonts w:ascii="Cambria Math" w:hAnsi="Cambria Math"/>
+                </w:rPr>
+                <m:t>ul</m:t>
+              </m:r>
+            </m:sub>
+          </m:sSub>
+          <m:r>
+            <w:rPr>
+              <w:rFonts w:ascii="Cambria Math" w:hAnsi="Cambria Math"/>
+            </w:rPr>
+            <m:t>=</m:t>
+          </m:r>
+          <m:f>
+            <m:fPr>
+              <m:ctrlPr>
+                <w:rPr>
+                  <w:rFonts w:ascii="Cambria Math" w:hAnsi="Cambria Math"/>
+                  <w:i/>
+                </w:rPr>
+              </m:ctrlPr>
+            </m:fPr>
+            <m:num>
+              <m:r>
+                <w:rPr>
+                  <w:rFonts w:ascii="Cambria Math" w:hAnsi="Cambria Math"/>
+                </w:rPr>
+                <m:t>5V</m:t>
+              </m:r>
+            </m:num>
+            <m:den>
+              <m:r>
+                <w:rPr>
+                  <w:rFonts w:ascii="Cambria Math" w:hAnsi="Cambria Math"/>
+                </w:rPr>
+                <m:t>1M</m:t>
+              </m:r>
+              <m:r>
+                <m:rPr>
+                  <m:sty m:val="p"/>
+                </m:rPr>
+                <w:rPr>
+                  <w:rFonts w:ascii="Cambria Math" w:hAnsi="Cambria Math"/>
+                </w:rPr>
+                <m:t>Ω</m:t>
+              </m:r>
+            </m:den>
+          </m:f>
+          <m:r>
+            <w:rPr>
+              <w:rFonts w:ascii="Cambria Math" w:hAnsi="Cambria Math"/>
+            </w:rPr>
+            <m:t>=5μA</m:t>
+          </m:r>
+        </m:oMath>
+      </m:oMathPara>
+    </w:p>
+    <w:p>
+      <w:pPr>
+        <w:jc w:val="both"/>
+        <w:rPr>
+          <w:rFonts w:eastAsiaTheme="minorEastAsia"/>
+        </w:rPr>
+      </w:pPr>
+      <w:r>
+        <w:rPr>
+          <w:rFonts w:eastAsiaTheme="minorEastAsia"/>
+        </w:rPr>
+        <w:t>koja</w:t>
+      </w:r>
+      <w:r>
+        <w:rPr>
+          <w:rFonts w:eastAsiaTheme="minorEastAsia"/>
+        </w:rPr>
+        <w:t xml:space="preserve"> proizvodi snagu:</w:t>
+      </w:r>
+    </w:p>
+    <w:p>
+      <w:pPr>
+        <w:jc w:val="both"/>
+        <w:rPr>
+          <w:rFonts w:eastAsiaTheme="minorEastAsia"/>
+        </w:rPr>
+      </w:pPr>
+      <m:oMathPara>
+        <m:oMath>
+          <m:r>
+            <w:rPr>
+              <w:rFonts w:ascii="Cambria Math" w:eastAsiaTheme="minorEastAsia" w:hAnsi="Cambria Math"/>
+            </w:rPr>
+            <m:t>P=U*</m:t>
+          </m:r>
+          <m:sSub>
+            <m:sSubPr>
+              <m:ctrlPr>
+                <w:rPr>
+                  <w:rFonts w:ascii="Cambria Math" w:eastAsiaTheme="minorEastAsia" w:hAnsi="Cambria Math"/>
+                  <w:i/>
+                </w:rPr>
+              </m:ctrlPr>
+            </m:sSubPr>
+            <m:e>
+              <m:r>
+                <w:rPr>
+                  <w:rFonts w:ascii="Cambria Math" w:eastAsiaTheme="minorEastAsia" w:hAnsi="Cambria Math"/>
+                </w:rPr>
+                <m:t>I</m:t>
+              </m:r>
+            </m:e>
+            <m:sub>
+              <m:r>
+                <w:rPr>
+                  <w:rFonts w:ascii="Cambria Math" w:eastAsiaTheme="minorEastAsia" w:hAnsi="Cambria Math"/>
+                </w:rPr>
+                <m:t>ul</m:t>
+              </m:r>
+            </m:sub>
+          </m:sSub>
+          <m:r>
+            <w:rPr>
+              <w:rFonts w:ascii="Cambria Math" w:eastAsiaTheme="minorEastAsia" w:hAnsi="Cambria Math"/>
+            </w:rPr>
+            <m:t>=25μW</m:t>
+          </m:r>
+        </m:oMath>
+      </m:oMathPara>
+    </w:p>
+    <w:p>
+      <w:pPr>
+        <w:jc w:val="both"/>
+        <w:rPr>
+          <w:rFonts w:eastAsiaTheme="minorEastAsia"/>
+        </w:rPr>
+      </w:pPr>
+      <w:r>
+        <w:rPr>
+          <w:rFonts w:eastAsiaTheme="minorEastAsia"/>
+        </w:rPr>
+        <w:t xml:space="preserve">Ova snaga </w:t>
+      </w:r>
+      <w:r>
+        <w:rPr>
+          <w:rFonts w:eastAsiaTheme="minorEastAsia"/>
+        </w:rPr>
+        <w:t>je dovoljno mala da</w:t>
+      </w:r>
+      <w:r>
+        <w:rPr>
+          <w:rFonts w:eastAsiaTheme="minorEastAsia"/>
+        </w:rPr>
+        <w:t xml:space="preserve"> ne može izazvati </w:t>
+      </w:r>
+      <w:r>
+        <w:rPr>
+          <w:rFonts w:eastAsiaTheme="minorEastAsia"/>
+        </w:rPr>
+        <w:t>bilo kakvo</w:t>
+      </w:r>
+      <w:r>
+        <w:rPr>
+          <w:rFonts w:eastAsiaTheme="minorEastAsia"/>
+        </w:rPr>
+        <w:t xml:space="preserve"> oštećenje poluprovodnika u kolu digitalnog ulaza.</w:t>
+      </w:r>
+    </w:p>
+    <w:p>
+      <w:pPr>
+        <w:jc w:val="both"/>
+        <w:rPr>
+          <w:rFonts w:eastAsiaTheme="minorEastAsia"/>
+        </w:rPr>
+      </w:pPr>
+      <w:r>
+        <w:rPr>
+          <w:rFonts w:eastAsiaTheme="minorEastAsia"/>
+          <w:lang w:val="bs-Latn-BA" w:eastAsia="bs-Latn-BA"/>
+        </w:rPr>
+        <w:drawing>
+          <wp:anchor distT="0" distB="0" distL="114300" distR="114300" simplePos="0" relativeHeight="251665408" behindDoc="0" locked="0" layoutInCell="1" allowOverlap="1" wp14:anchorId="4AA31C68" wp14:editId="6E85989F">
+            <wp:simplePos x="0" y="0"/>
+            <wp:positionH relativeFrom="margin">
+              <wp:posOffset>-104775</wp:posOffset>
+            </wp:positionH>
+            <wp:positionV relativeFrom="margin">
+              <wp:posOffset>2600325</wp:posOffset>
+            </wp:positionV>
+            <wp:extent cx="2200275" cy="3114675"/>
+            <wp:effectExtent l="0" t="0" r="9525" b="9525"/>
+            <wp:wrapSquare wrapText="bothSides"/>
+            <wp:docPr id="9" name="Picture 9"/>
+            <wp:cNvGraphicFramePr>
+              <a:graphicFrameLocks xmlns:a="http://schemas.openxmlformats.org/drawingml/2006/main" noChangeAspect="1"/>
+            </wp:cNvGraphicFramePr>
+            <a:graphic xmlns:a="http://schemas.openxmlformats.org/drawingml/2006/main">
+              <a:graphicData uri="http://schemas.openxmlformats.org/drawingml/2006/picture">
+                <pic:pic xmlns:pic="http://schemas.openxmlformats.org/drawingml/2006/picture">
+                  <pic:nvPicPr>
+                    <pic:cNvPr id="9" name="digitalni ulaz.jpg"/>
+                    <pic:cNvPicPr/>
+                  </pic:nvPicPr>
+                  <pic:blipFill>
+                    <a:blip r:embed="rId23">
+                      <a:extLst>
+                        <a:ext uri="{28A0092B-C50C-407E-A947-70E740481C1C}">
+                          <a14:useLocalDpi xmlns:a14="http://schemas.microsoft.com/office/drawing/2010/main" val="0"/>
+                        </a:ext>
+                      </a:extLst>
+                    </a:blip>
+                    <a:stretch>
+                      <a:fillRect/>
+                    </a:stretch>
+                  </pic:blipFill>
+                  <pic:spPr>
+                    <a:xfrm>
+                      <a:off x="0" y="0"/>
+                      <a:ext cx="2200275" cy="3114675"/>
+                    </a:xfrm>
+                    <a:prstGeom prst="rect">
+                      <a:avLst/>
+                    </a:prstGeom>
+                  </pic:spPr>
+                </pic:pic>
+              </a:graphicData>
+            </a:graphic>
+          </wp:anchor>
+        </w:drawing>
+      </w:r>
+      <w:r>
+        <w:rPr>
+          <w:rFonts w:eastAsiaTheme="minorEastAsia"/>
+        </w:rPr>
+        <w:t xml:space="preserve">Kako je bitno da dovođenjem 5V ili 0V </w:t>
+      </w:r>
+      <w:r>
+        <w:rPr>
+          <w:rFonts w:eastAsiaTheme="minorEastAsia"/>
+        </w:rPr>
+        <w:t>na ulaz, pločica ostane neoštećena</w:t>
+      </w:r>
+      <w:r>
+        <w:rPr>
+          <w:rFonts w:eastAsiaTheme="minorEastAsia"/>
+        </w:rPr>
+        <w:t>, isto tako je bitno da prilikom postavljanja</w:t>
+      </w:r>
+      <w:r>
+        <w:rPr>
+          <w:rFonts w:eastAsiaTheme="minorEastAsia"/>
+        </w:rPr>
+        <w:t xml:space="preserve"> logičke nule ili jedinice na izlazne pinove, vrijednost napona </w:t>
+      </w:r>
+      <w:r>
+        <w:rPr>
+          <w:rFonts w:eastAsiaTheme="minorEastAsia"/>
+        </w:rPr>
+        <w:t>ostane</w:t>
+      </w:r>
+      <w:r>
+        <w:rPr>
+          <w:rFonts w:eastAsiaTheme="minorEastAsia"/>
+        </w:rPr>
+        <w:t xml:space="preserve"> što približnija idealnim 5V ili 0V, što postižemo malim izlaznim otporom (reda </w:t>
+      </w:r>
+      <m:oMath>
+        <m:r>
+          <m:rPr>
+            <m:sty m:val="p"/>
+          </m:rPr>
+          <w:rPr>
+            <w:rFonts w:ascii="Cambria Math" w:hAnsi="Cambria Math"/>
+          </w:rPr>
+          <m:t>Ω</m:t>
+        </m:r>
+      </m:oMath>
+      <w:r>
+        <w:rPr>
+          <w:rFonts w:eastAsiaTheme="minorEastAsia"/>
+        </w:rPr>
+        <w:t>).</w:t>
+      </w:r>
+      <w:r>
+        <w:rPr>
+          <w:rFonts w:eastAsiaTheme="minorEastAsia"/>
+        </w:rPr>
+        <w:t xml:space="preserve"> S obzirom da je generalna ideja smanjiti komponente od kojih se sastoji mikroprocesor</w:t>
+      </w:r>
+      <w:r>
+        <w:rPr>
+          <w:rFonts w:eastAsiaTheme="minorEastAsia"/>
+        </w:rPr>
+        <w:t xml:space="preserve">, izlazni tranzistori su </w:t>
+      </w:r>
+      <w:r>
+        <w:rPr>
+          <w:rFonts w:eastAsiaTheme="minorEastAsia"/>
+        </w:rPr>
+        <w:t>vrlo</w:t>
+      </w:r>
+      <w:r>
+        <w:rPr>
+          <w:rFonts w:eastAsiaTheme="minorEastAsia"/>
+        </w:rPr>
+        <w:t xml:space="preserve"> mali i ne trpe velike vrijednosti struja. Obično se „podnošljive“ struje kreću u opsegu od 5 mA do nekih 25 mA u ovisnosti od procesora.</w:t>
+      </w:r>
+      <w:r>
+        <w:rPr>
+          <w:rFonts w:eastAsiaTheme="minorEastAsia"/>
+        </w:rPr>
+        <w:t xml:space="preserve"> Naredne slike prikazuju izled digitalnog ulaza i izlaza.</w:t>
+      </w:r>
+    </w:p>
+    <w:p>
+      <w:pPr>
+        <w:rPr>
+          <w:rFonts w:eastAsiaTheme="minorEastAsia"/>
+        </w:rPr>
+      </w:pPr>
+      <w:r>
+        <w:rPr>
+          <w:rFonts w:eastAsiaTheme="minorEastAsia"/>
+          <w:lang w:val="bs-Latn-BA" w:eastAsia="bs-Latn-BA"/>
+        </w:rPr>
+        <w:drawing>
+          <wp:anchor distT="0" distB="0" distL="114300" distR="114300" simplePos="0" relativeHeight="251664384" behindDoc="0" locked="0" layoutInCell="1" allowOverlap="1" wp14:anchorId="163CF99C" wp14:editId="3C40943D">
+            <wp:simplePos x="0" y="0"/>
+            <wp:positionH relativeFrom="margin">
+              <wp:align>right</wp:align>
+            </wp:positionH>
+            <wp:positionV relativeFrom="margin">
+              <wp:posOffset>2886710</wp:posOffset>
+            </wp:positionV>
+            <wp:extent cx="1371600" cy="2828290"/>
+            <wp:effectExtent l="0" t="0" r="0" b="0"/>
+            <wp:wrapSquare wrapText="bothSides"/>
+            <wp:docPr id="12" name="Picture 12"/>
+            <wp:cNvGraphicFramePr>
+              <a:graphicFrameLocks xmlns:a="http://schemas.openxmlformats.org/drawingml/2006/main" noChangeAspect="1"/>
+            </wp:cNvGraphicFramePr>
+            <a:graphic xmlns:a="http://schemas.openxmlformats.org/drawingml/2006/main">
+              <a:graphicData uri="http://schemas.openxmlformats.org/drawingml/2006/picture">
+                <pic:pic xmlns:pic="http://schemas.openxmlformats.org/drawingml/2006/picture">
+                  <pic:nvPicPr>
+                    <pic:cNvPr id="12" name="digitalni izlaz.jpg"/>
+                    <pic:cNvPicPr/>
+                  </pic:nvPicPr>
+                  <pic:blipFill>
+                    <a:blip r:embed="rId24">
+                      <a:extLst>
+                        <a:ext uri="{28A0092B-C50C-407E-A947-70E740481C1C}">
+                          <a14:useLocalDpi xmlns:a14="http://schemas.microsoft.com/office/drawing/2010/main" val="0"/>
+                        </a:ext>
+                      </a:extLst>
+                    </a:blip>
+                    <a:stretch>
+                      <a:fillRect/>
+                    </a:stretch>
+                  </pic:blipFill>
+                  <pic:spPr>
+                    <a:xfrm>
+                      <a:off x="0" y="0"/>
+                      <a:ext cx="1371600" cy="2828290"/>
+                    </a:xfrm>
+                    <a:prstGeom prst="rect">
+                      <a:avLst/>
+                    </a:prstGeom>
+                  </pic:spPr>
+                </pic:pic>
+              </a:graphicData>
+            </a:graphic>
+            <wp14:sizeRelH relativeFrom="margin">
+              <wp14:pctWidth>0</wp14:pctWidth>
+            </wp14:sizeRelH>
+            <wp14:sizeRelV relativeFrom="margin">
+              <wp14:pctHeight>0</wp14:pctHeight>
+            </wp14:sizeRelV>
+          </wp:anchor>
+        </w:drawing>
+      </w:r>
+    </w:p>
+    <w:p>
+      <w:pPr>
+        <w:rPr>
+          <w:rFonts w:eastAsiaTheme="minorEastAsia"/>
+        </w:rPr>
+      </w:pPr>
+    </w:p>
+    <w:p>
+      <w:pPr>
+        <w:rPr>
+          <w:rFonts w:eastAsiaTheme="minorEastAsia"/>
+        </w:rPr>
+      </w:pPr>
+    </w:p>
+    <w:p>
+      <w:pPr>
+        <w:rPr>
+          <w:rFonts w:eastAsiaTheme="minorEastAsia"/>
+        </w:rPr>
+      </w:pPr>
+    </w:p>
+    <w:p>
+      <w:pPr>
+        <w:rPr>
+          <w:rFonts w:eastAsiaTheme="minorEastAsia"/>
+        </w:rPr>
+      </w:pPr>
+    </w:p>
+    <w:p>
+      <w:pPr>
+        <w:rPr>
+          <w:rFonts w:eastAsiaTheme="minorEastAsia"/>
+        </w:rPr>
+      </w:pPr>
+    </w:p>
+    <w:p>
+      <w:pPr>
+        <w:rPr>
+          <w:rFonts w:eastAsiaTheme="minorEastAsia"/>
+        </w:rPr>
+      </w:pPr>
+    </w:p>
+    <w:p>
+      <w:pPr>
+        <w:rPr>
+          <w:rFonts w:eastAsiaTheme="minorEastAsia"/>
+        </w:rPr>
+      </w:pPr>
+    </w:p>
+    <w:p>
+      <w:pPr>
+        <w:rPr>
+          <w:rFonts w:eastAsiaTheme="minorEastAsia"/>
+        </w:rPr>
+      </w:pPr>
+    </w:p>
+    <w:p>
+      <w:pPr>
+        <w:rPr>
+          <w:rFonts w:eastAsiaTheme="minorEastAsia"/>
+        </w:rPr>
+      </w:pPr>
+    </w:p>
+    <w:p>
+      <w:pPr>
+        <w:rPr>
+          <w:rFonts w:eastAsiaTheme="minorEastAsia"/>
+        </w:rPr>
+      </w:pPr>
+    </w:p>
+    <w:p>
+      <w:pPr>
+        <w:rPr>
+          <w:rFonts w:eastAsiaTheme="minorEastAsia"/>
+        </w:rPr>
+      </w:pPr>
+      <w:r>
+        <w:rPr>
+          <w:lang w:val="bs-Latn-BA" w:eastAsia="bs-Latn-BA"/>
+        </w:rPr>
+        <mc:AlternateContent>
+          <mc:Choice Requires="wps">
+            <w:drawing>
+              <wp:anchor distT="0" distB="0" distL="114300" distR="114300" simplePos="0" relativeHeight="251669504" behindDoc="0" locked="0" layoutInCell="1" allowOverlap="1" wp14:anchorId="1483B557" wp14:editId="1BD08188">
+                <wp:simplePos x="0" y="0"/>
+                <wp:positionH relativeFrom="column">
+                  <wp:posOffset>4438650</wp:posOffset>
+                </wp:positionH>
+                <wp:positionV relativeFrom="paragraph">
+                  <wp:posOffset>4445</wp:posOffset>
+                </wp:positionV>
+                <wp:extent cx="1371600" cy="635"/>
+                <wp:effectExtent l="0" t="0" r="0" b="18415"/>
+                <wp:wrapSquare wrapText="bothSides"/>
+                <wp:docPr id="14" name="Text Box 14"/>
+                <wp:cNvGraphicFramePr/>
+                <a:graphic xmlns:a="http://schemas.openxmlformats.org/drawingml/2006/main">
+                  <a:graphicData uri="http://schemas.microsoft.com/office/word/2010/wordprocessingShape">
+                    <wps:wsp>
+                      <wps:cNvSpPr txBox="1"/>
+                      <wps:spPr>
+                        <a:xfrm>
+                          <a:off x="0" y="0"/>
+                          <a:ext cx="1371600" cy="635"/>
+                        </a:xfrm>
+                        <a:prstGeom prst="rect">
+                          <a:avLst/>
+                        </a:prstGeom>
+                        <a:solidFill>
+                          <a:prstClr val="white"/>
+                        </a:solidFill>
+                        <a:ln>
+                          <a:noFill/>
+                        </a:ln>
+                      </wps:spPr>
+                      <wps:txbx>
+                        <w:txbxContent>
+                          <w:p>
+                            <w:pPr>
+                              <w:pStyle w:val="Caption"/>
+                              <w:jc w:val="center"/>
+                            </w:pPr>
+                            <w:bookmarkStart w:id="27" w:name="_Toc454931843"/>
+                            <w:r>
+                              <w:t xml:space="preserve">Slika </w:t>
+                            </w:r>
+                            <w:r>
+                              <w:fldChar w:fldCharType="begin"/>
+                            </w:r>
+                            <w:r>
+                              <w:instrText xml:space="preserve"> STYLEREF 1 \s </w:instrText>
+                            </w:r>
+                            <w:r>
+                              <w:fldChar w:fldCharType="separate"/>
+                            </w:r>
+                            <w:r>
+                              <w:t>2</w:t>
+                            </w:r>
+                            <w:r>
+                              <w:fldChar w:fldCharType="end"/>
+                            </w:r>
+                            <w:r>
+                              <w:noBreakHyphen/>
+                            </w:r>
+                            <w:r>
+                              <w:fldChar w:fldCharType="begin"/>
+                            </w:r>
+                            <w:r>
+                              <w:instrText xml:space="preserve"> SEQ Slika \* ARABIC \s 1 </w:instrText>
+                            </w:r>
+                            <w:r>
+                              <w:fldChar w:fldCharType="separate"/>
+                            </w:r>
+                            <w:r>
+                              <w:t>10</w:t>
+                            </w:r>
+                            <w:r>
+                              <w:fldChar w:fldCharType="end"/>
+                            </w:r>
+                            <w:r>
+                              <w:t xml:space="preserve"> Digitalni izlaz sa par tranzistora</w:t>
+                            </w:r>
+                            <w:bookmarkEnd w:id="27"/>
+                          </w:p>
+                        </w:txbxContent>
+                      </wps:txbx>
+                      <wps:bodyPr rot="0" spcFirstLastPara="0" vertOverflow="overflow" horzOverflow="overflow" vert="horz" wrap="square" lIns="0" tIns="0" rIns="0" bIns="0" numCol="1" spcCol="0" rtlCol="0" fromWordArt="0" anchor="t" anchorCtr="0" forceAA="0" compatLnSpc="1">
+                        <a:prstTxWarp prst="textNoShape">
+                          <a:avLst/>
+                        </a:prstTxWarp>
+                        <a:spAutoFit/>
+                      </wps:bodyPr>
+                    </wps:wsp>
+                  </a:graphicData>
+                </a:graphic>
+              </wp:anchor>
+            </w:drawing>
+          </mc:Choice>
+          <mc:Fallback>
+            <w:pict>
+              <v:shape w14:anchorId="1483B557" id="Text Box 14" o:spid="_x0000_s1028" type="#_x0000_t202" style="position:absolute;margin-left:349.5pt;margin-top:.35pt;width:108pt;height:.05pt;z-index:251669504;visibility:visible;mso-wrap-style:square;mso-wrap-distance-left:9pt;mso-wrap-distance-top:0;mso-wrap-distance-right:9pt;mso-wrap-distance-bottom:0;mso-position-horizontal:absolute;mso-position-horizontal-relative:text;mso-position-vertical:absolute;mso-position-vertical-relative:text;v-text-anchor:top" o:gfxdata="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" stroked="f">
+                <v:textbox style="mso-fit-shape-to-text:t" inset="0,0,0,0">
+                  <w:txbxContent>
+                    <w:p>
+                      <w:pPr>
+                        <w:pStyle w:val="Caption"/>
+                        <w:jc w:val="center"/>
+                      </w:pPr>
+                      <w:bookmarkStart w:id="28" w:name="_Toc454931843"/>
+                      <w:r>
+                        <w:t xml:space="preserve">Slika </w:t>
+                      </w:r>
+                      <w:r>
+                        <w:fldChar w:fldCharType="begin"/>
+                      </w:r>
+                      <w:r>
+                        <w:instrText xml:space="preserve"> STYLEREF 1 \s </w:instrText>
+                      </w:r>
+                      <w:r>
+                        <w:fldChar w:fldCharType="separate"/>
+                      </w:r>
+                      <w:r>
+                        <w:t>2</w:t>
+                      </w:r>
+                      <w:r>
+                        <w:fldChar w:fldCharType="end"/>
+                      </w:r>
+                      <w:r>
+                        <w:noBreakHyphen/>
+                      </w:r>
+                      <w:r>
+                        <w:fldChar w:fldCharType="begin"/>
+                      </w:r>
+                      <w:r>
+                        <w:instrText xml:space="preserve"> SEQ Slika \* ARABIC \s 1 </w:instrText>
+                      </w:r>
+                      <w:r>
+                        <w:fldChar w:fldCharType="separate"/>
+                      </w:r>
+                      <w:r>
+                        <w:t>10</w:t>
+                      </w:r>
+                      <w:r>
+                        <w:fldChar w:fldCharType="end"/>
+                      </w:r>
+                      <w:r>
+                        <w:t xml:space="preserve"> Digitalni izlaz sa par tranzistora</w:t>
+                      </w:r>
+                      <w:bookmarkEnd w:id="28"/>
+                    </w:p>
+                  </w:txbxContent>
+                </v:textbox>
+                <w10:wrap type="square"/>
+              </v:shape>
+            </w:pict>
+          </mc:Fallback>
+        </mc:AlternateContent>
+      </w:r>
+      <w:r>
+        <w:rPr>
+          <w:lang w:val="bs-Latn-BA" w:eastAsia="bs-Latn-BA"/>
+        </w:rPr>
+        <mc:AlternateContent>
+          <mc:Choice Requires="wps">
+            <w:drawing>
+              <wp:anchor distT="0" distB="0" distL="114300" distR="114300" simplePos="0" relativeHeight="251667456" behindDoc="0" locked="0" layoutInCell="1" allowOverlap="1" wp14:anchorId="2905F75A" wp14:editId="64EF1355">
+                <wp:simplePos x="0" y="0"/>
+                <wp:positionH relativeFrom="margin">
+                  <wp:align>left</wp:align>
+                </wp:positionH>
+                <wp:positionV relativeFrom="paragraph">
+                  <wp:posOffset>50800</wp:posOffset>
+                </wp:positionV>
+                <wp:extent cx="2200275" cy="635"/>
+                <wp:effectExtent l="0" t="0" r="9525" b="0"/>
+                <wp:wrapSquare wrapText="bothSides"/>
+                <wp:docPr id="13" name="Text Box 13"/>
+                <wp:cNvGraphicFramePr/>
+                <a:graphic xmlns:a="http://schemas.openxmlformats.org/drawingml/2006/main">
+                  <a:graphicData uri="http://schemas.microsoft.com/office/word/2010/wordprocessingShape">
+                    <wps:wsp>
+                      <wps:cNvSpPr txBox="1"/>
+                      <wps:spPr>
+                        <a:xfrm>
+                          <a:off x="0" y="0"/>
+                          <a:ext cx="2200275" cy="635"/>
+                        </a:xfrm>
+                        <a:prstGeom prst="rect">
+                          <a:avLst/>
+                        </a:prstGeom>
+                        <a:solidFill>
+                          <a:prstClr val="white"/>
+                        </a:solidFill>
+                        <a:ln>
+                          <a:noFill/>
+                        </a:ln>
+                      </wps:spPr>
+                      <wps:txbx>
+                        <w:txbxContent>
+                          <w:p>
+                            <w:pPr>
+                              <w:pStyle w:val="Caption"/>
+                              <w:jc w:val="center"/>
+                            </w:pPr>
+                            <w:bookmarkStart w:id="29" w:name="_Toc454931844"/>
+                            <w:r>
+                              <w:t xml:space="preserve">Slika </w:t>
+                            </w:r>
+                            <w:r>
+                              <w:fldChar w:fldCharType="begin"/>
+                            </w:r>
+                            <w:r>
+                              <w:instrText xml:space="preserve"> STYLEREF 1 \s </w:instrText>
+                            </w:r>
+                            <w:r>
+                              <w:fldChar w:fldCharType="separate"/>
+                            </w:r>
+                            <w:r>
+                              <w:t>2</w:t>
+                            </w:r>
+                            <w:r>
+                              <w:fldChar w:fldCharType="end"/>
+                            </w:r>
+                            <w:r>
+                              <w:noBreakHyphen/>
+                            </w:r>
+                            <w:r>
+                              <w:fldChar w:fldCharType="begin"/>
+                            </w:r>
+                            <w:r>
+                              <w:instrText xml:space="preserve"> SEQ Slika \* ARABIC \s 1 </w:instrText>
+                            </w:r>
+                            <w:r>
+                              <w:fldChar w:fldCharType="separate"/>
+                            </w:r>
+                            <w:r>
+                              <w:t>11</w:t>
+                            </w:r>
+                            <w:r>
+                              <w:fldChar w:fldCharType="end"/>
+                            </w:r>
+                            <w:r>
+                              <w:t xml:space="preserve"> Digitalni ulaz koji možemo direktno povezati sa napajanjem</w:t>
+                            </w:r>
+                            <w:bookmarkEnd w:id="29"/>
+                          </w:p>
+                        </w:txbxContent>
+                      </wps:txbx>
+                      <wps:bodyPr rot="0" spcFirstLastPara="0" vertOverflow="overflow" horzOverflow="overflow" vert="horz" wrap="square" lIns="0" tIns="0" rIns="0" bIns="0" numCol="1" spcCol="0" rtlCol="0" fromWordArt="0" anchor="t" anchorCtr="0" forceAA="0" compatLnSpc="1">
+                        <a:prstTxWarp prst="textNoShape">
+                          <a:avLst/>
+                        </a:prstTxWarp>
+                        <a:spAutoFit/>
+                      </wps:bodyPr>
+                    </wps:wsp>
+                  </a:graphicData>
+                </a:graphic>
+              </wp:anchor>
+            </w:drawing>
+          </mc:Choice>
+          <mc:Fallback>
+            <w:pict>
+              <v:shape w14:anchorId="2905F75A" id="Text Box 13" o:spid="_x0000_s1029" type="#_x0000_t202" style="position:absolute;margin-left:0;margin-top:4pt;width:173.25pt;height:.05pt;z-index:251667456;visibility:visible;mso-wrap-style:square;mso-wrap-distance-left:9pt;mso-wrap-distance-top:0;mso-wrap-distance-right:9pt;mso-wrap-distance-bottom:0;mso-position-horizontal:left;mso-position-horizontal-relative:margin;mso-position-vertical:absolute;mso-position-vertical-relative:text;v-text-anchor:top" o:gfxdata="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" stroked="f">
+                <v:textbox style="mso-fit-shape-to-text:t" inset="0,0,0,0">
+                  <w:txbxContent>
+                    <w:p>
+                      <w:pPr>
+                        <w:pStyle w:val="Caption"/>
+                        <w:jc w:val="center"/>
+                      </w:pPr>
+                      <w:bookmarkStart w:id="30" w:name="_Toc454931844"/>
+                      <w:r>
+                        <w:t xml:space="preserve">Slika </w:t>
+                      </w:r>
+                      <w:r>
+                        <w:fldChar w:fldCharType="begin"/>
+                      </w:r>
+                      <w:r>
+                        <w:instrText xml:space="preserve"> STYLEREF 1 \s </w:instrText>
+                      </w:r>
+                      <w:r>
+                        <w:fldChar w:fldCharType="separate"/>
+                      </w:r>
+                      <w:r>
+                        <w:t>2</w:t>
+                      </w:r>
+                      <w:r>
+                        <w:fldChar w:fldCharType="end"/>
+                      </w:r>
+                      <w:r>
+                        <w:noBreakHyphen/>
+                      </w:r>
+                      <w:r>
+                        <w:fldChar w:fldCharType="begin"/>
+                      </w:r>
+                      <w:r>
+                        <w:instrText xml:space="preserve"> SEQ Slika \* ARABIC \s 1 </w:instrText>
+                      </w:r>
+                      <w:r>
+                        <w:fldChar w:fldCharType="separate"/>
+                      </w:r>
+                      <w:r>
+                        <w:t>11</w:t>
+                      </w:r>
+                      <w:r>
+                        <w:fldChar w:fldCharType="end"/>
+                      </w:r>
+                      <w:r>
+                        <w:t xml:space="preserve"> Digitalni ulaz koji možemo direktno povezati sa napajanjem</w:t>
+                      </w:r>
+                      <w:bookmarkEnd w:id="30"/>
+                    </w:p>
+                  </w:txbxContent>
+                </v:textbox>
+                <w10:wrap type="square" anchorx="margin"/>
+              </v:shape>
+            </w:pict>
+          </mc:Fallback>
+        </mc:AlternateContent>
+      </w:r>
+    </w:p>
+    <w:p>
+      <w:pPr>
+        <w:rPr>
+          <w:rFonts w:eastAsiaTheme="minorEastAsia"/>
+        </w:rPr>
+      </w:pPr>
+    </w:p>
+    <w:p>
+      <w:pPr>
+        <w:rPr>
+          <w:rFonts w:eastAsiaTheme="minorEastAsia"/>
+        </w:rPr>
+      </w:pPr>
+      <w:r>
+        <w:rPr>
+          <w:rFonts w:eastAsiaTheme="minorEastAsia"/>
+        </w:rPr>
+        <w:t>Još jedna interesantna stvar koja se tiče digitalnog izlaza je tzv. PWM (Pulse Widht Modulation), što predstavlja simulaciju analognog izlaza putem digitalnog izlaza. Ideja iza toga je da d</w:t>
       </w:r>
     </w:p>
     <w:p>
@@ -5973,11 +8159,12 @@
           <w:numId w:val="2"/>
         </w:numPr>
       </w:pPr>
-      <w:bookmarkStart w:id="15" w:name="_Toc454500133"/>
-      <w:r>
+      <w:bookmarkStart w:id="31" w:name="_Toc454933910"/>
+      <w:r>
+        <w:lastRenderedPageBreak/>
         <w:t>Senzori</w:t>
       </w:r>
-      <w:bookmarkEnd w:id="15"/>
+      <w:bookmarkEnd w:id="31"/>
     </w:p>
     <w:p>
       <w:pPr>
@@ -5987,11 +8174,11 @@
           <w:numId w:val="2"/>
         </w:numPr>
       </w:pPr>
-      <w:bookmarkStart w:id="16" w:name="_Toc454500134"/>
+      <w:bookmarkStart w:id="32" w:name="_Toc454933911"/>
       <w:r>
         <w:t>Aktuatori</w:t>
       </w:r>
-      <w:bookmarkEnd w:id="16"/>
+      <w:bookmarkEnd w:id="32"/>
     </w:p>
     <w:p>
       <w:pPr>
@@ -6001,11 +8188,11 @@
           <w:numId w:val="2"/>
         </w:numPr>
       </w:pPr>
-      <w:bookmarkStart w:id="17" w:name="_Toc454500135"/>
+      <w:bookmarkStart w:id="33" w:name="_Toc454933912"/>
       <w:r>
         <w:t>Cross development za Arduino i Arduino IDE</w:t>
       </w:r>
-      <w:bookmarkEnd w:id="17"/>
+      <w:bookmarkEnd w:id="33"/>
       <w:r>
         <w:t xml:space="preserve"> </w:t>
       </w:r>
@@ -6018,7 +8205,7 @@
           <w:numId w:val="2"/>
         </w:numPr>
       </w:pPr>
-      <w:bookmarkStart w:id="18" w:name="_Toc454500136"/>
+      <w:bookmarkStart w:id="34" w:name="_Toc454933913"/>
       <w:r>
         <w:t xml:space="preserve">Općenito o </w:t>
       </w:r>
@@ -6034,7 +8221,7 @@
       <w:r>
         <w:t>platformi</w:t>
       </w:r>
-      <w:bookmarkEnd w:id="18"/>
+      <w:bookmarkEnd w:id="34"/>
     </w:p>
     <w:p>
       <w:pPr>
@@ -6044,11 +8231,11 @@
           <w:numId w:val="2"/>
         </w:numPr>
       </w:pPr>
-      <w:bookmarkStart w:id="19" w:name="_Toc454500137"/>
+      <w:bookmarkStart w:id="35" w:name="_Toc454933914"/>
       <w:r>
         <w:t>Windows Universal Application</w:t>
       </w:r>
-      <w:bookmarkEnd w:id="19"/>
+      <w:bookmarkEnd w:id="35"/>
     </w:p>
     <w:p>
       <w:pPr>
@@ -6058,11 +8245,11 @@
           <w:numId w:val="2"/>
         </w:numPr>
       </w:pPr>
-      <w:bookmarkStart w:id="20" w:name="_Toc454500138"/>
+      <w:bookmarkStart w:id="36" w:name="_Toc454933915"/>
       <w:r>
         <w:t>Tehnologije</w:t>
       </w:r>
-      <w:bookmarkEnd w:id="20"/>
+      <w:bookmarkEnd w:id="36"/>
     </w:p>
     <w:p>
       <w:pPr>
@@ -6072,11 +8259,11 @@
           <w:numId w:val="2"/>
         </w:numPr>
       </w:pPr>
-      <w:bookmarkStart w:id="21" w:name="_Toc454500139"/>
+      <w:bookmarkStart w:id="37" w:name="_Toc454933916"/>
       <w:r>
         <w:t>Visual Studio 2015</w:t>
       </w:r>
-      <w:bookmarkEnd w:id="21"/>
+      <w:bookmarkEnd w:id="37"/>
     </w:p>
     <w:p>
       <w:pPr>
@@ -6086,11 +8273,11 @@
           <w:numId w:val="2"/>
         </w:numPr>
       </w:pPr>
-      <w:bookmarkStart w:id="22" w:name="_Toc454500140"/>
+      <w:bookmarkStart w:id="38" w:name="_Toc454933917"/>
       <w:r>
         <w:t>Uspostavljanje Platforme</w:t>
       </w:r>
-      <w:bookmarkEnd w:id="22"/>
+      <w:bookmarkEnd w:id="38"/>
     </w:p>
     <w:p>
       <w:pPr>
@@ -6100,11 +8287,11 @@
           <w:numId w:val="2"/>
         </w:numPr>
       </w:pPr>
-      <w:bookmarkStart w:id="23" w:name="_Toc454500141"/>
+      <w:bookmarkStart w:id="39" w:name="_Toc454933918"/>
       <w:r>
         <w:t>Upotreba Bluetooth tehnologije</w:t>
       </w:r>
-      <w:bookmarkEnd w:id="23"/>
+      <w:bookmarkEnd w:id="39"/>
     </w:p>
     <w:p>
       <w:pPr>
@@ -6114,11 +8301,11 @@
           <w:numId w:val="2"/>
         </w:numPr>
       </w:pPr>
-      <w:bookmarkStart w:id="24" w:name="_Toc454500142"/>
+      <w:bookmarkStart w:id="40" w:name="_Toc454933919"/>
       <w:r>
         <w:t>3D zvuk</w:t>
       </w:r>
-      <w:bookmarkEnd w:id="24"/>
+      <w:bookmarkEnd w:id="40"/>
     </w:p>
     <w:p>
       <w:pPr>
@@ -6128,11 +8315,11 @@
           <w:numId w:val="2"/>
         </w:numPr>
       </w:pPr>
-      <w:bookmarkStart w:id="25" w:name="_Toc454500143"/>
+      <w:bookmarkStart w:id="41" w:name="_Toc454933920"/>
       <w:r>
         <w:t>Praktični dio</w:t>
       </w:r>
-      <w:bookmarkEnd w:id="25"/>
+      <w:bookmarkEnd w:id="41"/>
     </w:p>
     <w:p>
       <w:pPr>
@@ -6142,11 +8329,11 @@
           <w:numId w:val="2"/>
         </w:numPr>
       </w:pPr>
-      <w:bookmarkStart w:id="26" w:name="_Toc454500144"/>
+      <w:bookmarkStart w:id="42" w:name="_Toc454933921"/>
       <w:r>
         <w:t>Funkcionalni opis sistema</w:t>
       </w:r>
-      <w:bookmarkEnd w:id="26"/>
+      <w:bookmarkEnd w:id="42"/>
     </w:p>
     <w:p>
       <w:pPr>
@@ -6156,11 +8343,11 @@
           <w:numId w:val="2"/>
         </w:numPr>
       </w:pPr>
-      <w:bookmarkStart w:id="27" w:name="_Toc454500145"/>
+      <w:bookmarkStart w:id="43" w:name="_Toc454933922"/>
       <w:r>
         <w:t>Arduino aplikacija</w:t>
       </w:r>
-      <w:bookmarkEnd w:id="27"/>
+      <w:bookmarkEnd w:id="43"/>
     </w:p>
     <w:p>
       <w:pPr>
@@ -6170,11 +8357,11 @@
           <w:numId w:val="2"/>
         </w:numPr>
       </w:pPr>
-      <w:bookmarkStart w:id="28" w:name="_Toc454500146"/>
+      <w:bookmarkStart w:id="44" w:name="_Toc454933923"/>
       <w:r>
         <w:t>Biblioteke</w:t>
       </w:r>
-      <w:bookmarkEnd w:id="28"/>
+      <w:bookmarkEnd w:id="44"/>
     </w:p>
     <w:p>
       <w:pPr>
@@ -6196,11 +8383,11 @@
           <w:numId w:val="2"/>
         </w:numPr>
       </w:pPr>
-      <w:bookmarkStart w:id="29" w:name="_Toc454500147"/>
+      <w:bookmarkStart w:id="45" w:name="_Toc454933924"/>
       <w:r>
         <w:t>Arduino kod</w:t>
       </w:r>
-      <w:bookmarkEnd w:id="29"/>
+      <w:bookmarkEnd w:id="45"/>
     </w:p>
     <w:p>
       <w:pPr>
@@ -6210,7 +8397,7 @@
           <w:numId w:val="2"/>
         </w:numPr>
       </w:pPr>
-      <w:bookmarkStart w:id="30" w:name="_Toc454500148"/>
+      <w:bookmarkStart w:id="46" w:name="_Toc454933925"/>
       <w:r>
         <w:t>UWP</w:t>
       </w:r>
@@ -6220,7 +8407,7 @@
       <w:r>
         <w:t>aplikacija</w:t>
       </w:r>
-      <w:bookmarkEnd w:id="30"/>
+      <w:bookmarkEnd w:id="46"/>
     </w:p>
     <w:p>
       <w:pPr>
@@ -6230,11 +8417,11 @@
           <w:numId w:val="2"/>
         </w:numPr>
       </w:pPr>
-      <w:bookmarkStart w:id="31" w:name="_Toc454500149"/>
+      <w:bookmarkStart w:id="47" w:name="_Toc454933926"/>
       <w:r>
         <w:t>UWP kod</w:t>
       </w:r>
-      <w:bookmarkEnd w:id="31"/>
+      <w:bookmarkEnd w:id="47"/>
     </w:p>
     <w:p>
       <w:pPr>
@@ -6244,11 +8431,11 @@
           <w:numId w:val="2"/>
         </w:numPr>
       </w:pPr>
-      <w:bookmarkStart w:id="32" w:name="_Toc454500150"/>
+      <w:bookmarkStart w:id="48" w:name="_Toc454933927"/>
       <w:r>
         <w:t>Zaključak</w:t>
       </w:r>
-      <w:bookmarkEnd w:id="32"/>
+      <w:bookmarkEnd w:id="48"/>
     </w:p>
     <w:p>
       <w:pPr>
@@ -6258,13 +8445,13 @@
           <w:numId w:val="2"/>
         </w:numPr>
       </w:pPr>
-      <w:bookmarkStart w:id="33" w:name="_Toc454500151"/>
+      <w:bookmarkStart w:id="49" w:name="_Toc454933928"/>
       <w:r>
         <w:t>Dodatak</w:t>
       </w:r>
-      <w:bookmarkEnd w:id="33"/>
-    </w:p>
-    <w:bookmarkStart w:id="34" w:name="_Toc454500152" w:displacedByCustomXml="next"/>
+      <w:bookmarkEnd w:id="49"/>
+    </w:p>
+    <w:bookmarkStart w:id="50" w:name="_Toc454933929" w:displacedByCustomXml="next"/>
     <w:sdt>
       <w:sdtPr>
         <w:rPr>
@@ -6292,7 +8479,7 @@
           <w:r>
             <w:t>Reference</w:t>
           </w:r>
-          <w:bookmarkEnd w:id="34"/>
+          <w:bookmarkEnd w:id="50"/>
         </w:p>
         <w:sdt>
           <w:sdtPr>
@@ -6321,6 +8508,7 @@
                 <w:rPr>
                   <w:b/>
                   <w:bCs/>
+                  <w:lang w:val="en-US"/>
                 </w:rPr>
                 <w:t>There are no sources in the current document.</w:t>
               </w:r>
@@ -6357,12 +8545,19 @@
       <w:r>
         <w:fldChar w:fldCharType="separate"/>
       </w:r>
-      <w:hyperlink w:anchor="_Toc454749996" w:history="1">
+      <w:hyperlink w:anchor="_Toc454931834" w:history="1">
         <w:r>
           <w:rPr>
             <w:rStyle w:val="Hyperlink"/>
           </w:rPr>
-          <w:t>Slika 1 Arduino logo</w:t>
+          <w:t>Slika 2</w:t>
+        </w:r>
+        <w:r>
+          <w:rPr>
+            <w:rStyle w:val="Hyperlink"/>
+          </w:rPr>
+          <w:noBreakHyphen/>
+          <w:t>1 Arduino logo</w:t>
         </w:r>
         <w:r>
           <w:rPr>
@@ -6380,7 +8575,143 @@
           <w:rPr>
             <w:webHidden/>
           </w:rPr>
-          <w:instrText xml:space="preserve"> PAGEREF _Toc454749996 \h </w:instrText>
+          <w:instrText xml:space="preserve"> PAGEREF _Toc454931834 \h </w:instrText>
+        </w:r>
+        <w:r>
+          <w:rPr>
+            <w:webHidden/>
+          </w:rPr>
+        </w:r>
+        <w:r>
+          <w:rPr>
+            <w:webHidden/>
+          </w:rPr>
+          <w:fldChar w:fldCharType="separate"/>
+        </w:r>
+        <w:r>
+          <w:rPr>
+            <w:webHidden/>
+          </w:rPr>
+          <w:t>2</w:t>
+        </w:r>
+        <w:r>
+          <w:rPr>
+            <w:webHidden/>
+          </w:rPr>
+          <w:fldChar w:fldCharType="end"/>
+        </w:r>
+      </w:hyperlink>
+    </w:p>
+    <w:p>
+      <w:pPr>
+        <w:pStyle w:val="TableofFigures"/>
+        <w:tabs>
+          <w:tab w:val="right" w:leader="dot" w:pos="9016"/>
+        </w:tabs>
+        <w:rPr>
+          <w:rFonts w:eastAsiaTheme="minorEastAsia"/>
+          <w:lang w:val="bs-Latn-BA" w:eastAsia="bs-Latn-BA"/>
+        </w:rPr>
+      </w:pPr>
+      <w:hyperlink w:anchor="_Toc454931835" w:history="1">
+        <w:r>
+          <w:rPr>
+            <w:rStyle w:val="Hyperlink"/>
+          </w:rPr>
+          <w:t>Slika 2</w:t>
+        </w:r>
+        <w:r>
+          <w:rPr>
+            <w:rStyle w:val="Hyperlink"/>
+          </w:rPr>
+          <w:noBreakHyphen/>
+          <w:t>2 Osnivači Arduino-a</w:t>
+        </w:r>
+        <w:r>
+          <w:rPr>
+            <w:webHidden/>
+          </w:rPr>
+          <w:tab/>
+        </w:r>
+        <w:r>
+          <w:rPr>
+            <w:webHidden/>
+          </w:rPr>
+          <w:fldChar w:fldCharType="begin"/>
+        </w:r>
+        <w:r>
+          <w:rPr>
+            <w:webHidden/>
+          </w:rPr>
+          <w:instrText xml:space="preserve"> PAGEREF _Toc454931835 \h </w:instrText>
+        </w:r>
+        <w:r>
+          <w:rPr>
+            <w:webHidden/>
+          </w:rPr>
+        </w:r>
+        <w:r>
+          <w:rPr>
+            <w:webHidden/>
+          </w:rPr>
+          <w:fldChar w:fldCharType="separate"/>
+        </w:r>
+        <w:r>
+          <w:rPr>
+            <w:webHidden/>
+          </w:rPr>
+          <w:t>2</w:t>
+        </w:r>
+        <w:r>
+          <w:rPr>
+            <w:webHidden/>
+          </w:rPr>
+          <w:fldChar w:fldCharType="end"/>
+        </w:r>
+      </w:hyperlink>
+    </w:p>
+    <w:p>
+      <w:pPr>
+        <w:pStyle w:val="TableofFigures"/>
+        <w:tabs>
+          <w:tab w:val="right" w:leader="dot" w:pos="9016"/>
+        </w:tabs>
+        <w:rPr>
+          <w:rFonts w:eastAsiaTheme="minorEastAsia"/>
+          <w:lang w:val="bs-Latn-BA" w:eastAsia="bs-Latn-BA"/>
+        </w:rPr>
+      </w:pPr>
+      <w:hyperlink w:anchor="_Toc454931836" w:history="1">
+        <w:r>
+          <w:rPr>
+            <w:rStyle w:val="Hyperlink"/>
+          </w:rPr>
+          <w:t>Slika 2</w:t>
+        </w:r>
+        <w:r>
+          <w:rPr>
+            <w:rStyle w:val="Hyperlink"/>
+          </w:rPr>
+          <w:noBreakHyphen/>
+          <w:t>3 BASIC Stamp mikrokontroler</w:t>
+        </w:r>
+        <w:r>
+          <w:rPr>
+            <w:webHidden/>
+          </w:rPr>
+          <w:tab/>
+        </w:r>
+        <w:r>
+          <w:rPr>
+            <w:webHidden/>
+          </w:rPr>
+          <w:fldChar w:fldCharType="begin"/>
+        </w:r>
+        <w:r>
+          <w:rPr>
+            <w:webHidden/>
+          </w:rPr>
+          <w:instrText xml:space="preserve"> PAGEREF _Toc454931836 \h </w:instrText>
         </w:r>
         <w:r>
           <w:rPr>
@@ -6418,12 +8749,19 @@
           <w:lang w:val="bs-Latn-BA" w:eastAsia="bs-Latn-BA"/>
         </w:rPr>
       </w:pPr>
-      <w:hyperlink w:anchor="_Toc454749997" w:history="1">
+      <w:hyperlink w:anchor="_Toc454931837" w:history="1">
         <w:r>
           <w:rPr>
             <w:rStyle w:val="Hyperlink"/>
           </w:rPr>
-          <w:t>Slika 2 Osnivači Arduino-a</w:t>
+          <w:t>Slika 2</w:t>
+        </w:r>
+        <w:r>
+          <w:rPr>
+            <w:rStyle w:val="Hyperlink"/>
+          </w:rPr>
+          <w:noBreakHyphen/>
+          <w:t>4 Arduino Mega</w:t>
         </w:r>
         <w:r>
           <w:rPr>
@@ -6441,7 +8779,7 @@
           <w:rPr>
             <w:webHidden/>
           </w:rPr>
-          <w:instrText xml:space="preserve"> PAGEREF _Toc454749997 \h </w:instrText>
+          <w:instrText xml:space="preserve"> PAGEREF _Toc454931837 \h </w:instrText>
         </w:r>
         <w:r>
           <w:rPr>
@@ -6458,7 +8796,7 @@
           <w:rPr>
             <w:webHidden/>
           </w:rPr>
-          <w:t>4</w:t>
+          <w:t>6</w:t>
         </w:r>
         <w:r>
           <w:rPr>
@@ -6479,12 +8817,19 @@
           <w:lang w:val="bs-Latn-BA" w:eastAsia="bs-Latn-BA"/>
         </w:rPr>
       </w:pPr>
-      <w:hyperlink w:anchor="_Toc454749998" w:history="1">
+      <w:hyperlink r:id="rId25" w:anchor="_Toc454931838" w:history="1">
         <w:r>
           <w:rPr>
             <w:rStyle w:val="Hyperlink"/>
           </w:rPr>
-          <w:t>Slika 3 BASIC Stamp mikrokontroler</w:t>
+          <w:t>Slika 2</w:t>
+        </w:r>
+        <w:r>
+          <w:rPr>
+            <w:rStyle w:val="Hyperlink"/>
+          </w:rPr>
+          <w:noBreakHyphen/>
+          <w:t>5 Arduino LilyPad</w:t>
         </w:r>
         <w:r>
           <w:rPr>
@@ -6502,7 +8847,7 @@
           <w:rPr>
             <w:webHidden/>
           </w:rPr>
-          <w:instrText xml:space="preserve"> PAGEREF _Toc454749998 \h </w:instrText>
+          <w:instrText xml:space="preserve"> PAGEREF _Toc454931838 \h </w:instrText>
         </w:r>
         <w:r>
           <w:rPr>
@@ -6519,7 +8864,7 @@
           <w:rPr>
             <w:webHidden/>
           </w:rPr>
-          <w:t>5</w:t>
+          <w:t>6</w:t>
         </w:r>
         <w:r>
           <w:rPr>
@@ -6540,12 +8885,19 @@
           <w:lang w:val="bs-Latn-BA" w:eastAsia="bs-Latn-BA"/>
         </w:rPr>
       </w:pPr>
-      <w:hyperlink w:anchor="_Toc454749999" w:history="1">
+      <w:hyperlink r:id="rId26" w:anchor="_Toc454931839" w:history="1">
         <w:r>
           <w:rPr>
             <w:rStyle w:val="Hyperlink"/>
           </w:rPr>
-          <w:t>Slika 4 Arduino Mega</w:t>
+          <w:t>Slika 2</w:t>
+        </w:r>
+        <w:r>
+          <w:rPr>
+            <w:rStyle w:val="Hyperlink"/>
+          </w:rPr>
+          <w:noBreakHyphen/>
+          <w:t>6 Arduino MKR1000</w:t>
         </w:r>
         <w:r>
           <w:rPr>
@@ -6563,7 +8915,7 @@
           <w:rPr>
             <w:webHidden/>
           </w:rPr>
-          <w:instrText xml:space="preserve"> PAGEREF _Toc454749999 \h </w:instrText>
+          <w:instrText xml:space="preserve"> PAGEREF _Toc454931839 \h </w:instrText>
         </w:r>
         <w:r>
           <w:rPr>
@@ -6580,7 +8932,7 @@
           <w:rPr>
             <w:webHidden/>
           </w:rPr>
-          <w:t>7</w:t>
+          <w:t>6</w:t>
         </w:r>
         <w:r>
           <w:rPr>
@@ -6601,12 +8953,19 @@
           <w:lang w:val="bs-Latn-BA" w:eastAsia="bs-Latn-BA"/>
         </w:rPr>
       </w:pPr>
-      <w:hyperlink r:id="rId16" w:anchor="_Toc454750000" w:history="1">
+      <w:hyperlink w:anchor="_Toc454931840" w:history="1">
         <w:r>
           <w:rPr>
             <w:rStyle w:val="Hyperlink"/>
           </w:rPr>
-          <w:t>Slika 5 Arduino LilyPad</w:t>
+          <w:t>Slika 2</w:t>
+        </w:r>
+        <w:r>
+          <w:rPr>
+            <w:rStyle w:val="Hyperlink"/>
+          </w:rPr>
+          <w:noBreakHyphen/>
+          <w:t>7 Arduino UNO shema</w:t>
         </w:r>
         <w:r>
           <w:rPr>
@@ -6624,7 +8983,7 @@
           <w:rPr>
             <w:webHidden/>
           </w:rPr>
-          <w:instrText xml:space="preserve"> PAGEREF _Toc454750000 \h </w:instrText>
+          <w:instrText xml:space="preserve"> PAGEREF _Toc454931840 \h </w:instrText>
         </w:r>
         <w:r>
           <w:rPr>
@@ -6662,12 +9021,19 @@
           <w:lang w:val="bs-Latn-BA" w:eastAsia="bs-Latn-BA"/>
         </w:rPr>
       </w:pPr>
-      <w:hyperlink r:id="rId17" w:anchor="_Toc454750001" w:history="1">
+      <w:hyperlink w:anchor="_Toc454931841" w:history="1">
         <w:r>
           <w:rPr>
             <w:rStyle w:val="Hyperlink"/>
           </w:rPr>
-          <w:t>Slika 6 Arduino MKR1000</w:t>
+          <w:t>Slika 2</w:t>
+        </w:r>
+        <w:r>
+          <w:rPr>
+            <w:rStyle w:val="Hyperlink"/>
+          </w:rPr>
+          <w:noBreakHyphen/>
+          <w:t>8 Analogne i diskretne vrijednosti</w:t>
         </w:r>
         <w:r>
           <w:rPr>
@@ -6685,7 +9051,7 @@
           <w:rPr>
             <w:webHidden/>
           </w:rPr>
-          <w:instrText xml:space="preserve"> PAGEREF _Toc454750001 \h </w:instrText>
+          <w:instrText xml:space="preserve"> PAGEREF _Toc454931841 \h </w:instrText>
         </w:r>
         <w:r>
           <w:rPr>
@@ -6702,7 +9068,7 @@
           <w:rPr>
             <w:webHidden/>
           </w:rPr>
-          <w:t>8</w:t>
+          <w:t>11</w:t>
         </w:r>
         <w:r>
           <w:rPr>
@@ -6713,13 +9079,221 @@
       </w:hyperlink>
     </w:p>
     <w:p>
+      <w:pPr>
+        <w:pStyle w:val="TableofFigures"/>
+        <w:tabs>
+          <w:tab w:val="right" w:leader="dot" w:pos="9016"/>
+        </w:tabs>
+        <w:rPr>
+          <w:rFonts w:eastAsiaTheme="minorEastAsia"/>
+          <w:lang w:val="bs-Latn-BA" w:eastAsia="bs-Latn-BA"/>
+        </w:rPr>
+      </w:pPr>
+      <w:hyperlink w:anchor="_Toc454931842" w:history="1">
+        <w:r>
+          <w:rPr>
+            <w:rStyle w:val="Hyperlink"/>
+          </w:rPr>
+          <w:t>Slika 2</w:t>
+        </w:r>
+        <w:r>
+          <w:rPr>
+            <w:rStyle w:val="Hyperlink"/>
+          </w:rPr>
+          <w:noBreakHyphen/>
+          <w:t>9 Poruka kodirana jedinicama i nulama</w:t>
+        </w:r>
+        <w:r>
+          <w:rPr>
+            <w:webHidden/>
+          </w:rPr>
+          <w:tab/>
+        </w:r>
+        <w:r>
+          <w:rPr>
+            <w:webHidden/>
+          </w:rPr>
+          <w:fldChar w:fldCharType="begin"/>
+        </w:r>
+        <w:r>
+          <w:rPr>
+            <w:webHidden/>
+          </w:rPr>
+          <w:instrText xml:space="preserve"> PAGEREF _Toc454931842 \h </w:instrText>
+        </w:r>
+        <w:r>
+          <w:rPr>
+            <w:webHidden/>
+          </w:rPr>
+        </w:r>
+        <w:r>
+          <w:rPr>
+            <w:webHidden/>
+          </w:rPr>
+          <w:fldChar w:fldCharType="separate"/>
+        </w:r>
+        <w:r>
+          <w:rPr>
+            <w:webHidden/>
+          </w:rPr>
+          <w:t>11</w:t>
+        </w:r>
+        <w:r>
+          <w:rPr>
+            <w:webHidden/>
+          </w:rPr>
+          <w:fldChar w:fldCharType="end"/>
+        </w:r>
+      </w:hyperlink>
+    </w:p>
+    <w:p>
+      <w:pPr>
+        <w:pStyle w:val="TableofFigures"/>
+        <w:tabs>
+          <w:tab w:val="right" w:leader="dot" w:pos="9016"/>
+        </w:tabs>
+        <w:rPr>
+          <w:rFonts w:eastAsiaTheme="minorEastAsia"/>
+          <w:lang w:val="bs-Latn-BA" w:eastAsia="bs-Latn-BA"/>
+        </w:rPr>
+      </w:pPr>
+      <w:hyperlink r:id="rId27" w:anchor="_Toc454931843" w:history="1">
+        <w:r>
+          <w:rPr>
+            <w:rStyle w:val="Hyperlink"/>
+          </w:rPr>
+          <w:t>Slika 2</w:t>
+        </w:r>
+        <w:r>
+          <w:rPr>
+            <w:rStyle w:val="Hyperlink"/>
+          </w:rPr>
+          <w:noBreakHyphen/>
+          <w:t>10 Digitalni izlaz sa par tranzistora</w:t>
+        </w:r>
+        <w:r>
+          <w:rPr>
+            <w:webHidden/>
+          </w:rPr>
+          <w:tab/>
+        </w:r>
+        <w:r>
+          <w:rPr>
+            <w:webHidden/>
+          </w:rPr>
+          <w:fldChar w:fldCharType="begin"/>
+        </w:r>
+        <w:r>
+          <w:rPr>
+            <w:webHidden/>
+          </w:rPr>
+          <w:instrText xml:space="preserve"> PAGEREF _Toc454931843 \h </w:instrText>
+        </w:r>
+        <w:r>
+          <w:rPr>
+            <w:webHidden/>
+          </w:rPr>
+        </w:r>
+        <w:r>
+          <w:rPr>
+            <w:webHidden/>
+          </w:rPr>
+          <w:fldChar w:fldCharType="separate"/>
+        </w:r>
+        <w:r>
+          <w:rPr>
+            <w:webHidden/>
+          </w:rPr>
+          <w:t>12</w:t>
+        </w:r>
+        <w:r>
+          <w:rPr>
+            <w:webHidden/>
+          </w:rPr>
+          <w:fldChar w:fldCharType="end"/>
+        </w:r>
+      </w:hyperlink>
+    </w:p>
+    <w:p>
+      <w:pPr>
+        <w:pStyle w:val="TableofFigures"/>
+        <w:tabs>
+          <w:tab w:val="right" w:leader="dot" w:pos="9016"/>
+        </w:tabs>
+        <w:rPr>
+          <w:rFonts w:eastAsiaTheme="minorEastAsia"/>
+          <w:lang w:val="bs-Latn-BA" w:eastAsia="bs-Latn-BA"/>
+        </w:rPr>
+      </w:pPr>
+      <w:hyperlink r:id="rId28" w:anchor="_Toc454931844" w:history="1">
+        <w:r>
+          <w:rPr>
+            <w:rStyle w:val="Hyperlink"/>
+          </w:rPr>
+          <w:t>Slika 2</w:t>
+        </w:r>
+        <w:r>
+          <w:rPr>
+            <w:rStyle w:val="Hyperlink"/>
+          </w:rPr>
+          <w:noBreakHyphen/>
+          <w:t>11 Digitalni ulaz koji možemo direktno povezati sa napajanjem</w:t>
+        </w:r>
+        <w:r>
+          <w:rPr>
+            <w:webHidden/>
+          </w:rPr>
+          <w:tab/>
+        </w:r>
+        <w:r>
+          <w:rPr>
+            <w:webHidden/>
+          </w:rPr>
+          <w:fldChar w:fldCharType="begin"/>
+        </w:r>
+        <w:r>
+          <w:rPr>
+            <w:webHidden/>
+          </w:rPr>
+          <w:instrText xml:space="preserve"> PAGEREF _Toc454931844 \h </w:instrText>
+        </w:r>
+        <w:r>
+          <w:rPr>
+            <w:webHidden/>
+          </w:rPr>
+        </w:r>
+        <w:r>
+          <w:rPr>
+            <w:webHidden/>
+          </w:rPr>
+          <w:fldChar w:fldCharType="separate"/>
+        </w:r>
+        <w:r>
+          <w:rPr>
+            <w:webHidden/>
+          </w:rPr>
+          <w:t>12</w:t>
+        </w:r>
+        <w:r>
+          <w:rPr>
+            <w:webHidden/>
+          </w:rPr>
+          <w:fldChar w:fldCharType="end"/>
+        </w:r>
+      </w:hyperlink>
+    </w:p>
+    <w:p>
       <w:r>
         <w:fldChar w:fldCharType="end"/>
       </w:r>
     </w:p>
     <w:sectPr>
+      <w:headerReference w:type="default" r:id="rId29"/>
+      <w:footerReference w:type="default" r:id="rId30"/>
+      <w:footerReference w:type="first" r:id="rId31"/>
       <w:pgSz w:w="11906" w:h="16838"/>
       <w:pgMar w:top="1440" w:right="1440" w:bottom="1440" w:left="1440" w:header="720" w:footer="720" w:gutter="0"/>
+      <w:pgNumType w:start="1"/>
       <w:cols w:space="720"/>
       <w:docGrid w:linePitch="360"/>
     </w:sectPr>
@@ -6752,6 +9326,95 @@
 </w:endnotes>
 </file>
 
+<file path=word/footer1.xml><?xml version="1.0" encoding="utf-8"?>
+<w:ftr xmlns:wpc="http://schemas.microsoft.com/office/word/2010/wordprocessingCanvas" xmlns:cx="http://schemas.microsoft.com/office/drawing/2014/chartex" xmlns:cx1="http://schemas.microsoft.com/office/drawing/2015/9/8/chartex" xmlns:cx2="http://schemas.microsoft.com/office/drawing/2015/10/21/chartex" xmlns:mc="http://schemas.openxmlformats.org/markup-compatibility/2006" xmlns:o="urn:schemas-microsoft-com:office:office" xmlns:r="http://schemas.openxmlformats.org/officeDocument/2006/relationships" xmlns:m="http://schemas.openxmlformats.org/officeDocument/2006/math" xmlns:v="urn:schemas-microsoft-com:vml" xmlns:wp14="http://schemas.microsoft.com/office/word/2010/wordprocessingDrawing" xmlns:wp="http://schemas.openxmlformats.org/drawingml/2006/wordprocessingDrawing" xmlns:w10="urn:schemas-microsoft-com:office:word" xmlns:w="http://schemas.openxmlformats.org/wordprocessingml/2006/main" xmlns:w14="http://schemas.microsoft.com/office/word/2010/wordml" xmlns:w15="http://schemas.microsoft.com/office/word/2012/wordml" xmlns:w16se="http://schemas.microsoft.com/office/word/2015/wordml/symex" xmlns:wpg="http://schemas.microsoft.com/office/word/2010/wordprocessingGroup" xmlns:wpi="http://schemas.microsoft.com/office/word/2010/wordprocessingInk" xmlns:wne="http://schemas.microsoft.com/office/word/2006/wordml" xmlns:wps="http://schemas.microsoft.com/office/word/2010/wordprocessingShape" mc:Ignorable="w14 w15 w16se wp14">
+  <w:p>
+    <w:pPr>
+      <w:pStyle w:val="Footer"/>
+      <w:jc w:val="center"/>
+    </w:pPr>
+  </w:p>
+  <w:p>
+    <w:pPr>
+      <w:pStyle w:val="Footer"/>
+    </w:pPr>
+  </w:p>
+</w:ftr>
+</file>
+
+<file path=word/footer2.xml><?xml version="1.0" encoding="utf-8"?>
+<w:ftr xmlns:wpc="http://schemas.microsoft.com/office/word/2010/wordprocessingCanvas" xmlns:cx="http://schemas.microsoft.com/office/drawing/2014/chartex" xmlns:cx1="http://schemas.microsoft.com/office/drawing/2015/9/8/chartex" xmlns:cx2="http://schemas.microsoft.com/office/drawing/2015/10/21/chartex" xmlns:mc="http://schemas.openxmlformats.org/markup-compatibility/2006" xmlns:o="urn:schemas-microsoft-com:office:office" xmlns:r="http://schemas.openxmlformats.org/officeDocument/2006/relationships" xmlns:m="http://schemas.openxmlformats.org/officeDocument/2006/math" xmlns:v="urn:schemas-microsoft-com:vml" xmlns:wp14="http://schemas.microsoft.com/office/word/2010/wordprocessingDrawing" xmlns:wp="http://schemas.openxmlformats.org/drawingml/2006/wordprocessingDrawing" xmlns:w10="urn:schemas-microsoft-com:office:word" xmlns:w="http://schemas.openxmlformats.org/wordprocessingml/2006/main" xmlns:w14="http://schemas.microsoft.com/office/word/2010/wordml" xmlns:w15="http://schemas.microsoft.com/office/word/2012/wordml" xmlns:w16se="http://schemas.microsoft.com/office/word/2015/wordml/symex" xmlns:wpg="http://schemas.microsoft.com/office/word/2010/wordprocessingGroup" xmlns:wpi="http://schemas.microsoft.com/office/word/2010/wordprocessingInk" xmlns:wne="http://schemas.microsoft.com/office/word/2006/wordml" xmlns:wps="http://schemas.microsoft.com/office/word/2010/wordprocessingShape" mc:Ignorable="w14 w15 w16se wp14">
+  <w:p>
+    <w:pPr>
+      <w:pStyle w:val="Footer"/>
+      <w:jc w:val="center"/>
+      <w:rPr>
+        <w:caps/>
+        <w:color w:val="5B9BD5" w:themeColor="accent1"/>
+      </w:rPr>
+    </w:pPr>
+    <w:r>
+      <w:rPr>
+        <w:caps/>
+        <w:noProof w:val="0"/>
+        <w:color w:val="5B9BD5" w:themeColor="accent1"/>
+      </w:rPr>
+      <w:fldChar w:fldCharType="begin"/>
+    </w:r>
+    <w:r>
+      <w:rPr>
+        <w:caps/>
+        <w:color w:val="5B9BD5" w:themeColor="accent1"/>
+      </w:rPr>
+      <w:instrText xml:space="preserve"> PAGE   \* MERGEFORMAT </w:instrText>
+    </w:r>
+    <w:r>
+      <w:rPr>
+        <w:caps/>
+        <w:noProof w:val="0"/>
+        <w:color w:val="5B9BD5" w:themeColor="accent1"/>
+      </w:rPr>
+      <w:fldChar w:fldCharType="separate"/>
+    </w:r>
+    <w:r>
+      <w:rPr>
+        <w:caps/>
+        <w:color w:val="5B9BD5" w:themeColor="accent1"/>
+      </w:rPr>
+      <w:t>3</w:t>
+    </w:r>
+    <w:r>
+      <w:rPr>
+        <w:caps/>
+        <w:color w:val="5B9BD5" w:themeColor="accent1"/>
+      </w:rPr>
+      <w:fldChar w:fldCharType="end"/>
+    </w:r>
+  </w:p>
+  <w:p>
+    <w:pPr>
+      <w:pStyle w:val="Footer"/>
+    </w:pPr>
+  </w:p>
+</w:ftr>
+</file>
+
+<file path=word/footer3.xml><?xml version="1.0" encoding="utf-8"?>
+<w:ftr xmlns:wpc="http://schemas.microsoft.com/office/word/2010/wordprocessingCanvas" xmlns:cx="http://schemas.microsoft.com/office/drawing/2014/chartex" xmlns:cx1="http://schemas.microsoft.com/office/drawing/2015/9/8/chartex" xmlns:cx2="http://schemas.microsoft.com/office/drawing/2015/10/21/chartex" xmlns:mc="http://schemas.openxmlformats.org/markup-compatibility/2006" xmlns:o="urn:schemas-microsoft-com:office:office" xmlns:r="http://schemas.openxmlformats.org/officeDocument/2006/relationships" xmlns:m="http://schemas.openxmlformats.org/officeDocument/2006/math" xmlns:v="urn:schemas-microsoft-com:vml" xmlns:wp14="http://schemas.microsoft.com/office/word/2010/wordprocessingDrawing" xmlns:wp="http://schemas.openxmlformats.org/drawingml/2006/wordprocessingDrawing" xmlns:w10="urn:schemas-microsoft-com:office:word" xmlns:w="http://schemas.openxmlformats.org/wordprocessingml/2006/main" xmlns:w14="http://schemas.microsoft.com/office/word/2010/wordml" xmlns:w15="http://schemas.microsoft.com/office/word/2012/wordml" xmlns:w16se="http://schemas.microsoft.com/office/word/2015/wordml/symex" xmlns:wpg="http://schemas.microsoft.com/office/word/2010/wordprocessingGroup" xmlns:wpi="http://schemas.microsoft.com/office/word/2010/wordprocessingInk" xmlns:wne="http://schemas.microsoft.com/office/word/2006/wordml" xmlns:wps="http://schemas.microsoft.com/office/word/2010/wordprocessingShape" mc:Ignorable="w14 w15 w16se wp14">
+  <w:p>
+    <w:pPr>
+      <w:pStyle w:val="Footer"/>
+      <w:jc w:val="center"/>
+    </w:pPr>
+  </w:p>
+  <w:p>
+    <w:pPr>
+      <w:pStyle w:val="Footer"/>
+    </w:pPr>
+  </w:p>
+</w:ftr>
+</file>
+
 <file path=word/footnotes.xml><?xml version="1.0" encoding="utf-8"?>
 <w:footnotes xmlns:wpc="http://schemas.microsoft.com/office/word/2010/wordprocessingCanvas" xmlns:cx="http://schemas.microsoft.com/office/drawing/2014/chartex" xmlns:cx1="http://schemas.microsoft.com/office/drawing/2015/9/8/chartex" xmlns:cx2="http://schemas.microsoft.com/office/drawing/2015/10/21/chartex" xmlns:mc="http://schemas.openxmlformats.org/markup-compatibility/2006" xmlns:o="urn:schemas-microsoft-com:office:office" xmlns:r="http://schemas.openxmlformats.org/officeDocument/2006/relationships" xmlns:m="http://schemas.openxmlformats.org/officeDocument/2006/math" xmlns:v="urn:schemas-microsoft-com:vml" xmlns:wp14="http://schemas.microsoft.com/office/word/2010/wordprocessingDrawing" xmlns:wp="http://schemas.openxmlformats.org/drawingml/2006/wordprocessingDrawing" xmlns:w10="urn:schemas-microsoft-com:office:word" xmlns:w="http://schemas.openxmlformats.org/wordprocessingml/2006/main" xmlns:w14="http://schemas.microsoft.com/office/word/2010/wordml" xmlns:w15="http://schemas.microsoft.com/office/word/2012/wordml" xmlns:w16se="http://schemas.microsoft.com/office/word/2015/wordml/symex" xmlns:wpg="http://schemas.microsoft.com/office/word/2010/wordprocessingGroup" xmlns:wpi="http://schemas.microsoft.com/office/word/2010/wordprocessingInk" xmlns:wne="http://schemas.microsoft.com/office/word/2006/wordml" xmlns:wps="http://schemas.microsoft.com/office/word/2010/wordprocessingShape" mc:Ignorable="w14 w15 w16se wp14">
   <w:footnote w:type="separator" w:id="-1">
@@ -6775,11 +9438,279 @@
     </w:p>
   </w:footnote>
 </w:footnotes>
+</file>
+
+<file path=word/header1.xml><?xml version="1.0" encoding="utf-8"?>
+<w:hdr xmlns:wpc="http://schemas.microsoft.com/office/word/2010/wordprocessingCanvas" xmlns:cx="http://schemas.microsoft.com/office/drawing/2014/chartex" xmlns:cx1="http://schemas.microsoft.com/office/drawing/2015/9/8/chartex" xmlns:cx2="http://schemas.microsoft.com/office/drawing/2015/10/21/chartex" xmlns:mc="http://schemas.openxmlformats.org/markup-compatibility/2006" xmlns:o="urn:schemas-microsoft-com:office:office" xmlns:r="http://schemas.openxmlformats.org/officeDocument/2006/relationships" xmlns:m="http://schemas.openxmlformats.org/officeDocument/2006/math" xmlns:v="urn:schemas-microsoft-com:vml" xmlns:wp14="http://schemas.microsoft.com/office/word/2010/wordprocessingDrawing" xmlns:wp="http://schemas.openxmlformats.org/drawingml/2006/wordprocessingDrawing" xmlns:w10="urn:schemas-microsoft-com:office:word" xmlns:w="http://schemas.openxmlformats.org/wordprocessingml/2006/main" xmlns:w14="http://schemas.microsoft.com/office/word/2010/wordml" xmlns:w15="http://schemas.microsoft.com/office/word/2012/wordml" xmlns:w16se="http://schemas.microsoft.com/office/word/2015/wordml/symex" xmlns:wpg="http://schemas.microsoft.com/office/word/2010/wordprocessingGroup" xmlns:wpi="http://schemas.microsoft.com/office/word/2010/wordprocessingInk" xmlns:wne="http://schemas.microsoft.com/office/word/2006/wordml" xmlns:wps="http://schemas.microsoft.com/office/word/2010/wordprocessingShape" mc:Ignorable="w14 w15 w16se wp14">
+  <w:p>
+    <w:pPr>
+      <w:pBdr>
+        <w:left w:val="single" w:sz="12" w:space="11" w:color="5B9BD5" w:themeColor="accent1"/>
+      </w:pBdr>
+      <w:tabs>
+        <w:tab w:val="left" w:pos="3620"/>
+        <w:tab w:val="left" w:pos="3964"/>
+      </w:tabs>
+      <w:spacing w:after="0"/>
+      <w:rPr>
+        <w:rFonts w:asciiTheme="majorHAnsi" w:eastAsiaTheme="majorEastAsia" w:hAnsiTheme="majorHAnsi" w:cstheme="majorBidi"/>
+        <w:color w:val="2E74B5" w:themeColor="accent1" w:themeShade="BF"/>
+        <w:sz w:val="26"/>
+        <w:szCs w:val="26"/>
+      </w:rPr>
+    </w:pPr>
+    <w:r>
+      <w:rPr>
+        <w:rFonts w:asciiTheme="majorHAnsi" w:eastAsiaTheme="majorEastAsia" w:hAnsiTheme="majorHAnsi" w:cstheme="majorBidi"/>
+        <w:color w:val="2E74B5" w:themeColor="accent1" w:themeShade="BF"/>
+        <w:sz w:val="26"/>
+        <w:szCs w:val="26"/>
+      </w:rPr>
+      <w:fldChar w:fldCharType="begin"/>
+    </w:r>
+    <w:r>
+      <w:rPr>
+        <w:rFonts w:asciiTheme="majorHAnsi" w:eastAsiaTheme="majorEastAsia" w:hAnsiTheme="majorHAnsi" w:cstheme="majorBidi"/>
+        <w:color w:val="2E74B5" w:themeColor="accent1" w:themeShade="BF"/>
+        <w:sz w:val="26"/>
+        <w:szCs w:val="26"/>
+      </w:rPr>
+      <w:instrText xml:space="preserve"> STYLEREF  "Heading 1" </w:instrText>
+    </w:r>
+    <w:r>
+      <w:rPr>
+        <w:rFonts w:asciiTheme="majorHAnsi" w:eastAsiaTheme="majorEastAsia" w:hAnsiTheme="majorHAnsi" w:cstheme="majorBidi"/>
+        <w:color w:val="2E74B5" w:themeColor="accent1" w:themeShade="BF"/>
+        <w:sz w:val="26"/>
+        <w:szCs w:val="26"/>
+      </w:rPr>
+      <w:fldChar w:fldCharType="separate"/>
+    </w:r>
+    <w:r>
+      <w:rPr>
+        <w:rFonts w:asciiTheme="majorHAnsi" w:eastAsiaTheme="majorEastAsia" w:hAnsiTheme="majorHAnsi" w:cstheme="majorBidi"/>
+        <w:color w:val="2E74B5" w:themeColor="accent1" w:themeShade="BF"/>
+        <w:sz w:val="26"/>
+        <w:szCs w:val="26"/>
+      </w:rPr>
+      <w:t>Akronimi</w:t>
+    </w:r>
+    <w:r>
+      <w:rPr>
+        <w:rFonts w:asciiTheme="majorHAnsi" w:eastAsiaTheme="majorEastAsia" w:hAnsiTheme="majorHAnsi" w:cstheme="majorBidi"/>
+        <w:color w:val="2E74B5" w:themeColor="accent1" w:themeShade="BF"/>
+        <w:sz w:val="26"/>
+        <w:szCs w:val="26"/>
+      </w:rPr>
+      <w:fldChar w:fldCharType="end"/>
+    </w:r>
+  </w:p>
+  <w:p>
+    <w:pPr>
+      <w:pStyle w:val="Header"/>
+    </w:pPr>
+  </w:p>
+</w:hdr>
+</file>
+
+<file path=word/header2.xml><?xml version="1.0" encoding="utf-8"?>
+<w:hdr xmlns:wpc="http://schemas.microsoft.com/office/word/2010/wordprocessingCanvas" xmlns:cx="http://schemas.microsoft.com/office/drawing/2014/chartex" xmlns:cx1="http://schemas.microsoft.com/office/drawing/2015/9/8/chartex" xmlns:cx2="http://schemas.microsoft.com/office/drawing/2015/10/21/chartex" xmlns:mc="http://schemas.openxmlformats.org/markup-compatibility/2006" xmlns:o="urn:schemas-microsoft-com:office:office" xmlns:r="http://schemas.openxmlformats.org/officeDocument/2006/relationships" xmlns:m="http://schemas.openxmlformats.org/officeDocument/2006/math" xmlns:v="urn:schemas-microsoft-com:vml" xmlns:wp14="http://schemas.microsoft.com/office/word/2010/wordprocessingDrawing" xmlns:wp="http://schemas.openxmlformats.org/drawingml/2006/wordprocessingDrawing" xmlns:w10="urn:schemas-microsoft-com:office:word" xmlns:w="http://schemas.openxmlformats.org/wordprocessingml/2006/main" xmlns:w14="http://schemas.microsoft.com/office/word/2010/wordml" xmlns:w15="http://schemas.microsoft.com/office/word/2012/wordml" xmlns:w16se="http://schemas.microsoft.com/office/word/2015/wordml/symex" xmlns:wpg="http://schemas.microsoft.com/office/word/2010/wordprocessingGroup" xmlns:wpi="http://schemas.microsoft.com/office/word/2010/wordprocessingInk" xmlns:wne="http://schemas.microsoft.com/office/word/2006/wordml" xmlns:wps="http://schemas.microsoft.com/office/word/2010/wordprocessingShape" mc:Ignorable="w14 w15 w16se wp14">
+  <w:p>
+    <w:pPr>
+      <w:pStyle w:val="Header"/>
+    </w:pPr>
+  </w:p>
+</w:hdr>
+</file>
+
+<file path=word/header3.xml><?xml version="1.0" encoding="utf-8"?>
+<w:hdr xmlns:wpc="http://schemas.microsoft.com/office/word/2010/wordprocessingCanvas" xmlns:cx="http://schemas.microsoft.com/office/drawing/2014/chartex" xmlns:cx1="http://schemas.microsoft.com/office/drawing/2015/9/8/chartex" xmlns:cx2="http://schemas.microsoft.com/office/drawing/2015/10/21/chartex" xmlns:mc="http://schemas.openxmlformats.org/markup-compatibility/2006" xmlns:o="urn:schemas-microsoft-com:office:office" xmlns:r="http://schemas.openxmlformats.org/officeDocument/2006/relationships" xmlns:m="http://schemas.openxmlformats.org/officeDocument/2006/math" xmlns:v="urn:schemas-microsoft-com:vml" xmlns:wp14="http://schemas.microsoft.com/office/word/2010/wordprocessingDrawing" xmlns:wp="http://schemas.openxmlformats.org/drawingml/2006/wordprocessingDrawing" xmlns:w10="urn:schemas-microsoft-com:office:word" xmlns:w="http://schemas.openxmlformats.org/wordprocessingml/2006/main" xmlns:w14="http://schemas.microsoft.com/office/word/2010/wordml" xmlns:w15="http://schemas.microsoft.com/office/word/2012/wordml" xmlns:w16se="http://schemas.microsoft.com/office/word/2015/wordml/symex" xmlns:wpg="http://schemas.microsoft.com/office/word/2010/wordprocessingGroup" xmlns:wpi="http://schemas.microsoft.com/office/word/2010/wordprocessingInk" xmlns:wne="http://schemas.microsoft.com/office/word/2006/wordml" xmlns:wps="http://schemas.microsoft.com/office/word/2010/wordprocessingShape" mc:Ignorable="w14 w15 w16se wp14">
+  <w:p>
+    <w:pPr>
+      <w:pBdr>
+        <w:left w:val="single" w:sz="12" w:space="11" w:color="5B9BD5" w:themeColor="accent1"/>
+      </w:pBdr>
+      <w:tabs>
+        <w:tab w:val="left" w:pos="3620"/>
+        <w:tab w:val="left" w:pos="3964"/>
+      </w:tabs>
+      <w:spacing w:after="0"/>
+      <w:rPr>
+        <w:rFonts w:asciiTheme="majorHAnsi" w:eastAsiaTheme="majorEastAsia" w:hAnsiTheme="majorHAnsi" w:cstheme="majorBidi"/>
+        <w:color w:val="2E74B5" w:themeColor="accent1" w:themeShade="BF"/>
+        <w:sz w:val="26"/>
+        <w:szCs w:val="26"/>
+      </w:rPr>
+    </w:pPr>
+    <w:sdt>
+      <w:sdtPr>
+        <w:rPr>
+          <w:rFonts w:asciiTheme="majorHAnsi" w:eastAsiaTheme="majorEastAsia" w:hAnsiTheme="majorHAnsi" w:cstheme="majorBidi"/>
+          <w:color w:val="2E74B5" w:themeColor="accent1" w:themeShade="BF"/>
+          <w:sz w:val="26"/>
+          <w:szCs w:val="26"/>
+        </w:rPr>
+        <w:alias w:val="Title"/>
+        <w:tag w:val=""/>
+        <w:id w:val="-932208079"/>
+        <w:placeholder>
+          <w:docPart w:val="483AAFC8BFC74A179605E0866A7C4B83"/>
+        </w:placeholder>
+        <w:dataBinding w:prefixMappings="xmlns:ns0='http://purl.org/dc/elements/1.1/' xmlns:ns1='http://schemas.openxmlformats.org/package/2006/metadata/core-properties' " w:xpath="/ns1:coreProperties[1]/ns0:title[1]" w:storeItemID="{6C3C8BC8-F283-45AE-878A-BAB7291924A1}"/>
+        <w:text/>
+      </w:sdtPr>
+      <w:sdtEndPr/>
+      <w:sdtContent>
+        <w:r>
+          <w:rPr>
+            <w:rFonts w:asciiTheme="majorHAnsi" w:eastAsiaTheme="majorEastAsia" w:hAnsiTheme="majorHAnsi" w:cstheme="majorBidi"/>
+            <w:color w:val="2E74B5" w:themeColor="accent1" w:themeShade="BF"/>
+            <w:sz w:val="26"/>
+            <w:szCs w:val="26"/>
+            <w:lang w:val="en-US"/>
+          </w:rPr>
+          <w:fldChar w:fldCharType="begin"/>
+        </w:r>
+        <w:r>
+          <w:rPr>
+            <w:rFonts w:asciiTheme="majorHAnsi" w:eastAsiaTheme="majorEastAsia" w:hAnsiTheme="majorHAnsi" w:cstheme="majorBidi"/>
+            <w:color w:val="2E74B5" w:themeColor="accent1" w:themeShade="BF"/>
+            <w:sz w:val="26"/>
+            <w:szCs w:val="26"/>
+            <w:lang w:val="en-US"/>
+          </w:rPr>
+          <w:instrText xml:space="preserve"> STYLEREF  "Heading 1"  \* MERGEFORMAT </w:instrText>
+        </w:r>
+        <w:r>
+          <w:rPr>
+            <w:rFonts w:asciiTheme="majorHAnsi" w:eastAsiaTheme="majorEastAsia" w:hAnsiTheme="majorHAnsi" w:cstheme="majorBidi"/>
+            <w:color w:val="2E74B5" w:themeColor="accent1" w:themeShade="BF"/>
+            <w:sz w:val="26"/>
+            <w:szCs w:val="26"/>
+            <w:lang w:val="en-US"/>
+          </w:rPr>
+          <w:fldChar w:fldCharType="separate"/>
+        </w:r>
+        <w:r>
+          <w:rPr>
+            <w:rFonts w:asciiTheme="majorHAnsi" w:eastAsiaTheme="majorEastAsia" w:hAnsiTheme="majorHAnsi" w:cstheme="majorBidi"/>
+            <w:color w:val="2E74B5" w:themeColor="accent1" w:themeShade="BF"/>
+            <w:sz w:val="26"/>
+            <w:szCs w:val="26"/>
+            <w:lang w:val="en-US"/>
+          </w:rPr>
+          <w:t>Teorijski uvod</w:t>
+        </w:r>
+        <w:r>
+          <w:rPr>
+            <w:rFonts w:asciiTheme="majorHAnsi" w:eastAsiaTheme="majorEastAsia" w:hAnsiTheme="majorHAnsi" w:cstheme="majorBidi"/>
+            <w:color w:val="2E74B5" w:themeColor="accent1" w:themeShade="BF"/>
+            <w:sz w:val="26"/>
+            <w:szCs w:val="26"/>
+            <w:lang w:val="en-US"/>
+          </w:rPr>
+          <w:fldChar w:fldCharType="end"/>
+        </w:r>
+      </w:sdtContent>
+    </w:sdt>
+  </w:p>
+  <w:p>
+    <w:pPr>
+      <w:pStyle w:val="Header"/>
+    </w:pPr>
+  </w:p>
+</w:hdr>
 </file>
 
 <file path=word/numbering.xml><?xml version="1.0" encoding="utf-8"?>
 <w:numbering xmlns:wpc="http://schemas.microsoft.com/office/word/2010/wordprocessingCanvas" xmlns:cx="http://schemas.microsoft.com/office/drawing/2014/chartex" xmlns:cx1="http://schemas.microsoft.com/office/drawing/2015/9/8/chartex" xmlns:cx2="http://schemas.microsoft.com/office/drawing/2015/10/21/chartex" xmlns:mc="http://schemas.openxmlformats.org/markup-compatibility/2006" xmlns:o="urn:schemas-microsoft-com:office:office" xmlns:r="http://schemas.openxmlformats.org/officeDocument/2006/relationships" xmlns:m="http://schemas.openxmlformats.org/officeDocument/2006/math" xmlns:v="urn:schemas-microsoft-com:vml" xmlns:wp14="http://schemas.microsoft.com/office/word/2010/wordprocessingDrawing" xmlns:wp="http://schemas.openxmlformats.org/drawingml/2006/wordprocessingDrawing" xmlns:w10="urn:schemas-microsoft-com:office:word" xmlns:w="http://schemas.openxmlformats.org/wordprocessingml/2006/main" xmlns:w14="http://schemas.microsoft.com/office/word/2010/wordml" xmlns:w15="http://schemas.microsoft.com/office/word/2012/wordml" xmlns:w16se="http://schemas.microsoft.com/office/word/2015/wordml/symex" xmlns:wpg="http://schemas.microsoft.com/office/word/2010/wordprocessingGroup" xmlns:wpi="http://schemas.microsoft.com/office/word/2010/wordprocessingInk" xmlns:wne="http://schemas.microsoft.com/office/word/2006/wordml" xmlns:wps="http://schemas.microsoft.com/office/word/2010/wordprocessingShape" mc:Ignorable="w14 w15 w16se wp14">
   <w:abstractNum w:abstractNumId="0" w15:restartNumberingAfterBreak="0">
+    <w:nsid w:val="02E0752D"/>
+    <w:multiLevelType w:val="hybridMultilevel"/>
+    <w:tmpl w:val="E42E56C4"/>
+    <w:lvl w:ilvl="0" w:tplc="141A000F">
+      <w:start w:val="1"/>
+      <w:numFmt w:val="decimal"/>
+      <w:lvlText w:val="%1."/>
+      <w:lvlJc w:val="left"/>
+      <w:pPr>
+        <w:ind w:left="1584" w:hanging="360"/>
+      </w:pPr>
+    </w:lvl>
+    <w:lvl w:ilvl="1" w:tplc="141A0019" w:tentative="1">
+      <w:start w:val="1"/>
+      <w:numFmt w:val="lowerLetter"/>
+      <w:lvlText w:val="%2."/>
+      <w:lvlJc w:val="left"/>
+      <w:pPr>
+        <w:ind w:left="2304" w:hanging="360"/>
+      </w:pPr>
+    </w:lvl>
+    <w:lvl w:ilvl="2" w:tplc="141A001B" w:tentative="1">
+      <w:start w:val="1"/>
+      <w:numFmt w:val="lowerRoman"/>
+      <w:lvlText w:val="%3."/>
+      <w:lvlJc w:val="right"/>
+      <w:pPr>
+        <w:ind w:left="3024" w:hanging="180"/>
+      </w:pPr>
+    </w:lvl>
+    <w:lvl w:ilvl="3" w:tplc="141A000F" w:tentative="1">
+      <w:start w:val="1"/>
+      <w:numFmt w:val="decimal"/>
+      <w:lvlText w:val="%4."/>
+      <w:lvlJc w:val="left"/>
+      <w:pPr>
+        <w:ind w:left="3744" w:hanging="360"/>
+      </w:pPr>
+    </w:lvl>
+    <w:lvl w:ilvl="4" w:tplc="141A0019" w:tentative="1">
+      <w:start w:val="1"/>
+      <w:numFmt w:val="lowerLetter"/>
+      <w:lvlText w:val="%5."/>
+      <w:lvlJc w:val="left"/>
+      <w:pPr>
+        <w:ind w:left="4464" w:hanging="360"/>
+      </w:pPr>
+    </w:lvl>
+    <w:lvl w:ilvl="5" w:tplc="141A001B" w:tentative="1">
+      <w:start w:val="1"/>
+      <w:numFmt w:val="lowerRoman"/>
+      <w:lvlText w:val="%6."/>
+      <w:lvlJc w:val="right"/>
+      <w:pPr>
+        <w:ind w:left="5184" w:hanging="180"/>
+      </w:pPr>
+    </w:lvl>
+    <w:lvl w:ilvl="6" w:tplc="141A000F" w:tentative="1">
+      <w:start w:val="1"/>
+      <w:numFmt w:val="decimal"/>
+      <w:lvlText w:val="%7."/>
+      <w:lvlJc w:val="left"/>
+      <w:pPr>
+        <w:ind w:left="5904" w:hanging="360"/>
+      </w:pPr>
+    </w:lvl>
+    <w:lvl w:ilvl="7" w:tplc="141A0019" w:tentative="1">
+      <w:start w:val="1"/>
+      <w:numFmt w:val="lowerLetter"/>
+      <w:lvlText w:val="%8."/>
+      <w:lvlJc w:val="left"/>
+      <w:pPr>
+        <w:ind w:left="6624" w:hanging="360"/>
+      </w:pPr>
+    </w:lvl>
+    <w:lvl w:ilvl="8" w:tplc="141A001B" w:tentative="1">
+      <w:start w:val="1"/>
+      <w:numFmt w:val="lowerRoman"/>
+      <w:lvlText w:val="%9."/>
+      <w:lvlJc w:val="right"/>
+      <w:pPr>
+        <w:ind w:left="7344" w:hanging="180"/>
+      </w:pPr>
+    </w:lvl>
+  </w:abstractNum>
+  <w:abstractNum w:abstractNumId="1" w15:restartNumberingAfterBreak="0">
     <w:nsid w:val="0B0438E6"/>
     <w:multiLevelType w:val="multilevel"/>
     <w:tmpl w:val="0409001F"/>
@@ -6865,7 +9796,7 @@
       </w:pPr>
     </w:lvl>
   </w:abstractNum>
-  <w:abstractNum w:abstractNumId="1" w15:restartNumberingAfterBreak="0">
+  <w:abstractNum w:abstractNumId="2" w15:restartNumberingAfterBreak="0">
     <w:nsid w:val="0B574C65"/>
     <w:multiLevelType w:val="multilevel"/>
     <w:tmpl w:val="6C0EB1AE"/>
@@ -6987,7 +9918,7 @@
       </w:rPr>
     </w:lvl>
   </w:abstractNum>
-  <w:abstractNum w:abstractNumId="2" w15:restartNumberingAfterBreak="0">
+  <w:abstractNum w:abstractNumId="3" w15:restartNumberingAfterBreak="0">
     <w:nsid w:val="28B55A25"/>
     <w:multiLevelType w:val="hybridMultilevel"/>
     <w:tmpl w:val="2E42FDEE"/>
@@ -7100,7 +10031,7 @@
       </w:rPr>
     </w:lvl>
   </w:abstractNum>
-  <w:abstractNum w:abstractNumId="3" w15:restartNumberingAfterBreak="0">
+  <w:abstractNum w:abstractNumId="4" w15:restartNumberingAfterBreak="0">
     <w:nsid w:val="382B07AC"/>
     <w:multiLevelType w:val="multilevel"/>
     <w:tmpl w:val="0409001F"/>
@@ -7186,7 +10117,265 @@
       </w:pPr>
     </w:lvl>
   </w:abstractNum>
-  <w:abstractNum w:abstractNumId="4" w15:restartNumberingAfterBreak="0">
+  <w:abstractNum w:abstractNumId="5" w15:restartNumberingAfterBreak="0">
+    <w:nsid w:val="403B5ED5"/>
+    <w:multiLevelType w:val="hybridMultilevel"/>
+    <w:tmpl w:val="A4087598"/>
+    <w:lvl w:ilvl="0" w:tplc="04090011">
+      <w:start w:val="1"/>
+      <w:numFmt w:val="decimal"/>
+      <w:lvlText w:val="%1)"/>
+      <w:lvlJc w:val="left"/>
+      <w:pPr>
+        <w:ind w:left="1584" w:hanging="360"/>
+      </w:pPr>
+    </w:lvl>
+    <w:lvl w:ilvl="1" w:tplc="141A0019" w:tentative="1">
+      <w:start w:val="1"/>
+      <w:numFmt w:val="lowerLetter"/>
+      <w:lvlText w:val="%2."/>
+      <w:lvlJc w:val="left"/>
+      <w:pPr>
+        <w:ind w:left="2304" w:hanging="360"/>
+      </w:pPr>
+    </w:lvl>
+    <w:lvl w:ilvl="2" w:tplc="141A001B" w:tentative="1">
+      <w:start w:val="1"/>
+      <w:numFmt w:val="lowerRoman"/>
+      <w:lvlText w:val="%3."/>
+      <w:lvlJc w:val="right"/>
+      <w:pPr>
+        <w:ind w:left="3024" w:hanging="180"/>
+      </w:pPr>
+    </w:lvl>
+    <w:lvl w:ilvl="3" w:tplc="141A000F" w:tentative="1">
+      <w:start w:val="1"/>
+      <w:numFmt w:val="decimal"/>
+      <w:lvlText w:val="%4."/>
+      <w:lvlJc w:val="left"/>
+      <w:pPr>
+        <w:ind w:left="3744" w:hanging="360"/>
+      </w:pPr>
+    </w:lvl>
+    <w:lvl w:ilvl="4" w:tplc="141A0019" w:tentative="1">
+      <w:start w:val="1"/>
+      <w:numFmt w:val="lowerLetter"/>
+      <w:lvlText w:val="%5."/>
+      <w:lvlJc w:val="left"/>
+      <w:pPr>
+        <w:ind w:left="4464" w:hanging="360"/>
+      </w:pPr>
+    </w:lvl>
+    <w:lvl w:ilvl="5" w:tplc="141A001B" w:tentative="1">
+      <w:start w:val="1"/>
+      <w:numFmt w:val="lowerRoman"/>
+      <w:lvlText w:val="%6."/>
+      <w:lvlJc w:val="right"/>
+      <w:pPr>
+        <w:ind w:left="5184" w:hanging="180"/>
+      </w:pPr>
+    </w:lvl>
+    <w:lvl w:ilvl="6" w:tplc="141A000F" w:tentative="1">
+      <w:start w:val="1"/>
+      <w:numFmt w:val="decimal"/>
+      <w:lvlText w:val="%7."/>
+      <w:lvlJc w:val="left"/>
+      <w:pPr>
+        <w:ind w:left="5904" w:hanging="360"/>
+      </w:pPr>
+    </w:lvl>
+    <w:lvl w:ilvl="7" w:tplc="141A0019" w:tentative="1">
+      <w:start w:val="1"/>
+      <w:numFmt w:val="lowerLetter"/>
+      <w:lvlText w:val="%8."/>
+      <w:lvlJc w:val="left"/>
+      <w:pPr>
+        <w:ind w:left="6624" w:hanging="360"/>
+      </w:pPr>
+    </w:lvl>
+    <w:lvl w:ilvl="8" w:tplc="141A001B" w:tentative="1">
+      <w:start w:val="1"/>
+      <w:numFmt w:val="lowerRoman"/>
+      <w:lvlText w:val="%9."/>
+      <w:lvlJc w:val="right"/>
+      <w:pPr>
+        <w:ind w:left="7344" w:hanging="180"/>
+      </w:pPr>
+    </w:lvl>
+  </w:abstractNum>
+  <w:abstractNum w:abstractNumId="6" w15:restartNumberingAfterBreak="0">
+    <w:nsid w:val="44AB157B"/>
+    <w:multiLevelType w:val="hybridMultilevel"/>
+    <w:tmpl w:val="E42E56C4"/>
+    <w:lvl w:ilvl="0" w:tplc="141A000F">
+      <w:start w:val="1"/>
+      <w:numFmt w:val="decimal"/>
+      <w:lvlText w:val="%1."/>
+      <w:lvlJc w:val="left"/>
+      <w:pPr>
+        <w:ind w:left="1584" w:hanging="360"/>
+      </w:pPr>
+    </w:lvl>
+    <w:lvl w:ilvl="1" w:tplc="141A0019" w:tentative="1">
+      <w:start w:val="1"/>
+      <w:numFmt w:val="lowerLetter"/>
+      <w:lvlText w:val="%2."/>
+      <w:lvlJc w:val="left"/>
+      <w:pPr>
+        <w:ind w:left="2304" w:hanging="360"/>
+      </w:pPr>
+    </w:lvl>
+    <w:lvl w:ilvl="2" w:tplc="141A001B" w:tentative="1">
+      <w:start w:val="1"/>
+      <w:numFmt w:val="lowerRoman"/>
+      <w:lvlText w:val="%3."/>
+      <w:lvlJc w:val="right"/>
+      <w:pPr>
+        <w:ind w:left="3024" w:hanging="180"/>
+      </w:pPr>
+    </w:lvl>
+    <w:lvl w:ilvl="3" w:tplc="141A000F" w:tentative="1">
+      <w:start w:val="1"/>
+      <w:numFmt w:val="decimal"/>
+      <w:lvlText w:val="%4."/>
+      <w:lvlJc w:val="left"/>
+      <w:pPr>
+        <w:ind w:left="3744" w:hanging="360"/>
+      </w:pPr>
+    </w:lvl>
+    <w:lvl w:ilvl="4" w:tplc="141A0019" w:tentative="1">
+      <w:start w:val="1"/>
+      <w:numFmt w:val="lowerLetter"/>
+      <w:lvlText w:val="%5."/>
+      <w:lvlJc w:val="left"/>
+      <w:pPr>
+        <w:ind w:left="4464" w:hanging="360"/>
+      </w:pPr>
+    </w:lvl>
+    <w:lvl w:ilvl="5" w:tplc="141A001B" w:tentative="1">
+      <w:start w:val="1"/>
+      <w:numFmt w:val="lowerRoman"/>
+      <w:lvlText w:val="%6."/>
+      <w:lvlJc w:val="right"/>
+      <w:pPr>
+        <w:ind w:left="5184" w:hanging="180"/>
+      </w:pPr>
+    </w:lvl>
+    <w:lvl w:ilvl="6" w:tplc="141A000F" w:tentative="1">
+      <w:start w:val="1"/>
+      <w:numFmt w:val="decimal"/>
+      <w:lvlText w:val="%7."/>
+      <w:lvlJc w:val="left"/>
+      <w:pPr>
+        <w:ind w:left="5904" w:hanging="360"/>
+      </w:pPr>
+    </w:lvl>
+    <w:lvl w:ilvl="7" w:tplc="141A0019" w:tentative="1">
+      <w:start w:val="1"/>
+      <w:numFmt w:val="lowerLetter"/>
+      <w:lvlText w:val="%8."/>
+      <w:lvlJc w:val="left"/>
+      <w:pPr>
+        <w:ind w:left="6624" w:hanging="360"/>
+      </w:pPr>
+    </w:lvl>
+    <w:lvl w:ilvl="8" w:tplc="141A001B" w:tentative="1">
+      <w:start w:val="1"/>
+      <w:numFmt w:val="lowerRoman"/>
+      <w:lvlText w:val="%9."/>
+      <w:lvlJc w:val="right"/>
+      <w:pPr>
+        <w:ind w:left="7344" w:hanging="180"/>
+      </w:pPr>
+    </w:lvl>
+  </w:abstractNum>
+  <w:abstractNum w:abstractNumId="7" w15:restartNumberingAfterBreak="0">
+    <w:nsid w:val="57064227"/>
+    <w:multiLevelType w:val="hybridMultilevel"/>
+    <w:tmpl w:val="F7DC4B68"/>
+    <w:lvl w:ilvl="0" w:tplc="04090011">
+      <w:start w:val="1"/>
+      <w:numFmt w:val="decimal"/>
+      <w:lvlText w:val="%1)"/>
+      <w:lvlJc w:val="left"/>
+      <w:pPr>
+        <w:ind w:left="720" w:hanging="360"/>
+      </w:pPr>
+    </w:lvl>
+    <w:lvl w:ilvl="1" w:tplc="141A0019" w:tentative="1">
+      <w:start w:val="1"/>
+      <w:numFmt w:val="lowerLetter"/>
+      <w:lvlText w:val="%2."/>
+      <w:lvlJc w:val="left"/>
+      <w:pPr>
+        <w:ind w:left="1440" w:hanging="360"/>
+      </w:pPr>
+    </w:lvl>
+    <w:lvl w:ilvl="2" w:tplc="141A001B" w:tentative="1">
+      <w:start w:val="1"/>
+      <w:numFmt w:val="lowerRoman"/>
+      <w:lvlText w:val="%3."/>
+      <w:lvlJc w:val="right"/>
+      <w:pPr>
+        <w:ind w:left="2160" w:hanging="180"/>
+      </w:pPr>
+    </w:lvl>
+    <w:lvl w:ilvl="3" w:tplc="141A000F" w:tentative="1">
+      <w:start w:val="1"/>
+      <w:numFmt w:val="decimal"/>
+      <w:lvlText w:val="%4."/>
+      <w:lvlJc w:val="left"/>
+      <w:pPr>
+        <w:ind w:left="2880" w:hanging="360"/>
+      </w:pPr>
+    </w:lvl>
+    <w:lvl w:ilvl="4" w:tplc="141A0019" w:tentative="1">
+      <w:start w:val="1"/>
+      <w:numFmt w:val="lowerLetter"/>
+      <w:lvlText w:val="%5."/>
+      <w:lvlJc w:val="left"/>
+      <w:pPr>
+        <w:ind w:left="3600" w:hanging="360"/>
+      </w:pPr>
+    </w:lvl>
+    <w:lvl w:ilvl="5" w:tplc="141A001B" w:tentative="1">
+      <w:start w:val="1"/>
+      <w:numFmt w:val="lowerRoman"/>
+      <w:lvlText w:val="%6."/>
+      <w:lvlJc w:val="right"/>
+      <w:pPr>
+        <w:ind w:left="4320" w:hanging="180"/>
+      </w:pPr>
+    </w:lvl>
+    <w:lvl w:ilvl="6" w:tplc="141A000F" w:tentative="1">
+      <w:start w:val="1"/>
+      <w:numFmt w:val="decimal"/>
+      <w:lvlText w:val="%7."/>
+      <w:lvlJc w:val="left"/>
+      <w:pPr>
+        <w:ind w:left="5040" w:hanging="360"/>
+      </w:pPr>
+    </w:lvl>
+    <w:lvl w:ilvl="7" w:tplc="141A0019" w:tentative="1">
+      <w:start w:val="1"/>
+      <w:numFmt w:val="lowerLetter"/>
+      <w:lvlText w:val="%8."/>
+      <w:lvlJc w:val="left"/>
+      <w:pPr>
+        <w:ind w:left="5760" w:hanging="360"/>
+      </w:pPr>
+    </w:lvl>
+    <w:lvl w:ilvl="8" w:tplc="141A001B" w:tentative="1">
+      <w:start w:val="1"/>
+      <w:numFmt w:val="lowerRoman"/>
+      <w:lvlText w:val="%9."/>
+      <w:lvlJc w:val="right"/>
+      <w:pPr>
+        <w:ind w:left="6480" w:hanging="180"/>
+      </w:pPr>
+    </w:lvl>
+  </w:abstractNum>
+  <w:abstractNum w:abstractNumId="8" w15:restartNumberingAfterBreak="0">
     <w:nsid w:val="59B53CCD"/>
     <w:multiLevelType w:val="multilevel"/>
     <w:tmpl w:val="0409001F"/>
@@ -7272,7 +10461,7 @@
       </w:pPr>
     </w:lvl>
   </w:abstractNum>
-  <w:abstractNum w:abstractNumId="5" w15:restartNumberingAfterBreak="0">
+  <w:abstractNum w:abstractNumId="9" w15:restartNumberingAfterBreak="0">
     <w:nsid w:val="739911B8"/>
     <w:multiLevelType w:val="hybridMultilevel"/>
     <w:tmpl w:val="DA5CA6A8"/>
@@ -7386,13 +10575,13 @@
     </w:lvl>
   </w:abstractNum>
   <w:num w:numId="1">
-    <w:abstractNumId w:val="1"/>
+    <w:abstractNumId w:val="2"/>
   </w:num>
   <w:num w:numId="2">
-    <w:abstractNumId w:val="3"/>
+    <w:abstractNumId w:val="4"/>
   </w:num>
   <w:num w:numId="3">
-    <w:abstractNumId w:val="1"/>
+    <w:abstractNumId w:val="2"/>
     <w:lvlOverride w:ilvl="0">
       <w:startOverride w:val="1"/>
     </w:lvlOverride>
@@ -7422,15 +10611,27 @@
     </w:lvlOverride>
   </w:num>
   <w:num w:numId="4">
-    <w:abstractNumId w:val="4"/>
+    <w:abstractNumId w:val="8"/>
   </w:num>
   <w:num w:numId="5">
-    <w:abstractNumId w:val="2"/>
+    <w:abstractNumId w:val="3"/>
   </w:num>
   <w:num w:numId="6">
+    <w:abstractNumId w:val="9"/>
+  </w:num>
+  <w:num w:numId="7">
+    <w:abstractNumId w:val="1"/>
+  </w:num>
+  <w:num w:numId="8">
+    <w:abstractNumId w:val="7"/>
+  </w:num>
+  <w:num w:numId="9">
     <w:abstractNumId w:val="5"/>
   </w:num>
-  <w:num w:numId="7">
+  <w:num w:numId="10">
+    <w:abstractNumId w:val="6"/>
+  </w:num>
+  <w:num w:numId="11">
     <w:abstractNumId w:val="0"/>
   </w:num>
 </w:numbering>
@@ -8590,7 +11791,846 @@
       </w:rPr>
     </w:tblStylePr>
   </w:style>
+  <w:style w:type="table" w:styleId="GridTable2-Accent1">
+    <w:name w:val="Grid Table 2 Accent 1"/>
+    <w:basedOn w:val="TableNormal"/>
+    <w:uiPriority w:val="47"/>
+    <w:rsid w:val="005828A5"/>
+    <w:pPr>
+      <w:spacing w:after="0" w:line="240" w:lineRule="auto"/>
+    </w:pPr>
+    <w:tblPr>
+      <w:tblStyleRowBandSize w:val="1"/>
+      <w:tblStyleColBandSize w:val="1"/>
+      <w:tblBorders>
+        <w:top w:val="single" w:sz="2" w:space="0" w:color="9CC2E5" w:themeColor="accent1" w:themeTint="99"/>
+        <w:bottom w:val="single" w:sz="2" w:space="0" w:color="9CC2E5" w:themeColor="accent1" w:themeTint="99"/>
+        <w:insideH w:val="single" w:sz="2" w:space="0" w:color="9CC2E5" w:themeColor="accent1" w:themeTint="99"/>
+        <w:insideV w:val="single" w:sz="2" w:space="0" w:color="9CC2E5" w:themeColor="accent1" w:themeTint="99"/>
+      </w:tblBorders>
+    </w:tblPr>
+    <w:tblStylePr w:type="firstRow">
+      <w:rPr>
+        <w:b/>
+        <w:bCs/>
+      </w:rPr>
+      <w:tblPr/>
+      <w:tcPr>
+        <w:tcBorders>
+          <w:top w:val="nil"/>
+          <w:bottom w:val="single" w:sz="12" w:space="0" w:color="9CC2E5" w:themeColor="accent1" w:themeTint="99"/>
+          <w:insideH w:val="nil"/>
+          <w:insideV w:val="nil"/>
+        </w:tcBorders>
+        <w:shd w:val="clear" w:color="auto" w:fill="FFFFFF" w:themeFill="background1"/>
+      </w:tcPr>
+    </w:tblStylePr>
+    <w:tblStylePr w:type="lastRow">
+      <w:rPr>
+        <w:b/>
+        <w:bCs/>
+      </w:rPr>
+      <w:tblPr/>
+      <w:tcPr>
+        <w:tcBorders>
+          <w:top w:val="double" w:sz="2" w:space="0" w:color="9CC2E5" w:themeColor="accent1" w:themeTint="99"/>
+          <w:bottom w:val="nil"/>
+          <w:insideH w:val="nil"/>
+          <w:insideV w:val="nil"/>
+        </w:tcBorders>
+        <w:shd w:val="clear" w:color="auto" w:fill="FFFFFF" w:themeFill="background1"/>
+      </w:tcPr>
+    </w:tblStylePr>
+    <w:tblStylePr w:type="firstCol">
+      <w:rPr>
+        <w:b/>
+        <w:bCs/>
+      </w:rPr>
+    </w:tblStylePr>
+    <w:tblStylePr w:type="lastCol">
+      <w:rPr>
+        <w:b/>
+        <w:bCs/>
+      </w:rPr>
+    </w:tblStylePr>
+    <w:tblStylePr w:type="band1Vert">
+      <w:tblPr/>
+      <w:tcPr>
+        <w:shd w:val="clear" w:color="auto" w:fill="DEEAF6" w:themeFill="accent1" w:themeFillTint="33"/>
+      </w:tcPr>
+    </w:tblStylePr>
+    <w:tblStylePr w:type="band1Horz">
+      <w:tblPr/>
+      <w:tcPr>
+        <w:shd w:val="clear" w:color="auto" w:fill="DEEAF6" w:themeFill="accent1" w:themeFillTint="33"/>
+      </w:tcPr>
+    </w:tblStylePr>
+  </w:style>
+  <w:style w:type="paragraph" w:styleId="NoSpacing">
+    <w:name w:val="No Spacing"/>
+    <w:link w:val="NoSpacingChar"/>
+    <w:uiPriority w:val="1"/>
+    <w:qFormat/>
+    <w:rsid w:val="00D87968"/>
+    <w:pPr>
+      <w:spacing w:after="0" w:line="240" w:lineRule="auto"/>
+    </w:pPr>
+    <w:rPr>
+      <w:color w:val="44546A" w:themeColor="text2"/>
+      <w:sz w:val="20"/>
+      <w:szCs w:val="20"/>
+      <w:lang w:val="en-US"/>
+    </w:rPr>
+  </w:style>
+  <w:style w:type="paragraph" w:styleId="Header">
+    <w:name w:val="header"/>
+    <w:basedOn w:val="Normal"/>
+    <w:link w:val="HeaderChar"/>
+    <w:uiPriority w:val="99"/>
+    <w:unhideWhenUsed/>
+    <w:rsid w:val="00D87968"/>
+    <w:pPr>
+      <w:tabs>
+        <w:tab w:val="center" w:pos="4513"/>
+        <w:tab w:val="right" w:pos="9026"/>
+      </w:tabs>
+      <w:spacing w:after="0" w:line="240" w:lineRule="auto"/>
+    </w:pPr>
+  </w:style>
+  <w:style w:type="character" w:customStyle="1" w:styleId="HeaderChar">
+    <w:name w:val="Header Char"/>
+    <w:basedOn w:val="DefaultParagraphFont"/>
+    <w:link w:val="Header"/>
+    <w:uiPriority w:val="99"/>
+    <w:rsid w:val="00D87968"/>
+    <w:rPr>
+      <w:noProof/>
+    </w:rPr>
+  </w:style>
+  <w:style w:type="paragraph" w:styleId="Footer">
+    <w:name w:val="footer"/>
+    <w:basedOn w:val="Normal"/>
+    <w:link w:val="FooterChar"/>
+    <w:uiPriority w:val="99"/>
+    <w:unhideWhenUsed/>
+    <w:rsid w:val="00D87968"/>
+    <w:pPr>
+      <w:tabs>
+        <w:tab w:val="center" w:pos="4513"/>
+        <w:tab w:val="right" w:pos="9026"/>
+      </w:tabs>
+      <w:spacing w:after="0" w:line="240" w:lineRule="auto"/>
+    </w:pPr>
+  </w:style>
+  <w:style w:type="character" w:customStyle="1" w:styleId="FooterChar">
+    <w:name w:val="Footer Char"/>
+    <w:basedOn w:val="DefaultParagraphFont"/>
+    <w:link w:val="Footer"/>
+    <w:uiPriority w:val="99"/>
+    <w:rsid w:val="00D87968"/>
+    <w:rPr>
+      <w:noProof/>
+    </w:rPr>
+  </w:style>
+  <w:style w:type="character" w:styleId="PlaceholderText">
+    <w:name w:val="Placeholder Text"/>
+    <w:basedOn w:val="DefaultParagraphFont"/>
+    <w:uiPriority w:val="99"/>
+    <w:semiHidden/>
+    <w:rsid w:val="00867B95"/>
+    <w:rPr>
+      <w:color w:val="808080"/>
+    </w:rPr>
+  </w:style>
+  <w:style w:type="paragraph" w:styleId="Index1">
+    <w:name w:val="index 1"/>
+    <w:basedOn w:val="Normal"/>
+    <w:next w:val="Normal"/>
+    <w:autoRedefine/>
+    <w:uiPriority w:val="99"/>
+    <w:semiHidden/>
+    <w:unhideWhenUsed/>
+    <w:rsid w:val="00B55263"/>
+    <w:pPr>
+      <w:spacing w:after="0" w:line="240" w:lineRule="auto"/>
+      <w:ind w:left="220" w:hanging="220"/>
+    </w:pPr>
+  </w:style>
+  <w:style w:type="character" w:customStyle="1" w:styleId="NoSpacingChar">
+    <w:name w:val="No Spacing Char"/>
+    <w:basedOn w:val="DefaultParagraphFont"/>
+    <w:link w:val="NoSpacing"/>
+    <w:uiPriority w:val="1"/>
+    <w:rsid w:val="00D1228C"/>
+    <w:rPr>
+      <w:color w:val="44546A" w:themeColor="text2"/>
+      <w:sz w:val="20"/>
+      <w:szCs w:val="20"/>
+      <w:lang w:val="en-US"/>
+    </w:rPr>
+  </w:style>
+  <w:style w:type="paragraph" w:styleId="IntenseQuote">
+    <w:name w:val="Intense Quote"/>
+    <w:basedOn w:val="Normal"/>
+    <w:next w:val="Normal"/>
+    <w:link w:val="IntenseQuoteChar"/>
+    <w:uiPriority w:val="30"/>
+    <w:qFormat/>
+    <w:rsid w:val="00266995"/>
+    <w:pPr>
+      <w:pBdr>
+        <w:top w:val="single" w:sz="4" w:space="10" w:color="5B9BD5" w:themeColor="accent1"/>
+        <w:bottom w:val="single" w:sz="4" w:space="10" w:color="5B9BD5" w:themeColor="accent1"/>
+      </w:pBdr>
+      <w:spacing w:before="360" w:after="360"/>
+      <w:ind w:left="864" w:right="864"/>
+      <w:jc w:val="center"/>
+    </w:pPr>
+    <w:rPr>
+      <w:i/>
+      <w:iCs/>
+      <w:color w:val="5B9BD5" w:themeColor="accent1"/>
+    </w:rPr>
+  </w:style>
+  <w:style w:type="character" w:customStyle="1" w:styleId="IntenseQuoteChar">
+    <w:name w:val="Intense Quote Char"/>
+    <w:basedOn w:val="DefaultParagraphFont"/>
+    <w:link w:val="IntenseQuote"/>
+    <w:uiPriority w:val="30"/>
+    <w:rsid w:val="00266995"/>
+    <w:rPr>
+      <w:i/>
+      <w:iCs/>
+      <w:noProof/>
+      <w:color w:val="5B9BD5" w:themeColor="accent1"/>
+    </w:rPr>
+  </w:style>
 </w:styles>
+</file>
+
+<file path=word/glossary/document.xml><?xml version="1.0" encoding="utf-8"?>
+<w:glossaryDocument xmlns:wpc="http://schemas.microsoft.com/office/word/2010/wordprocessingCanvas" xmlns:cx="http://schemas.microsoft.com/office/drawing/2014/chartex" xmlns:cx1="http://schemas.microsoft.com/office/drawing/2015/9/8/chartex" xmlns:cx2="http://schemas.microsoft.com/office/drawing/2015/10/21/chartex" xmlns:mc="http://schemas.openxmlformats.org/markup-compatibility/2006" xmlns:o="urn:schemas-microsoft-com:office:office" xmlns:r="http://schemas.openxmlformats.org/officeDocument/2006/relationships" xmlns:m="http://schemas.openxmlformats.org/officeDocument/2006/math" xmlns:v="urn:schemas-microsoft-com:vml" xmlns:wp14="http://schemas.microsoft.com/office/word/2010/wordprocessingDrawing" xmlns:wp="http://schemas.openxmlformats.org/drawingml/2006/wordprocessingDrawing" xmlns:w10="urn:schemas-microsoft-com:office:word" xmlns:w="http://schemas.openxmlformats.org/wordprocessingml/2006/main" xmlns:w14="http://schemas.microsoft.com/office/word/2010/wordml" xmlns:w15="http://schemas.microsoft.com/office/word/2012/wordml" xmlns:w16se="http://schemas.microsoft.com/office/word/2015/wordml/symex" xmlns:wpg="http://schemas.microsoft.com/office/word/2010/wordprocessingGroup" xmlns:wpi="http://schemas.microsoft.com/office/word/2010/wordprocessingInk" xmlns:wne="http://schemas.microsoft.com/office/word/2006/wordml" xmlns:wps="http://schemas.microsoft.com/office/word/2010/wordprocessingShape" mc:Ignorable="w14 w15 w16se wp14">
+  <w:docParts>
+    <w:docPart>
+      <w:docPartPr>
+        <w:name w:val="483AAFC8BFC74A179605E0866A7C4B83"/>
+        <w:category>
+          <w:name w:val="General"/>
+          <w:gallery w:val="placeholder"/>
+        </w:category>
+        <w:types>
+          <w:type w:val="bbPlcHdr"/>
+        </w:types>
+        <w:behaviors>
+          <w:behavior w:val="content"/>
+        </w:behaviors>
+        <w:guid w:val="{F921F253-AA7A-4A60-A9E8-13703DC84C2B}"/>
+      </w:docPartPr>
+      <w:docPartBody>
+        <w:p>
+          <w:pPr>
+            <w:pStyle w:val="483AAFC8BFC74A179605E0866A7C4B83"/>
+          </w:pPr>
+          <w:r>
+            <w:rPr>
+              <w:rFonts w:asciiTheme="majorHAnsi" w:eastAsiaTheme="majorEastAsia" w:hAnsiTheme="majorHAnsi" w:cstheme="majorBidi"/>
+              <w:color w:val="2E74B5" w:themeColor="accent1" w:themeShade="BF"/>
+              <w:sz w:val="32"/>
+              <w:szCs w:val="32"/>
+            </w:rPr>
+            <w:t>[Document title]</w:t>
+          </w:r>
+        </w:p>
+      </w:docPartBody>
+    </w:docPart>
+  </w:docParts>
+</w:glossaryDocument>
+</file>
+
+<file path=word/glossary/fontTable.xml><?xml version="1.0" encoding="utf-8"?>
+<w:fonts xmlns:mc="http://schemas.openxmlformats.org/markup-compatibility/2006" xmlns:r="http://schemas.openxmlformats.org/officeDocument/2006/relationships" xmlns:w="http://schemas.openxmlformats.org/wordprocessingml/2006/main" xmlns:w14="http://schemas.microsoft.com/office/word/2010/wordml" xmlns:w15="http://schemas.microsoft.com/office/word/2012/wordml" xmlns:w16se="http://schemas.microsoft.com/office/word/2015/wordml/symex" mc:Ignorable="w14 w15 w16se">
+  <w:font w:name="Times New Roman">
+    <w:panose1 w:val="02020603050405020304"/>
+    <w:charset w:val="00"/>
+    <w:family w:val="roman"/>
+    <w:pitch w:val="variable"/>
+    <w:sig w:usb0="E0002EFF" w:usb1="C0007843" w:usb2="00000009" w:usb3="00000000" w:csb0="000001FF" w:csb1="00000000"/>
+  </w:font>
+  <w:font w:name="Symbol">
+    <w:panose1 w:val="05050102010706020507"/>
+    <w:charset w:val="02"/>
+    <w:family w:val="roman"/>
+    <w:pitch w:val="variable"/>
+    <w:sig w:usb0="00000000" w:usb1="10000000" w:usb2="00000000" w:usb3="00000000" w:csb0="80000000" w:csb1="00000000"/>
+  </w:font>
+  <w:font w:name="Courier New">
+    <w:panose1 w:val="02070309020205020404"/>
+    <w:charset w:val="00"/>
+    <w:family w:val="modern"/>
+    <w:pitch w:val="fixed"/>
+    <w:sig w:usb0="E0002EFF" w:usb1="C0007843" w:usb2="00000009" w:usb3="00000000" w:csb0="000001FF" w:csb1="00000000"/>
+  </w:font>
+  <w:font w:name="Wingdings">
+    <w:panose1 w:val="05000000000000000000"/>
+    <w:charset w:val="02"/>
+    <w:family w:val="auto"/>
+    <w:pitch w:val="variable"/>
+    <w:sig w:usb0="00000000" w:usb1="10000000" w:usb2="00000000" w:usb3="00000000" w:csb0="80000000" w:csb1="00000000"/>
+  </w:font>
+  <w:font w:name="Calibri">
+    <w:panose1 w:val="020F0502020204030204"/>
+    <w:charset w:val="00"/>
+    <w:family w:val="swiss"/>
+    <w:pitch w:val="variable"/>
+    <w:sig w:usb0="E00002FF" w:usb1="4000ACFF" w:usb2="00000001" w:usb3="00000000" w:csb0="0000019F" w:csb1="00000000"/>
+  </w:font>
+  <w:font w:name="Calibri Light">
+    <w:panose1 w:val="020F0302020204030204"/>
+    <w:charset w:val="00"/>
+    <w:family w:val="swiss"/>
+    <w:pitch w:val="variable"/>
+    <w:sig w:usb0="A00002EF" w:usb1="4000207B" w:usb2="00000000" w:usb3="00000000" w:csb0="0000019F" w:csb1="00000000"/>
+  </w:font>
+  <w:font w:name="LMRoman10-Regular-Identity-H">
+    <w:altName w:val="Sitka Small"/>
+    <w:panose1 w:val="00000000000000000000"/>
+    <w:charset w:val="EE"/>
+    <w:family w:val="auto"/>
+    <w:notTrueType/>
+    <w:pitch w:val="default"/>
+    <w:sig w:usb0="00000005" w:usb1="00000000" w:usb2="00000000" w:usb3="00000000" w:csb0="00000002" w:csb1="00000000"/>
+  </w:font>
+  <w:font w:name="Cambria Math">
+    <w:panose1 w:val="02040503050406030204"/>
+    <w:charset w:val="00"/>
+    <w:family w:val="roman"/>
+    <w:pitch w:val="variable"/>
+    <w:sig w:usb0="E00002FF" w:usb1="420024FF" w:usb2="00000000" w:usb3="00000000" w:csb0="0000019F" w:csb1="00000000"/>
+  </w:font>
+</w:fonts>
+</file>
+
+<file path=word/glossary/settings.xml><?xml version="1.0" encoding="utf-8"?>
+<w:settings xmlns:mc="http://schemas.openxmlformats.org/markup-compatibility/2006" xmlns:o="urn:schemas-microsoft-com:office:office" xmlns:r="http://schemas.openxmlformats.org/officeDocument/2006/relationships" xmlns:m="http://schemas.openxmlformats.org/officeDocument/2006/math" xmlns:v="urn:schemas-microsoft-com:vml" xmlns:w10="urn:schemas-microsoft-com:office:word" xmlns:w="http://schemas.openxmlformats.org/wordprocessingml/2006/main" xmlns:w14="http://schemas.microsoft.com/office/word/2010/wordml" xmlns:w15="http://schemas.microsoft.com/office/word/2012/wordml" xmlns:w16se="http://schemas.microsoft.com/office/word/2015/wordml/symex" xmlns:sl="http://schemas.openxmlformats.org/schemaLibrary/2006/main" mc:Ignorable="w14 w15 w16se">
+  <w:view w:val="normal"/>
+  <w:defaultTabStop w:val="708"/>
+  <w:hyphenationZone w:val="425"/>
+  <w:characterSpacingControl w:val="doNotCompress"/>
+  <w:compat>
+    <w:useFELayout/>
+    <w:compatSetting w:name="compatibilityMode" w:uri="http://schemas.microsoft.com/office/word" w:val="15"/>
+    <w:compatSetting w:name="overrideTableStyleFontSizeAndJustification" w:uri="http://schemas.microsoft.com/office/word" w:val="1"/>
+    <w:compatSetting w:name="enableOpenTypeFeatures" w:uri="http://schemas.microsoft.com/office/word" w:val="1"/>
+    <w:compatSetting w:name="doNotFlipMirrorIndents" w:uri="http://schemas.microsoft.com/office/word" w:val="1"/>
+    <w:compatSetting w:name="differentiateMultirowTableHeaders" w:uri="http://schemas.microsoft.com/office/word" w:val="1"/>
+  </w:compat>
+  <w:rsids>
+    <w:rsidRoot w:val="009B69CF"/>
+    <w:rsid w:val="0024298C"/>
+    <w:rsid w:val="0046620E"/>
+    <w:rsid w:val="0053157B"/>
+    <w:rsid w:val="005F3A41"/>
+    <w:rsid w:val="009B69CF"/>
+    <w:rsid w:val="00B1091A"/>
+    <w:rsid w:val="00EA0151"/>
+  </w:rsids>
+  <m:mathPr>
+    <m:mathFont m:val="Cambria Math"/>
+    <m:brkBin m:val="before"/>
+    <m:brkBinSub m:val="--"/>
+    <m:smallFrac m:val="0"/>
+    <m:dispDef/>
+    <m:lMargin m:val="0"/>
+    <m:rMargin m:val="0"/>
+    <m:defJc m:val="centerGroup"/>
+    <m:wrapIndent m:val="1440"/>
+    <m:intLim m:val="subSup"/>
+    <m:naryLim m:val="undOvr"/>
+  </m:mathPr>
+  <w:themeFontLang w:val="bs-Latn-BA"/>
+  <w:clrSchemeMapping w:bg1="light1" w:t1="dark1" w:bg2="light2" w:t2="dark2" w:accent1="accent1" w:accent2="accent2" w:accent3="accent3" w:accent4="accent4" w:accent5="accent5" w:accent6="accent6" w:hyperlink="hyperlink" w:followedHyperlink="followedHyperlink"/>
+  <w:decimalSymbol w:val="."/>
+  <w:listSeparator w:val=","/>
+  <w15:chartTrackingRefBased/>
+</w:settings>
+</file>
+
+<file path=word/glossary/styles.xml><?xml version="1.0" encoding="utf-8"?>
+<w:styles xmlns:mc="http://schemas.openxmlformats.org/markup-compatibility/2006" xmlns:r="http://schemas.openxmlformats.org/officeDocument/2006/relationships" xmlns:w="http://schemas.openxmlformats.org/wordprocessingml/2006/main" xmlns:w14="http://schemas.microsoft.com/office/word/2010/wordml" xmlns:w15="http://schemas.microsoft.com/office/word/2012/wordml" xmlns:w16se="http://schemas.microsoft.com/office/word/2015/wordml/symex" mc:Ignorable="w14 w15 w16se">
+  <w:docDefaults>
+    <w:rPrDefault>
+      <w:rPr>
+        <w:rFonts w:asciiTheme="minorHAnsi" w:eastAsiaTheme="minorEastAsia" w:hAnsiTheme="minorHAnsi" w:cstheme="minorBidi"/>
+        <w:sz w:val="22"/>
+        <w:szCs w:val="22"/>
+        <w:lang w:val="bs-Latn-BA" w:eastAsia="bs-Latn-BA" w:bidi="ar-SA"/>
+      </w:rPr>
+    </w:rPrDefault>
+    <w:pPrDefault>
+      <w:pPr>
+        <w:spacing w:after="160" w:line="259" w:lineRule="auto"/>
+      </w:pPr>
+    </w:pPrDefault>
+  </w:docDefaults>
+  <w:latentStyles w:defLockedState="0" w:defUIPriority="99" w:defSemiHidden="0" w:defUnhideWhenUsed="0" w:defQFormat="0" w:count="372">
+    <w:lsdException w:name="Normal" w:uiPriority="0" w:qFormat="1"/>
+    <w:lsdException w:name="heading 1" w:uiPriority="9" w:qFormat="1"/>
+    <w:lsdException w:name="heading 2" w:semiHidden="1" w:uiPriority="9" w:unhideWhenUsed="1" w:qFormat="1"/>
+    <w:lsdException w:name="heading 3" w:semiHidden="1" w:uiPriority="9" w:unhideWhenUsed="1" w:qFormat="1"/>
+    <w:lsdException w:name="heading 4" w:semiHidden="1" w:uiPriority="9" w:unhideWhenUsed="1" w:qFormat="1"/>
+    <w:lsdException w:name="heading 5" w:semiHidden="1" w:uiPriority="9" w:unhideWhenUsed="1" w:qFormat="1"/>
+    <w:lsdException w:name="heading 6" w:semiHidden="1" w:uiPriority="9" w:unhideWhenUsed="1" w:qFormat="1"/>
+    <w:lsdException w:name="heading 7" w:semiHidden="1" w:uiPriority="9" w:unhideWhenUsed="1" w:qFormat="1"/>
+    <w:lsdException w:name="heading 8" w:semiHidden="1" w:uiPriority="9" w:unhideWhenUsed="1" w:qFormat="1"/>
+    <w:lsdException w:name="heading 9" w:semiHidden="1" w:uiPriority="9" w:unhideWhenUsed="1" w:qFormat="1"/>
+    <w:lsdException w:name="index 1" w:semiHidden="1" w:unhideWhenUsed="1"/>
+    <w:lsdException w:name="index 2" w:semiHidden="1" w:unhideWhenUsed="1"/>
+    <w:lsdException w:name="index 3" w:semiHidden="1" w:unhideWhenUsed="1"/>
+    <w:lsdException w:name="index 4" w:semiHidden="1" w:unhideWhenUsed="1"/>
+    <w:lsdException w:name="index 5" w:semiHidden="1" w:unhideWhenUsed="1"/>
+    <w:lsdException w:name="index 6" w:semiHidden="1" w:unhideWhenUsed="1"/>
+    <w:lsdException w:name="index 7" w:semiHidden="1" w:unhideWhenUsed="1"/>
+    <w:lsdException w:name="index 8" w:semiHidden="1" w:unhideWhenUsed="1"/>
+    <w:lsdException w:name="index 9" w:semiHidden="1" w:unhideWhenUsed="1"/>
+    <w:lsdException w:name="toc 1" w:semiHidden="1" w:uiPriority="39" w:unhideWhenUsed="1"/>
+    <w:lsdException w:name="toc 2" w:semiHidden="1" w:uiPriority="39" w:unhideWhenUsed="1"/>
+    <w:lsdException w:name="toc 3" w:semiHidden="1" w:uiPriority="39" w:unhideWhenUsed="1"/>
+    <w:lsdException w:name="toc 4" w:semiHidden="1" w:uiPriority="39" w:unhideWhenUsed="1"/>
+    <w:lsdException w:name="toc 5" w:semiHidden="1" w:uiPriority="39" w:unhideWhenUsed="1"/>
+    <w:lsdException w:name="toc 6" w:semiHidden="1" w:uiPriority="39" w:unhideWhenUsed="1"/>
+    <w:lsdException w:name="toc 7" w:semiHidden="1" w:uiPriority="39" w:unhideWhenUsed="1"/>
+    <w:lsdException w:name="toc 8" w:semiHidden="1" w:uiPriority="39" w:unhideWhenUsed="1"/>
+    <w:lsdException w:name="toc 9" w:semiHidden="1" w:uiPriority="39" w:unhideWhenUsed="1"/>
+    <w:lsdException w:name="Normal Indent" w:semiHidden="1" w:unhideWhenUsed="1"/>
+    <w:lsdException w:name="footnote text" w:semiHidden="1" w:unhideWhenUsed="1"/>
+    <w:lsdException w:name="annotation text" w:semiHidden="1" w:unhideWhenUsed="1"/>
+    <w:lsdException w:name="header" w:semiHidden="1" w:unhideWhenUsed="1"/>
+    <w:lsdException w:name="footer" w:semiHidden="1" w:unhideWhenUsed="1"/>
+    <w:lsdException w:name="index heading" w:semiHidden="1" w:unhideWhenUsed="1"/>
+    <w:lsdException w:name="caption" w:semiHidden="1" w:uiPriority="35" w:unhideWhenUsed="1" w:qFormat="1"/>
+    <w:lsdException w:name="table of figures" w:semiHidden="1" w:unhideWhenUsed="1"/>
+    <w:lsdException w:name="envelope address" w:semiHidden="1" w:unhideWhenUsed="1"/>
+    <w:lsdException w:name="envelope return" w:semiHidden="1" w:unhideWhenUsed="1"/>
+    <w:lsdException w:name="footnote reference" w:semiHidden="1" w:unhideWhenUsed="1"/>
+    <w:lsdException w:name="annotation reference" w:semiHidden="1" w:unhideWhenUsed="1"/>
+    <w:lsdException w:name="line number" w:semiHidden="1" w:unhideWhenUsed="1"/>
+    <w:lsdException w:name="page number" w:semiHidden="1" w:unhideWhenUsed="1"/>
+    <w:lsdException w:name="endnote reference" w:semiHidden="1" w:unhideWhenUsed="1"/>
+    <w:lsdException w:name="endnote text" w:semiHidden="1" w:unhideWhenUsed="1"/>
+    <w:lsdException w:name="table of authorities" w:semiHidden="1" w:unhideWhenUsed="1"/>
+    <w:lsdException w:name="macro" w:semiHidden="1" w:unhideWhenUsed="1"/>
+    <w:lsdException w:name="toa heading" w:semiHidden="1" w:unhideWhenUsed="1"/>
+    <w:lsdException w:name="List" w:semiHidden="1" w:unhideWhenUsed="1"/>
+    <w:lsdException w:name="List Bullet" w:semiHidden="1" w:unhideWhenUsed="1"/>
+    <w:lsdException w:name="List Number" w:semiHidden="1" w:unhideWhenUsed="1"/>
+    <w:lsdException w:name="List 2" w:semiHidden="1" w:unhideWhenUsed="1"/>
+    <w:lsdException w:name="List 3" w:semiHidden="1" w:unhideWhenUsed="1"/>
+    <w:lsdException w:name="List 4" w:semiHidden="1" w:unhideWhenUsed="1"/>
+    <w:lsdException w:name="List 5" w:semiHidden="1" w:unhideWhenUsed="1"/>
+    <w:lsdException w:name="List Bullet 2" w:semiHidden="1" w:unhideWhenUsed="1"/>
+    <w:lsdException w:name="List Bullet 3" w:semiHidden="1" w:unhideWhenUsed="1"/>
+    <w:lsdException w:name="List Bullet 4" w:semiHidden="1" w:unhideWhenUsed="1"/>
+    <w:lsdException w:name="List Bullet 5" w:semiHidden="1" w:unhideWhenUsed="1"/>
+    <w:lsdException w:name="List Number 2" w:semiHidden="1" w:unhideWhenUsed="1"/>
+    <w:lsdException w:name="List Number 3" w:semiHidden="1" w:unhideWhenUsed="1"/>
+    <w:lsdException w:name="List Number 4" w:semiHidden="1" w:unhideWhenUsed="1"/>
+    <w:lsdException w:name="List Number 5" w:semiHidden="1" w:unhideWhenUsed="1"/>
+    <w:lsdException w:name="Title" w:uiPriority="10" w:qFormat="1"/>
+    <w:lsdException w:name="Closing" w:semiHidden="1" w:unhideWhenUsed="1"/>
+    <w:lsdException w:name="Signature" w:semiHidden="1" w:unhideWhenUsed="1"/>
+    <w:lsdException w:name="Default Paragraph Font" w:semiHidden="1" w:uiPriority="1" w:unhideWhenUsed="1"/>
+    <w:lsdException w:name="Body Text" w:semiHidden="1" w:unhideWhenUsed="1"/>
+    <w:lsdException w:name="Body Text Indent" w:semiHidden="1" w:unhideWhenUsed="1"/>
+    <w:lsdException w:name="List Continue" w:semiHidden="1" w:unhideWhenUsed="1"/>
+    <w:lsdException w:name="List Continue 2" w:semiHidden="1" w:unhideWhenUsed="1"/>
+    <w:lsdException w:name="List Continue 3" w:semiHidden="1" w:unhideWhenUsed="1"/>
+    <w:lsdException w:name="List Continue 4" w:semiHidden="1" w:unhideWhenUsed="1"/>
+    <w:lsdException w:name="List Continue 5" w:semiHidden="1" w:unhideWhenUsed="1"/>
+    <w:lsdException w:name="Message Header" w:semiHidden="1" w:unhideWhenUsed="1"/>
+    <w:lsdException w:name="Subtitle" w:uiPriority="11" w:qFormat="1"/>
+    <w:lsdException w:name="Salutation" w:semiHidden="1" w:unhideWhenUsed="1"/>
+    <w:lsdException w:name="Date" w:semiHidden="1" w:unhideWhenUsed="1"/>
+    <w:lsdException w:name="Body Text First Indent" w:semiHidden="1" w:unhideWhenUsed="1"/>
+    <w:lsdException w:name="Body Text First Indent 2" w:semiHidden="1" w:unhideWhenUsed="1"/>
+    <w:lsdException w:name="Note Heading" w:semiHidden="1" w:unhideWhenUsed="1"/>
+    <w:lsdException w:name="Body Text 2" w:semiHidden="1" w:unhideWhenUsed="1"/>
+    <w:lsdException w:name="Body Text 3" w:semiHidden="1" w:unhideWhenUsed="1"/>
+    <w:lsdException w:name="Body Text Indent 2" w:semiHidden="1" w:unhideWhenUsed="1"/>
+    <w:lsdException w:name="Body Text Indent 3" w:semiHidden="1" w:unhideWhenUsed="1"/>
+    <w:lsdException w:name="Block Text" w:semiHidden="1" w:unhideWhenUsed="1"/>
+    <w:lsdException w:name="Hyperlink" w:semiHidden="1" w:unhideWhenUsed="1"/>
+    <w:lsdException w:name="FollowedHyperlink" w:semiHidden="1" w:unhideWhenUsed="1"/>
+    <w:lsdException w:name="Strong" w:uiPriority="22" w:qFormat="1"/>
+    <w:lsdException w:name="Emphasis" w:uiPriority="20" w:qFormat="1"/>
+    <w:lsdException w:name="Document Map" w:semiHidden="1" w:unhideWhenUsed="1"/>
+    <w:lsdException w:name="Plain Text" w:semiHidden="1" w:unhideWhenUsed="1"/>
+    <w:lsdException w:name="E-mail Signature" w:semiHidden="1" w:unhideWhenUsed="1"/>
+    <w:lsdException w:name="HTML Top of Form" w:semiHidden="1" w:unhideWhenUsed="1"/>
+    <w:lsdException w:name="HTML Bottom of Form" w:semiHidden="1" w:unhideWhenUsed="1"/>
+    <w:lsdException w:name="Normal (Web)" w:semiHidden="1" w:unhideWhenUsed="1"/>
+    <w:lsdException w:name="HTML Acronym" w:semiHidden="1" w:unhideWhenUsed="1"/>
+    <w:lsdException w:name="HTML Address" w:semiHidden="1" w:unhideWhenUsed="1"/>
+    <w:lsdException w:name="HTML Cite" w:semiHidden="1" w:unhideWhenUsed="1"/>
+    <w:lsdException w:name="HTML Code" w:semiHidden="1" w:unhideWhenUsed="1"/>
+    <w:lsdException w:name="HTML Definition" w:semiHidden="1" w:unhideWhenUsed="1"/>
+    <w:lsdException w:name="HTML Keyboard" w:semiHidden="1" w:unhideWhenUsed="1"/>
+    <w:lsdException w:name="HTML Preformatted" w:semiHidden="1" w:unhideWhenUsed="1"/>
+    <w:lsdException w:name="HTML Sample" w:semiHidden="1" w:unhideWhenUsed="1"/>
+    <w:lsdException w:name="HTML Typewriter" w:semiHidden="1" w:unhideWhenUsed="1"/>
+    <w:lsdException w:name="HTML Variable" w:semiHidden="1" w:unhideWhenUsed="1"/>
+    <w:lsdException w:name="Normal Table" w:semiHidden="1" w:unhideWhenUsed="1"/>
+    <w:lsdException w:name="annotation subject" w:semiHidden="1" w:unhideWhenUsed="1"/>
+    <w:lsdException w:name="No List" w:semiHidden="1" w:unhideWhenUsed="1"/>
+    <w:lsdException w:name="Outline List 1" w:semiHidden="1" w:unhideWhenUsed="1"/>
+    <w:lsdException w:name="Outline List 2" w:semiHidden="1" w:unhideWhenUsed="1"/>
+    <w:lsdException w:name="Outline List 3" w:semiHidden="1" w:unhideWhenUsed="1"/>
+    <w:lsdException w:name="Table Simple 1" w:semiHidden="1" w:unhideWhenUsed="1"/>
+    <w:lsdException w:name="Table Simple 2" w:semiHidden="1" w:unhideWhenUsed="1"/>
+    <w:lsdException w:name="Table Simple 3" w:semiHidden="1" w:unhideWhenUsed="1"/>
+    <w:lsdException w:name="Table Classic 1" w:semiHidden="1" w:unhideWhenUsed="1"/>
+    <w:lsdException w:name="Table Classic 2" w:semiHidden="1" w:unhideWhenUsed="1"/>
+    <w:lsdException w:name="Table Classic 3" w:semiHidden="1" w:unhideWhenUsed="1"/>
+    <w:lsdException w:name="Table Classic 4" w:semiHidden="1" w:unhideWhenUsed="1"/>
+    <w:lsdException w:name="Table Colorful 1" w:semiHidden="1" w:unhideWhenUsed="1"/>
+    <w:lsdException w:name="Table Colorful 2" w:semiHidden="1" w:unhideWhenUsed="1"/>
+    <w:lsdException w:name="Table Colorful 3" w:semiHidden="1" w:unhideWhenUsed="1"/>
+    <w:lsdException w:name="Table Columns 1" w:semiHidden="1" w:unhideWhenUsed="1"/>
+    <w:lsdException w:name="Table Columns 2" w:semiHidden="1" w:unhideWhenUsed="1"/>
+    <w:lsdException w:name="Table Columns 3" w:semiHidden="1" w:unhideWhenUsed="1"/>
+    <w:lsdException w:name="Table Columns 4" w:semiHidden="1" w:unhideWhenUsed="1"/>
+    <w:lsdException w:name="Table Columns 5" w:semiHidden="1" w:unhideWhenUsed="1"/>
+    <w:lsdException w:name="Table Grid 1" w:semiHidden="1" w:unhideWhenUsed="1"/>
+    <w:lsdException w:name="Table Grid 2" w:semiHidden="1" w:unhideWhenUsed="1"/>
+    <w:lsdException w:name="Table Grid 3" w:semiHidden="1" w:unhideWhenUsed="1"/>
+    <w:lsdException w:name="Table Grid 4" w:semiHidden="1" w:unhideWhenUsed="1"/>
+    <w:lsdException w:name="Table Grid 5" w:semiHidden="1" w:unhideWhenUsed="1"/>
+    <w:lsdException w:name="Table Grid 6" w:semiHidden="1" w:unhideWhenUsed="1"/>
+    <w:lsdException w:name="Table Grid 7" w:semiHidden="1" w:unhideWhenUsed="1"/>
+    <w:lsdException w:name="Table Grid 8" w:semiHidden="1" w:unhideWhenUsed="1"/>
+    <w:lsdException w:name="Table List 1" w:semiHidden="1" w:unhideWhenUsed="1"/>
+    <w:lsdException w:name="Table List 2" w:semiHidden="1" w:unhideWhenUsed="1"/>
+    <w:lsdException w:name="Table List 3" w:semiHidden="1" w:unhideWhenUsed="1"/>
+    <w:lsdException w:name="Table List 4" w:semiHidden="1" w:unhideWhenUsed="1"/>
+    <w:lsdException w:name="Table List 5" w:semiHidden="1" w:unhideWhenUsed="1"/>
+    <w:lsdException w:name="Table List 6" w:semiHidden="1" w:unhideWhenUsed="1"/>
+    <w:lsdException w:name="Table List 7" w:semiHidden="1" w:unhideWhenUsed="1"/>
+    <w:lsdException w:name="Table List 8" w:semiHidden="1" w:unhideWhenUsed="1"/>
+    <w:lsdException w:name="Table 3D effects 1" w:semiHidden="1" w:unhideWhenUsed="1"/>
+    <w:lsdException w:name="Table 3D effects 2" w:semiHidden="1" w:unhideWhenUsed="1"/>
+    <w:lsdException w:name="Table 3D effects 3" w:semiHidden="1" w:unhideWhenUsed="1"/>
+    <w:lsdException w:name="Table Contemporary" w:semiHidden="1" w:unhideWhenUsed="1"/>
+    <w:lsdException w:name="Table Elegant" w:semiHidden="1" w:unhideWhenUsed="1"/>
+    <w:lsdException w:name="Table Professional" w:semiHidden="1" w:unhideWhenUsed="1"/>
+    <w:lsdException w:name="Table Subtle 1" w:semiHidden="1" w:unhideWhenUsed="1"/>
+    <w:lsdException w:name="Table Subtle 2" w:semiHidden="1" w:unhideWhenUsed="1"/>
+    <w:lsdException w:name="Table Web 1" w:semiHidden="1" w:unhideWhenUsed="1"/>
+    <w:lsdException w:name="Table Web 2" w:semiHidden="1" w:unhideWhenUsed="1"/>
+    <w:lsdException w:name="Table Web 3" w:semiHidden="1" w:unhideWhenUsed="1"/>
+    <w:lsdException w:name="Balloon Text" w:semiHidden="1" w:unhideWhenUsed="1"/>
+    <w:lsdException w:name="Table Grid" w:uiPriority="39"/>
+    <w:lsdException w:name="Table Theme" w:semiHidden="1" w:unhideWhenUsed="1"/>
+    <w:lsdException w:name="Placeholder Text" w:semiHidden="1"/>
+    <w:lsdException w:name="No Spacing" w:uiPriority="1" w:qFormat="1"/>
+    <w:lsdException w:name="Light Shading" w:uiPriority="60"/>
+    <w:lsdException w:name="Light List" w:uiPriority="61"/>
+    <w:lsdException w:name="Light Grid" w:uiPriority="62"/>
+    <w:lsdException w:name="Medium Shading 1" w:uiPriority="63"/>
+    <w:lsdException w:name="Medium Shading 2" w:uiPriority="64"/>
+    <w:lsdException w:name="Medium List 1" w:uiPriority="65"/>
+    <w:lsdException w:name="Medium List 2" w:uiPriority="66"/>
+    <w:lsdException w:name="Medium Grid 1" w:uiPriority="67"/>
+    <w:lsdException w:name="Medium Grid 2" w:uiPriority="68"/>
+    <w:lsdException w:name="Medium Grid 3" w:uiPriority="69"/>
+    <w:lsdException w:name="Dark List" w:uiPriority="70"/>
+    <w:lsdException w:name="Colorful Shading" w:uiPriority="71"/>
+    <w:lsdException w:name="Colorful List" w:uiPriority="72"/>
+    <w:lsdException w:name="Colorful Grid" w:uiPriority="73"/>
+    <w:lsdException w:name="Light Shading Accent 1" w:uiPriority="60"/>
+    <w:lsdException w:name="Light List Accent 1" w:uiPriority="61"/>
+    <w:lsdException w:name="Light Grid Accent 1" w:uiPriority="62"/>
+    <w:lsdException w:name="Medium Shading 1 Accent 1" w:uiPriority="63"/>
+    <w:lsdException w:name="Medium Shading 2 Accent 1" w:uiPriority="64"/>
+    <w:lsdException w:name="Medium List 1 Accent 1" w:uiPriority="65"/>
+    <w:lsdException w:name="Revision" w:semiHidden="1"/>
+    <w:lsdException w:name="List Paragraph" w:uiPriority="34" w:qFormat="1"/>
+    <w:lsdException w:name="Quote" w:uiPriority="29" w:qFormat="1"/>
+    <w:lsdException w:name="Intense Quote" w:uiPriority="30" w:qFormat="1"/>
+    <w:lsdException w:name="Medium List 2 Accent 1" w:uiPriority="66"/>
+    <w:lsdException w:name="Medium Grid 1 Accent 1" w:uiPriority="67"/>
+    <w:lsdException w:name="Medium Grid 2 Accent 1" w:uiPriority="68"/>
+    <w:lsdException w:name="Medium Grid 3 Accent 1" w:uiPriority="69"/>
+    <w:lsdException w:name="Dark List Accent 1" w:uiPriority="70"/>
+    <w:lsdException w:name="Colorful Shading Accent 1" w:uiPriority="71"/>
+    <w:lsdException w:name="Colorful List Accent 1" w:uiPriority="72"/>
+    <w:lsdException w:name="Colorful Grid Accent 1" w:uiPriority="73"/>
+    <w:lsdException w:name="Light Shading Accent 2" w:uiPriority="60"/>
+    <w:lsdException w:name="Light List Accent 2" w:uiPriority="61"/>
+    <w:lsdException w:name="Light Grid Accent 2" w:uiPriority="62"/>
+    <w:lsdException w:name="Medium Shading 1 Accent 2" w:uiPriority="63"/>
+    <w:lsdException w:name="Medium Shading 2 Accent 2" w:uiPriority="64"/>
+    <w:lsdException w:name="Medium List 1 Accent 2" w:uiPriority="65"/>
+    <w:lsdException w:name="Medium List 2 Accent 2" w:uiPriority="66"/>
+    <w:lsdException w:name="Medium Grid 1 Accent 2" w:uiPriority="67"/>
+    <w:lsdException w:name="Medium Grid 2 Accent 2" w:uiPriority="68"/>
+    <w:lsdException w:name="Medium Grid 3 Accent 2" w:uiPriority="69"/>
+    <w:lsdException w:name="Dark List Accent 2" w:uiPriority="70"/>
+    <w:lsdException w:name="Colorful Shading Accent 2" w:uiPriority="71"/>
+    <w:lsdException w:name="Colorful List Accent 2" w:uiPriority="72"/>
+    <w:lsdException w:name="Colorful Grid Accent 2" w:uiPriority="73"/>
+    <w:lsdException w:name="Light Shading Accent 3" w:uiPriority="60"/>
+    <w:lsdException w:name="Light List Accent 3" w:uiPriority="61"/>
+    <w:lsdException w:name="Light Grid Accent 3" w:uiPriority="62"/>
+    <w:lsdException w:name="Medium Shading 1 Accent 3" w:uiPriority="63"/>
+    <w:lsdException w:name="Medium Shading 2 Accent 3" w:uiPriority="64"/>
+    <w:lsdException w:name="Medium List 1 Accent 3" w:uiPriority="65"/>
+    <w:lsdException w:name="Medium List 2 Accent 3" w:uiPriority="66"/>
+    <w:lsdException w:name="Medium Grid 1 Accent 3" w:uiPriority="67"/>
+    <w:lsdException w:name="Medium Grid 2 Accent 3" w:uiPriority="68"/>
+    <w:lsdException w:name="Medium Grid 3 Accent 3" w:uiPriority="69"/>
+    <w:lsdException w:name="Dark List Accent 3" w:uiPriority="70"/>
+    <w:lsdException w:name="Colorful Shading Accent 3" w:uiPriority="71"/>
+    <w:lsdException w:name="Colorful List Accent 3" w:uiPriority="72"/>
+    <w:lsdException w:name="Colorful Grid Accent 3" w:uiPriority="73"/>
+    <w:lsdException w:name="Light Shading Accent 4" w:uiPriority="60"/>
+    <w:lsdException w:name="Light List Accent 4" w:uiPriority="61"/>
+    <w:lsdException w:name="Light Grid Accent 4" w:uiPriority="62"/>
+    <w:lsdException w:name="Medium Shading 1 Accent 4" w:uiPriority="63"/>
+    <w:lsdException w:name="Medium Shading 2 Accent 4" w:uiPriority="64"/>
+    <w:lsdException w:name="Medium List 1 Accent 4" w:uiPriority="65"/>
+    <w:lsdException w:name="Medium List 2 Accent 4" w:uiPriority="66"/>
+    <w:lsdException w:name="Medium Grid 1 Accent 4" w:uiPriority="67"/>
+    <w:lsdException w:name="Medium Grid 2 Accent 4" w:uiPriority="68"/>
+    <w:lsdException w:name="Medium Grid 3 Accent 4" w:uiPriority="69"/>
+    <w:lsdException w:name="Dark List Accent 4" w:uiPriority="70"/>
+    <w:lsdException w:name="Colorful Shading Accent 4" w:uiPriority="71"/>
+    <w:lsdException w:name="Colorful List Accent 4" w:uiPriority="72"/>
+    <w:lsdException w:name="Colorful Grid Accent 4" w:uiPriority="73"/>
+    <w:lsdException w:name="Light Shading Accent 5" w:uiPriority="60"/>
+    <w:lsdException w:name="Light List Accent 5" w:uiPriority="61"/>
+    <w:lsdException w:name="Light Grid Accent 5" w:uiPriority="62"/>
+    <w:lsdException w:name="Medium Shading 1 Accent 5" w:uiPriority="63"/>
+    <w:lsdException w:name="Medium Shading 2 Accent 5" w:uiPriority="64"/>
+    <w:lsdException w:name="Medium List 1 Accent 5" w:uiPriority="65"/>
+    <w:lsdException w:name="Medium List 2 Accent 5" w:uiPriority="66"/>
+    <w:lsdException w:name="Medium Grid 1 Accent 5" w:uiPriority="67"/>
+    <w:lsdException w:name="Medium Grid 2 Accent 5" w:uiPriority="68"/>
+    <w:lsdException w:name="Medium Grid 3 Accent 5" w:uiPriority="69"/>
+    <w:lsdException w:name="Dark List Accent 5" w:uiPriority="70"/>
+    <w:lsdException w:name="Colorful Shading Accent 5" w:uiPriority="71"/>
+    <w:lsdException w:name="Colorful List Accent 5" w:uiPriority="72"/>
+    <w:lsdException w:name="Colorful Grid Accent 5" w:uiPriority="73"/>
+    <w:lsdException w:name="Light Shading Accent 6" w:uiPriority="60"/>
+    <w:lsdException w:name="Light List Accent 6" w:uiPriority="61"/>
+    <w:lsdException w:name="Light Grid Accent 6" w:uiPriority="62"/>
+    <w:lsdException w:name="Medium Shading 1 Accent 6" w:uiPriority="63"/>
+    <w:lsdException w:name="Medium Shading 2 Accent 6" w:uiPriority="64"/>
+    <w:lsdException w:name="Medium List 1 Accent 6" w:uiPriority="65"/>
+    <w:lsdException w:name="Medium List 2 Accent 6" w:uiPriority="66"/>
+    <w:lsdException w:name="Medium Grid 1 Accent 6" w:uiPriority="67"/>
+    <w:lsdException w:name="Medium Grid 2 Accent 6" w:uiPriority="68"/>
+    <w:lsdException w:name="Medium Grid 3 Accent 6" w:uiPriority="69"/>
+    <w:lsdException w:name="Dark List Accent 6" w:uiPriority="70"/>
+    <w:lsdException w:name="Colorful Shading Accent 6" w:uiPriority="71"/>
+    <w:lsdException w:name="Colorful List Accent 6" w:uiPriority="72"/>
+    <w:lsdException w:name="Colorful Grid Accent 6" w:uiPriority="73"/>
+    <w:lsdException w:name="Subtle Emphasis" w:uiPriority="19" w:qFormat="1"/>
+    <w:lsdException w:name="Intense Emphasis" w:uiPriority="21" w:qFormat="1"/>
+    <w:lsdException w:name="Subtle Reference" w:uiPriority="31" w:qFormat="1"/>
+    <w:lsdException w:name="Intense Reference" w:uiPriority="32" w:qFormat="1"/>
+    <w:lsdException w:name="Book Title" w:uiPriority="33" w:qFormat="1"/>
+    <w:lsdException w:name="Bibliography" w:semiHidden="1" w:uiPriority="37" w:unhideWhenUsed="1"/>
+    <w:lsdException w:name="TOC Heading" w:semiHidden="1" w:uiPriority="39" w:unhideWhenUsed="1" w:qFormat="1"/>
+    <w:lsdException w:name="Plain Table 1" w:uiPriority="41"/>
+    <w:lsdException w:name="Plain Table 2" w:uiPriority="42"/>
+    <w:lsdException w:name="Plain Table 3" w:uiPriority="43"/>
+    <w:lsdException w:name="Plain Table 4" w:uiPriority="44"/>
+    <w:lsdException w:name="Plain Table 5" w:uiPriority="45"/>
+    <w:lsdException w:name="Grid Table Light" w:uiPriority="40"/>
+    <w:lsdException w:name="Grid Table 1 Light" w:uiPriority="46"/>
+    <w:lsdException w:name="Grid Table 2" w:uiPriority="47"/>
+    <w:lsdException w:name="Grid Table 3" w:uiPriority="48"/>
+    <w:lsdException w:name="Grid Table 4" w:uiPriority="49"/>
+    <w:lsdException w:name="Grid Table 5 Dark" w:uiPriority="50"/>
+    <w:lsdException w:name="Grid Table 6 Colorful" w:uiPriority="51"/>
+    <w:lsdException w:name="Grid Table 7 Colorful" w:uiPriority="52"/>
+    <w:lsdException w:name="Grid Table 1 Light Accent 1" w:uiPriority="46"/>
+    <w:lsdException w:name="Grid Table 2 Accent 1" w:uiPriority="47"/>
+    <w:lsdException w:name="Grid Table 3 Accent 1" w:uiPriority="48"/>
+    <w:lsdException w:name="Grid Table 4 Accent 1" w:uiPriority="49"/>
+    <w:lsdException w:name="Grid Table 5 Dark Accent 1" w:uiPriority="50"/>
+    <w:lsdException w:name="Grid Table 6 Colorful Accent 1" w:uiPriority="51"/>
+    <w:lsdException w:name="Grid Table 7 Colorful Accent 1" w:uiPriority="52"/>
+    <w:lsdException w:name="Grid Table 1 Light Accent 2" w:uiPriority="46"/>
+    <w:lsdException w:name="Grid Table 2 Accent 2" w:uiPriority="47"/>
+    <w:lsdException w:name="Grid Table 3 Accent 2" w:uiPriority="48"/>
+    <w:lsdException w:name="Grid Table 4 Accent 2" w:uiPriority="49"/>
+    <w:lsdException w:name="Grid Table 5 Dark Accent 2" w:uiPriority="50"/>
+    <w:lsdException w:name="Grid Table 6 Colorful Accent 2" w:uiPriority="51"/>
+    <w:lsdException w:name="Grid Table 7 Colorful Accent 2" w:uiPriority="52"/>
+    <w:lsdException w:name="Grid Table 1 Light Accent 3" w:uiPriority="46"/>
+    <w:lsdException w:name="Grid Table 2 Accent 3" w:uiPriority="47"/>
+    <w:lsdException w:name="Grid Table 3 Accent 3" w:uiPriority="48"/>
+    <w:lsdException w:name="Grid Table 4 Accent 3" w:uiPriority="49"/>
+    <w:lsdException w:name="Grid Table 5 Dark Accent 3" w:uiPriority="50"/>
+    <w:lsdException w:name="Grid Table 6 Colorful Accent 3" w:uiPriority="51"/>
+    <w:lsdException w:name="Grid Table 7 Colorful Accent 3" w:uiPriority="52"/>
+    <w:lsdException w:name="Grid Table 1 Light Accent 4" w:uiPriority="46"/>
+    <w:lsdException w:name="Grid Table 2 Accent 4" w:uiPriority="47"/>
+    <w:lsdException w:name="Grid Table 3 Accent 4" w:uiPriority="48"/>
+    <w:lsdException w:name="Grid Table 4 Accent 4" w:uiPriority="49"/>
+    <w:lsdException w:name="Grid Table 5 Dark Accent 4" w:uiPriority="50"/>
+    <w:lsdException w:name="Grid Table 6 Colorful Accent 4" w:uiPriority="51"/>
+    <w:lsdException w:name="Grid Table 7 Colorful Accent 4" w:uiPriority="52"/>
+    <w:lsdException w:name="Grid Table 1 Light Accent 5" w:uiPriority="46"/>
+    <w:lsdException w:name="Grid Table 2 Accent 5" w:uiPriority="47"/>
+    <w:lsdException w:name="Grid Table 3 Accent 5" w:uiPriority="48"/>
+    <w:lsdException w:name="Grid Table 4 Accent 5" w:uiPriority="49"/>
+    <w:lsdException w:name="Grid Table 5 Dark Accent 5" w:uiPriority="50"/>
+    <w:lsdException w:name="Grid Table 6 Colorful Accent 5" w:uiPriority="51"/>
+    <w:lsdException w:name="Grid Table 7 Colorful Accent 5" w:uiPriority="52"/>
+    <w:lsdException w:name="Grid Table 1 Light Accent 6" w:uiPriority="46"/>
+    <w:lsdException w:name="Grid Table 2 Accent 6" w:uiPriority="47"/>
+    <w:lsdException w:name="Grid Table 3 Accent 6" w:uiPriority="48"/>
+    <w:lsdException w:name="Grid Table 4 Accent 6" w:uiPriority="49"/>
+    <w:lsdException w:name="Grid Table 5 Dark Accent 6" w:uiPriority="50"/>
+    <w:lsdException w:name="Grid Table 6 Colorful Accent 6" w:uiPriority="51"/>
+    <w:lsdException w:name="Grid Table 7 Colorful Accent 6" w:uiPriority="52"/>
+    <w:lsdException w:name="List Table 1 Light" w:uiPriority="46"/>
+    <w:lsdException w:name="List Table 2" w:uiPriority="47"/>
+    <w:lsdException w:name="List Table 3" w:uiPriority="48"/>
+    <w:lsdException w:name="List Table 4" w:uiPriority="49"/>
+    <w:lsdException w:name="List Table 5 Dark" w:uiPriority="50"/>
+    <w:lsdException w:name="List Table 6 Colorful" w:uiPriority="51"/>
+    <w:lsdException w:name="List Table 7 Colorful" w:uiPriority="52"/>
+    <w:lsdException w:name="List Table 1 Light Accent 1" w:uiPriority="46"/>
+    <w:lsdException w:name="List Table 2 Accent 1" w:uiPriority="47"/>
+    <w:lsdException w:name="List Table 3 Accent 1" w:uiPriority="48"/>
+    <w:lsdException w:name="List Table 4 Accent 1" w:uiPriority="49"/>
+    <w:lsdException w:name="List Table 5 Dark Accent 1" w:uiPriority="50"/>
+    <w:lsdException w:name="List Table 6 Colorful Accent 1" w:uiPriority="51"/>
+    <w:lsdException w:name="List Table 7 Colorful Accent 1" w:uiPriority="52"/>
+    <w:lsdException w:name="List Table 1 Light Accent 2" w:uiPriority="46"/>
+    <w:lsdException w:name="List Table 2 Accent 2" w:uiPriority="47"/>
+    <w:lsdException w:name="List Table 3 Accent 2" w:uiPriority="48"/>
+    <w:lsdException w:name="List Table 4 Accent 2" w:uiPriority="49"/>
+    <w:lsdException w:name="List Table 5 Dark Accent 2" w:uiPriority="50"/>
+    <w:lsdException w:name="List Table 6 Colorful Accent 2" w:uiPriority="51"/>
+    <w:lsdException w:name="List Table 7 Colorful Accent 2" w:uiPriority="52"/>
+    <w:lsdException w:name="List Table 1 Light Accent 3" w:uiPriority="46"/>
+    <w:lsdException w:name="List Table 2 Accent 3" w:uiPriority="47"/>
+    <w:lsdException w:name="List Table 3 Accent 3" w:uiPriority="48"/>
+    <w:lsdException w:name="List Table 4 Accent 3" w:uiPriority="49"/>
+    <w:lsdException w:name="List Table 5 Dark Accent 3" w:uiPriority="50"/>
+    <w:lsdException w:name="List Table 6 Colorful Accent 3" w:uiPriority="51"/>
+    <w:lsdException w:name="List Table 7 Colorful Accent 3" w:uiPriority="52"/>
+    <w:lsdException w:name="List Table 1 Light Accent 4" w:uiPriority="46"/>
+    <w:lsdException w:name="List Table 2 Accent 4" w:uiPriority="47"/>
+    <w:lsdException w:name="List Table 3 Accent 4" w:uiPriority="48"/>
+    <w:lsdException w:name="List Table 4 Accent 4" w:uiPriority="49"/>
+    <w:lsdException w:name="List Table 5 Dark Accent 4" w:uiPriority="50"/>
+    <w:lsdException w:name="List Table 6 Colorful Accent 4" w:uiPriority="51"/>
+    <w:lsdException w:name="List Table 7 Colorful Accent 4" w:uiPriority="52"/>
+    <w:lsdException w:name="List Table 1 Light Accent 5" w:uiPriority="46"/>
+    <w:lsdException w:name="List Table 2 Accent 5" w:uiPriority="47"/>
+    <w:lsdException w:name="List Table 3 Accent 5" w:uiPriority="48"/>
+    <w:lsdException w:name="List Table 4 Accent 5" w:uiPriority="49"/>
+    <w:lsdException w:name="List Table 5 Dark Accent 5" w:uiPriority="50"/>
+    <w:lsdException w:name="List Table 6 Colorful Accent 5" w:uiPriority="51"/>
+    <w:lsdException w:name="List Table 7 Colorful Accent 5" w:uiPriority="52"/>
+    <w:lsdException w:name="List Table 1 Light Accent 6" w:uiPriority="46"/>
+    <w:lsdException w:name="List Table 2 Accent 6" w:uiPriority="47"/>
+    <w:lsdException w:name="List Table 3 Accent 6" w:uiPriority="48"/>
+    <w:lsdException w:name="List Table 4 Accent 6" w:uiPriority="49"/>
+    <w:lsdException w:name="List Table 5 Dark Accent 6" w:uiPriority="50"/>
+    <w:lsdException w:name="List Table 6 Colorful Accent 6" w:uiPriority="51"/>
+    <w:lsdException w:name="List Table 7 Colorful Accent 6" w:uiPriority="52"/>
+    <w:lsdException w:name="Mention" w:semiHidden="1" w:unhideWhenUsed="1"/>
+  </w:latentStyles>
+  <w:style w:type="paragraph" w:default="1" w:styleId="Normal">
+    <w:name w:val="Normal"/>
+    <w:qFormat/>
+  </w:style>
+  <w:style w:type="character" w:default="1" w:styleId="DefaultParagraphFont">
+    <w:name w:val="Default Paragraph Font"/>
+    <w:uiPriority w:val="1"/>
+    <w:semiHidden/>
+    <w:unhideWhenUsed/>
+  </w:style>
+  <w:style w:type="table" w:default="1" w:styleId="TableNormal">
+    <w:name w:val="Normal Table"/>
+    <w:uiPriority w:val="99"/>
+    <w:semiHidden/>
+    <w:unhideWhenUsed/>
+    <w:tblPr>
+      <w:tblInd w:w="0" w:type="dxa"/>
+      <w:tblCellMar>
+        <w:top w:w="0" w:type="dxa"/>
+        <w:left w:w="108" w:type="dxa"/>
+        <w:bottom w:w="0" w:type="dxa"/>
+        <w:right w:w="108" w:type="dxa"/>
+      </w:tblCellMar>
+    </w:tblPr>
+  </w:style>
+  <w:style w:type="numbering" w:default="1" w:styleId="NoList">
+    <w:name w:val="No List"/>
+    <w:uiPriority w:val="99"/>
+    <w:semiHidden/>
+    <w:unhideWhenUsed/>
+  </w:style>
+  <w:style w:type="paragraph" w:customStyle="1" w:styleId="48B21FC5A531485DBC3E4A7BF43D2296">
+    <w:name w:val="48B21FC5A531485DBC3E4A7BF43D2296"/>
+    <w:rsid w:val="009B69CF"/>
+  </w:style>
+  <w:style w:type="paragraph" w:customStyle="1" w:styleId="EB5FEAD4F6884CE596694E80D271A314">
+    <w:name w:val="EB5FEAD4F6884CE596694E80D271A314"/>
+    <w:rsid w:val="009B69CF"/>
+  </w:style>
+  <w:style w:type="paragraph" w:customStyle="1" w:styleId="24EFD75FC03F4338BC1518A789FF02B4">
+    <w:name w:val="24EFD75FC03F4338BC1518A789FF02B4"/>
+    <w:rsid w:val="009B69CF"/>
+  </w:style>
+  <w:style w:type="paragraph" w:customStyle="1" w:styleId="0E2E45F5993442C38B05AC5261C3AA01">
+    <w:name w:val="0E2E45F5993442C38B05AC5261C3AA01"/>
+    <w:rsid w:val="009B69CF"/>
+  </w:style>
+  <w:style w:type="character" w:styleId="PlaceholderText">
+    <w:name w:val="Placeholder Text"/>
+    <w:basedOn w:val="DefaultParagraphFont"/>
+    <w:uiPriority w:val="99"/>
+    <w:semiHidden/>
+    <w:rsid w:val="0024298C"/>
+    <w:rPr>
+      <w:color w:val="808080"/>
+    </w:rPr>
+  </w:style>
+  <w:style w:type="paragraph" w:customStyle="1" w:styleId="DCCDF3F559344967B25760EB8C9412AB">
+    <w:name w:val="DCCDF3F559344967B25760EB8C9412AB"/>
+    <w:rsid w:val="0024298C"/>
+  </w:style>
+  <w:style w:type="paragraph" w:customStyle="1" w:styleId="E97E4FCD70E749EAA8770A55AC399CE6">
+    <w:name w:val="E97E4FCD70E749EAA8770A55AC399CE6"/>
+    <w:rsid w:val="0024298C"/>
+  </w:style>
+  <w:style w:type="paragraph" w:customStyle="1" w:styleId="524B88C085A14F5C96A3D85131EEC99A">
+    <w:name w:val="524B88C085A14F5C96A3D85131EEC99A"/>
+    <w:rsid w:val="0024298C"/>
+  </w:style>
+  <w:style w:type="paragraph" w:customStyle="1" w:styleId="D90C3DA857A24AEEA1CD21F3A58750C4">
+    <w:name w:val="D90C3DA857A24AEEA1CD21F3A58750C4"/>
+    <w:rsid w:val="0024298C"/>
+  </w:style>
+  <w:style w:type="paragraph" w:customStyle="1" w:styleId="483AAFC8BFC74A179605E0866A7C4B83">
+    <w:name w:val="483AAFC8BFC74A179605E0866A7C4B83"/>
+    <w:rsid w:val="0024298C"/>
+  </w:style>
+</w:styles>
+</file>
+
+<file path=word/glossary/webSettings.xml><?xml version="1.0" encoding="utf-8"?>
+<w:webSettings xmlns:mc="http://schemas.openxmlformats.org/markup-compatibility/2006" xmlns:r="http://schemas.openxmlformats.org/officeDocument/2006/relationships" xmlns:w="http://schemas.openxmlformats.org/wordprocessingml/2006/main" xmlns:w14="http://schemas.microsoft.com/office/word/2010/wordml" xmlns:w15="http://schemas.microsoft.com/office/word/2012/wordml" xmlns:w16se="http://schemas.microsoft.com/office/word/2015/wordml/symex" mc:Ignorable="w14 w15 w16se">
+  <w:optimizeForBrowser/>
+  <w:allowPNG/>
+</w:webSettings>
 </file>
 
 <file path=word/theme/theme1.xml><?xml version="1.0" encoding="utf-8"?>
@@ -8859,7 +12899,7 @@
 </file>
 
 <file path=customXml/itemProps1.xml><?xml version="1.0" encoding="utf-8"?>
-<ds:datastoreItem xmlns:ds="http://schemas.openxmlformats.org/officeDocument/2006/customXml" ds:itemID="{DB692D0D-F21F-4402-9180-E6035FAACFD2}">
+<ds:datastoreItem xmlns:ds="http://schemas.openxmlformats.org/officeDocument/2006/customXml" ds:itemID="{1BBC6F47-CDDD-49DF-B98E-3FDA3E25AA14}">
   <ds:schemaRefs>
     <ds:schemaRef ds:uri="http://schemas.openxmlformats.org/officeDocument/2006/bibliography"/>
   </ds:schemaRefs>
